--- a/Tema 4. Parte 2. Equilibrio.docx
+++ b/Tema 4. Parte 2. Equilibrio.docx
@@ -360,19 +360,7 @@
                       <w:rPr>
                         <w:rFonts w:ascii="Cambria Math" w:eastAsiaTheme="minorEastAsia" w:hAnsi="Cambria Math"/>
                       </w:rPr>
-                      <m:t>[</m:t>
-                    </m:r>
-                    <m:r>
-                      <w:rPr>
-                        <w:rFonts w:ascii="Cambria Math" w:eastAsiaTheme="minorEastAsia" w:hAnsi="Cambria Math"/>
-                      </w:rPr>
-                      <m:t>D</m:t>
-                    </m:r>
-                    <m:r>
-                      <w:rPr>
-                        <w:rFonts w:ascii="Cambria Math" w:eastAsiaTheme="minorEastAsia" w:hAnsi="Cambria Math"/>
-                      </w:rPr>
-                      <m:t>]</m:t>
+                      <m:t>[D]</m:t>
                     </m:r>
                   </m:e>
                   <m:sup>
@@ -532,19 +520,7 @@
                 <w:rPr>
                   <w:rFonts w:ascii="Cambria Math" w:eastAsiaTheme="minorEastAsia" w:hAnsi="Cambria Math"/>
                 </w:rPr>
-                <m:t>[</m:t>
-              </m:r>
-              <m:r>
-                <w:rPr>
-                  <w:rFonts w:ascii="Cambria Math" w:eastAsiaTheme="minorEastAsia" w:hAnsi="Cambria Math"/>
-                </w:rPr>
-                <m:t>B</m:t>
-              </m:r>
-              <m:r>
-                <w:rPr>
-                  <w:rFonts w:ascii="Cambria Math" w:eastAsiaTheme="minorEastAsia" w:hAnsi="Cambria Math"/>
-                </w:rPr>
-                <m:t>]</m:t>
+                <m:t>[B]</m:t>
               </m:r>
             </m:e>
             <m:sub>
@@ -616,19 +592,7 @@
                 <w:rPr>
                   <w:rFonts w:ascii="Cambria Math" w:eastAsiaTheme="minorEastAsia" w:hAnsi="Cambria Math"/>
                 </w:rPr>
-                <m:t>[</m:t>
-              </m:r>
-              <m:r>
-                <w:rPr>
-                  <w:rFonts w:ascii="Cambria Math" w:eastAsiaTheme="minorEastAsia" w:hAnsi="Cambria Math"/>
-                </w:rPr>
-                <m:t>C</m:t>
-              </m:r>
-              <m:r>
-                <w:rPr>
-                  <w:rFonts w:ascii="Cambria Math" w:eastAsiaTheme="minorEastAsia" w:hAnsi="Cambria Math"/>
-                </w:rPr>
-                <m:t>]</m:t>
+                <m:t>[C]</m:t>
               </m:r>
             </m:e>
             <m:sub>
@@ -668,19 +632,7 @@
                 <w:rPr>
                   <w:rFonts w:ascii="Cambria Math" w:eastAsiaTheme="minorEastAsia" w:hAnsi="Cambria Math"/>
                 </w:rPr>
-                <m:t>[</m:t>
-              </m:r>
-              <m:r>
-                <w:rPr>
-                  <w:rFonts w:ascii="Cambria Math" w:eastAsiaTheme="minorEastAsia" w:hAnsi="Cambria Math"/>
-                </w:rPr>
-                <m:t>D</m:t>
-              </m:r>
-              <m:r>
-                <w:rPr>
-                  <w:rFonts w:ascii="Cambria Math" w:eastAsiaTheme="minorEastAsia" w:hAnsi="Cambria Math"/>
-                </w:rPr>
-                <m:t>]</m:t>
+                <m:t>[D]</m:t>
               </m:r>
             </m:e>
             <m:sub>
@@ -1361,7 +1313,10 @@
         <w:pStyle w:val="Ttulo1"/>
       </w:pPr>
       <w:r>
-        <w:t>Propiedades de las constantes de equilibrio</w:t>
+        <w:t>Propiedades</w:t>
+      </w:r>
+      <w:r>
+        <w:t xml:space="preserve"> de las constantes de equilibrio</w:t>
       </w:r>
     </w:p>
     <w:p>
@@ -1378,7 +1333,13 @@
         <w:t>C</w:t>
       </w:r>
       <w:r>
-        <w:t xml:space="preserve"> de una reacción inversa</w:t>
+        <w:t xml:space="preserve"> de una </w:t>
+      </w:r>
+      <w:r>
+        <w:t>reacción</w:t>
+      </w:r>
+      <w:r>
+        <w:t xml:space="preserve"> inversa</w:t>
       </w:r>
     </w:p>
     <w:p>
@@ -1404,13 +1365,7 @@
             <w:rPr>
               <w:rFonts w:ascii="Cambria Math" w:hAnsi="Cambria Math"/>
             </w:rPr>
-            <m:t>A+B→C+D</m:t>
-          </m:r>
-          <m:r>
-            <w:rPr>
-              <w:rFonts w:ascii="Cambria Math" w:hAnsi="Cambria Math"/>
-            </w:rPr>
-            <m:t xml:space="preserve">        </m:t>
+            <m:t xml:space="preserve">A+B→C+D        </m:t>
           </m:r>
           <m:sSub>
             <m:sSubPr>
@@ -1453,49 +1408,7 @@
             <w:rPr>
               <w:rFonts w:ascii="Cambria Math" w:hAnsi="Cambria Math"/>
             </w:rPr>
-            <m:t>B</m:t>
-          </m:r>
-          <m:r>
-            <w:rPr>
-              <w:rFonts w:ascii="Cambria Math" w:hAnsi="Cambria Math"/>
-            </w:rPr>
-            <m:t>+</m:t>
-          </m:r>
-          <m:r>
-            <w:rPr>
-              <w:rFonts w:ascii="Cambria Math" w:hAnsi="Cambria Math"/>
-            </w:rPr>
-            <m:t>C</m:t>
-          </m:r>
-          <m:r>
-            <w:rPr>
-              <w:rFonts w:ascii="Cambria Math" w:hAnsi="Cambria Math"/>
-            </w:rPr>
-            <m:t>→</m:t>
-          </m:r>
-          <m:r>
-            <w:rPr>
-              <w:rFonts w:ascii="Cambria Math" w:hAnsi="Cambria Math"/>
-            </w:rPr>
-            <m:t>A</m:t>
-          </m:r>
-          <m:r>
-            <w:rPr>
-              <w:rFonts w:ascii="Cambria Math" w:hAnsi="Cambria Math"/>
-            </w:rPr>
-            <m:t>+</m:t>
-          </m:r>
-          <m:r>
-            <w:rPr>
-              <w:rFonts w:ascii="Cambria Math" w:hAnsi="Cambria Math"/>
-            </w:rPr>
-            <m:t>B</m:t>
-          </m:r>
-          <m:r>
-            <w:rPr>
-              <w:rFonts w:ascii="Cambria Math" w:hAnsi="Cambria Math"/>
-            </w:rPr>
-            <m:t xml:space="preserve">        </m:t>
+            <m:t xml:space="preserve">B+C→A+B        </m:t>
           </m:r>
           <m:sSup>
             <m:sSupPr>
@@ -1624,6 +1537,14 @@
       <w:tblPr>
         <w:tblStyle w:val="Tablaconcuadrcula"/>
         <w:tblW w:w="0" w:type="auto"/>
+        <w:tblBorders>
+          <w:top w:val="none" w:sz="0" w:space="0" w:color="auto"/>
+          <w:left w:val="none" w:sz="0" w:space="0" w:color="auto"/>
+          <w:bottom w:val="none" w:sz="0" w:space="0" w:color="auto"/>
+          <w:right w:val="none" w:sz="0" w:space="0" w:color="auto"/>
+          <w:insideH w:val="none" w:sz="0" w:space="0" w:color="auto"/>
+          <w:insideV w:val="none" w:sz="0" w:space="0" w:color="auto"/>
+        </w:tblBorders>
         <w:tblLook w:val="04A0" w:firstRow="1" w:lastRow="0" w:firstColumn="1" w:lastColumn="0" w:noHBand="0" w:noVBand="1"/>
       </w:tblPr>
       <w:tblGrid>
@@ -1672,13 +1593,7 @@
                       <w:rPr>
                         <w:rFonts w:ascii="Cambria Math" w:hAnsi="Cambria Math"/>
                       </w:rPr>
-                      <m:t>C</m:t>
-                    </m:r>
-                    <m:r>
-                      <w:rPr>
-                        <w:rFonts w:ascii="Cambria Math" w:hAnsi="Cambria Math"/>
-                      </w:rPr>
-                      <m:t>1</m:t>
+                      <m:t>C1</m:t>
                     </m:r>
                   </m:sub>
                 </m:sSub>
@@ -1697,55 +1612,7 @@
                   <w:rPr>
                     <w:rFonts w:ascii="Cambria Math" w:hAnsi="Cambria Math"/>
                   </w:rPr>
-                  <m:t xml:space="preserve">ec2: </m:t>
-                </m:r>
-                <m:r>
-                  <w:rPr>
-                    <w:rFonts w:ascii="Cambria Math" w:hAnsi="Cambria Math"/>
-                  </w:rPr>
-                  <m:t>E</m:t>
-                </m:r>
-                <m:r>
-                  <w:rPr>
-                    <w:rFonts w:ascii="Cambria Math" w:hAnsi="Cambria Math"/>
-                  </w:rPr>
-                  <m:t>+</m:t>
-                </m:r>
-                <m:r>
-                  <w:rPr>
-                    <w:rFonts w:ascii="Cambria Math" w:hAnsi="Cambria Math"/>
-                  </w:rPr>
-                  <m:t>F</m:t>
-                </m:r>
-                <m:r>
-                  <w:rPr>
-                    <w:rFonts w:ascii="Cambria Math" w:hAnsi="Cambria Math"/>
-                  </w:rPr>
-                  <m:t>→</m:t>
-                </m:r>
-                <m:r>
-                  <w:rPr>
-                    <w:rFonts w:ascii="Cambria Math" w:hAnsi="Cambria Math"/>
-                  </w:rPr>
-                  <m:t>G</m:t>
-                </m:r>
-                <m:r>
-                  <w:rPr>
-                    <w:rFonts w:ascii="Cambria Math" w:hAnsi="Cambria Math"/>
-                  </w:rPr>
-                  <m:t>+</m:t>
-                </m:r>
-                <m:r>
-                  <w:rPr>
-                    <w:rFonts w:ascii="Cambria Math" w:hAnsi="Cambria Math"/>
-                  </w:rPr>
-                  <m:t>H</m:t>
-                </m:r>
-                <m:r>
-                  <w:rPr>
-                    <w:rFonts w:ascii="Cambria Math" w:hAnsi="Cambria Math"/>
-                  </w:rPr>
-                  <m:t xml:space="preserve">        </m:t>
+                  <m:t xml:space="preserve">ec2: E+F→G+H        </m:t>
                 </m:r>
                 <m:sSub>
                   <m:sSubPr>
@@ -1769,13 +1636,7 @@
                       <w:rPr>
                         <w:rFonts w:ascii="Cambria Math" w:hAnsi="Cambria Math"/>
                       </w:rPr>
-                      <m:t>C</m:t>
-                    </m:r>
-                    <m:r>
-                      <w:rPr>
-                        <w:rFonts w:ascii="Cambria Math" w:hAnsi="Cambria Math"/>
-                      </w:rPr>
-                      <m:t>2</m:t>
+                      <m:t>C2</m:t>
                     </m:r>
                   </m:sub>
                 </m:sSub>
@@ -1833,43 +1694,7 @@
             <w:rPr>
               <w:rFonts w:ascii="Cambria Math" w:hAnsi="Cambria Math"/>
             </w:rPr>
-            <m:t>A+</m:t>
-          </m:r>
-          <m:r>
-            <w:rPr>
-              <w:rFonts w:ascii="Cambria Math" w:hAnsi="Cambria Math"/>
-            </w:rPr>
-            <m:t>2</m:t>
-          </m:r>
-          <m:r>
-            <w:rPr>
-              <w:rFonts w:ascii="Cambria Math" w:hAnsi="Cambria Math"/>
-            </w:rPr>
-            <m:t>B→</m:t>
-          </m:r>
-          <m:r>
-            <w:rPr>
-              <w:rFonts w:ascii="Cambria Math" w:hAnsi="Cambria Math"/>
-            </w:rPr>
-            <m:t>2</m:t>
-          </m:r>
-          <m:r>
-            <w:rPr>
-              <w:rFonts w:ascii="Cambria Math" w:hAnsi="Cambria Math"/>
-            </w:rPr>
-            <m:t>C+</m:t>
-          </m:r>
-          <m:r>
-            <w:rPr>
-              <w:rFonts w:ascii="Cambria Math" w:hAnsi="Cambria Math"/>
-            </w:rPr>
-            <m:t>2</m:t>
-          </m:r>
-          <m:r>
-            <w:rPr>
-              <w:rFonts w:ascii="Cambria Math" w:hAnsi="Cambria Math"/>
-            </w:rPr>
-            <m:t xml:space="preserve">D        </m:t>
+            <m:t xml:space="preserve">A+2B→2C+2D        </m:t>
           </m:r>
           <m:sSup>
             <m:sSupPr>
@@ -1993,56 +1818,7 @@
               <w:rFonts w:ascii="Cambria Math" w:hAnsi="Cambria Math"/>
               <w:u w:val="single"/>
             </w:rPr>
-            <m:t>E</m:t>
-          </m:r>
-          <m:r>
-            <w:rPr>
-              <w:rFonts w:ascii="Cambria Math" w:hAnsi="Cambria Math"/>
-              <w:u w:val="single"/>
-            </w:rPr>
-            <m:t>+</m:t>
-          </m:r>
-          <m:r>
-            <w:rPr>
-              <w:rFonts w:ascii="Cambria Math" w:hAnsi="Cambria Math"/>
-              <w:u w:val="single"/>
-            </w:rPr>
-            <m:t>3F</m:t>
-          </m:r>
-          <m:r>
-            <w:rPr>
-              <w:rFonts w:ascii="Cambria Math" w:hAnsi="Cambria Math"/>
-              <w:u w:val="single"/>
-            </w:rPr>
-            <m:t>→</m:t>
-          </m:r>
-          <m:r>
-            <w:rPr>
-              <w:rFonts w:ascii="Cambria Math" w:hAnsi="Cambria Math"/>
-              <w:u w:val="single"/>
-            </w:rPr>
-            <m:t>3G</m:t>
-          </m:r>
-          <m:r>
-            <w:rPr>
-              <w:rFonts w:ascii="Cambria Math" w:hAnsi="Cambria Math"/>
-              <w:u w:val="single"/>
-            </w:rPr>
-            <m:t>+</m:t>
-          </m:r>
-          <m:r>
-            <w:rPr>
-              <w:rFonts w:ascii="Cambria Math" w:hAnsi="Cambria Math"/>
-              <w:u w:val="single"/>
-            </w:rPr>
-            <m:t>3H</m:t>
-          </m:r>
-          <m:r>
-            <w:rPr>
-              <w:rFonts w:ascii="Cambria Math" w:hAnsi="Cambria Math"/>
-              <w:u w:val="single"/>
-            </w:rPr>
-            <m:t xml:space="preserve">        </m:t>
+            <m:t xml:space="preserve">E+3F→3G+3H        </m:t>
           </m:r>
           <m:sSup>
             <m:sSupPr>
@@ -2076,13 +1852,7 @@
                     <w:rPr>
                       <w:rFonts w:ascii="Cambria Math" w:hAnsi="Cambria Math"/>
                     </w:rPr>
-                    <m:t>C</m:t>
-                  </m:r>
-                  <m:r>
-                    <w:rPr>
-                      <w:rFonts w:ascii="Cambria Math" w:hAnsi="Cambria Math"/>
-                    </w:rPr>
-                    <m:t>2</m:t>
+                    <m:t>C2</m:t>
                   </m:r>
                 </m:sub>
               </m:sSub>
@@ -2134,13 +1904,7 @@
                     <w:rPr>
                       <w:rFonts w:ascii="Cambria Math" w:hAnsi="Cambria Math"/>
                     </w:rPr>
-                    <m:t>C</m:t>
-                  </m:r>
-                  <m:r>
-                    <w:rPr>
-                      <w:rFonts w:ascii="Cambria Math" w:hAnsi="Cambria Math"/>
-                    </w:rPr>
-                    <m:t>2</m:t>
+                    <m:t>C2</m:t>
                   </m:r>
                 </m:sub>
               </m:sSub>
@@ -2175,31 +1939,7 @@
             <w:rPr>
               <w:rFonts w:ascii="Cambria Math" w:hAnsi="Cambria Math"/>
             </w:rPr>
-            <m:t>A+2B</m:t>
-          </m:r>
-          <m:r>
-            <w:rPr>
-              <w:rFonts w:ascii="Cambria Math" w:hAnsi="Cambria Math"/>
-            </w:rPr>
-            <m:t>+3B+3F</m:t>
-          </m:r>
-          <m:r>
-            <w:rPr>
-              <w:rFonts w:ascii="Cambria Math" w:hAnsi="Cambria Math"/>
-            </w:rPr>
-            <m:t>→2C+2D</m:t>
-          </m:r>
-          <m:r>
-            <w:rPr>
-              <w:rFonts w:ascii="Cambria Math" w:hAnsi="Cambria Math"/>
-            </w:rPr>
-            <m:t>+3G+3H</m:t>
-          </m:r>
-          <m:r>
-            <w:rPr>
-              <w:rFonts w:ascii="Cambria Math" w:hAnsi="Cambria Math"/>
-            </w:rPr>
-            <m:t xml:space="preserve">        </m:t>
+            <m:t xml:space="preserve">A+2B+3B+3F→2C+2D+3G+3H        </m:t>
           </m:r>
           <m:sSup>
             <m:sSupPr>
@@ -2706,11 +2446,8 @@
       </w:r>
     </w:p>
     <w:p>
-      <w:pPr>
-        <w:pStyle w:val="Ttulo2"/>
-      </w:pPr>
-      <w:r>
-        <w:t>Q</w:t>
+      <w:r>
+        <w:t>La comparación entre K</w:t>
       </w:r>
       <w:r>
         <w:rPr>
@@ -2719,7 +2456,7 @@
         <w:t>C</w:t>
       </w:r>
       <w:r>
-        <w:t>&gt;K</w:t>
+        <w:t xml:space="preserve"> y Q</w:t>
       </w:r>
       <w:r>
         <w:rPr>
@@ -2727,7 +2464,141 @@
         </w:rPr>
         <w:t>C</w:t>
       </w:r>
+      <w:r>
+        <w:t xml:space="preserve"> va a determinar el sentido de la reacción </w:t>
+      </w:r>
+      <w:proofErr w:type="gramStart"/>
+      <w:r>
+        <w:t>de acuerdo a</w:t>
+      </w:r>
+      <w:proofErr w:type="gramEnd"/>
+      <w:r>
+        <w:t xml:space="preserve"> la siguiente tabla.</w:t>
+      </w:r>
     </w:p>
+    <w:tbl>
+      <w:tblPr>
+        <w:tblStyle w:val="Tablaconcuadrcula"/>
+        <w:tblW w:w="0" w:type="auto"/>
+        <w:tblInd w:w="3114" w:type="dxa"/>
+        <w:tblLook w:val="04A0" w:firstRow="1" w:lastRow="0" w:firstColumn="1" w:lastColumn="0" w:noHBand="0" w:noVBand="1"/>
+      </w:tblPr>
+      <w:tblGrid>
+        <w:gridCol w:w="917"/>
+        <w:gridCol w:w="1728"/>
+      </w:tblGrid>
+      <w:tr>
+        <w:tc>
+          <w:tcPr>
+            <w:tcW w:w="540" w:type="dxa"/>
+          </w:tcPr>
+          <w:p>
+            <w:pPr>
+              <w:jc w:val="center"/>
+            </w:pPr>
+            <w:r>
+              <w:t>QC&lt;KC</w:t>
+            </w:r>
+          </w:p>
+        </w:tc>
+        <w:tc>
+          <w:tcPr>
+            <w:tcW w:w="1728" w:type="dxa"/>
+          </w:tcPr>
+          <w:p>
+            <w:pPr>
+              <w:jc w:val="center"/>
+            </w:pPr>
+            <w:r>
+              <w:t>Sentido directo</w:t>
+            </w:r>
+          </w:p>
+        </w:tc>
+      </w:tr>
+      <w:tr>
+        <w:tc>
+          <w:tcPr>
+            <w:tcW w:w="540" w:type="dxa"/>
+          </w:tcPr>
+          <w:p>
+            <w:pPr>
+              <w:jc w:val="center"/>
+            </w:pPr>
+            <w:r>
+              <w:t>QC</w:t>
+            </w:r>
+            <w:r>
+              <w:t>=</w:t>
+            </w:r>
+            <w:r>
+              <w:t>KC</w:t>
+            </w:r>
+          </w:p>
+        </w:tc>
+        <w:tc>
+          <w:tcPr>
+            <w:tcW w:w="1728" w:type="dxa"/>
+          </w:tcPr>
+          <w:p>
+            <w:pPr>
+              <w:jc w:val="center"/>
+            </w:pPr>
+            <w:r>
+              <w:t>Equilibrio</w:t>
+            </w:r>
+          </w:p>
+        </w:tc>
+      </w:tr>
+      <w:tr>
+        <w:tc>
+          <w:tcPr>
+            <w:tcW w:w="540" w:type="dxa"/>
+          </w:tcPr>
+          <w:p>
+            <w:pPr>
+              <w:jc w:val="center"/>
+            </w:pPr>
+            <w:r>
+              <w:t>QC</w:t>
+            </w:r>
+            <w:r>
+              <w:t>&gt;</w:t>
+            </w:r>
+            <w:r>
+              <w:t>KC</w:t>
+            </w:r>
+          </w:p>
+        </w:tc>
+        <w:tc>
+          <w:tcPr>
+            <w:tcW w:w="1728" w:type="dxa"/>
+          </w:tcPr>
+          <w:p>
+            <w:pPr>
+              <w:jc w:val="center"/>
+            </w:pPr>
+            <w:r>
+              <w:t>Sentido inverso</w:t>
+            </w:r>
+          </w:p>
+        </w:tc>
+      </w:tr>
+    </w:tbl>
+    <w:p>
+      <w:pPr>
+        <w:pStyle w:val="Ttulo1"/>
+      </w:pPr>
+      <w:r>
+        <w:t>Procedimiento de resolución de problemas</w:t>
+      </w:r>
+    </w:p>
+    <w:p>
+      <w:r>
+        <w:t>Todos los problemas tienen una metodología de fondo similar que se va a exponer en los siguientes ejemplos</w:t>
+      </w:r>
+    </w:p>
+    <w:p/>
+    <w:p/>
     <w:sectPr>
       <w:pgSz w:w="11906" w:h="16838"/>
       <w:pgMar w:top="720" w:right="720" w:bottom="720" w:left="720" w:header="708" w:footer="708" w:gutter="0"/>
@@ -2829,11 +2700,10 @@
   <w:abstractNum w:abstractNumId="1" w15:restartNumberingAfterBreak="0">
     <w:nsid w:val="297411D1"/>
     <w:multiLevelType w:val="multilevel"/>
-    <w:tmpl w:val="07689880"/>
+    <w:tmpl w:val="D0E80FC2"/>
     <w:lvl w:ilvl="0">
       <w:start w:val="1"/>
       <w:numFmt w:val="decimal"/>
-      <w:pStyle w:val="Ttulo1"/>
       <w:lvlText w:val="%1."/>
       <w:lvlJc w:val="left"/>
       <w:pPr>
@@ -2941,13 +2811,133 @@
     </w:lvl>
   </w:abstractNum>
   <w:abstractNum w:abstractNumId="2" w15:restartNumberingAfterBreak="0">
+    <w:nsid w:val="37D81960"/>
+    <w:multiLevelType w:val="multilevel"/>
+    <w:tmpl w:val="166C7C16"/>
+    <w:styleLink w:val="Mipropioestilo"/>
+    <w:lvl w:ilvl="0">
+      <w:start w:val="1"/>
+      <w:numFmt w:val="decimal"/>
+      <w:pStyle w:val="Ttulo1"/>
+      <w:suff w:val="space"/>
+      <w:lvlText w:val="%1."/>
+      <w:lvlJc w:val="left"/>
+      <w:pPr>
+        <w:ind w:left="0" w:firstLine="0"/>
+      </w:pPr>
+      <w:rPr>
+        <w:rFonts w:hint="default"/>
+      </w:rPr>
+    </w:lvl>
+    <w:lvl w:ilvl="1">
+      <w:start w:val="1"/>
+      <w:numFmt w:val="decimal"/>
+      <w:pStyle w:val="Ttulo2"/>
+      <w:suff w:val="space"/>
+      <w:lvlText w:val="%1.%2."/>
+      <w:lvlJc w:val="left"/>
+      <w:pPr>
+        <w:ind w:left="284" w:firstLine="0"/>
+      </w:pPr>
+      <w:rPr>
+        <w:rFonts w:hint="default"/>
+      </w:rPr>
+    </w:lvl>
+    <w:lvl w:ilvl="2">
+      <w:start w:val="1"/>
+      <w:numFmt w:val="decimal"/>
+      <w:pStyle w:val="Ttulo3"/>
+      <w:suff w:val="space"/>
+      <w:lvlText w:val="%1.%2.%3."/>
+      <w:lvlJc w:val="left"/>
+      <w:pPr>
+        <w:ind w:left="680" w:hanging="113"/>
+      </w:pPr>
+      <w:rPr>
+        <w:rFonts w:hint="default"/>
+      </w:rPr>
+    </w:lvl>
+    <w:lvl w:ilvl="3">
+      <w:start w:val="1"/>
+      <w:numFmt w:val="decimal"/>
+      <w:pStyle w:val="Ttulo4"/>
+      <w:lvlText w:val="%1.%2.%3.%4."/>
+      <w:lvlJc w:val="left"/>
+      <w:pPr>
+        <w:ind w:left="851" w:firstLine="0"/>
+      </w:pPr>
+      <w:rPr>
+        <w:rFonts w:hint="default"/>
+      </w:rPr>
+    </w:lvl>
+    <w:lvl w:ilvl="4">
+      <w:start w:val="1"/>
+      <w:numFmt w:val="decimal"/>
+      <w:lvlText w:val="%1.%2.%3.%4.%5."/>
+      <w:lvlJc w:val="left"/>
+      <w:pPr>
+        <w:ind w:left="2232" w:hanging="792"/>
+      </w:pPr>
+      <w:rPr>
+        <w:rFonts w:hint="default"/>
+      </w:rPr>
+    </w:lvl>
+    <w:lvl w:ilvl="5">
+      <w:start w:val="1"/>
+      <w:numFmt w:val="decimal"/>
+      <w:lvlText w:val="%1.%2.%3.%4.%5.%6."/>
+      <w:lvlJc w:val="left"/>
+      <w:pPr>
+        <w:ind w:left="2736" w:hanging="936"/>
+      </w:pPr>
+      <w:rPr>
+        <w:rFonts w:hint="default"/>
+      </w:rPr>
+    </w:lvl>
+    <w:lvl w:ilvl="6">
+      <w:start w:val="1"/>
+      <w:numFmt w:val="decimal"/>
+      <w:lvlText w:val="%1.%2.%3.%4.%5.%6.%7."/>
+      <w:lvlJc w:val="left"/>
+      <w:pPr>
+        <w:ind w:left="3240" w:hanging="1080"/>
+      </w:pPr>
+      <w:rPr>
+        <w:rFonts w:hint="default"/>
+      </w:rPr>
+    </w:lvl>
+    <w:lvl w:ilvl="7">
+      <w:start w:val="1"/>
+      <w:numFmt w:val="decimal"/>
+      <w:lvlText w:val="%1.%2.%3.%4.%5.%6.%7.%8."/>
+      <w:lvlJc w:val="left"/>
+      <w:pPr>
+        <w:ind w:left="3744" w:hanging="1224"/>
+      </w:pPr>
+      <w:rPr>
+        <w:rFonts w:hint="default"/>
+      </w:rPr>
+    </w:lvl>
+    <w:lvl w:ilvl="8">
+      <w:start w:val="1"/>
+      <w:numFmt w:val="decimal"/>
+      <w:lvlText w:val="%1.%2.%3.%4.%5.%6.%7.%8.%9."/>
+      <w:lvlJc w:val="left"/>
+      <w:pPr>
+        <w:ind w:left="4320" w:hanging="1440"/>
+      </w:pPr>
+      <w:rPr>
+        <w:rFonts w:hint="default"/>
+      </w:rPr>
+    </w:lvl>
+  </w:abstractNum>
+  <w:abstractNum w:abstractNumId="3" w15:restartNumberingAfterBreak="0">
     <w:nsid w:val="72050AC7"/>
     <w:multiLevelType w:val="hybridMultilevel"/>
-    <w:tmpl w:val="692EA50A"/>
+    <w:tmpl w:val="DB8ABC40"/>
     <w:lvl w:ilvl="0" w:tplc="1B14362E">
       <w:start w:val="1"/>
       <w:numFmt w:val="decimal"/>
-      <w:pStyle w:val="Ttulo2"/>
       <w:lvlText w:val="%1."/>
       <w:lvlJc w:val="left"/>
       <w:pPr>
@@ -3039,11 +3029,44 @@
     <w:abstractNumId w:val="1"/>
   </w:num>
   <w:num w:numId="3" w16cid:durableId="271135956">
-    <w:abstractNumId w:val="2"/>
+    <w:abstractNumId w:val="3"/>
   </w:num>
   <w:num w:numId="4" w16cid:durableId="132453821">
     <w:abstractNumId w:val="1"/>
     <w:lvlOverride w:ilvl="0">
+      <w:startOverride w:val="1"/>
+    </w:lvlOverride>
+  </w:num>
+  <w:num w:numId="5" w16cid:durableId="831219472">
+    <w:abstractNumId w:val="2"/>
+  </w:num>
+  <w:num w:numId="6" w16cid:durableId="1258178529">
+    <w:abstractNumId w:val="2"/>
+    <w:lvlOverride w:ilvl="0">
+      <w:startOverride w:val="1"/>
+    </w:lvlOverride>
+    <w:lvlOverride w:ilvl="1">
+      <w:startOverride w:val="1"/>
+    </w:lvlOverride>
+    <w:lvlOverride w:ilvl="2">
+      <w:startOverride w:val="1"/>
+    </w:lvlOverride>
+    <w:lvlOverride w:ilvl="3">
+      <w:startOverride w:val="1"/>
+    </w:lvlOverride>
+    <w:lvlOverride w:ilvl="4">
+      <w:startOverride w:val="1"/>
+    </w:lvlOverride>
+    <w:lvlOverride w:ilvl="5">
+      <w:startOverride w:val="1"/>
+    </w:lvlOverride>
+    <w:lvlOverride w:ilvl="6">
+      <w:startOverride w:val="1"/>
+    </w:lvlOverride>
+    <w:lvlOverride w:ilvl="7">
+      <w:startOverride w:val="1"/>
+    </w:lvlOverride>
+    <w:lvlOverride w:ilvl="8">
       <w:startOverride w:val="1"/>
     </w:lvlOverride>
   </w:num>
@@ -3459,12 +3482,12 @@
     <w:autoRedefine/>
     <w:uiPriority w:val="9"/>
     <w:qFormat/>
-    <w:rsid w:val="004C50FD"/>
+    <w:rsid w:val="00884862"/>
     <w:pPr>
       <w:keepNext/>
       <w:keepLines/>
       <w:numPr>
-        <w:numId w:val="2"/>
+        <w:numId w:val="5"/>
       </w:numPr>
       <w:spacing w:before="360" w:after="80"/>
       <w:outlineLvl w:val="0"/>
@@ -3485,15 +3508,15 @@
     <w:uiPriority w:val="9"/>
     <w:unhideWhenUsed/>
     <w:qFormat/>
-    <w:rsid w:val="004C50FD"/>
+    <w:rsid w:val="00884862"/>
     <w:pPr>
       <w:keepNext/>
       <w:keepLines/>
       <w:numPr>
-        <w:numId w:val="3"/>
+        <w:ilvl w:val="1"/>
+        <w:numId w:val="5"/>
       </w:numPr>
       <w:spacing w:after="0"/>
-      <w:ind w:left="641" w:hanging="357"/>
       <w:outlineLvl w:val="1"/>
     </w:pPr>
     <w:rPr>
@@ -3516,6 +3539,10 @@
     <w:pPr>
       <w:keepNext/>
       <w:keepLines/>
+      <w:numPr>
+        <w:ilvl w:val="2"/>
+        <w:numId w:val="5"/>
+      </w:numPr>
       <w:spacing w:before="160" w:after="80"/>
       <w:outlineLvl w:val="2"/>
     </w:pPr>
@@ -3539,6 +3566,10 @@
     <w:pPr>
       <w:keepNext/>
       <w:keepLines/>
+      <w:numPr>
+        <w:ilvl w:val="3"/>
+        <w:numId w:val="5"/>
+      </w:numPr>
       <w:spacing w:before="80" w:after="40"/>
       <w:outlineLvl w:val="3"/>
     </w:pPr>
@@ -3690,7 +3721,7 @@
     <w:basedOn w:val="Fuentedeprrafopredeter"/>
     <w:link w:val="Ttulo1"/>
     <w:uiPriority w:val="9"/>
-    <w:rsid w:val="004C50FD"/>
+    <w:rsid w:val="00884862"/>
     <w:rPr>
       <w:rFonts w:asciiTheme="majorHAnsi" w:eastAsiaTheme="majorEastAsia" w:hAnsiTheme="majorHAnsi" w:cstheme="majorBidi"/>
       <w:color w:val="0F4761" w:themeColor="accent1" w:themeShade="BF"/>
@@ -3703,7 +3734,7 @@
     <w:basedOn w:val="Fuentedeprrafopredeter"/>
     <w:link w:val="Ttulo2"/>
     <w:uiPriority w:val="9"/>
-    <w:rsid w:val="004C50FD"/>
+    <w:rsid w:val="00884862"/>
     <w:rPr>
       <w:rFonts w:asciiTheme="majorHAnsi" w:eastAsiaTheme="majorEastAsia" w:hAnsiTheme="majorHAnsi" w:cstheme="majorBidi"/>
       <w:color w:val="0F4761" w:themeColor="accent1" w:themeShade="BF"/>
@@ -4002,6 +4033,16 @@
       <w:color w:val="666666"/>
     </w:rPr>
   </w:style>
+  <w:style w:type="numbering" w:customStyle="1" w:styleId="Mipropioestilo">
+    <w:name w:val="Mi propio estilo"/>
+    <w:uiPriority w:val="99"/>
+    <w:rsid w:val="00884862"/>
+    <w:pPr>
+      <w:numPr>
+        <w:numId w:val="5"/>
+      </w:numPr>
+    </w:pPr>
+  </w:style>
 </w:styles>
 </file>
 

--- a/Tema 4. Parte 2. Equilibrio.docx
+++ b/Tema 4. Parte 2. Equilibrio.docx
@@ -2525,13 +2525,7 @@
               <w:jc w:val="center"/>
             </w:pPr>
             <w:r>
-              <w:t>QC</w:t>
-            </w:r>
-            <w:r>
-              <w:t>=</w:t>
-            </w:r>
-            <w:r>
-              <w:t>KC</w:t>
+              <w:t>QC=KC</w:t>
             </w:r>
           </w:p>
         </w:tc>
@@ -2559,13 +2553,7 @@
               <w:jc w:val="center"/>
             </w:pPr>
             <w:r>
-              <w:t>QC</w:t>
-            </w:r>
-            <w:r>
-              <w:t>&gt;</w:t>
-            </w:r>
-            <w:r>
-              <w:t>KC</w:t>
+              <w:t>QC&gt;KC</w:t>
             </w:r>
           </w:p>
         </w:tc>
@@ -2594,9 +2582,6786 @@
     </w:p>
     <w:p>
       <w:r>
-        <w:t>Todos los problemas tienen una metodología de fondo similar que se va a exponer en los siguientes ejemplos</w:t>
+        <w:t>Todos los problemas tienen una metodología similar</w:t>
+      </w:r>
+      <w:r>
+        <w:t xml:space="preserve">. Hay 2 maneras de trabajar los equilibrios: con concentraciones o con moles. A </w:t>
+      </w:r>
+      <w:proofErr w:type="gramStart"/>
+      <w:r>
+        <w:t>continuación</w:t>
+      </w:r>
+      <w:proofErr w:type="gramEnd"/>
+      <w:r>
+        <w:t xml:space="preserve"> se van a ver ambas con unos ejemplos.</w:t>
       </w:r>
     </w:p>
+    <w:p>
+      <w:pPr>
+        <w:pStyle w:val="Ttulo2"/>
+      </w:pPr>
+      <w:r>
+        <w:t>Procedimiento de resolución de problemas con concentraciones</w:t>
+      </w:r>
+    </w:p>
+    <w:p>
+      <w:pPr>
+        <w:rPr>
+          <w:rFonts w:eastAsiaTheme="minorEastAsia"/>
+          <w:i/>
+          <w:iCs/>
+        </w:rPr>
+      </w:pPr>
+      <w:r>
+        <w:rPr>
+          <w:i/>
+          <w:iCs/>
+        </w:rPr>
+        <w:t xml:space="preserve">Dada la reacción genérica: </w:t>
+      </w:r>
+      <w:r>
+        <w:rPr>
+          <w:i/>
+          <w:iCs/>
+        </w:rPr>
+        <w:t>N</w:t>
+      </w:r>
+      <w:r>
+        <w:rPr>
+          <w:i/>
+          <w:iCs/>
+          <w:vertAlign w:val="subscript"/>
+        </w:rPr>
+        <w:t>2</w:t>
+      </w:r>
+      <w:r>
+        <w:rPr>
+          <w:i/>
+          <w:iCs/>
+        </w:rPr>
+        <w:t>O</w:t>
+      </w:r>
+      <w:r>
+        <w:rPr>
+          <w:i/>
+          <w:iCs/>
+          <w:vertAlign w:val="subscript"/>
+        </w:rPr>
+        <w:t>4</w:t>
+      </w:r>
+      <w:r>
+        <w:rPr>
+          <w:i/>
+          <w:iCs/>
+        </w:rPr>
+        <w:sym w:font="Wingdings" w:char="F0E0"/>
+      </w:r>
+      <w:r>
+        <w:rPr>
+          <w:i/>
+          <w:iCs/>
+        </w:rPr>
+        <w:t>2NO</w:t>
+      </w:r>
+      <w:r>
+        <w:rPr>
+          <w:i/>
+          <w:iCs/>
+          <w:vertAlign w:val="subscript"/>
+        </w:rPr>
+        <w:t>2</w:t>
+      </w:r>
+    </w:p>
+    <w:p>
+      <w:pPr>
+        <w:rPr>
+          <w:i/>
+          <w:iCs/>
+        </w:rPr>
+      </w:pPr>
+      <w:r>
+        <w:rPr>
+          <w:rFonts w:eastAsiaTheme="minorEastAsia"/>
+          <w:i/>
+          <w:iCs/>
+        </w:rPr>
+        <w:t>La concentraci</w:t>
+      </w:r>
+      <w:r>
+        <w:rPr>
+          <w:rFonts w:eastAsiaTheme="minorEastAsia"/>
+          <w:i/>
+          <w:iCs/>
+        </w:rPr>
+        <w:t>ón</w:t>
+      </w:r>
+      <w:r>
+        <w:rPr>
+          <w:rFonts w:eastAsiaTheme="minorEastAsia"/>
+          <w:i/>
+          <w:iCs/>
+        </w:rPr>
+        <w:t xml:space="preserve"> inicial de </w:t>
+      </w:r>
+      <w:r>
+        <w:rPr>
+          <w:i/>
+          <w:iCs/>
+        </w:rPr>
+        <w:t>N</w:t>
+      </w:r>
+      <w:r>
+        <w:rPr>
+          <w:i/>
+          <w:iCs/>
+          <w:vertAlign w:val="subscript"/>
+        </w:rPr>
+        <w:t>2</w:t>
+      </w:r>
+      <w:r>
+        <w:rPr>
+          <w:i/>
+          <w:iCs/>
+        </w:rPr>
+        <w:t>O</w:t>
+      </w:r>
+      <w:r>
+        <w:rPr>
+          <w:i/>
+          <w:iCs/>
+          <w:vertAlign w:val="subscript"/>
+        </w:rPr>
+        <w:t>4</w:t>
+      </w:r>
+      <w:r>
+        <w:rPr>
+          <w:i/>
+          <w:iCs/>
+        </w:rPr>
+        <w:t xml:space="preserve"> es</w:t>
+      </w:r>
+      <w:r>
+        <w:rPr>
+          <w:rFonts w:eastAsiaTheme="minorEastAsia"/>
+          <w:i/>
+          <w:iCs/>
+        </w:rPr>
+        <w:t xml:space="preserve"> </w:t>
+      </w:r>
+      <w:r>
+        <w:rPr>
+          <w:rFonts w:eastAsiaTheme="minorEastAsia"/>
+          <w:i/>
+          <w:iCs/>
+        </w:rPr>
+        <w:t>5</w:t>
+      </w:r>
+      <w:r>
+        <w:rPr>
+          <w:rFonts w:eastAsiaTheme="minorEastAsia"/>
+          <w:i/>
+          <w:iCs/>
+        </w:rPr>
+        <w:t>,</w:t>
+      </w:r>
+      <w:r>
+        <w:rPr>
+          <w:rFonts w:eastAsiaTheme="minorEastAsia"/>
+          <w:i/>
+          <w:iCs/>
+        </w:rPr>
+        <w:t>1</w:t>
+      </w:r>
+      <w:r>
+        <w:rPr>
+          <w:rFonts w:eastAsiaTheme="minorEastAsia"/>
+          <w:i/>
+          <w:iCs/>
+        </w:rPr>
+        <w:t>0</w:t>
+      </w:r>
+      <w:r>
+        <w:rPr>
+          <w:rFonts w:eastAsiaTheme="minorEastAsia"/>
+          <w:i/>
+          <w:iCs/>
+        </w:rPr>
+        <w:t xml:space="preserve"> M</w:t>
+      </w:r>
+      <w:r>
+        <w:rPr>
+          <w:rFonts w:eastAsiaTheme="minorEastAsia"/>
+          <w:i/>
+          <w:iCs/>
+        </w:rPr>
+        <w:t xml:space="preserve"> </w:t>
+      </w:r>
+      <w:r>
+        <w:rPr>
+          <w:rFonts w:eastAsiaTheme="minorEastAsia"/>
+          <w:i/>
+          <w:iCs/>
+        </w:rPr>
+        <w:t>y de NO</w:t>
+      </w:r>
+      <w:r>
+        <w:rPr>
+          <w:rFonts w:eastAsiaTheme="minorEastAsia"/>
+          <w:i/>
+          <w:iCs/>
+          <w:vertAlign w:val="subscript"/>
+        </w:rPr>
+        <w:t>2</w:t>
+      </w:r>
+      <w:r>
+        <w:rPr>
+          <w:rFonts w:eastAsiaTheme="minorEastAsia"/>
+          <w:i/>
+          <w:iCs/>
+        </w:rPr>
+        <w:t xml:space="preserve">, </w:t>
+      </w:r>
+      <w:r>
+        <w:rPr>
+          <w:rFonts w:eastAsiaTheme="minorEastAsia"/>
+          <w:i/>
+          <w:iCs/>
+        </w:rPr>
+        <w:t>0,</w:t>
+      </w:r>
+      <w:r>
+        <w:rPr>
+          <w:rFonts w:eastAsiaTheme="minorEastAsia"/>
+          <w:i/>
+          <w:iCs/>
+        </w:rPr>
+        <w:t>2</w:t>
+      </w:r>
+      <w:r>
+        <w:rPr>
+          <w:rFonts w:eastAsiaTheme="minorEastAsia"/>
+          <w:i/>
+          <w:iCs/>
+        </w:rPr>
+        <w:t>0</w:t>
+      </w:r>
+      <w:r>
+        <w:rPr>
+          <w:rFonts w:eastAsiaTheme="minorEastAsia"/>
+          <w:i/>
+          <w:iCs/>
+        </w:rPr>
+        <w:t xml:space="preserve"> M</w:t>
+      </w:r>
+      <w:r>
+        <w:rPr>
+          <w:rFonts w:eastAsiaTheme="minorEastAsia"/>
+          <w:i/>
+          <w:iCs/>
+        </w:rPr>
+        <w:t xml:space="preserve">. </w:t>
+      </w:r>
+      <w:r>
+        <w:rPr>
+          <w:rFonts w:eastAsiaTheme="minorEastAsia"/>
+          <w:i/>
+          <w:iCs/>
+        </w:rPr>
+        <w:t xml:space="preserve">Una vez alcanzado el equilibrio la concentración de </w:t>
+      </w:r>
+      <w:r>
+        <w:rPr>
+          <w:i/>
+          <w:iCs/>
+        </w:rPr>
+        <w:t>NO</w:t>
+      </w:r>
+      <w:r>
+        <w:rPr>
+          <w:i/>
+          <w:iCs/>
+          <w:vertAlign w:val="subscript"/>
+        </w:rPr>
+        <w:t>2</w:t>
+      </w:r>
+      <w:r>
+        <w:rPr>
+          <w:i/>
+          <w:iCs/>
+        </w:rPr>
+        <w:t xml:space="preserve"> es </w:t>
+      </w:r>
+      <w:r>
+        <w:rPr>
+          <w:i/>
+          <w:iCs/>
+        </w:rPr>
+        <w:t>0,</w:t>
+      </w:r>
+      <w:r>
+        <w:rPr>
+          <w:i/>
+          <w:iCs/>
+        </w:rPr>
+        <w:t>5</w:t>
+      </w:r>
+      <w:r>
+        <w:rPr>
+          <w:i/>
+          <w:iCs/>
+        </w:rPr>
+        <w:t>0</w:t>
+      </w:r>
+      <w:r>
+        <w:rPr>
+          <w:i/>
+          <w:iCs/>
+        </w:rPr>
+        <w:t xml:space="preserve"> M.</w:t>
+      </w:r>
+    </w:p>
+    <w:p>
+      <w:pPr>
+        <w:pStyle w:val="Prrafodelista"/>
+        <w:numPr>
+          <w:ilvl w:val="0"/>
+          <w:numId w:val="9"/>
+        </w:numPr>
+      </w:pPr>
+      <w:r>
+        <w:t>Determinar K</w:t>
+      </w:r>
+      <w:r>
+        <w:rPr>
+          <w:vertAlign w:val="subscript"/>
+        </w:rPr>
+        <w:t>C</w:t>
+      </w:r>
+      <w:r>
+        <w:t xml:space="preserve"> </w:t>
+      </w:r>
+    </w:p>
+    <w:p>
+      <w:pPr>
+        <w:pStyle w:val="Prrafodelista"/>
+        <w:numPr>
+          <w:ilvl w:val="0"/>
+          <w:numId w:val="9"/>
+        </w:numPr>
+      </w:pPr>
+      <w:r>
+        <w:t>Determinar Q</w:t>
+      </w:r>
+      <w:r>
+        <w:rPr>
+          <w:vertAlign w:val="subscript"/>
+        </w:rPr>
+        <w:t>C</w:t>
+      </w:r>
+      <w:r>
+        <w:t xml:space="preserve"> al principio de la reacción</w:t>
+      </w:r>
+    </w:p>
+    <w:p>
+      <w:pPr>
+        <w:pStyle w:val="Prrafodelista"/>
+        <w:ind w:left="1080"/>
+      </w:pPr>
+    </w:p>
+    <w:p>
+      <w:pPr>
+        <w:pStyle w:val="Prrafodelista"/>
+        <w:numPr>
+          <w:ilvl w:val="0"/>
+          <w:numId w:val="12"/>
+        </w:numPr>
+      </w:pPr>
+      <w:r>
+        <w:t xml:space="preserve"> </w:t>
+      </w:r>
+      <w:r>
+        <w:t>Determinar K</w:t>
+      </w:r>
+      <w:r>
+        <w:rPr>
+          <w:vertAlign w:val="subscript"/>
+        </w:rPr>
+        <w:t>C</w:t>
+      </w:r>
+    </w:p>
+    <w:p>
+      <w:pPr>
+        <w:pStyle w:val="Prrafodelista"/>
+        <w:numPr>
+          <w:ilvl w:val="0"/>
+          <w:numId w:val="7"/>
+        </w:numPr>
+      </w:pPr>
+      <w:r>
+        <w:t>Realizar una tabla donde representemos o bien los moles o bien las concentraciones. En este caso, como el enunciado da las concentraciones se hará una tabla con concentraciones.</w:t>
+      </w:r>
+    </w:p>
+    <w:tbl>
+      <w:tblPr>
+        <w:tblStyle w:val="Tablaconcuadrcula"/>
+        <w:tblW w:w="0" w:type="auto"/>
+        <w:jc w:val="center"/>
+        <w:tblLook w:val="04A0" w:firstRow="1" w:lastRow="0" w:firstColumn="1" w:lastColumn="0" w:noHBand="0" w:noVBand="1"/>
+      </w:tblPr>
+      <w:tblGrid>
+        <w:gridCol w:w="1564"/>
+        <w:gridCol w:w="1650"/>
+        <w:gridCol w:w="757"/>
+        <w:gridCol w:w="2327"/>
+      </w:tblGrid>
+      <w:tr>
+        <w:trPr>
+          <w:jc w:val="center"/>
+        </w:trPr>
+        <w:tc>
+          <w:tcPr>
+            <w:tcW w:w="1564" w:type="dxa"/>
+          </w:tcPr>
+          <w:p>
+            <w:pPr>
+              <w:pStyle w:val="Prrafodelista"/>
+              <w:ind w:left="0"/>
+              <w:jc w:val="center"/>
+            </w:pPr>
+          </w:p>
+        </w:tc>
+        <w:tc>
+          <w:tcPr>
+            <w:tcW w:w="1650" w:type="dxa"/>
+          </w:tcPr>
+          <w:p>
+            <w:pPr>
+              <w:pStyle w:val="Prrafodelista"/>
+              <w:ind w:left="0"/>
+              <w:jc w:val="center"/>
+            </w:pPr>
+            <w:r>
+              <w:t>N</w:t>
+            </w:r>
+            <w:r>
+              <w:rPr>
+                <w:vertAlign w:val="subscript"/>
+              </w:rPr>
+              <w:t>2</w:t>
+            </w:r>
+            <w:r>
+              <w:t>O</w:t>
+            </w:r>
+            <w:r>
+              <w:rPr>
+                <w:vertAlign w:val="subscript"/>
+              </w:rPr>
+              <w:t>4</w:t>
+            </w:r>
+          </w:p>
+        </w:tc>
+        <w:tc>
+          <w:tcPr>
+            <w:tcW w:w="757" w:type="dxa"/>
+          </w:tcPr>
+          <w:p>
+            <w:pPr>
+              <w:pStyle w:val="Prrafodelista"/>
+              <w:ind w:left="0"/>
+              <w:jc w:val="center"/>
+            </w:pPr>
+            <w:r>
+              <w:sym w:font="Wingdings" w:char="F0E0"/>
+            </w:r>
+          </w:p>
+        </w:tc>
+        <w:tc>
+          <w:tcPr>
+            <w:tcW w:w="2327" w:type="dxa"/>
+          </w:tcPr>
+          <w:p>
+            <w:pPr>
+              <w:pStyle w:val="Prrafodelista"/>
+              <w:ind w:left="0"/>
+              <w:jc w:val="center"/>
+            </w:pPr>
+            <w:r>
+              <w:t>2NO</w:t>
+            </w:r>
+            <w:r>
+              <w:rPr>
+                <w:vertAlign w:val="subscript"/>
+              </w:rPr>
+              <w:t>2</w:t>
+            </w:r>
+          </w:p>
+        </w:tc>
+      </w:tr>
+      <w:tr>
+        <w:trPr>
+          <w:jc w:val="center"/>
+        </w:trPr>
+        <w:tc>
+          <w:tcPr>
+            <w:tcW w:w="1564" w:type="dxa"/>
+          </w:tcPr>
+          <w:p>
+            <w:pPr>
+              <w:pStyle w:val="Prrafodelista"/>
+              <w:ind w:left="0"/>
+              <w:jc w:val="center"/>
+            </w:pPr>
+            <w:r>
+              <w:t>Inicio</w:t>
+            </w:r>
+          </w:p>
+        </w:tc>
+        <w:tc>
+          <w:tcPr>
+            <w:tcW w:w="1650" w:type="dxa"/>
+          </w:tcPr>
+          <w:p>
+            <w:pPr>
+              <w:pStyle w:val="Prrafodelista"/>
+              <w:ind w:left="0"/>
+              <w:jc w:val="center"/>
+            </w:pPr>
+            <w:r>
+              <w:t>5</w:t>
+            </w:r>
+            <w:r>
+              <w:t>,</w:t>
+            </w:r>
+            <w:r>
+              <w:t>1</w:t>
+            </w:r>
+            <w:r>
+              <w:t>0</w:t>
+            </w:r>
+          </w:p>
+        </w:tc>
+        <w:tc>
+          <w:tcPr>
+            <w:tcW w:w="757" w:type="dxa"/>
+          </w:tcPr>
+          <w:p>
+            <w:pPr>
+              <w:pStyle w:val="Prrafodelista"/>
+              <w:ind w:left="0"/>
+              <w:jc w:val="center"/>
+            </w:pPr>
+          </w:p>
+        </w:tc>
+        <w:tc>
+          <w:tcPr>
+            <w:tcW w:w="2327" w:type="dxa"/>
+          </w:tcPr>
+          <w:p>
+            <w:pPr>
+              <w:pStyle w:val="Prrafodelista"/>
+              <w:ind w:left="0"/>
+              <w:jc w:val="center"/>
+            </w:pPr>
+            <w:r>
+              <w:t>0,</w:t>
+            </w:r>
+            <w:r>
+              <w:t>2</w:t>
+            </w:r>
+            <w:r>
+              <w:t>0</w:t>
+            </w:r>
+          </w:p>
+        </w:tc>
+      </w:tr>
+      <w:tr>
+        <w:trPr>
+          <w:jc w:val="center"/>
+        </w:trPr>
+        <w:tc>
+          <w:tcPr>
+            <w:tcW w:w="1564" w:type="dxa"/>
+          </w:tcPr>
+          <w:p>
+            <w:pPr>
+              <w:pStyle w:val="Prrafodelista"/>
+              <w:ind w:left="0"/>
+              <w:jc w:val="center"/>
+            </w:pPr>
+            <w:r>
+              <w:t>Reacción</w:t>
+            </w:r>
+            <w:r>
+              <w:t xml:space="preserve"> </w:t>
+            </w:r>
+            <w:r>
+              <w:rPr>
+                <w:vertAlign w:val="superscript"/>
+              </w:rPr>
+              <w:t>(1)</w:t>
+            </w:r>
+          </w:p>
+        </w:tc>
+        <w:tc>
+          <w:tcPr>
+            <w:tcW w:w="1650" w:type="dxa"/>
+          </w:tcPr>
+          <w:p>
+            <w:pPr>
+              <w:pStyle w:val="Prrafodelista"/>
+              <w:ind w:left="0"/>
+              <w:jc w:val="center"/>
+            </w:pPr>
+            <w:r>
+              <w:t>-x</w:t>
+            </w:r>
+          </w:p>
+        </w:tc>
+        <w:tc>
+          <w:tcPr>
+            <w:tcW w:w="757" w:type="dxa"/>
+          </w:tcPr>
+          <w:p>
+            <w:pPr>
+              <w:pStyle w:val="Prrafodelista"/>
+              <w:ind w:left="0"/>
+              <w:jc w:val="center"/>
+            </w:pPr>
+          </w:p>
+        </w:tc>
+        <w:tc>
+          <w:tcPr>
+            <w:tcW w:w="2327" w:type="dxa"/>
+          </w:tcPr>
+          <w:p>
+            <w:pPr>
+              <w:pStyle w:val="Prrafodelista"/>
+              <w:ind w:left="0"/>
+              <w:jc w:val="center"/>
+              <w:rPr>
+                <w:rFonts w:eastAsiaTheme="minorEastAsia"/>
+              </w:rPr>
+            </w:pPr>
+            <w:r>
+              <w:rPr>
+                <w:rFonts w:eastAsiaTheme="minorEastAsia"/>
+              </w:rPr>
+              <w:t>+2·x</w:t>
+            </w:r>
+          </w:p>
+        </w:tc>
+      </w:tr>
+      <w:tr>
+        <w:trPr>
+          <w:jc w:val="center"/>
+        </w:trPr>
+        <w:tc>
+          <w:tcPr>
+            <w:tcW w:w="1564" w:type="dxa"/>
+          </w:tcPr>
+          <w:p>
+            <w:pPr>
+              <w:pStyle w:val="Prrafodelista"/>
+              <w:ind w:left="0"/>
+              <w:jc w:val="center"/>
+            </w:pPr>
+            <w:r>
+              <w:t>Equilibrio</w:t>
+            </w:r>
+            <w:r>
+              <w:t xml:space="preserve"> </w:t>
+            </w:r>
+            <w:r>
+              <w:rPr>
+                <w:vertAlign w:val="superscript"/>
+              </w:rPr>
+              <w:t>(</w:t>
+            </w:r>
+            <w:r>
+              <w:rPr>
+                <w:vertAlign w:val="superscript"/>
+              </w:rPr>
+              <w:t>2</w:t>
+            </w:r>
+            <w:r>
+              <w:rPr>
+                <w:vertAlign w:val="superscript"/>
+              </w:rPr>
+              <w:t>)</w:t>
+            </w:r>
+          </w:p>
+        </w:tc>
+        <w:tc>
+          <w:tcPr>
+            <w:tcW w:w="1650" w:type="dxa"/>
+          </w:tcPr>
+          <w:p>
+            <w:pPr>
+              <w:pStyle w:val="Prrafodelista"/>
+              <w:ind w:left="0"/>
+              <w:jc w:val="center"/>
+            </w:pPr>
+            <w:r>
+              <w:t>5</w:t>
+            </w:r>
+            <w:r>
+              <w:t>,</w:t>
+            </w:r>
+            <w:r>
+              <w:t>1</w:t>
+            </w:r>
+            <w:r>
+              <w:t>0</w:t>
+            </w:r>
+            <w:r>
+              <w:t>-x</w:t>
+            </w:r>
+          </w:p>
+        </w:tc>
+        <w:tc>
+          <w:tcPr>
+            <w:tcW w:w="757" w:type="dxa"/>
+          </w:tcPr>
+          <w:p>
+            <w:pPr>
+              <w:pStyle w:val="Prrafodelista"/>
+              <w:ind w:left="0"/>
+              <w:jc w:val="center"/>
+            </w:pPr>
+          </w:p>
+        </w:tc>
+        <w:tc>
+          <w:tcPr>
+            <w:tcW w:w="2327" w:type="dxa"/>
+          </w:tcPr>
+          <w:p>
+            <w:pPr>
+              <w:pStyle w:val="Prrafodelista"/>
+              <w:ind w:left="0"/>
+              <w:jc w:val="center"/>
+              <w:rPr>
+                <w:rFonts w:eastAsiaTheme="minorEastAsia"/>
+              </w:rPr>
+            </w:pPr>
+            <w:r>
+              <w:rPr>
+                <w:rFonts w:eastAsiaTheme="minorEastAsia"/>
+              </w:rPr>
+              <w:t>0,</w:t>
+            </w:r>
+            <w:r>
+              <w:rPr>
+                <w:rFonts w:eastAsiaTheme="minorEastAsia"/>
+              </w:rPr>
+              <w:t>2</w:t>
+            </w:r>
+            <w:r>
+              <w:rPr>
+                <w:rFonts w:eastAsiaTheme="minorEastAsia"/>
+              </w:rPr>
+              <w:t>0</w:t>
+            </w:r>
+            <w:r>
+              <w:rPr>
+                <w:rFonts w:eastAsiaTheme="minorEastAsia"/>
+              </w:rPr>
+              <w:t>+2·x</w:t>
+            </w:r>
+          </w:p>
+        </w:tc>
+      </w:tr>
+    </w:tbl>
+    <w:p>
+      <w:pPr>
+        <w:pStyle w:val="Prrafodelista"/>
+      </w:pPr>
+      <w:r>
+        <w:rPr>
+          <w:vertAlign w:val="superscript"/>
+        </w:rPr>
+        <w:t>(1)</w:t>
+      </w:r>
+      <w:r>
+        <w:rPr>
+          <w:vertAlign w:val="superscript"/>
+        </w:rPr>
+        <w:t xml:space="preserve">  </w:t>
+      </w:r>
+      <w:r>
+        <w:t xml:space="preserve">En la reacción no se sabe cuanto va a reaccionar, por eso se pone x multiplicado por el coeficiente estequiométrico de cada sustancia. Los reactivos como desaparecen están </w:t>
+      </w:r>
+      <w:proofErr w:type="gramStart"/>
+      <w:r>
+        <w:t>negativas</w:t>
+      </w:r>
+      <w:proofErr w:type="gramEnd"/>
+      <w:r>
+        <w:t xml:space="preserve"> y los productos positivos.</w:t>
+      </w:r>
+    </w:p>
+    <w:p>
+      <w:pPr>
+        <w:pStyle w:val="Prrafodelista"/>
+      </w:pPr>
+      <w:r>
+        <w:rPr>
+          <w:vertAlign w:val="superscript"/>
+        </w:rPr>
+        <w:t>(</w:t>
+      </w:r>
+      <w:r>
+        <w:rPr>
+          <w:vertAlign w:val="superscript"/>
+        </w:rPr>
+        <w:t>2</w:t>
+      </w:r>
+      <w:r>
+        <w:rPr>
+          <w:vertAlign w:val="superscript"/>
+        </w:rPr>
+        <w:t>)</w:t>
+      </w:r>
+      <w:r>
+        <w:rPr>
+          <w:vertAlign w:val="superscript"/>
+        </w:rPr>
+        <w:t xml:space="preserve"> </w:t>
+      </w:r>
+      <w:r>
+        <w:t>En este paso se suma la concentración inicial y las concentraciones de reacción.</w:t>
+      </w:r>
+    </w:p>
+    <w:p>
+      <w:pPr>
+        <w:pStyle w:val="Prrafodelista"/>
+        <w:numPr>
+          <w:ilvl w:val="0"/>
+          <w:numId w:val="7"/>
+        </w:numPr>
+      </w:pPr>
+      <w:r>
+        <w:t>Dado que el enunciado nos dice que la concentración en el equilibrio de NO</w:t>
+      </w:r>
+      <w:r>
+        <w:rPr>
+          <w:vertAlign w:val="subscript"/>
+        </w:rPr>
+        <w:t>2</w:t>
+      </w:r>
+      <w:r>
+        <w:t xml:space="preserve"> es 0,</w:t>
+      </w:r>
+      <w:r>
+        <w:t>50</w:t>
+      </w:r>
+      <w:r>
+        <w:t xml:space="preserve"> M.</w:t>
+      </w:r>
+    </w:p>
+    <w:p>
+      <w:pPr>
+        <w:pStyle w:val="Prrafodelista"/>
+      </w:pPr>
+      <m:oMathPara>
+        <m:oMath>
+          <m:r>
+            <w:rPr>
+              <w:rFonts w:ascii="Cambria Math" w:eastAsiaTheme="minorEastAsia" w:hAnsi="Cambria Math"/>
+            </w:rPr>
+            <m:t>0,20+2·x=0,50→  x=0,15</m:t>
+          </m:r>
+        </m:oMath>
+      </m:oMathPara>
+    </w:p>
+    <w:p>
+      <w:pPr>
+        <w:pStyle w:val="Prrafodelista"/>
+        <w:numPr>
+          <w:ilvl w:val="0"/>
+          <w:numId w:val="7"/>
+        </w:numPr>
+      </w:pPr>
+      <w:r>
+        <w:t>Ahora que se conoce el valor de x podría reescribirse la tabla sustituyendo la x.</w:t>
+      </w:r>
+    </w:p>
+    <w:tbl>
+      <w:tblPr>
+        <w:tblStyle w:val="Tablaconcuadrcula"/>
+        <w:tblW w:w="0" w:type="auto"/>
+        <w:jc w:val="center"/>
+        <w:tblLook w:val="04A0" w:firstRow="1" w:lastRow="0" w:firstColumn="1" w:lastColumn="0" w:noHBand="0" w:noVBand="1"/>
+      </w:tblPr>
+      <w:tblGrid>
+        <w:gridCol w:w="1564"/>
+        <w:gridCol w:w="1650"/>
+        <w:gridCol w:w="757"/>
+        <w:gridCol w:w="2327"/>
+      </w:tblGrid>
+      <w:tr>
+        <w:trPr>
+          <w:jc w:val="center"/>
+        </w:trPr>
+        <w:tc>
+          <w:tcPr>
+            <w:tcW w:w="1564" w:type="dxa"/>
+          </w:tcPr>
+          <w:p>
+            <w:pPr>
+              <w:pStyle w:val="Prrafodelista"/>
+              <w:ind w:left="0"/>
+              <w:jc w:val="center"/>
+            </w:pPr>
+          </w:p>
+        </w:tc>
+        <w:tc>
+          <w:tcPr>
+            <w:tcW w:w="1650" w:type="dxa"/>
+          </w:tcPr>
+          <w:p>
+            <w:pPr>
+              <w:pStyle w:val="Prrafodelista"/>
+              <w:ind w:left="0"/>
+              <w:jc w:val="center"/>
+            </w:pPr>
+            <w:r>
+              <w:t>N</w:t>
+            </w:r>
+            <w:r>
+              <w:rPr>
+                <w:vertAlign w:val="subscript"/>
+              </w:rPr>
+              <w:t>2</w:t>
+            </w:r>
+            <w:r>
+              <w:t>O</w:t>
+            </w:r>
+            <w:r>
+              <w:rPr>
+                <w:vertAlign w:val="subscript"/>
+              </w:rPr>
+              <w:t>4</w:t>
+            </w:r>
+          </w:p>
+        </w:tc>
+        <w:tc>
+          <w:tcPr>
+            <w:tcW w:w="757" w:type="dxa"/>
+          </w:tcPr>
+          <w:p>
+            <w:pPr>
+              <w:pStyle w:val="Prrafodelista"/>
+              <w:ind w:left="0"/>
+              <w:jc w:val="center"/>
+            </w:pPr>
+            <w:r>
+              <w:sym w:font="Wingdings" w:char="F0E0"/>
+            </w:r>
+          </w:p>
+        </w:tc>
+        <w:tc>
+          <w:tcPr>
+            <w:tcW w:w="2327" w:type="dxa"/>
+          </w:tcPr>
+          <w:p>
+            <w:pPr>
+              <w:pStyle w:val="Prrafodelista"/>
+              <w:ind w:left="0"/>
+              <w:jc w:val="center"/>
+            </w:pPr>
+            <w:r>
+              <w:t>2NO</w:t>
+            </w:r>
+            <w:r>
+              <w:rPr>
+                <w:vertAlign w:val="subscript"/>
+              </w:rPr>
+              <w:t>2</w:t>
+            </w:r>
+          </w:p>
+        </w:tc>
+      </w:tr>
+      <w:tr>
+        <w:trPr>
+          <w:jc w:val="center"/>
+        </w:trPr>
+        <w:tc>
+          <w:tcPr>
+            <w:tcW w:w="1564" w:type="dxa"/>
+          </w:tcPr>
+          <w:p>
+            <w:pPr>
+              <w:pStyle w:val="Prrafodelista"/>
+              <w:ind w:left="0"/>
+              <w:jc w:val="center"/>
+            </w:pPr>
+            <w:r>
+              <w:t>Inicio</w:t>
+            </w:r>
+          </w:p>
+        </w:tc>
+        <w:tc>
+          <w:tcPr>
+            <w:tcW w:w="1650" w:type="dxa"/>
+          </w:tcPr>
+          <w:p>
+            <w:pPr>
+              <w:pStyle w:val="Prrafodelista"/>
+              <w:ind w:left="0"/>
+              <w:jc w:val="center"/>
+            </w:pPr>
+            <w:r>
+              <w:t>5,</w:t>
+            </w:r>
+            <w:r>
+              <w:t>1</w:t>
+            </w:r>
+            <w:r>
+              <w:t>0</w:t>
+            </w:r>
+          </w:p>
+        </w:tc>
+        <w:tc>
+          <w:tcPr>
+            <w:tcW w:w="757" w:type="dxa"/>
+          </w:tcPr>
+          <w:p>
+            <w:pPr>
+              <w:pStyle w:val="Prrafodelista"/>
+              <w:ind w:left="0"/>
+              <w:jc w:val="center"/>
+            </w:pPr>
+          </w:p>
+        </w:tc>
+        <w:tc>
+          <w:tcPr>
+            <w:tcW w:w="2327" w:type="dxa"/>
+          </w:tcPr>
+          <w:p>
+            <w:pPr>
+              <w:pStyle w:val="Prrafodelista"/>
+              <w:ind w:left="0"/>
+              <w:jc w:val="center"/>
+            </w:pPr>
+            <w:r>
+              <w:rPr>
+                <w:rFonts w:eastAsiaTheme="minorEastAsia"/>
+              </w:rPr>
+              <w:t>0,</w:t>
+            </w:r>
+            <w:r>
+              <w:rPr>
+                <w:rFonts w:eastAsiaTheme="minorEastAsia"/>
+              </w:rPr>
+              <w:t>2</w:t>
+            </w:r>
+            <w:r>
+              <w:rPr>
+                <w:rFonts w:eastAsiaTheme="minorEastAsia"/>
+              </w:rPr>
+              <w:t>0</w:t>
+            </w:r>
+          </w:p>
+        </w:tc>
+      </w:tr>
+      <w:tr>
+        <w:trPr>
+          <w:jc w:val="center"/>
+        </w:trPr>
+        <w:tc>
+          <w:tcPr>
+            <w:tcW w:w="1564" w:type="dxa"/>
+          </w:tcPr>
+          <w:p>
+            <w:pPr>
+              <w:pStyle w:val="Prrafodelista"/>
+              <w:ind w:left="0"/>
+              <w:jc w:val="center"/>
+            </w:pPr>
+            <w:r>
+              <w:t xml:space="preserve">Reacción </w:t>
+            </w:r>
+            <w:r>
+              <w:rPr>
+                <w:vertAlign w:val="superscript"/>
+              </w:rPr>
+              <w:t>(1)</w:t>
+            </w:r>
+          </w:p>
+        </w:tc>
+        <w:tc>
+          <w:tcPr>
+            <w:tcW w:w="1650" w:type="dxa"/>
+          </w:tcPr>
+          <w:p>
+            <w:pPr>
+              <w:pStyle w:val="Prrafodelista"/>
+              <w:ind w:left="0"/>
+              <w:jc w:val="center"/>
+            </w:pPr>
+            <w:r>
+              <w:t>-</w:t>
+            </w:r>
+            <w:r>
+              <w:t>0,15</w:t>
+            </w:r>
+          </w:p>
+        </w:tc>
+        <w:tc>
+          <w:tcPr>
+            <w:tcW w:w="757" w:type="dxa"/>
+          </w:tcPr>
+          <w:p>
+            <w:pPr>
+              <w:pStyle w:val="Prrafodelista"/>
+              <w:ind w:left="0"/>
+              <w:jc w:val="center"/>
+            </w:pPr>
+          </w:p>
+        </w:tc>
+        <w:tc>
+          <w:tcPr>
+            <w:tcW w:w="2327" w:type="dxa"/>
+          </w:tcPr>
+          <w:p>
+            <w:pPr>
+              <w:pStyle w:val="Prrafodelista"/>
+              <w:ind w:left="0"/>
+              <w:jc w:val="center"/>
+              <w:rPr>
+                <w:rFonts w:eastAsiaTheme="minorEastAsia"/>
+              </w:rPr>
+            </w:pPr>
+            <w:r>
+              <w:rPr>
+                <w:rFonts w:eastAsiaTheme="minorEastAsia"/>
+              </w:rPr>
+              <w:t>+</w:t>
+            </w:r>
+            <w:r>
+              <w:rPr>
+                <w:rFonts w:eastAsiaTheme="minorEastAsia"/>
+              </w:rPr>
+              <w:t>2·0,15</w:t>
+            </w:r>
+          </w:p>
+        </w:tc>
+      </w:tr>
+      <w:tr>
+        <w:trPr>
+          <w:jc w:val="center"/>
+        </w:trPr>
+        <w:tc>
+          <w:tcPr>
+            <w:tcW w:w="1564" w:type="dxa"/>
+          </w:tcPr>
+          <w:p>
+            <w:pPr>
+              <w:pStyle w:val="Prrafodelista"/>
+              <w:ind w:left="0"/>
+              <w:jc w:val="center"/>
+            </w:pPr>
+            <w:r>
+              <w:t xml:space="preserve">Equilibrio </w:t>
+            </w:r>
+            <w:r>
+              <w:rPr>
+                <w:vertAlign w:val="superscript"/>
+              </w:rPr>
+              <w:t>(</w:t>
+            </w:r>
+            <w:r>
+              <w:rPr>
+                <w:vertAlign w:val="superscript"/>
+              </w:rPr>
+              <w:t>2</w:t>
+            </w:r>
+            <w:r>
+              <w:rPr>
+                <w:vertAlign w:val="superscript"/>
+              </w:rPr>
+              <w:t>)</w:t>
+            </w:r>
+          </w:p>
+        </w:tc>
+        <w:tc>
+          <w:tcPr>
+            <w:tcW w:w="1650" w:type="dxa"/>
+          </w:tcPr>
+          <w:p>
+            <w:pPr>
+              <w:pStyle w:val="Prrafodelista"/>
+              <w:ind w:left="0"/>
+              <w:jc w:val="center"/>
+            </w:pPr>
+            <w:r>
+              <w:t>4</w:t>
+            </w:r>
+            <w:r>
+              <w:t>,</w:t>
+            </w:r>
+            <w:r>
+              <w:t>95</w:t>
+            </w:r>
+          </w:p>
+        </w:tc>
+        <w:tc>
+          <w:tcPr>
+            <w:tcW w:w="757" w:type="dxa"/>
+          </w:tcPr>
+          <w:p>
+            <w:pPr>
+              <w:pStyle w:val="Prrafodelista"/>
+              <w:ind w:left="0"/>
+            </w:pPr>
+          </w:p>
+        </w:tc>
+        <w:tc>
+          <w:tcPr>
+            <w:tcW w:w="2327" w:type="dxa"/>
+          </w:tcPr>
+          <w:p>
+            <w:pPr>
+              <w:pStyle w:val="Prrafodelista"/>
+              <w:ind w:left="0"/>
+              <w:jc w:val="center"/>
+              <w:rPr>
+                <w:rFonts w:eastAsiaTheme="minorEastAsia"/>
+              </w:rPr>
+            </w:pPr>
+            <w:r>
+              <w:rPr>
+                <w:rFonts w:eastAsiaTheme="minorEastAsia"/>
+              </w:rPr>
+              <w:t>0,</w:t>
+            </w:r>
+            <w:r>
+              <w:rPr>
+                <w:rFonts w:eastAsiaTheme="minorEastAsia"/>
+              </w:rPr>
+              <w:t>5</w:t>
+            </w:r>
+            <w:r>
+              <w:rPr>
+                <w:rFonts w:eastAsiaTheme="minorEastAsia"/>
+              </w:rPr>
+              <w:t>0</w:t>
+            </w:r>
+          </w:p>
+        </w:tc>
+      </w:tr>
+    </w:tbl>
+    <w:p>
+      <w:pPr>
+        <w:pStyle w:val="Prrafodelista"/>
+        <w:numPr>
+          <w:ilvl w:val="0"/>
+          <w:numId w:val="7"/>
+        </w:numPr>
+      </w:pPr>
+      <w:r>
+        <w:t>En este paso ya se podría calcular K</w:t>
+      </w:r>
+      <w:r>
+        <w:rPr>
+          <w:vertAlign w:val="subscript"/>
+        </w:rPr>
+        <w:t>C</w:t>
+      </w:r>
+      <w:r>
+        <w:t xml:space="preserve"> con los valores de equilibrio de la tabla.</w:t>
+      </w:r>
+    </w:p>
+    <w:p>
+      <w:pPr>
+        <w:pStyle w:val="Prrafodelista"/>
+        <w:rPr>
+          <w:rFonts w:ascii="Cambria Math" w:eastAsiaTheme="minorEastAsia" w:hAnsi="Cambria Math"/>
+          <w:i/>
+        </w:rPr>
+      </w:pPr>
+      <w:r>
+        <w:t xml:space="preserve"> </w:t>
+      </w:r>
+      <w:r>
+        <w:rPr>
+          <w:rFonts w:ascii="Cambria Math" w:eastAsiaTheme="minorEastAsia" w:hAnsi="Cambria Math"/>
+          <w:b/>
+          <w:bCs/>
+          <w:i/>
+        </w:rPr>
+        <w:br/>
+      </w:r>
+      <m:oMathPara>
+        <m:oMath>
+          <m:sSub>
+            <m:sSubPr>
+              <m:ctrlPr>
+                <w:rPr>
+                  <w:rFonts w:ascii="Cambria Math" w:eastAsiaTheme="minorEastAsia" w:hAnsi="Cambria Math"/>
+                  <w:i/>
+                </w:rPr>
+              </m:ctrlPr>
+            </m:sSubPr>
+            <m:e>
+              <m:r>
+                <w:rPr>
+                  <w:rFonts w:ascii="Cambria Math" w:eastAsiaTheme="minorEastAsia" w:hAnsi="Cambria Math"/>
+                </w:rPr>
+                <m:t>K</m:t>
+              </m:r>
+            </m:e>
+            <m:sub>
+              <m:r>
+                <w:rPr>
+                  <w:rFonts w:ascii="Cambria Math" w:eastAsiaTheme="minorEastAsia" w:hAnsi="Cambria Math"/>
+                </w:rPr>
+                <m:t>C</m:t>
+              </m:r>
+            </m:sub>
+          </m:sSub>
+          <m:r>
+            <w:rPr>
+              <w:rFonts w:ascii="Cambria Math" w:eastAsiaTheme="minorEastAsia" w:hAnsi="Cambria Math"/>
+            </w:rPr>
+            <m:t>=</m:t>
+          </m:r>
+          <m:f>
+            <m:fPr>
+              <m:ctrlPr>
+                <w:rPr>
+                  <w:rFonts w:ascii="Cambria Math" w:eastAsiaTheme="minorEastAsia" w:hAnsi="Cambria Math"/>
+                  <w:i/>
+                </w:rPr>
+              </m:ctrlPr>
+            </m:fPr>
+            <m:num>
+              <m:sSubSup>
+                <m:sSubSupPr>
+                  <m:ctrlPr>
+                    <w:rPr>
+                      <w:rFonts w:ascii="Cambria Math" w:eastAsiaTheme="minorEastAsia" w:hAnsi="Cambria Math"/>
+                      <w:i/>
+                    </w:rPr>
+                  </m:ctrlPr>
+                </m:sSubSupPr>
+                <m:e>
+                  <m:r>
+                    <w:rPr>
+                      <w:rFonts w:ascii="Cambria Math" w:eastAsiaTheme="minorEastAsia" w:hAnsi="Cambria Math"/>
+                    </w:rPr>
+                    <m:t>[N</m:t>
+                  </m:r>
+                  <m:sSub>
+                    <m:sSubPr>
+                      <m:ctrlPr>
+                        <w:rPr>
+                          <w:rFonts w:ascii="Cambria Math" w:eastAsiaTheme="minorEastAsia" w:hAnsi="Cambria Math"/>
+                          <w:i/>
+                        </w:rPr>
+                      </m:ctrlPr>
+                    </m:sSubPr>
+                    <m:e>
+                      <m:r>
+                        <w:rPr>
+                          <w:rFonts w:ascii="Cambria Math" w:eastAsiaTheme="minorEastAsia" w:hAnsi="Cambria Math"/>
+                        </w:rPr>
+                        <m:t>O</m:t>
+                      </m:r>
+                    </m:e>
+                    <m:sub>
+                      <m:r>
+                        <w:rPr>
+                          <w:rFonts w:ascii="Cambria Math" w:eastAsiaTheme="minorEastAsia" w:hAnsi="Cambria Math"/>
+                        </w:rPr>
+                        <m:t>2</m:t>
+                      </m:r>
+                    </m:sub>
+                  </m:sSub>
+                  <m:r>
+                    <w:rPr>
+                      <w:rFonts w:ascii="Cambria Math" w:eastAsiaTheme="minorEastAsia" w:hAnsi="Cambria Math"/>
+                    </w:rPr>
+                    <m:t>]</m:t>
+                  </m:r>
+                </m:e>
+                <m:sub>
+                  <m:r>
+                    <w:rPr>
+                      <w:rFonts w:ascii="Cambria Math" w:eastAsiaTheme="minorEastAsia" w:hAnsi="Cambria Math"/>
+                    </w:rPr>
+                    <m:t>eq</m:t>
+                  </m:r>
+                </m:sub>
+                <m:sup>
+                  <m:r>
+                    <w:rPr>
+                      <w:rFonts w:ascii="Cambria Math" w:eastAsiaTheme="minorEastAsia" w:hAnsi="Cambria Math"/>
+                    </w:rPr>
+                    <m:t>2</m:t>
+                  </m:r>
+                </m:sup>
+              </m:sSubSup>
+            </m:num>
+            <m:den>
+              <m:sSub>
+                <m:sSubPr>
+                  <m:ctrlPr>
+                    <w:rPr>
+                      <w:rFonts w:ascii="Cambria Math" w:eastAsiaTheme="minorEastAsia" w:hAnsi="Cambria Math"/>
+                      <w:i/>
+                    </w:rPr>
+                  </m:ctrlPr>
+                </m:sSubPr>
+                <m:e>
+                  <m:r>
+                    <w:rPr>
+                      <w:rFonts w:ascii="Cambria Math" w:eastAsiaTheme="minorEastAsia" w:hAnsi="Cambria Math"/>
+                    </w:rPr>
+                    <m:t>[</m:t>
+                  </m:r>
+                  <m:sSub>
+                    <m:sSubPr>
+                      <m:ctrlPr>
+                        <w:rPr>
+                          <w:rFonts w:ascii="Cambria Math" w:eastAsiaTheme="minorEastAsia" w:hAnsi="Cambria Math"/>
+                          <w:i/>
+                        </w:rPr>
+                      </m:ctrlPr>
+                    </m:sSubPr>
+                    <m:e>
+                      <m:r>
+                        <w:rPr>
+                          <w:rFonts w:ascii="Cambria Math" w:eastAsiaTheme="minorEastAsia" w:hAnsi="Cambria Math"/>
+                        </w:rPr>
+                        <m:t>N</m:t>
+                      </m:r>
+                    </m:e>
+                    <m:sub>
+                      <m:r>
+                        <w:rPr>
+                          <w:rFonts w:ascii="Cambria Math" w:eastAsiaTheme="minorEastAsia" w:hAnsi="Cambria Math"/>
+                        </w:rPr>
+                        <m:t>2</m:t>
+                      </m:r>
+                    </m:sub>
+                  </m:sSub>
+                  <m:sSub>
+                    <m:sSubPr>
+                      <m:ctrlPr>
+                        <w:rPr>
+                          <w:rFonts w:ascii="Cambria Math" w:eastAsiaTheme="minorEastAsia" w:hAnsi="Cambria Math"/>
+                          <w:i/>
+                        </w:rPr>
+                      </m:ctrlPr>
+                    </m:sSubPr>
+                    <m:e>
+                      <m:r>
+                        <w:rPr>
+                          <w:rFonts w:ascii="Cambria Math" w:eastAsiaTheme="minorEastAsia" w:hAnsi="Cambria Math"/>
+                        </w:rPr>
+                        <m:t>O</m:t>
+                      </m:r>
+                    </m:e>
+                    <m:sub>
+                      <m:r>
+                        <w:rPr>
+                          <w:rFonts w:ascii="Cambria Math" w:eastAsiaTheme="minorEastAsia" w:hAnsi="Cambria Math"/>
+                        </w:rPr>
+                        <m:t>4</m:t>
+                      </m:r>
+                    </m:sub>
+                  </m:sSub>
+                  <m:r>
+                    <w:rPr>
+                      <w:rFonts w:ascii="Cambria Math" w:eastAsiaTheme="minorEastAsia" w:hAnsi="Cambria Math"/>
+                    </w:rPr>
+                    <m:t>]</m:t>
+                  </m:r>
+                </m:e>
+                <m:sub>
+                  <m:r>
+                    <w:rPr>
+                      <w:rFonts w:ascii="Cambria Math" w:eastAsiaTheme="minorEastAsia" w:hAnsi="Cambria Math"/>
+                    </w:rPr>
+                    <m:t>eq</m:t>
+                  </m:r>
+                </m:sub>
+              </m:sSub>
+            </m:den>
+          </m:f>
+          <m:r>
+            <w:rPr>
+              <w:rFonts w:ascii="Cambria Math" w:eastAsiaTheme="minorEastAsia" w:hAnsi="Cambria Math"/>
+            </w:rPr>
+            <m:t>=</m:t>
+          </m:r>
+          <m:f>
+            <m:fPr>
+              <m:ctrlPr>
+                <w:rPr>
+                  <w:rFonts w:ascii="Cambria Math" w:eastAsiaTheme="minorEastAsia" w:hAnsi="Cambria Math"/>
+                  <w:i/>
+                </w:rPr>
+              </m:ctrlPr>
+            </m:fPr>
+            <m:num>
+              <m:sSup>
+                <m:sSupPr>
+                  <m:ctrlPr>
+                    <w:rPr>
+                      <w:rFonts w:ascii="Cambria Math" w:eastAsiaTheme="minorEastAsia" w:hAnsi="Cambria Math"/>
+                      <w:i/>
+                    </w:rPr>
+                  </m:ctrlPr>
+                </m:sSupPr>
+                <m:e>
+                  <m:r>
+                    <w:rPr>
+                      <w:rFonts w:ascii="Cambria Math" w:eastAsiaTheme="minorEastAsia" w:hAnsi="Cambria Math"/>
+                    </w:rPr>
+                    <m:t>0,50</m:t>
+                  </m:r>
+                </m:e>
+                <m:sup>
+                  <m:r>
+                    <w:rPr>
+                      <w:rFonts w:ascii="Cambria Math" w:eastAsiaTheme="minorEastAsia" w:hAnsi="Cambria Math"/>
+                    </w:rPr>
+                    <m:t>2</m:t>
+                  </m:r>
+                </m:sup>
+              </m:sSup>
+            </m:num>
+            <m:den>
+              <m:r>
+                <w:rPr>
+                  <w:rFonts w:ascii="Cambria Math" w:eastAsiaTheme="minorEastAsia" w:hAnsi="Cambria Math"/>
+                </w:rPr>
+                <m:t>4,95</m:t>
+              </m:r>
+            </m:den>
+          </m:f>
+          <m:r>
+            <w:rPr>
+              <w:rFonts w:ascii="Cambria Math" w:eastAsiaTheme="minorEastAsia" w:hAnsi="Cambria Math"/>
+            </w:rPr>
+            <m:t>=0,051</m:t>
+          </m:r>
+        </m:oMath>
+      </m:oMathPara>
+    </w:p>
+    <w:p>
+      <w:pPr>
+        <w:pStyle w:val="Prrafodelista"/>
+        <w:numPr>
+          <w:ilvl w:val="0"/>
+          <w:numId w:val="12"/>
+        </w:numPr>
+      </w:pPr>
+      <w:r>
+        <w:t>Determinar Q</w:t>
+      </w:r>
+      <w:r>
+        <w:rPr>
+          <w:vertAlign w:val="subscript"/>
+        </w:rPr>
+        <w:t>C</w:t>
+      </w:r>
+      <w:r>
+        <w:t xml:space="preserve"> al principio de la reacción. </w:t>
+      </w:r>
+    </w:p>
+    <w:p>
+      <w:pPr>
+        <w:pStyle w:val="Prrafodelista"/>
+      </w:pPr>
+      <w:r>
+        <w:t>Q</w:t>
+      </w:r>
+      <w:r>
+        <w:rPr>
+          <w:vertAlign w:val="subscript"/>
+        </w:rPr>
+        <w:t>C</w:t>
+      </w:r>
+      <w:r>
+        <w:t xml:space="preserve"> es el mismo cálculo que </w:t>
+      </w:r>
+      <w:proofErr w:type="gramStart"/>
+      <w:r>
+        <w:t>K</w:t>
+      </w:r>
+      <w:r>
+        <w:rPr>
+          <w:vertAlign w:val="subscript"/>
+        </w:rPr>
+        <w:t>C</w:t>
+      </w:r>
+      <w:proofErr w:type="gramEnd"/>
+      <w:r>
+        <w:t xml:space="preserve"> pero para cualquier instante de la reacción, mientras </w:t>
+      </w:r>
+      <w:r>
+        <w:t>que K</w:t>
+      </w:r>
+      <w:r>
+        <w:rPr>
+          <w:vertAlign w:val="subscript"/>
+        </w:rPr>
+        <w:t>C</w:t>
+      </w:r>
+      <w:r>
+        <w:t xml:space="preserve"> es solo para el estado de equilibrio.</w:t>
+      </w:r>
+    </w:p>
+    <w:p>
+      <w:pPr>
+        <w:pStyle w:val="Prrafodelista"/>
+      </w:pPr>
+    </w:p>
+    <w:p>
+      <w:pPr>
+        <w:rPr>
+          <w:rFonts w:eastAsiaTheme="minorEastAsia"/>
+        </w:rPr>
+      </w:pPr>
+      <m:oMathPara>
+        <m:oMath>
+          <m:sSub>
+            <m:sSubPr>
+              <m:ctrlPr>
+                <w:rPr>
+                  <w:rFonts w:ascii="Cambria Math" w:eastAsiaTheme="minorEastAsia" w:hAnsi="Cambria Math"/>
+                  <w:i/>
+                </w:rPr>
+              </m:ctrlPr>
+            </m:sSubPr>
+            <m:e>
+              <m:r>
+                <w:rPr>
+                  <w:rFonts w:ascii="Cambria Math" w:eastAsiaTheme="minorEastAsia" w:hAnsi="Cambria Math"/>
+                </w:rPr>
+                <m:t>Q</m:t>
+              </m:r>
+            </m:e>
+            <m:sub>
+              <m:r>
+                <w:rPr>
+                  <w:rFonts w:ascii="Cambria Math" w:eastAsiaTheme="minorEastAsia" w:hAnsi="Cambria Math"/>
+                </w:rPr>
+                <m:t>C</m:t>
+              </m:r>
+            </m:sub>
+          </m:sSub>
+          <m:r>
+            <w:rPr>
+              <w:rFonts w:ascii="Cambria Math" w:eastAsiaTheme="minorEastAsia" w:hAnsi="Cambria Math"/>
+            </w:rPr>
+            <m:t>=</m:t>
+          </m:r>
+          <m:f>
+            <m:fPr>
+              <m:ctrlPr>
+                <w:rPr>
+                  <w:rFonts w:ascii="Cambria Math" w:eastAsiaTheme="minorEastAsia" w:hAnsi="Cambria Math"/>
+                  <w:i/>
+                </w:rPr>
+              </m:ctrlPr>
+            </m:fPr>
+            <m:num>
+              <m:sSup>
+                <m:sSupPr>
+                  <m:ctrlPr>
+                    <w:rPr>
+                      <w:rFonts w:ascii="Cambria Math" w:eastAsiaTheme="minorEastAsia" w:hAnsi="Cambria Math"/>
+                      <w:i/>
+                    </w:rPr>
+                  </m:ctrlPr>
+                </m:sSupPr>
+                <m:e>
+                  <m:r>
+                    <w:rPr>
+                      <w:rFonts w:ascii="Cambria Math" w:eastAsiaTheme="minorEastAsia" w:hAnsi="Cambria Math"/>
+                    </w:rPr>
+                    <m:t>[N</m:t>
+                  </m:r>
+                  <m:sSub>
+                    <m:sSubPr>
+                      <m:ctrlPr>
+                        <w:rPr>
+                          <w:rFonts w:ascii="Cambria Math" w:eastAsiaTheme="minorEastAsia" w:hAnsi="Cambria Math"/>
+                          <w:i/>
+                        </w:rPr>
+                      </m:ctrlPr>
+                    </m:sSubPr>
+                    <m:e>
+                      <m:r>
+                        <w:rPr>
+                          <w:rFonts w:ascii="Cambria Math" w:eastAsiaTheme="minorEastAsia" w:hAnsi="Cambria Math"/>
+                        </w:rPr>
+                        <m:t>O</m:t>
+                      </m:r>
+                    </m:e>
+                    <m:sub>
+                      <m:r>
+                        <w:rPr>
+                          <w:rFonts w:ascii="Cambria Math" w:eastAsiaTheme="minorEastAsia" w:hAnsi="Cambria Math"/>
+                        </w:rPr>
+                        <m:t>2</m:t>
+                      </m:r>
+                    </m:sub>
+                  </m:sSub>
+                  <m:r>
+                    <w:rPr>
+                      <w:rFonts w:ascii="Cambria Math" w:eastAsiaTheme="minorEastAsia" w:hAnsi="Cambria Math"/>
+                    </w:rPr>
+                    <m:t>]</m:t>
+                  </m:r>
+                </m:e>
+                <m:sup>
+                  <m:r>
+                    <w:rPr>
+                      <w:rFonts w:ascii="Cambria Math" w:eastAsiaTheme="minorEastAsia" w:hAnsi="Cambria Math"/>
+                    </w:rPr>
+                    <m:t>2</m:t>
+                  </m:r>
+                </m:sup>
+              </m:sSup>
+            </m:num>
+            <m:den>
+              <m:r>
+                <w:rPr>
+                  <w:rFonts w:ascii="Cambria Math" w:eastAsiaTheme="minorEastAsia" w:hAnsi="Cambria Math"/>
+                </w:rPr>
+                <m:t>[</m:t>
+              </m:r>
+              <m:sSub>
+                <m:sSubPr>
+                  <m:ctrlPr>
+                    <w:rPr>
+                      <w:rFonts w:ascii="Cambria Math" w:eastAsiaTheme="minorEastAsia" w:hAnsi="Cambria Math"/>
+                      <w:i/>
+                    </w:rPr>
+                  </m:ctrlPr>
+                </m:sSubPr>
+                <m:e>
+                  <m:r>
+                    <w:rPr>
+                      <w:rFonts w:ascii="Cambria Math" w:eastAsiaTheme="minorEastAsia" w:hAnsi="Cambria Math"/>
+                    </w:rPr>
+                    <m:t>N</m:t>
+                  </m:r>
+                </m:e>
+                <m:sub>
+                  <m:r>
+                    <w:rPr>
+                      <w:rFonts w:ascii="Cambria Math" w:eastAsiaTheme="minorEastAsia" w:hAnsi="Cambria Math"/>
+                    </w:rPr>
+                    <m:t>2</m:t>
+                  </m:r>
+                </m:sub>
+              </m:sSub>
+              <m:sSub>
+                <m:sSubPr>
+                  <m:ctrlPr>
+                    <w:rPr>
+                      <w:rFonts w:ascii="Cambria Math" w:eastAsiaTheme="minorEastAsia" w:hAnsi="Cambria Math"/>
+                      <w:i/>
+                    </w:rPr>
+                  </m:ctrlPr>
+                </m:sSubPr>
+                <m:e>
+                  <m:r>
+                    <w:rPr>
+                      <w:rFonts w:ascii="Cambria Math" w:eastAsiaTheme="minorEastAsia" w:hAnsi="Cambria Math"/>
+                    </w:rPr>
+                    <m:t>O</m:t>
+                  </m:r>
+                </m:e>
+                <m:sub>
+                  <m:r>
+                    <w:rPr>
+                      <w:rFonts w:ascii="Cambria Math" w:eastAsiaTheme="minorEastAsia" w:hAnsi="Cambria Math"/>
+                    </w:rPr>
+                    <m:t>4</m:t>
+                  </m:r>
+                </m:sub>
+              </m:sSub>
+              <m:r>
+                <w:rPr>
+                  <w:rFonts w:ascii="Cambria Math" w:eastAsiaTheme="minorEastAsia" w:hAnsi="Cambria Math"/>
+                </w:rPr>
+                <m:t>]</m:t>
+              </m:r>
+            </m:den>
+          </m:f>
+          <m:r>
+            <w:rPr>
+              <w:rFonts w:ascii="Cambria Math" w:eastAsiaTheme="minorEastAsia" w:hAnsi="Cambria Math"/>
+            </w:rPr>
+            <m:t>=</m:t>
+          </m:r>
+          <m:f>
+            <m:fPr>
+              <m:ctrlPr>
+                <w:rPr>
+                  <w:rFonts w:ascii="Cambria Math" w:eastAsiaTheme="minorEastAsia" w:hAnsi="Cambria Math"/>
+                  <w:i/>
+                </w:rPr>
+              </m:ctrlPr>
+            </m:fPr>
+            <m:num>
+              <m:sSup>
+                <m:sSupPr>
+                  <m:ctrlPr>
+                    <w:rPr>
+                      <w:rFonts w:ascii="Cambria Math" w:eastAsiaTheme="minorEastAsia" w:hAnsi="Cambria Math"/>
+                      <w:i/>
+                    </w:rPr>
+                  </m:ctrlPr>
+                </m:sSupPr>
+                <m:e>
+                  <m:r>
+                    <w:rPr>
+                      <w:rFonts w:ascii="Cambria Math" w:eastAsiaTheme="minorEastAsia" w:hAnsi="Cambria Math"/>
+                    </w:rPr>
+                    <m:t>0,20</m:t>
+                  </m:r>
+                </m:e>
+                <m:sup>
+                  <m:r>
+                    <w:rPr>
+                      <w:rFonts w:ascii="Cambria Math" w:eastAsiaTheme="minorEastAsia" w:hAnsi="Cambria Math"/>
+                    </w:rPr>
+                    <m:t>2</m:t>
+                  </m:r>
+                </m:sup>
+              </m:sSup>
+            </m:num>
+            <m:den>
+              <m:r>
+                <w:rPr>
+                  <w:rFonts w:ascii="Cambria Math" w:eastAsiaTheme="minorEastAsia" w:hAnsi="Cambria Math"/>
+                </w:rPr>
+                <m:t>5,10</m:t>
+              </m:r>
+            </m:den>
+          </m:f>
+          <m:r>
+            <w:rPr>
+              <w:rFonts w:ascii="Cambria Math" w:eastAsiaTheme="minorEastAsia" w:hAnsi="Cambria Math"/>
+            </w:rPr>
+            <m:t>=0,0078</m:t>
+          </m:r>
+        </m:oMath>
+      </m:oMathPara>
+    </w:p>
+    <w:p>
+      <w:pPr>
+        <w:rPr>
+          <w:rFonts w:eastAsiaTheme="minorEastAsia"/>
+        </w:rPr>
+      </w:pPr>
+      <w:r>
+        <w:rPr>
+          <w:rFonts w:eastAsiaTheme="minorEastAsia"/>
+        </w:rPr>
+        <w:t xml:space="preserve">Como se ve QC&lt;KC, por </w:t>
+      </w:r>
+      <w:proofErr w:type="gramStart"/>
+      <w:r>
+        <w:rPr>
+          <w:rFonts w:eastAsiaTheme="minorEastAsia"/>
+        </w:rPr>
+        <w:t>tanto</w:t>
+      </w:r>
+      <w:proofErr w:type="gramEnd"/>
+      <w:r>
+        <w:rPr>
+          <w:rFonts w:eastAsiaTheme="minorEastAsia"/>
+        </w:rPr>
+        <w:t xml:space="preserve"> a el sentido de la reacción es hacia la derecha.</w:t>
+      </w:r>
+    </w:p>
+    <w:p>
+      <w:pPr>
+        <w:pStyle w:val="Ttulo2"/>
+        <w:rPr>
+          <w:rFonts w:eastAsiaTheme="minorEastAsia"/>
+        </w:rPr>
+      </w:pPr>
+      <w:r>
+        <w:rPr>
+          <w:rFonts w:eastAsiaTheme="minorEastAsia"/>
+        </w:rPr>
+        <w:t>Procedimiento de resolución de problemas con moles</w:t>
+      </w:r>
+    </w:p>
+    <w:p>
+      <w:r>
+        <w:t>El siguiente ejemplo está extraído del ejercicio 2 del examen de mayo de 201</w:t>
+      </w:r>
+      <w:r>
+        <w:t>2</w:t>
+      </w:r>
+      <w:r>
+        <w:t>:</w:t>
+      </w:r>
+    </w:p>
+    <w:p>
+      <w:pPr>
+        <w:rPr>
+          <w:i/>
+          <w:iCs/>
+          <w:vertAlign w:val="subscript"/>
+        </w:rPr>
+      </w:pPr>
+      <w:r>
+        <w:rPr>
+          <w:i/>
+          <w:iCs/>
+        </w:rPr>
+        <w:t>Sea el sistema en equilibrio: N</w:t>
+      </w:r>
+      <w:r>
+        <w:rPr>
+          <w:i/>
+          <w:iCs/>
+          <w:vertAlign w:val="subscript"/>
+        </w:rPr>
+        <w:t>2</w:t>
+      </w:r>
+      <w:r>
+        <w:rPr>
+          <w:i/>
+          <w:iCs/>
+        </w:rPr>
+        <w:t xml:space="preserve"> </w:t>
+      </w:r>
+      <w:r>
+        <w:rPr>
+          <w:i/>
+          <w:iCs/>
+        </w:rPr>
+        <w:t xml:space="preserve">(g) </w:t>
+      </w:r>
+      <w:r>
+        <w:rPr>
+          <w:i/>
+          <w:iCs/>
+        </w:rPr>
+        <w:t>+O</w:t>
+      </w:r>
+      <w:r>
+        <w:rPr>
+          <w:i/>
+          <w:iCs/>
+          <w:vertAlign w:val="subscript"/>
+        </w:rPr>
+        <w:t>2</w:t>
+      </w:r>
+      <w:r>
+        <w:rPr>
+          <w:i/>
+          <w:iCs/>
+        </w:rPr>
+        <w:t xml:space="preserve"> (g) </w:t>
+      </w:r>
+      <w:r>
+        <w:rPr>
+          <w:i/>
+          <w:iCs/>
+        </w:rPr>
+        <w:t>↔</w:t>
+      </w:r>
+      <w:r>
+        <w:rPr>
+          <w:i/>
+          <w:iCs/>
+        </w:rPr>
+        <w:t xml:space="preserve"> </w:t>
+      </w:r>
+      <w:r>
+        <w:rPr>
+          <w:i/>
+          <w:iCs/>
+        </w:rPr>
+        <w:t>2</w:t>
+      </w:r>
+      <w:r>
+        <w:rPr>
+          <w:i/>
+          <w:iCs/>
+        </w:rPr>
+        <w:t xml:space="preserve">NO (g) que contiene </w:t>
+      </w:r>
+      <w:r>
+        <w:rPr>
+          <w:i/>
+          <w:iCs/>
+        </w:rPr>
+        <w:t>0,0240</w:t>
+      </w:r>
+      <w:r>
+        <w:rPr>
+          <w:i/>
+          <w:iCs/>
+        </w:rPr>
+        <w:t xml:space="preserve"> moles de N</w:t>
+      </w:r>
+      <w:r>
+        <w:rPr>
+          <w:i/>
+          <w:iCs/>
+          <w:vertAlign w:val="subscript"/>
+        </w:rPr>
+        <w:t>2</w:t>
+      </w:r>
+      <w:r>
+        <w:rPr>
+          <w:i/>
+          <w:iCs/>
+        </w:rPr>
+        <w:t xml:space="preserve"> y 0</w:t>
+      </w:r>
+      <w:r>
+        <w:rPr>
+          <w:i/>
+          <w:iCs/>
+        </w:rPr>
+        <w:t>,0631</w:t>
+      </w:r>
+      <w:r>
+        <w:rPr>
+          <w:i/>
+          <w:iCs/>
+        </w:rPr>
+        <w:t xml:space="preserve"> moles de O</w:t>
+      </w:r>
+      <w:r>
+        <w:rPr>
+          <w:i/>
+          <w:iCs/>
+          <w:vertAlign w:val="subscript"/>
+        </w:rPr>
+        <w:t>2</w:t>
+      </w:r>
+      <w:r>
+        <w:rPr>
+          <w:i/>
+          <w:iCs/>
+        </w:rPr>
+        <w:t xml:space="preserve"> </w:t>
+      </w:r>
+      <w:r>
+        <w:rPr>
+          <w:i/>
+          <w:iCs/>
+        </w:rPr>
+        <w:t>y 0,00115 moles de NO en</w:t>
+      </w:r>
+      <w:r>
+        <w:rPr>
+          <w:i/>
+          <w:iCs/>
+        </w:rPr>
+        <w:t xml:space="preserve"> un recipiente de 1 litro a </w:t>
+      </w:r>
+      <w:r>
+        <w:rPr>
+          <w:i/>
+          <w:iCs/>
+        </w:rPr>
+        <w:t>2200</w:t>
+      </w:r>
+      <w:r>
+        <w:rPr>
+          <w:i/>
+          <w:iCs/>
+        </w:rPr>
+        <w:t xml:space="preserve"> </w:t>
+      </w:r>
+      <w:r>
+        <w:rPr>
+          <w:i/>
+          <w:iCs/>
+        </w:rPr>
+        <w:t>K</w:t>
+      </w:r>
+      <w:r>
+        <w:rPr>
+          <w:i/>
+          <w:iCs/>
+        </w:rPr>
+        <w:t>. Calcula</w:t>
+      </w:r>
+      <w:r>
+        <w:rPr>
+          <w:i/>
+          <w:iCs/>
+        </w:rPr>
+        <w:t>r</w:t>
+      </w:r>
+      <w:r>
+        <w:rPr>
+          <w:i/>
+          <w:iCs/>
+        </w:rPr>
+        <w:t xml:space="preserve"> K</w:t>
+      </w:r>
+      <w:r>
+        <w:rPr>
+          <w:i/>
+          <w:iCs/>
+          <w:vertAlign w:val="subscript"/>
+        </w:rPr>
+        <w:t>C</w:t>
+      </w:r>
+      <w:r>
+        <w:rPr>
+          <w:i/>
+          <w:iCs/>
+        </w:rPr>
+        <w:t xml:space="preserve"> y Q</w:t>
+      </w:r>
+      <w:r>
+        <w:rPr>
+          <w:i/>
+          <w:iCs/>
+          <w:vertAlign w:val="subscript"/>
+        </w:rPr>
+        <w:t>C</w:t>
+      </w:r>
+      <w:r>
+        <w:rPr>
+          <w:i/>
+          <w:iCs/>
+        </w:rPr>
+        <w:t xml:space="preserve"> al comienzo de la reacción</w:t>
+      </w:r>
+      <w:r>
+        <w:rPr>
+          <w:i/>
+          <w:iCs/>
+        </w:rPr>
+        <w:t>.</w:t>
+      </w:r>
+    </w:p>
+    <w:p>
+      <w:pPr>
+        <w:pStyle w:val="Prrafodelista"/>
+        <w:numPr>
+          <w:ilvl w:val="0"/>
+          <w:numId w:val="13"/>
+        </w:numPr>
+      </w:pPr>
+      <w:r>
+        <w:t>Realizar una tabla donde representemos o bien los moles o bien las concentraciones. En este caso, como el enunciado da l</w:t>
+      </w:r>
+      <w:r>
+        <w:t>o</w:t>
+      </w:r>
+      <w:r>
+        <w:t xml:space="preserve">s </w:t>
+      </w:r>
+      <w:r>
+        <w:t xml:space="preserve">moles y el volumen, podría hacer la tabla con los moles o dividirlos entre los litros totales y con ellos trabajar con </w:t>
+      </w:r>
+      <w:r>
+        <w:t xml:space="preserve">concentraciones </w:t>
+      </w:r>
+      <w:r>
+        <w:t>como en el ejemplo anterior</w:t>
+      </w:r>
+      <w:r>
+        <w:t>.</w:t>
+      </w:r>
+      <w:r>
+        <w:t xml:space="preserve"> Se va a trabajar en este caso con moles.</w:t>
+      </w:r>
+    </w:p>
+    <w:tbl>
+      <w:tblPr>
+        <w:tblStyle w:val="Tablaconcuadrcula"/>
+        <w:tblW w:w="0" w:type="auto"/>
+        <w:jc w:val="center"/>
+        <w:tblLook w:val="04A0" w:firstRow="1" w:lastRow="0" w:firstColumn="1" w:lastColumn="0" w:noHBand="0" w:noVBand="1"/>
+      </w:tblPr>
+      <w:tblGrid>
+        <w:gridCol w:w="1418"/>
+        <w:gridCol w:w="1843"/>
+        <w:gridCol w:w="1843"/>
+        <w:gridCol w:w="432"/>
+        <w:gridCol w:w="2153"/>
+      </w:tblGrid>
+      <w:tr>
+        <w:trPr>
+          <w:jc w:val="center"/>
+        </w:trPr>
+        <w:tc>
+          <w:tcPr>
+            <w:tcW w:w="1418" w:type="dxa"/>
+          </w:tcPr>
+          <w:p>
+            <w:pPr>
+              <w:pStyle w:val="Prrafodelista"/>
+              <w:ind w:left="0"/>
+              <w:jc w:val="center"/>
+            </w:pPr>
+          </w:p>
+        </w:tc>
+        <w:tc>
+          <w:tcPr>
+            <w:tcW w:w="1843" w:type="dxa"/>
+          </w:tcPr>
+          <w:p>
+            <w:pPr>
+              <w:pStyle w:val="Prrafodelista"/>
+              <w:ind w:left="0"/>
+              <w:jc w:val="center"/>
+            </w:pPr>
+            <w:r>
+              <w:t>N</w:t>
+            </w:r>
+            <w:r>
+              <w:rPr>
+                <w:vertAlign w:val="subscript"/>
+              </w:rPr>
+              <w:t>2</w:t>
+            </w:r>
+          </w:p>
+        </w:tc>
+        <w:tc>
+          <w:tcPr>
+            <w:tcW w:w="1843" w:type="dxa"/>
+          </w:tcPr>
+          <w:p>
+            <w:pPr>
+              <w:pStyle w:val="Prrafodelista"/>
+              <w:ind w:left="0"/>
+              <w:jc w:val="center"/>
+            </w:pPr>
+            <w:r>
+              <w:t>O</w:t>
+            </w:r>
+            <w:r>
+              <w:rPr>
+                <w:vertAlign w:val="subscript"/>
+              </w:rPr>
+              <w:t>2</w:t>
+            </w:r>
+          </w:p>
+        </w:tc>
+        <w:tc>
+          <w:tcPr>
+            <w:tcW w:w="432" w:type="dxa"/>
+          </w:tcPr>
+          <w:p>
+            <w:pPr>
+              <w:pStyle w:val="Prrafodelista"/>
+              <w:ind w:left="0"/>
+              <w:jc w:val="center"/>
+            </w:pPr>
+            <w:r>
+              <w:sym w:font="Wingdings" w:char="F0E0"/>
+            </w:r>
+          </w:p>
+        </w:tc>
+        <w:tc>
+          <w:tcPr>
+            <w:tcW w:w="2153" w:type="dxa"/>
+          </w:tcPr>
+          <w:p>
+            <w:pPr>
+              <w:pStyle w:val="Prrafodelista"/>
+              <w:ind w:left="0"/>
+              <w:jc w:val="center"/>
+            </w:pPr>
+            <w:r>
+              <w:t>2NO</w:t>
+            </w:r>
+          </w:p>
+        </w:tc>
+      </w:tr>
+      <w:tr>
+        <w:trPr>
+          <w:jc w:val="center"/>
+        </w:trPr>
+        <w:tc>
+          <w:tcPr>
+            <w:tcW w:w="1418" w:type="dxa"/>
+          </w:tcPr>
+          <w:p>
+            <w:pPr>
+              <w:pStyle w:val="Prrafodelista"/>
+              <w:ind w:left="0"/>
+              <w:jc w:val="center"/>
+            </w:pPr>
+            <w:r>
+              <w:t>Inicio</w:t>
+            </w:r>
+          </w:p>
+        </w:tc>
+        <w:tc>
+          <w:tcPr>
+            <w:tcW w:w="1843" w:type="dxa"/>
+          </w:tcPr>
+          <w:p>
+            <w:pPr>
+              <w:pStyle w:val="Prrafodelista"/>
+              <w:ind w:left="0"/>
+              <w:jc w:val="center"/>
+            </w:pPr>
+            <w:r>
+              <w:t>No se especifica</w:t>
+            </w:r>
+          </w:p>
+        </w:tc>
+        <w:tc>
+          <w:tcPr>
+            <w:tcW w:w="1843" w:type="dxa"/>
+          </w:tcPr>
+          <w:p>
+            <w:pPr>
+              <w:pStyle w:val="Prrafodelista"/>
+              <w:ind w:left="0"/>
+              <w:jc w:val="center"/>
+            </w:pPr>
+            <w:r>
+              <w:t>No se especifica</w:t>
+            </w:r>
+          </w:p>
+        </w:tc>
+        <w:tc>
+          <w:tcPr>
+            <w:tcW w:w="432" w:type="dxa"/>
+          </w:tcPr>
+          <w:p>
+            <w:pPr>
+              <w:pStyle w:val="Prrafodelista"/>
+              <w:ind w:left="0"/>
+              <w:jc w:val="center"/>
+            </w:pPr>
+          </w:p>
+        </w:tc>
+        <w:tc>
+          <w:tcPr>
+            <w:tcW w:w="2153" w:type="dxa"/>
+          </w:tcPr>
+          <w:p>
+            <w:pPr>
+              <w:pStyle w:val="Prrafodelista"/>
+              <w:ind w:left="0"/>
+              <w:jc w:val="center"/>
+            </w:pPr>
+            <w:r>
+              <w:t>No se especifica</w:t>
+            </w:r>
+          </w:p>
+        </w:tc>
+      </w:tr>
+      <w:tr>
+        <w:trPr>
+          <w:jc w:val="center"/>
+        </w:trPr>
+        <w:tc>
+          <w:tcPr>
+            <w:tcW w:w="1418" w:type="dxa"/>
+          </w:tcPr>
+          <w:p>
+            <w:pPr>
+              <w:pStyle w:val="Prrafodelista"/>
+              <w:ind w:left="0"/>
+              <w:jc w:val="center"/>
+            </w:pPr>
+            <w:r>
+              <w:t xml:space="preserve">Reacción </w:t>
+            </w:r>
+            <w:r>
+              <w:rPr>
+                <w:vertAlign w:val="superscript"/>
+              </w:rPr>
+              <w:t>(1)</w:t>
+            </w:r>
+          </w:p>
+        </w:tc>
+        <w:tc>
+          <w:tcPr>
+            <w:tcW w:w="1843" w:type="dxa"/>
+          </w:tcPr>
+          <w:p>
+            <w:pPr>
+              <w:pStyle w:val="Prrafodelista"/>
+              <w:ind w:left="0"/>
+              <w:jc w:val="center"/>
+            </w:pPr>
+            <w:r>
+              <w:t>-x</w:t>
+            </w:r>
+          </w:p>
+        </w:tc>
+        <w:tc>
+          <w:tcPr>
+            <w:tcW w:w="1843" w:type="dxa"/>
+          </w:tcPr>
+          <w:p>
+            <w:pPr>
+              <w:pStyle w:val="Prrafodelista"/>
+              <w:ind w:left="0"/>
+              <w:jc w:val="center"/>
+            </w:pPr>
+            <w:r>
+              <w:t>-x</w:t>
+            </w:r>
+          </w:p>
+        </w:tc>
+        <w:tc>
+          <w:tcPr>
+            <w:tcW w:w="432" w:type="dxa"/>
+          </w:tcPr>
+          <w:p>
+            <w:pPr>
+              <w:pStyle w:val="Prrafodelista"/>
+              <w:ind w:left="0"/>
+              <w:jc w:val="center"/>
+            </w:pPr>
+          </w:p>
+        </w:tc>
+        <w:tc>
+          <w:tcPr>
+            <w:tcW w:w="2153" w:type="dxa"/>
+          </w:tcPr>
+          <w:p>
+            <w:pPr>
+              <w:pStyle w:val="Prrafodelista"/>
+              <w:ind w:left="0"/>
+              <w:jc w:val="center"/>
+              <w:rPr>
+                <w:rFonts w:eastAsiaTheme="minorEastAsia"/>
+              </w:rPr>
+            </w:pPr>
+            <w:r>
+              <w:rPr>
+                <w:rFonts w:eastAsiaTheme="minorEastAsia"/>
+              </w:rPr>
+              <w:t>+2x</w:t>
+            </w:r>
+          </w:p>
+        </w:tc>
+      </w:tr>
+      <w:tr>
+        <w:trPr>
+          <w:jc w:val="center"/>
+        </w:trPr>
+        <w:tc>
+          <w:tcPr>
+            <w:tcW w:w="1418" w:type="dxa"/>
+          </w:tcPr>
+          <w:p>
+            <w:pPr>
+              <w:pStyle w:val="Prrafodelista"/>
+              <w:ind w:left="0"/>
+              <w:jc w:val="center"/>
+            </w:pPr>
+            <w:r>
+              <w:t xml:space="preserve">Equilibrio </w:t>
+            </w:r>
+            <w:r>
+              <w:rPr>
+                <w:vertAlign w:val="superscript"/>
+              </w:rPr>
+              <w:t>(</w:t>
+            </w:r>
+            <w:r>
+              <w:rPr>
+                <w:vertAlign w:val="superscript"/>
+              </w:rPr>
+              <w:t>2</w:t>
+            </w:r>
+            <w:r>
+              <w:rPr>
+                <w:vertAlign w:val="superscript"/>
+              </w:rPr>
+              <w:t>)</w:t>
+            </w:r>
+          </w:p>
+        </w:tc>
+        <w:tc>
+          <w:tcPr>
+            <w:tcW w:w="1843" w:type="dxa"/>
+          </w:tcPr>
+          <w:p>
+            <w:pPr>
+              <w:pStyle w:val="Prrafodelista"/>
+              <w:ind w:left="0"/>
+              <w:jc w:val="center"/>
+            </w:pPr>
+            <w:r>
+              <w:t>0,0240</w:t>
+            </w:r>
+          </w:p>
+        </w:tc>
+        <w:tc>
+          <w:tcPr>
+            <w:tcW w:w="1843" w:type="dxa"/>
+          </w:tcPr>
+          <w:p>
+            <w:pPr>
+              <w:pStyle w:val="Prrafodelista"/>
+              <w:ind w:left="0"/>
+              <w:jc w:val="center"/>
+            </w:pPr>
+            <w:r>
+              <w:t>0,0631</w:t>
+            </w:r>
+          </w:p>
+        </w:tc>
+        <w:tc>
+          <w:tcPr>
+            <w:tcW w:w="432" w:type="dxa"/>
+          </w:tcPr>
+          <w:p>
+            <w:pPr>
+              <w:pStyle w:val="Prrafodelista"/>
+              <w:ind w:left="0"/>
+              <w:jc w:val="center"/>
+            </w:pPr>
+          </w:p>
+        </w:tc>
+        <w:tc>
+          <w:tcPr>
+            <w:tcW w:w="2153" w:type="dxa"/>
+          </w:tcPr>
+          <w:p>
+            <w:pPr>
+              <w:pStyle w:val="Prrafodelista"/>
+              <w:ind w:left="0"/>
+              <w:jc w:val="center"/>
+              <w:rPr>
+                <w:rFonts w:eastAsiaTheme="minorEastAsia"/>
+              </w:rPr>
+            </w:pPr>
+            <w:r>
+              <w:rPr>
+                <w:rFonts w:eastAsiaTheme="minorEastAsia"/>
+              </w:rPr>
+              <w:t>0,00115</w:t>
+            </w:r>
+          </w:p>
+        </w:tc>
+      </w:tr>
+    </w:tbl>
+    <w:p>
+      <w:pPr>
+        <w:pStyle w:val="Prrafodelista"/>
+      </w:pPr>
+      <w:r>
+        <w:rPr>
+          <w:vertAlign w:val="superscript"/>
+        </w:rPr>
+        <w:t>(1)</w:t>
+      </w:r>
+      <w:r>
+        <w:rPr>
+          <w:vertAlign w:val="superscript"/>
+        </w:rPr>
+        <w:t xml:space="preserve">  </w:t>
+      </w:r>
+      <w:r>
+        <w:t xml:space="preserve">En la reacción no se sabe </w:t>
+      </w:r>
+      <w:r>
+        <w:t>cuánto</w:t>
+      </w:r>
+      <w:r>
+        <w:t xml:space="preserve"> va a reaccionar, por eso se pone x multiplicado por el coeficiente estequiométrico de cada sustancia. Los reactivos como desaparecen están </w:t>
+      </w:r>
+      <w:r>
+        <w:t xml:space="preserve">en </w:t>
+      </w:r>
+      <w:r>
+        <w:t>negativ</w:t>
+      </w:r>
+      <w:r>
+        <w:t>o</w:t>
+      </w:r>
+      <w:r>
+        <w:t xml:space="preserve"> y los productos positivos.</w:t>
+      </w:r>
+    </w:p>
+    <w:p>
+      <w:pPr>
+        <w:pStyle w:val="Prrafodelista"/>
+      </w:pPr>
+      <w:r>
+        <w:rPr>
+          <w:vertAlign w:val="superscript"/>
+        </w:rPr>
+        <w:t>(</w:t>
+      </w:r>
+      <w:r>
+        <w:rPr>
+          <w:vertAlign w:val="superscript"/>
+        </w:rPr>
+        <w:t>2</w:t>
+      </w:r>
+      <w:r>
+        <w:rPr>
+          <w:vertAlign w:val="superscript"/>
+        </w:rPr>
+        <w:t>)</w:t>
+      </w:r>
+      <w:r>
+        <w:rPr>
+          <w:vertAlign w:val="superscript"/>
+        </w:rPr>
+        <w:t xml:space="preserve"> </w:t>
+      </w:r>
+      <w:r>
+        <w:t>A diferencia del ejemplo anterior ahora se conocen todas las concentraciones de equilibrio por lo que no habrá que calcular x</w:t>
+      </w:r>
+      <w:r>
+        <w:t>.</w:t>
+      </w:r>
+    </w:p>
+    <w:p>
+      <w:pPr>
+        <w:pStyle w:val="Prrafodelista"/>
+      </w:pPr>
+    </w:p>
+    <w:p>
+      <w:pPr>
+        <w:pStyle w:val="Prrafodelista"/>
+        <w:numPr>
+          <w:ilvl w:val="0"/>
+          <w:numId w:val="13"/>
+        </w:numPr>
+      </w:pPr>
+      <w:r>
+        <w:t>En este caso, el cálculo de K</w:t>
+      </w:r>
+      <w:r>
+        <w:rPr>
+          <w:vertAlign w:val="subscript"/>
+        </w:rPr>
+        <w:t>C</w:t>
+      </w:r>
+      <w:r>
+        <w:t xml:space="preserve"> ya sale directamente. Únicamente como paso previo hay que darse cuenta </w:t>
+      </w:r>
+      <w:r>
+        <w:t xml:space="preserve">de </w:t>
+      </w:r>
+      <w:r>
+        <w:t>que la fórmula de K</w:t>
+      </w:r>
+      <w:r>
+        <w:rPr>
+          <w:vertAlign w:val="subscript"/>
+        </w:rPr>
+        <w:t>C</w:t>
+      </w:r>
+      <w:r>
+        <w:t xml:space="preserve"> lleva concentraciones</w:t>
+      </w:r>
+      <w:r>
+        <w:t xml:space="preserve"> no moles</w:t>
+      </w:r>
+      <w:r>
+        <w:t>, por lo que habría que calcular</w:t>
+      </w:r>
+      <w:r>
+        <w:t>las dividiendo entre el volumen.</w:t>
+      </w:r>
+    </w:p>
+    <w:p>
+      <w:pPr>
+        <w:pStyle w:val="Prrafodelista"/>
+      </w:pPr>
+      <m:oMathPara>
+        <m:oMath>
+          <m:d>
+            <m:dPr>
+              <m:begChr m:val=""/>
+              <m:endChr m:val="|"/>
+              <m:ctrlPr>
+                <w:rPr>
+                  <w:rFonts w:ascii="Cambria Math" w:eastAsiaTheme="minorEastAsia" w:hAnsi="Cambria Math"/>
+                  <w:i/>
+                </w:rPr>
+              </m:ctrlPr>
+            </m:dPr>
+            <m:e>
+              <m:sSub>
+                <m:sSubPr>
+                  <m:ctrlPr>
+                    <w:rPr>
+                      <w:rFonts w:ascii="Cambria Math" w:eastAsiaTheme="minorEastAsia" w:hAnsi="Cambria Math"/>
+                      <w:i/>
+                    </w:rPr>
+                  </m:ctrlPr>
+                </m:sSubPr>
+                <m:e>
+                  <m:d>
+                    <m:dPr>
+                      <m:begChr m:val="["/>
+                      <m:endChr m:val="]"/>
+                      <m:ctrlPr>
+                        <w:rPr>
+                          <w:rFonts w:ascii="Cambria Math" w:eastAsiaTheme="minorEastAsia" w:hAnsi="Cambria Math"/>
+                          <w:i/>
+                        </w:rPr>
+                      </m:ctrlPr>
+                    </m:dPr>
+                    <m:e>
+                      <m:sSub>
+                        <m:sSubPr>
+                          <m:ctrlPr>
+                            <w:rPr>
+                              <w:rFonts w:ascii="Cambria Math" w:eastAsiaTheme="minorEastAsia" w:hAnsi="Cambria Math"/>
+                              <w:i/>
+                            </w:rPr>
+                          </m:ctrlPr>
+                        </m:sSubPr>
+                        <m:e>
+                          <m:r>
+                            <w:rPr>
+                              <w:rFonts w:ascii="Cambria Math" w:eastAsiaTheme="minorEastAsia" w:hAnsi="Cambria Math"/>
+                            </w:rPr>
+                            <m:t>N</m:t>
+                          </m:r>
+                        </m:e>
+                        <m:sub>
+                          <m:r>
+                            <w:rPr>
+                              <w:rFonts w:ascii="Cambria Math" w:eastAsiaTheme="minorEastAsia" w:hAnsi="Cambria Math"/>
+                            </w:rPr>
+                            <m:t>2</m:t>
+                          </m:r>
+                        </m:sub>
+                      </m:sSub>
+                    </m:e>
+                  </m:d>
+                </m:e>
+                <m:sub>
+                  <m:r>
+                    <w:rPr>
+                      <w:rFonts w:ascii="Cambria Math" w:eastAsiaTheme="minorEastAsia" w:hAnsi="Cambria Math"/>
+                    </w:rPr>
+                    <m:t>eq</m:t>
+                  </m:r>
+                </m:sub>
+              </m:sSub>
+              <m:r>
+                <w:rPr>
+                  <w:rFonts w:ascii="Cambria Math" w:eastAsiaTheme="minorEastAsia" w:hAnsi="Cambria Math"/>
+                </w:rPr>
+                <m:t>=</m:t>
+              </m:r>
+              <m:f>
+                <m:fPr>
+                  <m:ctrlPr>
+                    <w:rPr>
+                      <w:rFonts w:ascii="Cambria Math" w:eastAsiaTheme="minorEastAsia" w:hAnsi="Cambria Math"/>
+                      <w:i/>
+                    </w:rPr>
+                  </m:ctrlPr>
+                </m:fPr>
+                <m:num>
+                  <m:sSub>
+                    <m:sSubPr>
+                      <m:ctrlPr>
+                        <w:rPr>
+                          <w:rFonts w:ascii="Cambria Math" w:eastAsiaTheme="minorEastAsia" w:hAnsi="Cambria Math"/>
+                          <w:i/>
+                        </w:rPr>
+                      </m:ctrlPr>
+                    </m:sSubPr>
+                    <m:e>
+                      <m:r>
+                        <w:rPr>
+                          <w:rFonts w:ascii="Cambria Math" w:eastAsiaTheme="minorEastAsia" w:hAnsi="Cambria Math"/>
+                        </w:rPr>
+                        <m:t>n</m:t>
+                      </m:r>
+                    </m:e>
+                    <m:sub>
+                      <m:sSub>
+                        <m:sSubPr>
+                          <m:ctrlPr>
+                            <w:rPr>
+                              <w:rFonts w:ascii="Cambria Math" w:eastAsiaTheme="minorEastAsia" w:hAnsi="Cambria Math"/>
+                              <w:i/>
+                            </w:rPr>
+                          </m:ctrlPr>
+                        </m:sSubPr>
+                        <m:e>
+                          <m:r>
+                            <w:rPr>
+                              <w:rFonts w:ascii="Cambria Math" w:eastAsiaTheme="minorEastAsia" w:hAnsi="Cambria Math"/>
+                            </w:rPr>
+                            <m:t>N</m:t>
+                          </m:r>
+                        </m:e>
+                        <m:sub>
+                          <m:r>
+                            <w:rPr>
+                              <w:rFonts w:ascii="Cambria Math" w:eastAsiaTheme="minorEastAsia" w:hAnsi="Cambria Math"/>
+                            </w:rPr>
+                            <m:t>2</m:t>
+                          </m:r>
+                        </m:sub>
+                      </m:sSub>
+                    </m:sub>
+                  </m:sSub>
+                </m:num>
+                <m:den>
+                  <m:r>
+                    <w:rPr>
+                      <w:rFonts w:ascii="Cambria Math" w:eastAsiaTheme="minorEastAsia" w:hAnsi="Cambria Math"/>
+                    </w:rPr>
+                    <m:t>L</m:t>
+                  </m:r>
+                </m:den>
+              </m:f>
+              <m:r>
+                <w:rPr>
+                  <w:rFonts w:ascii="Cambria Math" w:eastAsiaTheme="minorEastAsia" w:hAnsi="Cambria Math"/>
+                </w:rPr>
+                <m:t>=</m:t>
+              </m:r>
+              <m:f>
+                <m:fPr>
+                  <m:ctrlPr>
+                    <w:rPr>
+                      <w:rFonts w:ascii="Cambria Math" w:eastAsiaTheme="minorEastAsia" w:hAnsi="Cambria Math"/>
+                      <w:i/>
+                    </w:rPr>
+                  </m:ctrlPr>
+                </m:fPr>
+                <m:num>
+                  <m:r>
+                    <w:rPr>
+                      <w:rFonts w:ascii="Cambria Math" w:eastAsiaTheme="minorEastAsia" w:hAnsi="Cambria Math"/>
+                    </w:rPr>
+                    <m:t>0,0240</m:t>
+                  </m:r>
+                </m:num>
+                <m:den>
+                  <m:r>
+                    <w:rPr>
+                      <w:rFonts w:ascii="Cambria Math" w:eastAsiaTheme="minorEastAsia" w:hAnsi="Cambria Math"/>
+                    </w:rPr>
+                    <m:t>1</m:t>
+                  </m:r>
+                </m:den>
+              </m:f>
+              <m:r>
+                <w:rPr>
+                  <w:rFonts w:ascii="Cambria Math" w:eastAsiaTheme="minorEastAsia" w:hAnsi="Cambria Math"/>
+                </w:rPr>
+                <m:t>=0,0240</m:t>
+              </m:r>
+            </m:e>
+          </m:d>
+          <m:r>
+            <w:rPr>
+              <w:rFonts w:ascii="Cambria Math" w:eastAsiaTheme="minorEastAsia" w:hAnsi="Cambria Math"/>
+            </w:rPr>
+            <m:t xml:space="preserve"> </m:t>
+          </m:r>
+          <m:d>
+            <m:dPr>
+              <m:begChr m:val=""/>
+              <m:endChr m:val="|"/>
+              <m:ctrlPr>
+                <w:rPr>
+                  <w:rFonts w:ascii="Cambria Math" w:eastAsiaTheme="minorEastAsia" w:hAnsi="Cambria Math"/>
+                  <w:i/>
+                </w:rPr>
+              </m:ctrlPr>
+            </m:dPr>
+            <m:e>
+              <m:sSub>
+                <m:sSubPr>
+                  <m:ctrlPr>
+                    <w:rPr>
+                      <w:rFonts w:ascii="Cambria Math" w:eastAsiaTheme="minorEastAsia" w:hAnsi="Cambria Math"/>
+                      <w:i/>
+                    </w:rPr>
+                  </m:ctrlPr>
+                </m:sSubPr>
+                <m:e>
+                  <m:d>
+                    <m:dPr>
+                      <m:begChr m:val="["/>
+                      <m:endChr m:val="]"/>
+                      <m:ctrlPr>
+                        <w:rPr>
+                          <w:rFonts w:ascii="Cambria Math" w:eastAsiaTheme="minorEastAsia" w:hAnsi="Cambria Math"/>
+                          <w:i/>
+                        </w:rPr>
+                      </m:ctrlPr>
+                    </m:dPr>
+                    <m:e>
+                      <m:sSub>
+                        <m:sSubPr>
+                          <m:ctrlPr>
+                            <w:rPr>
+                              <w:rFonts w:ascii="Cambria Math" w:eastAsiaTheme="minorEastAsia" w:hAnsi="Cambria Math"/>
+                              <w:i/>
+                            </w:rPr>
+                          </m:ctrlPr>
+                        </m:sSubPr>
+                        <m:e>
+                          <m:r>
+                            <w:rPr>
+                              <w:rFonts w:ascii="Cambria Math" w:eastAsiaTheme="minorEastAsia" w:hAnsi="Cambria Math"/>
+                            </w:rPr>
+                            <m:t>O</m:t>
+                          </m:r>
+                        </m:e>
+                        <m:sub>
+                          <m:r>
+                            <w:rPr>
+                              <w:rFonts w:ascii="Cambria Math" w:eastAsiaTheme="minorEastAsia" w:hAnsi="Cambria Math"/>
+                            </w:rPr>
+                            <m:t>2</m:t>
+                          </m:r>
+                        </m:sub>
+                      </m:sSub>
+                    </m:e>
+                  </m:d>
+                </m:e>
+                <m:sub>
+                  <m:r>
+                    <w:rPr>
+                      <w:rFonts w:ascii="Cambria Math" w:eastAsiaTheme="minorEastAsia" w:hAnsi="Cambria Math"/>
+                    </w:rPr>
+                    <m:t>eq</m:t>
+                  </m:r>
+                </m:sub>
+              </m:sSub>
+              <m:r>
+                <w:rPr>
+                  <w:rFonts w:ascii="Cambria Math" w:eastAsiaTheme="minorEastAsia" w:hAnsi="Cambria Math"/>
+                </w:rPr>
+                <m:t>=</m:t>
+              </m:r>
+              <m:f>
+                <m:fPr>
+                  <m:ctrlPr>
+                    <w:rPr>
+                      <w:rFonts w:ascii="Cambria Math" w:eastAsiaTheme="minorEastAsia" w:hAnsi="Cambria Math"/>
+                      <w:i/>
+                    </w:rPr>
+                  </m:ctrlPr>
+                </m:fPr>
+                <m:num>
+                  <m:sSub>
+                    <m:sSubPr>
+                      <m:ctrlPr>
+                        <w:rPr>
+                          <w:rFonts w:ascii="Cambria Math" w:eastAsiaTheme="minorEastAsia" w:hAnsi="Cambria Math"/>
+                          <w:i/>
+                        </w:rPr>
+                      </m:ctrlPr>
+                    </m:sSubPr>
+                    <m:e>
+                      <m:r>
+                        <w:rPr>
+                          <w:rFonts w:ascii="Cambria Math" w:eastAsiaTheme="minorEastAsia" w:hAnsi="Cambria Math"/>
+                        </w:rPr>
+                        <m:t>n</m:t>
+                      </m:r>
+                    </m:e>
+                    <m:sub>
+                      <m:sSub>
+                        <m:sSubPr>
+                          <m:ctrlPr>
+                            <w:rPr>
+                              <w:rFonts w:ascii="Cambria Math" w:eastAsiaTheme="minorEastAsia" w:hAnsi="Cambria Math"/>
+                              <w:i/>
+                            </w:rPr>
+                          </m:ctrlPr>
+                        </m:sSubPr>
+                        <m:e>
+                          <m:r>
+                            <w:rPr>
+                              <w:rFonts w:ascii="Cambria Math" w:eastAsiaTheme="minorEastAsia" w:hAnsi="Cambria Math"/>
+                            </w:rPr>
+                            <m:t>O</m:t>
+                          </m:r>
+                        </m:e>
+                        <m:sub>
+                          <m:r>
+                            <w:rPr>
+                              <w:rFonts w:ascii="Cambria Math" w:eastAsiaTheme="minorEastAsia" w:hAnsi="Cambria Math"/>
+                            </w:rPr>
+                            <m:t>2</m:t>
+                          </m:r>
+                        </m:sub>
+                      </m:sSub>
+                    </m:sub>
+                  </m:sSub>
+                </m:num>
+                <m:den>
+                  <m:r>
+                    <w:rPr>
+                      <w:rFonts w:ascii="Cambria Math" w:eastAsiaTheme="minorEastAsia" w:hAnsi="Cambria Math"/>
+                    </w:rPr>
+                    <m:t>L</m:t>
+                  </m:r>
+                </m:den>
+              </m:f>
+              <m:r>
+                <w:rPr>
+                  <w:rFonts w:ascii="Cambria Math" w:eastAsiaTheme="minorEastAsia" w:hAnsi="Cambria Math"/>
+                </w:rPr>
+                <m:t>=</m:t>
+              </m:r>
+              <m:f>
+                <m:fPr>
+                  <m:ctrlPr>
+                    <w:rPr>
+                      <w:rFonts w:ascii="Cambria Math" w:eastAsiaTheme="minorEastAsia" w:hAnsi="Cambria Math"/>
+                      <w:i/>
+                    </w:rPr>
+                  </m:ctrlPr>
+                </m:fPr>
+                <m:num>
+                  <m:r>
+                    <w:rPr>
+                      <w:rFonts w:ascii="Cambria Math" w:eastAsiaTheme="minorEastAsia" w:hAnsi="Cambria Math"/>
+                    </w:rPr>
+                    <m:t>0,0</m:t>
+                  </m:r>
+                  <m:r>
+                    <w:rPr>
+                      <w:rFonts w:ascii="Cambria Math" w:eastAsiaTheme="minorEastAsia" w:hAnsi="Cambria Math"/>
+                    </w:rPr>
+                    <m:t>631</m:t>
+                  </m:r>
+                </m:num>
+                <m:den>
+                  <m:r>
+                    <w:rPr>
+                      <w:rFonts w:ascii="Cambria Math" w:eastAsiaTheme="minorEastAsia" w:hAnsi="Cambria Math"/>
+                    </w:rPr>
+                    <m:t>1</m:t>
+                  </m:r>
+                </m:den>
+              </m:f>
+              <m:r>
+                <w:rPr>
+                  <w:rFonts w:ascii="Cambria Math" w:eastAsiaTheme="minorEastAsia" w:hAnsi="Cambria Math"/>
+                </w:rPr>
+                <m:t>=0,0</m:t>
+              </m:r>
+              <m:r>
+                <w:rPr>
+                  <w:rFonts w:ascii="Cambria Math" w:eastAsiaTheme="minorEastAsia" w:hAnsi="Cambria Math"/>
+                </w:rPr>
+                <m:t>631</m:t>
+              </m:r>
+            </m:e>
+          </m:d>
+          <m:r>
+            <w:rPr>
+              <w:rFonts w:ascii="Cambria Math" w:eastAsiaTheme="minorEastAsia" w:hAnsi="Cambria Math"/>
+            </w:rPr>
+            <m:t xml:space="preserve"> </m:t>
+          </m:r>
+          <m:sSub>
+            <m:sSubPr>
+              <m:ctrlPr>
+                <w:rPr>
+                  <w:rFonts w:ascii="Cambria Math" w:eastAsiaTheme="minorEastAsia" w:hAnsi="Cambria Math"/>
+                  <w:i/>
+                </w:rPr>
+              </m:ctrlPr>
+            </m:sSubPr>
+            <m:e>
+              <m:d>
+                <m:dPr>
+                  <m:begChr m:val="["/>
+                  <m:endChr m:val="]"/>
+                  <m:ctrlPr>
+                    <w:rPr>
+                      <w:rFonts w:ascii="Cambria Math" w:eastAsiaTheme="minorEastAsia" w:hAnsi="Cambria Math"/>
+                      <w:i/>
+                    </w:rPr>
+                  </m:ctrlPr>
+                </m:dPr>
+                <m:e>
+                  <m:r>
+                    <w:rPr>
+                      <w:rFonts w:ascii="Cambria Math" w:eastAsiaTheme="minorEastAsia" w:hAnsi="Cambria Math"/>
+                    </w:rPr>
+                    <m:t>NO</m:t>
+                  </m:r>
+                </m:e>
+              </m:d>
+            </m:e>
+            <m:sub>
+              <m:r>
+                <w:rPr>
+                  <w:rFonts w:ascii="Cambria Math" w:eastAsiaTheme="minorEastAsia" w:hAnsi="Cambria Math"/>
+                </w:rPr>
+                <m:t>eq</m:t>
+              </m:r>
+            </m:sub>
+          </m:sSub>
+          <m:r>
+            <w:rPr>
+              <w:rFonts w:ascii="Cambria Math" w:eastAsiaTheme="minorEastAsia" w:hAnsi="Cambria Math"/>
+            </w:rPr>
+            <m:t>=</m:t>
+          </m:r>
+          <m:f>
+            <m:fPr>
+              <m:ctrlPr>
+                <w:rPr>
+                  <w:rFonts w:ascii="Cambria Math" w:eastAsiaTheme="minorEastAsia" w:hAnsi="Cambria Math"/>
+                  <w:i/>
+                </w:rPr>
+              </m:ctrlPr>
+            </m:fPr>
+            <m:num>
+              <m:sSub>
+                <m:sSubPr>
+                  <m:ctrlPr>
+                    <w:rPr>
+                      <w:rFonts w:ascii="Cambria Math" w:eastAsiaTheme="minorEastAsia" w:hAnsi="Cambria Math"/>
+                      <w:i/>
+                    </w:rPr>
+                  </m:ctrlPr>
+                </m:sSubPr>
+                <m:e>
+                  <m:r>
+                    <w:rPr>
+                      <w:rFonts w:ascii="Cambria Math" w:eastAsiaTheme="minorEastAsia" w:hAnsi="Cambria Math"/>
+                    </w:rPr>
+                    <m:t>n</m:t>
+                  </m:r>
+                </m:e>
+                <m:sub>
+                  <m:r>
+                    <w:rPr>
+                      <w:rFonts w:ascii="Cambria Math" w:eastAsiaTheme="minorEastAsia" w:hAnsi="Cambria Math"/>
+                    </w:rPr>
+                    <m:t>NO</m:t>
+                  </m:r>
+                </m:sub>
+              </m:sSub>
+            </m:num>
+            <m:den>
+              <m:r>
+                <w:rPr>
+                  <w:rFonts w:ascii="Cambria Math" w:eastAsiaTheme="minorEastAsia" w:hAnsi="Cambria Math"/>
+                </w:rPr>
+                <m:t>L</m:t>
+              </m:r>
+            </m:den>
+          </m:f>
+          <m:r>
+            <w:rPr>
+              <w:rFonts w:ascii="Cambria Math" w:eastAsiaTheme="minorEastAsia" w:hAnsi="Cambria Math"/>
+            </w:rPr>
+            <m:t>=</m:t>
+          </m:r>
+          <m:f>
+            <m:fPr>
+              <m:ctrlPr>
+                <w:rPr>
+                  <w:rFonts w:ascii="Cambria Math" w:eastAsiaTheme="minorEastAsia" w:hAnsi="Cambria Math"/>
+                  <w:i/>
+                </w:rPr>
+              </m:ctrlPr>
+            </m:fPr>
+            <m:num>
+              <m:r>
+                <w:rPr>
+                  <w:rFonts w:ascii="Cambria Math" w:eastAsiaTheme="minorEastAsia" w:hAnsi="Cambria Math"/>
+                </w:rPr>
+                <m:t>0,0</m:t>
+              </m:r>
+              <m:r>
+                <w:rPr>
+                  <w:rFonts w:ascii="Cambria Math" w:eastAsiaTheme="minorEastAsia" w:hAnsi="Cambria Math"/>
+                </w:rPr>
+                <m:t>0115</m:t>
+              </m:r>
+            </m:num>
+            <m:den>
+              <m:r>
+                <w:rPr>
+                  <w:rFonts w:ascii="Cambria Math" w:eastAsiaTheme="minorEastAsia" w:hAnsi="Cambria Math"/>
+                </w:rPr>
+                <m:t>1</m:t>
+              </m:r>
+            </m:den>
+          </m:f>
+          <m:r>
+            <w:rPr>
+              <w:rFonts w:ascii="Cambria Math" w:eastAsiaTheme="minorEastAsia" w:hAnsi="Cambria Math"/>
+            </w:rPr>
+            <m:t>=0,0</m:t>
+          </m:r>
+          <m:r>
+            <w:rPr>
+              <w:rFonts w:ascii="Cambria Math" w:eastAsiaTheme="minorEastAsia" w:hAnsi="Cambria Math"/>
+            </w:rPr>
+            <m:t>011</m:t>
+          </m:r>
+          <m:r>
+            <w:rPr>
+              <w:rFonts w:ascii="Cambria Math" w:eastAsiaTheme="minorEastAsia" w:hAnsi="Cambria Math"/>
+            </w:rPr>
+            <m:t>5</m:t>
+          </m:r>
+        </m:oMath>
+      </m:oMathPara>
+    </w:p>
+    <w:p>
+      <w:pPr>
+        <w:pStyle w:val="Prrafodelista"/>
+      </w:pPr>
+    </w:p>
+    <w:p>
+      <w:pPr>
+        <w:pStyle w:val="Prrafodelista"/>
+        <w:numPr>
+          <w:ilvl w:val="0"/>
+          <w:numId w:val="13"/>
+        </w:numPr>
+      </w:pPr>
+      <w:r>
+        <w:t>Ahora se podría calcular K</w:t>
+      </w:r>
+      <w:r>
+        <w:rPr>
+          <w:vertAlign w:val="subscript"/>
+        </w:rPr>
+        <w:t>C</w:t>
+      </w:r>
+      <w:r>
+        <w:t xml:space="preserve"> con la fórmula:</w:t>
+      </w:r>
+    </w:p>
+    <w:p>
+      <w:pPr>
+        <w:pStyle w:val="Prrafodelista"/>
+      </w:pPr>
+      <m:oMathPara>
+        <m:oMath>
+          <m:sSub>
+            <m:sSubPr>
+              <m:ctrlPr>
+                <w:rPr>
+                  <w:rFonts w:ascii="Cambria Math" w:eastAsiaTheme="minorEastAsia" w:hAnsi="Cambria Math"/>
+                  <w:i/>
+                </w:rPr>
+              </m:ctrlPr>
+            </m:sSubPr>
+            <m:e>
+              <m:r>
+                <w:rPr>
+                  <w:rFonts w:ascii="Cambria Math" w:eastAsiaTheme="minorEastAsia" w:hAnsi="Cambria Math"/>
+                </w:rPr>
+                <m:t>K</m:t>
+              </m:r>
+            </m:e>
+            <m:sub>
+              <m:r>
+                <w:rPr>
+                  <w:rFonts w:ascii="Cambria Math" w:eastAsiaTheme="minorEastAsia" w:hAnsi="Cambria Math"/>
+                </w:rPr>
+                <m:t>C</m:t>
+              </m:r>
+            </m:sub>
+          </m:sSub>
+          <m:r>
+            <w:rPr>
+              <w:rFonts w:ascii="Cambria Math" w:eastAsiaTheme="minorEastAsia" w:hAnsi="Cambria Math"/>
+            </w:rPr>
+            <m:t>=</m:t>
+          </m:r>
+          <m:f>
+            <m:fPr>
+              <m:ctrlPr>
+                <w:rPr>
+                  <w:rFonts w:ascii="Cambria Math" w:eastAsiaTheme="minorEastAsia" w:hAnsi="Cambria Math"/>
+                  <w:i/>
+                </w:rPr>
+              </m:ctrlPr>
+            </m:fPr>
+            <m:num>
+              <m:sSubSup>
+                <m:sSubSupPr>
+                  <m:ctrlPr>
+                    <w:rPr>
+                      <w:rFonts w:ascii="Cambria Math" w:eastAsiaTheme="minorEastAsia" w:hAnsi="Cambria Math"/>
+                      <w:i/>
+                    </w:rPr>
+                  </m:ctrlPr>
+                </m:sSubSupPr>
+                <m:e>
+                  <m:d>
+                    <m:dPr>
+                      <m:begChr m:val="["/>
+                      <m:endChr m:val="]"/>
+                      <m:ctrlPr>
+                        <w:rPr>
+                          <w:rFonts w:ascii="Cambria Math" w:eastAsiaTheme="minorEastAsia" w:hAnsi="Cambria Math"/>
+                          <w:i/>
+                        </w:rPr>
+                      </m:ctrlPr>
+                    </m:dPr>
+                    <m:e>
+                      <m:r>
+                        <w:rPr>
+                          <w:rFonts w:ascii="Cambria Math" w:eastAsiaTheme="minorEastAsia" w:hAnsi="Cambria Math"/>
+                        </w:rPr>
+                        <m:t>N</m:t>
+                      </m:r>
+                      <m:r>
+                        <w:rPr>
+                          <w:rFonts w:ascii="Cambria Math" w:eastAsiaTheme="minorEastAsia" w:hAnsi="Cambria Math"/>
+                        </w:rPr>
+                        <m:t>O</m:t>
+                      </m:r>
+                    </m:e>
+                  </m:d>
+                </m:e>
+                <m:sub>
+                  <m:r>
+                    <w:rPr>
+                      <w:rFonts w:ascii="Cambria Math" w:eastAsiaTheme="minorEastAsia" w:hAnsi="Cambria Math"/>
+                    </w:rPr>
+                    <m:t>eq</m:t>
+                  </m:r>
+                </m:sub>
+                <m:sup>
+                  <m:r>
+                    <w:rPr>
+                      <w:rFonts w:ascii="Cambria Math" w:eastAsiaTheme="minorEastAsia" w:hAnsi="Cambria Math"/>
+                    </w:rPr>
+                    <m:t>2</m:t>
+                  </m:r>
+                </m:sup>
+              </m:sSubSup>
+            </m:num>
+            <m:den>
+              <m:sSub>
+                <m:sSubPr>
+                  <m:ctrlPr>
+                    <w:rPr>
+                      <w:rFonts w:ascii="Cambria Math" w:eastAsiaTheme="minorEastAsia" w:hAnsi="Cambria Math"/>
+                      <w:i/>
+                    </w:rPr>
+                  </m:ctrlPr>
+                </m:sSubPr>
+                <m:e>
+                  <m:sSub>
+                    <m:sSubPr>
+                      <m:ctrlPr>
+                        <w:rPr>
+                          <w:rFonts w:ascii="Cambria Math" w:eastAsiaTheme="minorEastAsia" w:hAnsi="Cambria Math"/>
+                          <w:i/>
+                        </w:rPr>
+                      </m:ctrlPr>
+                    </m:sSubPr>
+                    <m:e>
+                      <m:d>
+                        <m:dPr>
+                          <m:begChr m:val="["/>
+                          <m:endChr m:val="]"/>
+                          <m:ctrlPr>
+                            <w:rPr>
+                              <w:rFonts w:ascii="Cambria Math" w:eastAsiaTheme="minorEastAsia" w:hAnsi="Cambria Math"/>
+                              <w:i/>
+                            </w:rPr>
+                          </m:ctrlPr>
+                        </m:dPr>
+                        <m:e>
+                          <m:sSub>
+                            <m:sSubPr>
+                              <m:ctrlPr>
+                                <w:rPr>
+                                  <w:rFonts w:ascii="Cambria Math" w:eastAsiaTheme="minorEastAsia" w:hAnsi="Cambria Math"/>
+                                  <w:i/>
+                                </w:rPr>
+                              </m:ctrlPr>
+                            </m:sSubPr>
+                            <m:e>
+                              <m:r>
+                                <w:rPr>
+                                  <w:rFonts w:ascii="Cambria Math" w:eastAsiaTheme="minorEastAsia" w:hAnsi="Cambria Math"/>
+                                </w:rPr>
+                                <m:t>N</m:t>
+                              </m:r>
+                            </m:e>
+                            <m:sub>
+                              <m:r>
+                                <w:rPr>
+                                  <w:rFonts w:ascii="Cambria Math" w:eastAsiaTheme="minorEastAsia" w:hAnsi="Cambria Math"/>
+                                </w:rPr>
+                                <m:t>2</m:t>
+                              </m:r>
+                            </m:sub>
+                          </m:sSub>
+                        </m:e>
+                      </m:d>
+                    </m:e>
+                    <m:sub>
+                      <m:r>
+                        <w:rPr>
+                          <w:rFonts w:ascii="Cambria Math" w:eastAsiaTheme="minorEastAsia" w:hAnsi="Cambria Math"/>
+                        </w:rPr>
+                        <m:t>eq</m:t>
+                      </m:r>
+                    </m:sub>
+                  </m:sSub>
+                  <m:r>
+                    <w:rPr>
+                      <w:rFonts w:ascii="Cambria Math" w:eastAsiaTheme="minorEastAsia" w:hAnsi="Cambria Math"/>
+                    </w:rPr>
+                    <m:t>·</m:t>
+                  </m:r>
+                  <m:d>
+                    <m:dPr>
+                      <m:begChr m:val="["/>
+                      <m:endChr m:val="]"/>
+                      <m:ctrlPr>
+                        <w:rPr>
+                          <w:rFonts w:ascii="Cambria Math" w:eastAsiaTheme="minorEastAsia" w:hAnsi="Cambria Math"/>
+                          <w:i/>
+                        </w:rPr>
+                      </m:ctrlPr>
+                    </m:dPr>
+                    <m:e>
+                      <m:sSub>
+                        <m:sSubPr>
+                          <m:ctrlPr>
+                            <w:rPr>
+                              <w:rFonts w:ascii="Cambria Math" w:eastAsiaTheme="minorEastAsia" w:hAnsi="Cambria Math"/>
+                              <w:i/>
+                            </w:rPr>
+                          </m:ctrlPr>
+                        </m:sSubPr>
+                        <m:e>
+                          <m:r>
+                            <w:rPr>
+                              <w:rFonts w:ascii="Cambria Math" w:eastAsiaTheme="minorEastAsia" w:hAnsi="Cambria Math"/>
+                            </w:rPr>
+                            <m:t>O</m:t>
+                          </m:r>
+                        </m:e>
+                        <m:sub>
+                          <m:r>
+                            <w:rPr>
+                              <w:rFonts w:ascii="Cambria Math" w:eastAsiaTheme="minorEastAsia" w:hAnsi="Cambria Math"/>
+                            </w:rPr>
+                            <m:t>2</m:t>
+                          </m:r>
+                        </m:sub>
+                      </m:sSub>
+                    </m:e>
+                  </m:d>
+                </m:e>
+                <m:sub>
+                  <m:r>
+                    <w:rPr>
+                      <w:rFonts w:ascii="Cambria Math" w:eastAsiaTheme="minorEastAsia" w:hAnsi="Cambria Math"/>
+                    </w:rPr>
+                    <m:t>eq</m:t>
+                  </m:r>
+                </m:sub>
+              </m:sSub>
+            </m:den>
+          </m:f>
+          <m:r>
+            <w:rPr>
+              <w:rFonts w:ascii="Cambria Math" w:eastAsiaTheme="minorEastAsia" w:hAnsi="Cambria Math"/>
+            </w:rPr>
+            <m:t>=</m:t>
+          </m:r>
+          <m:f>
+            <m:fPr>
+              <m:ctrlPr>
+                <w:rPr>
+                  <w:rFonts w:ascii="Cambria Math" w:eastAsiaTheme="minorEastAsia" w:hAnsi="Cambria Math"/>
+                  <w:i/>
+                </w:rPr>
+              </m:ctrlPr>
+            </m:fPr>
+            <m:num>
+              <m:sSup>
+                <m:sSupPr>
+                  <m:ctrlPr>
+                    <w:rPr>
+                      <w:rFonts w:ascii="Cambria Math" w:eastAsiaTheme="minorEastAsia" w:hAnsi="Cambria Math"/>
+                      <w:i/>
+                    </w:rPr>
+                  </m:ctrlPr>
+                </m:sSupPr>
+                <m:e>
+                  <m:r>
+                    <w:rPr>
+                      <w:rFonts w:ascii="Cambria Math" w:eastAsiaTheme="minorEastAsia" w:hAnsi="Cambria Math"/>
+                    </w:rPr>
+                    <m:t>0,</m:t>
+                  </m:r>
+                  <m:r>
+                    <w:rPr>
+                      <w:rFonts w:ascii="Cambria Math" w:eastAsiaTheme="minorEastAsia" w:hAnsi="Cambria Math"/>
+                    </w:rPr>
+                    <m:t>0011</m:t>
+                  </m:r>
+                  <m:r>
+                    <w:rPr>
+                      <w:rFonts w:ascii="Cambria Math" w:eastAsiaTheme="minorEastAsia" w:hAnsi="Cambria Math"/>
+                    </w:rPr>
+                    <m:t>5</m:t>
+                  </m:r>
+                </m:e>
+                <m:sup>
+                  <m:r>
+                    <w:rPr>
+                      <w:rFonts w:ascii="Cambria Math" w:eastAsiaTheme="minorEastAsia" w:hAnsi="Cambria Math"/>
+                    </w:rPr>
+                    <m:t>2</m:t>
+                  </m:r>
+                </m:sup>
+              </m:sSup>
+            </m:num>
+            <m:den>
+              <m:r>
+                <w:rPr>
+                  <w:rFonts w:ascii="Cambria Math" w:eastAsiaTheme="minorEastAsia" w:hAnsi="Cambria Math"/>
+                </w:rPr>
+                <m:t>0,0240·0,0631</m:t>
+              </m:r>
+            </m:den>
+          </m:f>
+          <m:r>
+            <w:rPr>
+              <w:rFonts w:ascii="Cambria Math" w:eastAsiaTheme="minorEastAsia" w:hAnsi="Cambria Math"/>
+            </w:rPr>
+            <m:t>=</m:t>
+          </m:r>
+          <m:r>
+            <w:rPr>
+              <w:rFonts w:ascii="Cambria Math" w:eastAsiaTheme="minorEastAsia" w:hAnsi="Cambria Math"/>
+            </w:rPr>
+            <m:t>8,73·</m:t>
+          </m:r>
+          <m:sSup>
+            <m:sSupPr>
+              <m:ctrlPr>
+                <w:rPr>
+                  <w:rFonts w:ascii="Cambria Math" w:eastAsiaTheme="minorEastAsia" w:hAnsi="Cambria Math"/>
+                  <w:i/>
+                </w:rPr>
+              </m:ctrlPr>
+            </m:sSupPr>
+            <m:e>
+              <m:r>
+                <w:rPr>
+                  <w:rFonts w:ascii="Cambria Math" w:eastAsiaTheme="minorEastAsia" w:hAnsi="Cambria Math"/>
+                </w:rPr>
+                <m:t>10</m:t>
+              </m:r>
+            </m:e>
+            <m:sup>
+              <m:r>
+                <w:rPr>
+                  <w:rFonts w:ascii="Cambria Math" w:eastAsiaTheme="minorEastAsia" w:hAnsi="Cambria Math"/>
+                </w:rPr>
+                <m:t>-4</m:t>
+              </m:r>
+            </m:sup>
+          </m:sSup>
+        </m:oMath>
+      </m:oMathPara>
+    </w:p>
+    <w:p>
+      <w:pPr>
+        <w:pStyle w:val="Ttulo1"/>
+        <w:rPr>
+          <w:rFonts w:ascii="Calibri" w:eastAsiaTheme="minorHAnsi" w:hAnsi="Calibri" w:cs="Calibri"/>
+        </w:rPr>
+      </w:pPr>
+      <w:r>
+        <w:rPr>
+          <w:rFonts w:eastAsiaTheme="minorHAnsi"/>
+        </w:rPr>
+        <w:t>Grado de disociación</w:t>
+      </w:r>
+      <w:r>
+        <w:rPr>
+          <w:rFonts w:ascii="Sitka Text Semibold" w:eastAsiaTheme="minorHAnsi" w:hAnsi="Sitka Text Semibold"/>
+        </w:rPr>
+        <w:t xml:space="preserve"> </w:t>
+      </w:r>
+      <w:r>
+        <w:rPr>
+          <w:rFonts w:ascii="Calibri" w:eastAsiaTheme="minorHAnsi" w:hAnsi="Calibri" w:cs="Calibri"/>
+        </w:rPr>
+        <w:t>α</w:t>
+      </w:r>
+    </w:p>
+    <w:p>
+      <w:r>
+        <w:t>Este coeficiente se usará exclusivamente en reacciones de disociación:</w:t>
+      </w:r>
+    </w:p>
+    <w:p>
+      <w:pPr>
+        <w:rPr>
+          <w:rFonts w:eastAsiaTheme="minorEastAsia"/>
+        </w:rPr>
+      </w:pPr>
+      <m:oMathPara>
+        <m:oMath>
+          <m:r>
+            <w:rPr>
+              <w:rFonts w:ascii="Cambria Math" w:hAnsi="Cambria Math"/>
+            </w:rPr>
+            <m:t>A→cC+dD</m:t>
+          </m:r>
+        </m:oMath>
+      </m:oMathPara>
+    </w:p>
+    <w:p>
+      <w:r>
+        <w:rPr>
+          <w:rFonts w:eastAsiaTheme="minorEastAsia"/>
+        </w:rPr>
+        <w:t xml:space="preserve">Notar que el coeficiente estequiométrico de A es 1. Esto es algo que </w:t>
+      </w:r>
+      <w:r>
+        <w:rPr>
+          <w:rFonts w:eastAsiaTheme="minorEastAsia"/>
+        </w:rPr>
+        <w:t>se</w:t>
+      </w:r>
+      <w:r>
+        <w:rPr>
+          <w:rFonts w:eastAsiaTheme="minorEastAsia"/>
+        </w:rPr>
+        <w:t xml:space="preserve"> puede hacer ajustando la reacción.</w:t>
+      </w:r>
+      <w:r>
+        <w:t xml:space="preserve"> </w:t>
+      </w:r>
+    </w:p>
+    <w:p>
+      <w:r>
+        <w:t xml:space="preserve">El grado de disociación es el tanto por </w:t>
+      </w:r>
+      <w:r>
+        <w:t>uno</w:t>
+      </w:r>
+      <w:r>
+        <w:t xml:space="preserve"> del reactivo que </w:t>
+      </w:r>
+      <w:r>
+        <w:t>desaparece</w:t>
+      </w:r>
+      <w:r>
+        <w:t>. Se puede usar tanto con moles, como con concentraciones:</w:t>
+      </w:r>
+    </w:p>
+    <w:tbl>
+      <w:tblPr>
+        <w:tblStyle w:val="Tablaconcuadrcula"/>
+        <w:tblW w:w="0" w:type="auto"/>
+        <w:tblBorders>
+          <w:top w:val="none" w:sz="0" w:space="0" w:color="auto"/>
+          <w:left w:val="none" w:sz="0" w:space="0" w:color="auto"/>
+          <w:bottom w:val="none" w:sz="0" w:space="0" w:color="auto"/>
+          <w:right w:val="none" w:sz="0" w:space="0" w:color="auto"/>
+          <w:insideH w:val="none" w:sz="0" w:space="0" w:color="auto"/>
+          <w:insideV w:val="none" w:sz="0" w:space="0" w:color="auto"/>
+        </w:tblBorders>
+        <w:tblLook w:val="04A0" w:firstRow="1" w:lastRow="0" w:firstColumn="1" w:lastColumn="0" w:noHBand="0" w:noVBand="1"/>
+      </w:tblPr>
+      <w:tblGrid>
+        <w:gridCol w:w="5228"/>
+        <w:gridCol w:w="5228"/>
+      </w:tblGrid>
+      <w:tr>
+        <w:tc>
+          <w:tcPr>
+            <w:tcW w:w="5228" w:type="dxa"/>
+          </w:tcPr>
+          <w:p>
+            <w:r>
+              <w:t>Cantidad disociada:</w:t>
+            </w:r>
+            <w:r>
+              <w:rPr>
+                <w:rFonts w:ascii="Arial" w:hAnsi="Arial" w:cs="Arial"/>
+              </w:rPr>
+              <w:t xml:space="preserve"> α</w:t>
+            </w:r>
+            <w:r>
+              <w:rPr>
+                <w:rFonts w:ascii="Arial" w:hAnsi="Arial" w:cs="Arial"/>
+              </w:rPr>
+              <w:t>·concentración inicial</w:t>
+            </w:r>
+          </w:p>
+        </w:tc>
+        <w:tc>
+          <w:tcPr>
+            <w:tcW w:w="5228" w:type="dxa"/>
+          </w:tcPr>
+          <w:p>
+            <w:r>
+              <w:t>Cantidad sin disociar: (1-</w:t>
+            </w:r>
+            <w:proofErr w:type="gramStart"/>
+            <w:r>
+              <w:rPr>
+                <w:rFonts w:ascii="Arial" w:hAnsi="Arial" w:cs="Arial"/>
+              </w:rPr>
+              <w:t>α</w:t>
+            </w:r>
+            <w:r>
+              <w:rPr>
+                <w:rFonts w:ascii="Arial" w:hAnsi="Arial" w:cs="Arial"/>
+              </w:rPr>
+              <w:t>)·</w:t>
+            </w:r>
+            <w:proofErr w:type="gramEnd"/>
+            <w:r>
+              <w:rPr>
+                <w:rFonts w:ascii="Arial" w:hAnsi="Arial" w:cs="Arial"/>
+              </w:rPr>
+              <w:t>concentración inicial</w:t>
+            </w:r>
+          </w:p>
+        </w:tc>
+      </w:tr>
+    </w:tbl>
+    <w:p/>
+    <w:p>
+      <w:r>
+        <w:t>Veamos un ejemplo genérico de como proceder con las tablas de equilibrio para la reacción:</w:t>
+      </w:r>
+    </w:p>
+    <w:p>
+      <w:pPr>
+        <w:rPr>
+          <w:rFonts w:eastAsiaTheme="minorEastAsia"/>
+        </w:rPr>
+      </w:pPr>
+      <m:oMathPara>
+        <m:oMath>
+          <m:r>
+            <w:rPr>
+              <w:rFonts w:ascii="Cambria Math" w:hAnsi="Cambria Math"/>
+            </w:rPr>
+            <m:t>A→c</m:t>
+          </m:r>
+          <m:r>
+            <w:rPr>
+              <w:rFonts w:ascii="Cambria Math" w:hAnsi="Cambria Math"/>
+            </w:rPr>
+            <m:t>B</m:t>
+          </m:r>
+          <m:r>
+            <w:rPr>
+              <w:rFonts w:ascii="Cambria Math" w:hAnsi="Cambria Math"/>
+            </w:rPr>
+            <m:t>+</m:t>
+          </m:r>
+          <m:r>
+            <w:rPr>
+              <w:rFonts w:ascii="Cambria Math" w:hAnsi="Cambria Math"/>
+            </w:rPr>
+            <m:t>dD</m:t>
+          </m:r>
+        </m:oMath>
+      </m:oMathPara>
+    </w:p>
+    <w:tbl>
+      <w:tblPr>
+        <w:tblStyle w:val="Tablaconcuadrcula"/>
+        <w:tblW w:w="0" w:type="auto"/>
+        <w:jc w:val="center"/>
+        <w:tblLook w:val="04A0" w:firstRow="1" w:lastRow="0" w:firstColumn="1" w:lastColumn="0" w:noHBand="0" w:noVBand="1"/>
+      </w:tblPr>
+      <w:tblGrid>
+        <w:gridCol w:w="1418"/>
+        <w:gridCol w:w="1843"/>
+        <w:gridCol w:w="432"/>
+        <w:gridCol w:w="2153"/>
+        <w:gridCol w:w="2153"/>
+      </w:tblGrid>
+      <w:tr>
+        <w:trPr>
+          <w:jc w:val="center"/>
+        </w:trPr>
+        <w:tc>
+          <w:tcPr>
+            <w:tcW w:w="1418" w:type="dxa"/>
+          </w:tcPr>
+          <w:p>
+            <w:pPr>
+              <w:pStyle w:val="Prrafodelista"/>
+              <w:ind w:left="0"/>
+              <w:jc w:val="center"/>
+            </w:pPr>
+          </w:p>
+        </w:tc>
+        <w:tc>
+          <w:tcPr>
+            <w:tcW w:w="1843" w:type="dxa"/>
+          </w:tcPr>
+          <w:p>
+            <w:pPr>
+              <w:pStyle w:val="Prrafodelista"/>
+              <w:ind w:left="0"/>
+              <w:jc w:val="center"/>
+            </w:pPr>
+            <w:r>
+              <w:t>A</w:t>
+            </w:r>
+          </w:p>
+        </w:tc>
+        <w:tc>
+          <w:tcPr>
+            <w:tcW w:w="432" w:type="dxa"/>
+          </w:tcPr>
+          <w:p>
+            <w:pPr>
+              <w:pStyle w:val="Prrafodelista"/>
+              <w:ind w:left="0"/>
+              <w:jc w:val="center"/>
+            </w:pPr>
+            <w:r>
+              <w:sym w:font="Wingdings" w:char="F0E0"/>
+            </w:r>
+          </w:p>
+        </w:tc>
+        <w:tc>
+          <w:tcPr>
+            <w:tcW w:w="2153" w:type="dxa"/>
+          </w:tcPr>
+          <w:p>
+            <w:pPr>
+              <w:pStyle w:val="Prrafodelista"/>
+              <w:ind w:left="0"/>
+              <w:jc w:val="center"/>
+            </w:pPr>
+            <w:r>
+              <w:t>B</w:t>
+            </w:r>
+          </w:p>
+        </w:tc>
+        <w:tc>
+          <w:tcPr>
+            <w:tcW w:w="2153" w:type="dxa"/>
+          </w:tcPr>
+          <w:p>
+            <w:pPr>
+              <w:pStyle w:val="Prrafodelista"/>
+              <w:ind w:left="0"/>
+              <w:jc w:val="center"/>
+            </w:pPr>
+            <w:r>
+              <w:t>D</w:t>
+            </w:r>
+          </w:p>
+        </w:tc>
+      </w:tr>
+      <w:tr>
+        <w:trPr>
+          <w:jc w:val="center"/>
+        </w:trPr>
+        <w:tc>
+          <w:tcPr>
+            <w:tcW w:w="1418" w:type="dxa"/>
+          </w:tcPr>
+          <w:p>
+            <w:pPr>
+              <w:pStyle w:val="Prrafodelista"/>
+              <w:ind w:left="0"/>
+              <w:jc w:val="center"/>
+            </w:pPr>
+            <w:r>
+              <w:t>Inicio</w:t>
+            </w:r>
+          </w:p>
+        </w:tc>
+        <w:tc>
+          <w:tcPr>
+            <w:tcW w:w="1843" w:type="dxa"/>
+          </w:tcPr>
+          <w:p>
+            <w:pPr>
+              <w:pStyle w:val="Prrafodelista"/>
+              <w:ind w:left="0"/>
+              <w:jc w:val="center"/>
+            </w:pPr>
+            <w:r>
+              <w:t>C</w:t>
+            </w:r>
+            <w:r>
+              <w:rPr>
+                <w:vertAlign w:val="subscript"/>
+              </w:rPr>
+              <w:t>0</w:t>
+            </w:r>
+          </w:p>
+        </w:tc>
+        <w:tc>
+          <w:tcPr>
+            <w:tcW w:w="432" w:type="dxa"/>
+          </w:tcPr>
+          <w:p>
+            <w:pPr>
+              <w:pStyle w:val="Prrafodelista"/>
+              <w:ind w:left="0"/>
+              <w:jc w:val="center"/>
+            </w:pPr>
+          </w:p>
+        </w:tc>
+        <w:tc>
+          <w:tcPr>
+            <w:tcW w:w="2153" w:type="dxa"/>
+          </w:tcPr>
+          <w:p>
+            <w:pPr>
+              <w:pStyle w:val="Prrafodelista"/>
+              <w:ind w:left="0"/>
+              <w:jc w:val="center"/>
+            </w:pPr>
+            <w:r>
+              <w:t>[</w:t>
+            </w:r>
+            <w:r>
+              <w:t>B</w:t>
+            </w:r>
+            <w:r>
+              <w:t>]</w:t>
+            </w:r>
+            <w:r>
+              <w:rPr>
+                <w:vertAlign w:val="subscript"/>
+              </w:rPr>
+              <w:t>0</w:t>
+            </w:r>
+          </w:p>
+        </w:tc>
+        <w:tc>
+          <w:tcPr>
+            <w:tcW w:w="2153" w:type="dxa"/>
+          </w:tcPr>
+          <w:p>
+            <w:pPr>
+              <w:pStyle w:val="Prrafodelista"/>
+              <w:ind w:left="0"/>
+              <w:jc w:val="center"/>
+            </w:pPr>
+            <w:r>
+              <w:t>[</w:t>
+            </w:r>
+            <w:r>
+              <w:t>D</w:t>
+            </w:r>
+            <w:r>
+              <w:t>]</w:t>
+            </w:r>
+            <w:r>
+              <w:rPr>
+                <w:vertAlign w:val="subscript"/>
+              </w:rPr>
+              <w:t>0</w:t>
+            </w:r>
+          </w:p>
+        </w:tc>
+      </w:tr>
+      <w:tr>
+        <w:trPr>
+          <w:jc w:val="center"/>
+        </w:trPr>
+        <w:tc>
+          <w:tcPr>
+            <w:tcW w:w="1418" w:type="dxa"/>
+          </w:tcPr>
+          <w:p>
+            <w:pPr>
+              <w:pStyle w:val="Prrafodelista"/>
+              <w:ind w:left="0"/>
+              <w:jc w:val="center"/>
+            </w:pPr>
+            <w:r>
+              <w:t xml:space="preserve">Reacción </w:t>
+            </w:r>
+            <w:r>
+              <w:rPr>
+                <w:vertAlign w:val="superscript"/>
+              </w:rPr>
+              <w:t>(1)</w:t>
+            </w:r>
+          </w:p>
+        </w:tc>
+        <w:tc>
+          <w:tcPr>
+            <w:tcW w:w="1843" w:type="dxa"/>
+          </w:tcPr>
+          <w:p>
+            <w:pPr>
+              <w:pStyle w:val="Prrafodelista"/>
+              <w:ind w:left="0"/>
+              <w:jc w:val="center"/>
+            </w:pPr>
+            <w:r>
+              <w:t>-</w:t>
+            </w:r>
+            <w:r>
+              <w:rPr>
+                <w:rFonts w:ascii="Arial" w:hAnsi="Arial" w:cs="Arial"/>
+              </w:rPr>
+              <w:t>α</w:t>
+            </w:r>
+            <w:r>
+              <w:rPr>
+                <w:rFonts w:ascii="Arial" w:hAnsi="Arial" w:cs="Arial"/>
+              </w:rPr>
+              <w:t>·</w:t>
+            </w:r>
+            <w:r>
+              <w:t>C</w:t>
+            </w:r>
+            <w:r>
+              <w:rPr>
+                <w:vertAlign w:val="subscript"/>
+              </w:rPr>
+              <w:t>0</w:t>
+            </w:r>
+          </w:p>
+        </w:tc>
+        <w:tc>
+          <w:tcPr>
+            <w:tcW w:w="432" w:type="dxa"/>
+          </w:tcPr>
+          <w:p>
+            <w:pPr>
+              <w:pStyle w:val="Prrafodelista"/>
+              <w:ind w:left="0"/>
+              <w:jc w:val="center"/>
+            </w:pPr>
+          </w:p>
+        </w:tc>
+        <w:tc>
+          <w:tcPr>
+            <w:tcW w:w="2153" w:type="dxa"/>
+          </w:tcPr>
+          <w:p>
+            <w:pPr>
+              <w:pStyle w:val="Prrafodelista"/>
+              <w:ind w:left="0"/>
+              <w:jc w:val="center"/>
+              <w:rPr>
+                <w:rFonts w:eastAsiaTheme="minorEastAsia"/>
+              </w:rPr>
+            </w:pPr>
+            <w:r>
+              <w:rPr>
+                <w:rFonts w:eastAsiaTheme="minorEastAsia"/>
+              </w:rPr>
+              <w:t>+b·</w:t>
+            </w:r>
+            <w:r>
+              <w:rPr>
+                <w:rFonts w:ascii="Arial" w:hAnsi="Arial" w:cs="Arial"/>
+              </w:rPr>
+              <w:t>α</w:t>
+            </w:r>
+            <w:r>
+              <w:rPr>
+                <w:rFonts w:ascii="Arial" w:hAnsi="Arial" w:cs="Arial"/>
+              </w:rPr>
+              <w:t>·</w:t>
+            </w:r>
+            <w:r>
+              <w:t>C</w:t>
+            </w:r>
+            <w:r>
+              <w:rPr>
+                <w:vertAlign w:val="subscript"/>
+              </w:rPr>
+              <w:t>0</w:t>
+            </w:r>
+          </w:p>
+        </w:tc>
+        <w:tc>
+          <w:tcPr>
+            <w:tcW w:w="2153" w:type="dxa"/>
+          </w:tcPr>
+          <w:p>
+            <w:pPr>
+              <w:pStyle w:val="Prrafodelista"/>
+              <w:ind w:left="0"/>
+              <w:jc w:val="center"/>
+              <w:rPr>
+                <w:rFonts w:eastAsiaTheme="minorEastAsia"/>
+              </w:rPr>
+            </w:pPr>
+            <w:r>
+              <w:rPr>
+                <w:rFonts w:eastAsiaTheme="minorEastAsia"/>
+              </w:rPr>
+              <w:t>+</w:t>
+            </w:r>
+            <w:r>
+              <w:rPr>
+                <w:rFonts w:eastAsiaTheme="minorEastAsia"/>
+              </w:rPr>
+              <w:t>d</w:t>
+            </w:r>
+            <w:r>
+              <w:rPr>
+                <w:rFonts w:eastAsiaTheme="minorEastAsia"/>
+              </w:rPr>
+              <w:t>·</w:t>
+            </w:r>
+            <w:r>
+              <w:rPr>
+                <w:rFonts w:ascii="Arial" w:hAnsi="Arial" w:cs="Arial"/>
+              </w:rPr>
+              <w:t>α</w:t>
+            </w:r>
+            <w:r>
+              <w:rPr>
+                <w:rFonts w:ascii="Arial" w:hAnsi="Arial" w:cs="Arial"/>
+              </w:rPr>
+              <w:t>·</w:t>
+            </w:r>
+            <w:r>
+              <w:t>C</w:t>
+            </w:r>
+            <w:r>
+              <w:rPr>
+                <w:vertAlign w:val="subscript"/>
+              </w:rPr>
+              <w:t>0</w:t>
+            </w:r>
+          </w:p>
+        </w:tc>
+      </w:tr>
+      <w:tr>
+        <w:trPr>
+          <w:jc w:val="center"/>
+        </w:trPr>
+        <w:tc>
+          <w:tcPr>
+            <w:tcW w:w="1418" w:type="dxa"/>
+          </w:tcPr>
+          <w:p>
+            <w:pPr>
+              <w:pStyle w:val="Prrafodelista"/>
+              <w:ind w:left="0"/>
+              <w:jc w:val="center"/>
+            </w:pPr>
+            <w:r>
+              <w:t xml:space="preserve">Equilibrio </w:t>
+            </w:r>
+            <w:r>
+              <w:rPr>
+                <w:vertAlign w:val="superscript"/>
+              </w:rPr>
+              <w:t>(</w:t>
+            </w:r>
+            <w:r>
+              <w:rPr>
+                <w:vertAlign w:val="superscript"/>
+              </w:rPr>
+              <w:t>2</w:t>
+            </w:r>
+            <w:r>
+              <w:rPr>
+                <w:vertAlign w:val="superscript"/>
+              </w:rPr>
+              <w:t>)</w:t>
+            </w:r>
+          </w:p>
+        </w:tc>
+        <w:tc>
+          <w:tcPr>
+            <w:tcW w:w="1843" w:type="dxa"/>
+          </w:tcPr>
+          <w:p>
+            <w:pPr>
+              <w:pStyle w:val="Prrafodelista"/>
+              <w:ind w:left="0"/>
+              <w:jc w:val="center"/>
+            </w:pPr>
+            <w:r>
+              <w:t>(1-</w:t>
+            </w:r>
+            <w:proofErr w:type="gramStart"/>
+            <w:r>
+              <w:rPr>
+                <w:rFonts w:ascii="Arial" w:hAnsi="Arial" w:cs="Arial"/>
+              </w:rPr>
+              <w:t>α</w:t>
+            </w:r>
+            <w:r>
+              <w:rPr>
+                <w:rFonts w:ascii="Arial" w:hAnsi="Arial" w:cs="Arial"/>
+              </w:rPr>
+              <w:t>)·</w:t>
+            </w:r>
+            <w:proofErr w:type="gramEnd"/>
+            <w:r>
+              <w:t>C</w:t>
+            </w:r>
+            <w:r>
+              <w:rPr>
+                <w:vertAlign w:val="subscript"/>
+              </w:rPr>
+              <w:t>0</w:t>
+            </w:r>
+          </w:p>
+        </w:tc>
+        <w:tc>
+          <w:tcPr>
+            <w:tcW w:w="432" w:type="dxa"/>
+          </w:tcPr>
+          <w:p>
+            <w:pPr>
+              <w:pStyle w:val="Prrafodelista"/>
+              <w:ind w:left="0"/>
+              <w:jc w:val="center"/>
+            </w:pPr>
+          </w:p>
+        </w:tc>
+        <w:tc>
+          <w:tcPr>
+            <w:tcW w:w="2153" w:type="dxa"/>
+          </w:tcPr>
+          <w:p>
+            <w:pPr>
+              <w:pStyle w:val="Prrafodelista"/>
+              <w:ind w:left="0"/>
+              <w:jc w:val="center"/>
+              <w:rPr>
+                <w:rFonts w:eastAsiaTheme="minorEastAsia"/>
+              </w:rPr>
+            </w:pPr>
+            <w:r>
+              <w:t>[B]</w:t>
+            </w:r>
+            <w:r>
+              <w:rPr>
+                <w:vertAlign w:val="subscript"/>
+              </w:rPr>
+              <w:t>0</w:t>
+            </w:r>
+            <w:r>
+              <w:t>+</w:t>
+            </w:r>
+            <w:r>
+              <w:t>n·</w:t>
+            </w:r>
+            <w:r>
+              <w:rPr>
+                <w:rFonts w:ascii="Arial" w:hAnsi="Arial" w:cs="Arial"/>
+              </w:rPr>
+              <w:t>α</w:t>
+            </w:r>
+            <w:r>
+              <w:rPr>
+                <w:rFonts w:ascii="Arial" w:hAnsi="Arial" w:cs="Arial"/>
+              </w:rPr>
+              <w:t>·</w:t>
+            </w:r>
+            <w:r>
+              <w:t>C</w:t>
+            </w:r>
+            <w:r>
+              <w:rPr>
+                <w:vertAlign w:val="subscript"/>
+              </w:rPr>
+              <w:t>0</w:t>
+            </w:r>
+          </w:p>
+        </w:tc>
+        <w:tc>
+          <w:tcPr>
+            <w:tcW w:w="2153" w:type="dxa"/>
+          </w:tcPr>
+          <w:p>
+            <w:pPr>
+              <w:pStyle w:val="Prrafodelista"/>
+              <w:ind w:left="0"/>
+              <w:jc w:val="center"/>
+              <w:rPr>
+                <w:rFonts w:eastAsiaTheme="minorEastAsia"/>
+              </w:rPr>
+            </w:pPr>
+            <w:r>
+              <w:t>[</w:t>
+            </w:r>
+            <w:r>
+              <w:t>C</w:t>
+            </w:r>
+            <w:r>
+              <w:t>]</w:t>
+            </w:r>
+            <w:r>
+              <w:rPr>
+                <w:vertAlign w:val="subscript"/>
+              </w:rPr>
+              <w:t>0</w:t>
+            </w:r>
+            <w:r>
+              <w:t>+n·</w:t>
+            </w:r>
+            <w:r>
+              <w:rPr>
+                <w:rFonts w:ascii="Arial" w:hAnsi="Arial" w:cs="Arial"/>
+              </w:rPr>
+              <w:t>α</w:t>
+            </w:r>
+            <w:r>
+              <w:rPr>
+                <w:rFonts w:ascii="Arial" w:hAnsi="Arial" w:cs="Arial"/>
+              </w:rPr>
+              <w:t>·</w:t>
+            </w:r>
+            <w:r>
+              <w:t>C</w:t>
+            </w:r>
+            <w:r>
+              <w:rPr>
+                <w:vertAlign w:val="subscript"/>
+              </w:rPr>
+              <w:t>0</w:t>
+            </w:r>
+          </w:p>
+        </w:tc>
+      </w:tr>
+    </w:tbl>
+    <w:p>
+      <w:pPr>
+        <w:pStyle w:val="Ttulo1"/>
+        <w:rPr>
+          <w:rFonts w:eastAsiaTheme="minorHAnsi"/>
+        </w:rPr>
+      </w:pPr>
+      <w:r>
+        <w:rPr>
+          <w:rFonts w:eastAsiaTheme="minorHAnsi"/>
+        </w:rPr>
+        <w:lastRenderedPageBreak/>
+        <w:t>Constante de equilibrio K</w:t>
+      </w:r>
+      <w:r>
+        <w:rPr>
+          <w:rFonts w:eastAsiaTheme="minorHAnsi"/>
+          <w:vertAlign w:val="subscript"/>
+        </w:rPr>
+        <w:t>P</w:t>
+      </w:r>
+      <w:r>
+        <w:rPr>
+          <w:rFonts w:eastAsiaTheme="minorHAnsi"/>
+        </w:rPr>
+        <w:t xml:space="preserve"> para gases</w:t>
+      </w:r>
+    </w:p>
+    <w:p>
+      <w:r>
+        <w:t>En la medida en que l</w:t>
+      </w:r>
+      <w:r>
+        <w:t xml:space="preserve">as presiones parciales </w:t>
+      </w:r>
+      <w:r>
+        <w:t xml:space="preserve">de los gases </w:t>
+      </w:r>
+      <w:r>
+        <w:t>son proporciona</w:t>
+      </w:r>
+      <w:r>
+        <w:t>les a su cantidad de moles y por tanto proporcional a sus concentraciones, se define la constante de equilibrio K</w:t>
+      </w:r>
+      <w:r>
+        <w:rPr>
+          <w:vertAlign w:val="subscript"/>
+        </w:rPr>
+        <w:t>P</w:t>
+      </w:r>
+      <w:r>
+        <w:t xml:space="preserve"> para una reacción genérica:</w:t>
+      </w:r>
+    </w:p>
+    <w:p>
+      <m:oMathPara>
+        <m:oMath>
+          <m:r>
+            <w:rPr>
+              <w:rFonts w:ascii="Cambria Math" w:hAnsi="Cambria Math"/>
+            </w:rPr>
+            <m:t>aA+bB→cC+dD</m:t>
+          </m:r>
+        </m:oMath>
+      </m:oMathPara>
+    </w:p>
+    <w:p>
+      <w:pPr>
+        <w:rPr>
+          <w:rFonts w:eastAsiaTheme="minorEastAsia"/>
+          <w:b/>
+          <w:bCs/>
+        </w:rPr>
+      </w:pPr>
+      <m:oMathPara>
+        <m:oMath>
+          <m:sSub>
+            <m:sSubPr>
+              <m:ctrlPr>
+                <w:rPr>
+                  <w:rFonts w:ascii="Cambria Math" w:eastAsiaTheme="minorEastAsia" w:hAnsi="Cambria Math"/>
+                  <w:b/>
+                  <w:bCs/>
+                  <w:i/>
+                </w:rPr>
+              </m:ctrlPr>
+            </m:sSubPr>
+            <m:e>
+              <m:r>
+                <m:rPr>
+                  <m:sty m:val="bi"/>
+                </m:rPr>
+                <w:rPr>
+                  <w:rFonts w:ascii="Cambria Math" w:eastAsiaTheme="minorEastAsia" w:hAnsi="Cambria Math"/>
+                </w:rPr>
+                <m:t>K</m:t>
+              </m:r>
+            </m:e>
+            <m:sub>
+              <m:r>
+                <m:rPr>
+                  <m:sty m:val="bi"/>
+                </m:rPr>
+                <w:rPr>
+                  <w:rFonts w:ascii="Cambria Math" w:eastAsiaTheme="minorEastAsia" w:hAnsi="Cambria Math"/>
+                </w:rPr>
+                <m:t>P</m:t>
+              </m:r>
+            </m:sub>
+          </m:sSub>
+          <m:r>
+            <m:rPr>
+              <m:sty m:val="bi"/>
+            </m:rPr>
+            <w:rPr>
+              <w:rFonts w:ascii="Cambria Math" w:eastAsiaTheme="minorEastAsia" w:hAnsi="Cambria Math"/>
+            </w:rPr>
+            <m:t>=</m:t>
+          </m:r>
+          <m:f>
+            <m:fPr>
+              <m:ctrlPr>
+                <w:rPr>
+                  <w:rFonts w:ascii="Cambria Math" w:eastAsiaTheme="minorEastAsia" w:hAnsi="Cambria Math"/>
+                  <w:b/>
+                  <w:bCs/>
+                  <w:i/>
+                </w:rPr>
+              </m:ctrlPr>
+            </m:fPr>
+            <m:num>
+              <m:sSubSup>
+                <m:sSubSupPr>
+                  <m:ctrlPr>
+                    <w:rPr>
+                      <w:rFonts w:ascii="Cambria Math" w:eastAsiaTheme="minorEastAsia" w:hAnsi="Cambria Math"/>
+                      <w:b/>
+                      <w:bCs/>
+                      <w:i/>
+                    </w:rPr>
+                  </m:ctrlPr>
+                </m:sSubSupPr>
+                <m:e>
+                  <m:r>
+                    <m:rPr>
+                      <m:sty m:val="bi"/>
+                    </m:rPr>
+                    <w:rPr>
+                      <w:rFonts w:ascii="Cambria Math" w:eastAsiaTheme="minorEastAsia" w:hAnsi="Cambria Math"/>
+                    </w:rPr>
+                    <m:t>P</m:t>
+                  </m:r>
+                </m:e>
+                <m:sub>
+                  <m:r>
+                    <m:rPr>
+                      <m:sty m:val="bi"/>
+                    </m:rPr>
+                    <w:rPr>
+                      <w:rFonts w:ascii="Cambria Math" w:eastAsiaTheme="minorEastAsia" w:hAnsi="Cambria Math"/>
+                    </w:rPr>
+                    <m:t>Ceq</m:t>
+                  </m:r>
+                </m:sub>
+                <m:sup>
+                  <m:r>
+                    <m:rPr>
+                      <m:sty m:val="bi"/>
+                    </m:rPr>
+                    <w:rPr>
+                      <w:rFonts w:ascii="Cambria Math" w:eastAsiaTheme="minorEastAsia" w:hAnsi="Cambria Math"/>
+                    </w:rPr>
+                    <m:t>c</m:t>
+                  </m:r>
+                </m:sup>
+              </m:sSubSup>
+              <m:r>
+                <m:rPr>
+                  <m:sty m:val="bi"/>
+                </m:rPr>
+                <w:rPr>
+                  <w:rFonts w:ascii="Cambria Math" w:eastAsiaTheme="minorEastAsia" w:hAnsi="Cambria Math"/>
+                </w:rPr>
+                <m:t>·</m:t>
+              </m:r>
+              <m:sSubSup>
+                <m:sSubSupPr>
+                  <m:ctrlPr>
+                    <w:rPr>
+                      <w:rFonts w:ascii="Cambria Math" w:eastAsiaTheme="minorEastAsia" w:hAnsi="Cambria Math"/>
+                      <w:b/>
+                      <w:bCs/>
+                      <w:i/>
+                    </w:rPr>
+                  </m:ctrlPr>
+                </m:sSubSupPr>
+                <m:e>
+                  <m:r>
+                    <m:rPr>
+                      <m:sty m:val="bi"/>
+                    </m:rPr>
+                    <w:rPr>
+                      <w:rFonts w:ascii="Cambria Math" w:eastAsiaTheme="minorEastAsia" w:hAnsi="Cambria Math"/>
+                    </w:rPr>
+                    <m:t>P</m:t>
+                  </m:r>
+                </m:e>
+                <m:sub>
+                  <m:r>
+                    <m:rPr>
+                      <m:sty m:val="bi"/>
+                    </m:rPr>
+                    <w:rPr>
+                      <w:rFonts w:ascii="Cambria Math" w:eastAsiaTheme="minorEastAsia" w:hAnsi="Cambria Math"/>
+                    </w:rPr>
+                    <m:t>Deq</m:t>
+                  </m:r>
+                </m:sub>
+                <m:sup>
+                  <m:r>
+                    <m:rPr>
+                      <m:sty m:val="bi"/>
+                    </m:rPr>
+                    <w:rPr>
+                      <w:rFonts w:ascii="Cambria Math" w:eastAsiaTheme="minorEastAsia" w:hAnsi="Cambria Math"/>
+                    </w:rPr>
+                    <m:t>d</m:t>
+                  </m:r>
+                </m:sup>
+              </m:sSubSup>
+            </m:num>
+            <m:den>
+              <m:sSubSup>
+                <m:sSubSupPr>
+                  <m:ctrlPr>
+                    <w:rPr>
+                      <w:rFonts w:ascii="Cambria Math" w:eastAsiaTheme="minorEastAsia" w:hAnsi="Cambria Math"/>
+                      <w:b/>
+                      <w:bCs/>
+                      <w:i/>
+                    </w:rPr>
+                  </m:ctrlPr>
+                </m:sSubSupPr>
+                <m:e>
+                  <m:r>
+                    <m:rPr>
+                      <m:sty m:val="bi"/>
+                    </m:rPr>
+                    <w:rPr>
+                      <w:rFonts w:ascii="Cambria Math" w:eastAsiaTheme="minorEastAsia" w:hAnsi="Cambria Math"/>
+                    </w:rPr>
+                    <m:t>P</m:t>
+                  </m:r>
+                </m:e>
+                <m:sub>
+                  <m:r>
+                    <m:rPr>
+                      <m:sty m:val="bi"/>
+                    </m:rPr>
+                    <w:rPr>
+                      <w:rFonts w:ascii="Cambria Math" w:eastAsiaTheme="minorEastAsia" w:hAnsi="Cambria Math"/>
+                    </w:rPr>
+                    <m:t>Aeq</m:t>
+                  </m:r>
+                </m:sub>
+                <m:sup>
+                  <m:r>
+                    <m:rPr>
+                      <m:sty m:val="bi"/>
+                    </m:rPr>
+                    <w:rPr>
+                      <w:rFonts w:ascii="Cambria Math" w:eastAsiaTheme="minorEastAsia" w:hAnsi="Cambria Math"/>
+                    </w:rPr>
+                    <m:t>a</m:t>
+                  </m:r>
+                </m:sup>
+              </m:sSubSup>
+              <m:r>
+                <m:rPr>
+                  <m:sty m:val="bi"/>
+                </m:rPr>
+                <w:rPr>
+                  <w:rFonts w:ascii="Cambria Math" w:eastAsiaTheme="minorEastAsia" w:hAnsi="Cambria Math"/>
+                </w:rPr>
+                <m:t>·</m:t>
+              </m:r>
+              <m:sSubSup>
+                <m:sSubSupPr>
+                  <m:ctrlPr>
+                    <w:rPr>
+                      <w:rFonts w:ascii="Cambria Math" w:eastAsiaTheme="minorEastAsia" w:hAnsi="Cambria Math"/>
+                      <w:b/>
+                      <w:bCs/>
+                      <w:i/>
+                    </w:rPr>
+                  </m:ctrlPr>
+                </m:sSubSupPr>
+                <m:e>
+                  <m:r>
+                    <m:rPr>
+                      <m:sty m:val="bi"/>
+                    </m:rPr>
+                    <w:rPr>
+                      <w:rFonts w:ascii="Cambria Math" w:eastAsiaTheme="minorEastAsia" w:hAnsi="Cambria Math"/>
+                    </w:rPr>
+                    <m:t>P</m:t>
+                  </m:r>
+                </m:e>
+                <m:sub>
+                  <m:r>
+                    <m:rPr>
+                      <m:sty m:val="bi"/>
+                    </m:rPr>
+                    <w:rPr>
+                      <w:rFonts w:ascii="Cambria Math" w:eastAsiaTheme="minorEastAsia" w:hAnsi="Cambria Math"/>
+                    </w:rPr>
+                    <m:t>Beq</m:t>
+                  </m:r>
+                </m:sub>
+                <m:sup>
+                  <m:r>
+                    <m:rPr>
+                      <m:sty m:val="bi"/>
+                    </m:rPr>
+                    <w:rPr>
+                      <w:rFonts w:ascii="Cambria Math" w:eastAsiaTheme="minorEastAsia" w:hAnsi="Cambria Math"/>
+                    </w:rPr>
+                    <m:t>b</m:t>
+                  </m:r>
+                </m:sup>
+              </m:sSubSup>
+            </m:den>
+          </m:f>
+        </m:oMath>
+      </m:oMathPara>
+    </w:p>
+    <w:p>
+      <w:pPr>
+        <w:pStyle w:val="Ttulo2"/>
+      </w:pPr>
+      <w:r>
+        <w:t>Relación entre K</w:t>
+      </w:r>
+      <w:r>
+        <w:rPr>
+          <w:vertAlign w:val="subscript"/>
+        </w:rPr>
+        <w:t>C</w:t>
+      </w:r>
+      <w:r>
+        <w:t xml:space="preserve"> y K</w:t>
+      </w:r>
+      <w:r>
+        <w:rPr>
+          <w:vertAlign w:val="subscript"/>
+        </w:rPr>
+        <w:t>P</w:t>
+      </w:r>
+    </w:p>
+    <w:tbl>
+      <w:tblPr>
+        <w:tblStyle w:val="Tablaconcuadrcula"/>
+        <w:tblW w:w="0" w:type="auto"/>
+        <w:tblLook w:val="04A0" w:firstRow="1" w:lastRow="0" w:firstColumn="1" w:lastColumn="0" w:noHBand="0" w:noVBand="1"/>
+      </w:tblPr>
+      <w:tblGrid>
+        <w:gridCol w:w="5228"/>
+        <w:gridCol w:w="5228"/>
+      </w:tblGrid>
+      <w:tr>
+        <w:tc>
+          <w:tcPr>
+            <w:tcW w:w="5228" w:type="dxa"/>
+            <w:vAlign w:val="center"/>
+          </w:tcPr>
+          <w:p>
+            <w:pPr>
+              <w:rPr>
+                <w:rFonts w:eastAsiaTheme="minorEastAsia"/>
+                <w:b/>
+                <w:bCs/>
+              </w:rPr>
+            </w:pPr>
+            <m:oMathPara>
+              <m:oMath>
+                <m:sSub>
+                  <m:sSubPr>
+                    <m:ctrlPr>
+                      <w:rPr>
+                        <w:rFonts w:ascii="Cambria Math" w:eastAsiaTheme="minorEastAsia" w:hAnsi="Cambria Math"/>
+                        <w:b/>
+                        <w:bCs/>
+                        <w:i/>
+                      </w:rPr>
+                    </m:ctrlPr>
+                  </m:sSubPr>
+                  <m:e>
+                    <m:r>
+                      <m:rPr>
+                        <m:sty m:val="bi"/>
+                      </m:rPr>
+                      <w:rPr>
+                        <w:rFonts w:ascii="Cambria Math" w:eastAsiaTheme="minorEastAsia" w:hAnsi="Cambria Math"/>
+                      </w:rPr>
+                      <m:t>K</m:t>
+                    </m:r>
+                  </m:e>
+                  <m:sub>
+                    <m:r>
+                      <m:rPr>
+                        <m:sty m:val="bi"/>
+                      </m:rPr>
+                      <w:rPr>
+                        <w:rFonts w:ascii="Cambria Math" w:eastAsiaTheme="minorEastAsia" w:hAnsi="Cambria Math"/>
+                      </w:rPr>
+                      <m:t>P</m:t>
+                    </m:r>
+                  </m:sub>
+                </m:sSub>
+                <m:r>
+                  <m:rPr>
+                    <m:sty m:val="bi"/>
+                  </m:rPr>
+                  <w:rPr>
+                    <w:rFonts w:ascii="Cambria Math" w:hAnsi="Cambria Math"/>
+                  </w:rPr>
+                  <m:t>=</m:t>
+                </m:r>
+                <m:sSub>
+                  <m:sSubPr>
+                    <m:ctrlPr>
+                      <w:rPr>
+                        <w:rFonts w:ascii="Cambria Math" w:eastAsiaTheme="minorEastAsia" w:hAnsi="Cambria Math"/>
+                        <w:b/>
+                        <w:bCs/>
+                        <w:i/>
+                      </w:rPr>
+                    </m:ctrlPr>
+                  </m:sSubPr>
+                  <m:e>
+                    <m:r>
+                      <m:rPr>
+                        <m:sty m:val="bi"/>
+                      </m:rPr>
+                      <w:rPr>
+                        <w:rFonts w:ascii="Cambria Math" w:eastAsiaTheme="minorEastAsia" w:hAnsi="Cambria Math"/>
+                      </w:rPr>
+                      <m:t>K</m:t>
+                    </m:r>
+                  </m:e>
+                  <m:sub>
+                    <m:r>
+                      <m:rPr>
+                        <m:sty m:val="bi"/>
+                      </m:rPr>
+                      <w:rPr>
+                        <w:rFonts w:ascii="Cambria Math" w:eastAsiaTheme="minorEastAsia" w:hAnsi="Cambria Math"/>
+                      </w:rPr>
+                      <m:t>C</m:t>
+                    </m:r>
+                  </m:sub>
+                </m:sSub>
+                <m:r>
+                  <m:rPr>
+                    <m:sty m:val="bi"/>
+                  </m:rPr>
+                  <w:rPr>
+                    <w:rFonts w:ascii="Cambria Math" w:eastAsiaTheme="minorEastAsia" w:hAnsi="Cambria Math"/>
+                  </w:rPr>
+                  <m:t>·</m:t>
+                </m:r>
+                <m:sSup>
+                  <m:sSupPr>
+                    <m:ctrlPr>
+                      <w:rPr>
+                        <w:rFonts w:ascii="Cambria Math" w:eastAsiaTheme="minorEastAsia" w:hAnsi="Cambria Math"/>
+                        <w:b/>
+                        <w:bCs/>
+                        <w:i/>
+                      </w:rPr>
+                    </m:ctrlPr>
+                  </m:sSupPr>
+                  <m:e>
+                    <m:r>
+                      <m:rPr>
+                        <m:sty m:val="bi"/>
+                      </m:rPr>
+                      <w:rPr>
+                        <w:rFonts w:ascii="Cambria Math" w:eastAsiaTheme="minorEastAsia" w:hAnsi="Cambria Math"/>
+                      </w:rPr>
+                      <m:t>(RT)</m:t>
+                    </m:r>
+                  </m:e>
+                  <m:sup>
+                    <m:r>
+                      <m:rPr>
+                        <m:sty m:val="bi"/>
+                      </m:rPr>
+                      <w:rPr>
+                        <w:rFonts w:ascii="Cambria Math" w:eastAsiaTheme="minorEastAsia" w:hAnsi="Cambria Math"/>
+                      </w:rPr>
+                      <m:t>∆n</m:t>
+                    </m:r>
+                  </m:sup>
+                </m:sSup>
+              </m:oMath>
+            </m:oMathPara>
+          </w:p>
+        </w:tc>
+        <w:tc>
+          <w:tcPr>
+            <w:tcW w:w="5228" w:type="dxa"/>
+          </w:tcPr>
+          <w:p>
+            <w:pPr>
+              <w:rPr>
+                <w:rFonts w:eastAsiaTheme="minorEastAsia"/>
+              </w:rPr>
+            </w:pPr>
+            <w:r>
+              <w:rPr>
+                <w:rFonts w:eastAsiaTheme="minorEastAsia"/>
+              </w:rPr>
+              <w:t xml:space="preserve">R: constante de los </w:t>
+            </w:r>
+            <w:proofErr w:type="gramStart"/>
+            <w:r>
+              <w:rPr>
+                <w:rFonts w:eastAsiaTheme="minorEastAsia"/>
+              </w:rPr>
+              <w:t>gases,  R</w:t>
+            </w:r>
+            <w:proofErr w:type="gramEnd"/>
+            <m:oMath>
+              <m:r>
+                <w:rPr>
+                  <w:rFonts w:ascii="Cambria Math" w:hAnsi="Cambria Math"/>
+                </w:rPr>
+                <m:t xml:space="preserve">=8,3145 </m:t>
+              </m:r>
+              <m:f>
+                <m:fPr>
+                  <m:ctrlPr>
+                    <w:rPr>
+                      <w:rFonts w:ascii="Cambria Math" w:hAnsi="Cambria Math"/>
+                      <w:i/>
+                    </w:rPr>
+                  </m:ctrlPr>
+                </m:fPr>
+                <m:num>
+                  <m:r>
+                    <w:rPr>
+                      <w:rFonts w:ascii="Cambria Math" w:hAnsi="Cambria Math"/>
+                    </w:rPr>
+                    <m:t>J</m:t>
+                  </m:r>
+                </m:num>
+                <m:den>
+                  <m:r>
+                    <w:rPr>
+                      <w:rFonts w:ascii="Cambria Math" w:hAnsi="Cambria Math"/>
+                    </w:rPr>
+                    <m:t>mol·K</m:t>
+                  </m:r>
+                </m:den>
+              </m:f>
+            </m:oMath>
+          </w:p>
+          <w:p>
+            <w:pPr>
+              <w:rPr>
+                <w:rFonts w:eastAsiaTheme="minorEastAsia"/>
+              </w:rPr>
+            </w:pPr>
+            <w:r>
+              <w:rPr>
+                <w:rFonts w:eastAsiaTheme="minorEastAsia"/>
+              </w:rPr>
+              <w:t>T: temperatura en grados Kelvin.</w:t>
+            </w:r>
+          </w:p>
+          <w:p>
+            <w:pPr>
+              <w:rPr>
+                <w:rFonts w:eastAsiaTheme="minorEastAsia"/>
+              </w:rPr>
+            </w:pPr>
+            <w:r>
+              <w:rPr>
+                <w:rFonts w:eastAsiaTheme="minorEastAsia"/>
+              </w:rPr>
+              <w:t>∆n</w:t>
+            </w:r>
+            <w:r>
+              <w:rPr>
+                <w:rFonts w:eastAsiaTheme="minorEastAsia"/>
+              </w:rPr>
+              <w:t>: coeficientes estequiométricos de los productos-coeficientes estequiométricos de los reactivos.</w:t>
+            </w:r>
+          </w:p>
+        </w:tc>
+      </w:tr>
+    </w:tbl>
+    <w:p>
+      <w:pPr>
+        <w:rPr>
+          <w:rFonts w:eastAsiaTheme="minorEastAsia"/>
+          <w:b/>
+          <w:bCs/>
+        </w:rPr>
+      </w:pPr>
+    </w:p>
+    <w:tbl>
+      <w:tblPr>
+        <w:tblStyle w:val="Tablaconcuadrcula"/>
+        <w:tblW w:w="0" w:type="auto"/>
+        <w:tblLook w:val="04A0" w:firstRow="1" w:lastRow="0" w:firstColumn="1" w:lastColumn="0" w:noHBand="0" w:noVBand="1"/>
+      </w:tblPr>
+      <w:tblGrid>
+        <w:gridCol w:w="10456"/>
+      </w:tblGrid>
+      <w:tr>
+        <w:tc>
+          <w:tcPr>
+            <w:tcW w:w="10456" w:type="dxa"/>
+          </w:tcPr>
+          <w:p>
+            <w:pPr>
+              <w:rPr>
+                <w:u w:val="single"/>
+              </w:rPr>
+            </w:pPr>
+            <w:r>
+              <w:rPr>
+                <w:u w:val="single"/>
+              </w:rPr>
+              <w:t>Demostración</w:t>
+            </w:r>
+          </w:p>
+          <w:p>
+            <w:pPr>
+              <w:rPr>
+                <w:u w:val="single"/>
+              </w:rPr>
+            </w:pPr>
+            <w:proofErr w:type="gramStart"/>
+            <w:r>
+              <w:t>Para  la</w:t>
+            </w:r>
+            <w:proofErr w:type="gramEnd"/>
+            <w:r>
+              <w:t xml:space="preserve"> reacción:</w:t>
+            </w:r>
+            <w:r>
+              <w:t xml:space="preserve"> </w:t>
+            </w:r>
+            <m:oMath>
+              <m:r>
+                <w:rPr>
+                  <w:rFonts w:ascii="Cambria Math" w:hAnsi="Cambria Math"/>
+                </w:rPr>
+                <m:t>aA+bB→cC+dD</m:t>
+              </m:r>
+            </m:oMath>
+            <w:r>
+              <w:rPr>
+                <w:rFonts w:ascii="Cambria Math" w:hAnsi="Cambria Math"/>
+                <w:i/>
+              </w:rPr>
+              <w:br/>
+            </w:r>
+          </w:p>
+          <w:p>
+            <w:pPr>
+              <w:rPr>
+                <w:rFonts w:eastAsiaTheme="minorEastAsia"/>
+              </w:rPr>
+            </w:pPr>
+            <m:oMathPara>
+              <m:oMath>
+                <m:sSub>
+                  <m:sSubPr>
+                    <m:ctrlPr>
+                      <w:rPr>
+                        <w:rFonts w:ascii="Cambria Math" w:eastAsiaTheme="minorEastAsia" w:hAnsi="Cambria Math"/>
+                        <w:i/>
+                      </w:rPr>
+                    </m:ctrlPr>
+                  </m:sSubPr>
+                  <m:e>
+                    <m:r>
+                      <w:rPr>
+                        <w:rFonts w:ascii="Cambria Math" w:eastAsiaTheme="minorEastAsia" w:hAnsi="Cambria Math"/>
+                      </w:rPr>
+                      <m:t>K</m:t>
+                    </m:r>
+                  </m:e>
+                  <m:sub>
+                    <m:r>
+                      <w:rPr>
+                        <w:rFonts w:ascii="Cambria Math" w:eastAsiaTheme="minorEastAsia" w:hAnsi="Cambria Math"/>
+                      </w:rPr>
+                      <m:t>P</m:t>
+                    </m:r>
+                  </m:sub>
+                </m:sSub>
+                <m:r>
+                  <w:rPr>
+                    <w:rFonts w:ascii="Cambria Math" w:eastAsiaTheme="minorEastAsia" w:hAnsi="Cambria Math"/>
+                  </w:rPr>
+                  <m:t>=</m:t>
+                </m:r>
+                <m:f>
+                  <m:fPr>
+                    <m:ctrlPr>
+                      <w:rPr>
+                        <w:rFonts w:ascii="Cambria Math" w:eastAsiaTheme="minorEastAsia" w:hAnsi="Cambria Math"/>
+                        <w:i/>
+                      </w:rPr>
+                    </m:ctrlPr>
+                  </m:fPr>
+                  <m:num>
+                    <m:sSubSup>
+                      <m:sSubSupPr>
+                        <m:ctrlPr>
+                          <w:rPr>
+                            <w:rFonts w:ascii="Cambria Math" w:eastAsiaTheme="minorEastAsia" w:hAnsi="Cambria Math"/>
+                            <w:i/>
+                          </w:rPr>
+                        </m:ctrlPr>
+                      </m:sSubSupPr>
+                      <m:e>
+                        <m:r>
+                          <w:rPr>
+                            <w:rFonts w:ascii="Cambria Math" w:eastAsiaTheme="minorEastAsia" w:hAnsi="Cambria Math"/>
+                          </w:rPr>
+                          <m:t>P</m:t>
+                        </m:r>
+                      </m:e>
+                      <m:sub>
+                        <m:r>
+                          <w:rPr>
+                            <w:rFonts w:ascii="Cambria Math" w:eastAsiaTheme="minorEastAsia" w:hAnsi="Cambria Math"/>
+                          </w:rPr>
+                          <m:t>Ceq</m:t>
+                        </m:r>
+                      </m:sub>
+                      <m:sup>
+                        <m:r>
+                          <w:rPr>
+                            <w:rFonts w:ascii="Cambria Math" w:eastAsiaTheme="minorEastAsia" w:hAnsi="Cambria Math"/>
+                          </w:rPr>
+                          <m:t>c</m:t>
+                        </m:r>
+                      </m:sup>
+                    </m:sSubSup>
+                    <m:r>
+                      <w:rPr>
+                        <w:rFonts w:ascii="Cambria Math" w:eastAsiaTheme="minorEastAsia" w:hAnsi="Cambria Math"/>
+                      </w:rPr>
+                      <m:t>·</m:t>
+                    </m:r>
+                    <m:sSubSup>
+                      <m:sSubSupPr>
+                        <m:ctrlPr>
+                          <w:rPr>
+                            <w:rFonts w:ascii="Cambria Math" w:eastAsiaTheme="minorEastAsia" w:hAnsi="Cambria Math"/>
+                            <w:i/>
+                          </w:rPr>
+                        </m:ctrlPr>
+                      </m:sSubSupPr>
+                      <m:e>
+                        <m:r>
+                          <w:rPr>
+                            <w:rFonts w:ascii="Cambria Math" w:eastAsiaTheme="minorEastAsia" w:hAnsi="Cambria Math"/>
+                          </w:rPr>
+                          <m:t>P</m:t>
+                        </m:r>
+                      </m:e>
+                      <m:sub>
+                        <m:r>
+                          <w:rPr>
+                            <w:rFonts w:ascii="Cambria Math" w:eastAsiaTheme="minorEastAsia" w:hAnsi="Cambria Math"/>
+                          </w:rPr>
+                          <m:t>Deq</m:t>
+                        </m:r>
+                      </m:sub>
+                      <m:sup>
+                        <m:r>
+                          <w:rPr>
+                            <w:rFonts w:ascii="Cambria Math" w:eastAsiaTheme="minorEastAsia" w:hAnsi="Cambria Math"/>
+                          </w:rPr>
+                          <m:t>d</m:t>
+                        </m:r>
+                      </m:sup>
+                    </m:sSubSup>
+                  </m:num>
+                  <m:den>
+                    <m:sSubSup>
+                      <m:sSubSupPr>
+                        <m:ctrlPr>
+                          <w:rPr>
+                            <w:rFonts w:ascii="Cambria Math" w:eastAsiaTheme="minorEastAsia" w:hAnsi="Cambria Math"/>
+                            <w:i/>
+                          </w:rPr>
+                        </m:ctrlPr>
+                      </m:sSubSupPr>
+                      <m:e>
+                        <m:r>
+                          <w:rPr>
+                            <w:rFonts w:ascii="Cambria Math" w:eastAsiaTheme="minorEastAsia" w:hAnsi="Cambria Math"/>
+                          </w:rPr>
+                          <m:t>P</m:t>
+                        </m:r>
+                      </m:e>
+                      <m:sub>
+                        <m:r>
+                          <w:rPr>
+                            <w:rFonts w:ascii="Cambria Math" w:eastAsiaTheme="minorEastAsia" w:hAnsi="Cambria Math"/>
+                          </w:rPr>
+                          <m:t>Aeq</m:t>
+                        </m:r>
+                      </m:sub>
+                      <m:sup>
+                        <m:r>
+                          <w:rPr>
+                            <w:rFonts w:ascii="Cambria Math" w:eastAsiaTheme="minorEastAsia" w:hAnsi="Cambria Math"/>
+                          </w:rPr>
+                          <m:t>a</m:t>
+                        </m:r>
+                      </m:sup>
+                    </m:sSubSup>
+                    <m:r>
+                      <w:rPr>
+                        <w:rFonts w:ascii="Cambria Math" w:eastAsiaTheme="minorEastAsia" w:hAnsi="Cambria Math"/>
+                      </w:rPr>
+                      <m:t>·</m:t>
+                    </m:r>
+                    <m:sSubSup>
+                      <m:sSubSupPr>
+                        <m:ctrlPr>
+                          <w:rPr>
+                            <w:rFonts w:ascii="Cambria Math" w:eastAsiaTheme="minorEastAsia" w:hAnsi="Cambria Math"/>
+                            <w:i/>
+                          </w:rPr>
+                        </m:ctrlPr>
+                      </m:sSubSupPr>
+                      <m:e>
+                        <m:r>
+                          <w:rPr>
+                            <w:rFonts w:ascii="Cambria Math" w:eastAsiaTheme="minorEastAsia" w:hAnsi="Cambria Math"/>
+                          </w:rPr>
+                          <m:t>P</m:t>
+                        </m:r>
+                      </m:e>
+                      <m:sub>
+                        <m:r>
+                          <w:rPr>
+                            <w:rFonts w:ascii="Cambria Math" w:eastAsiaTheme="minorEastAsia" w:hAnsi="Cambria Math"/>
+                          </w:rPr>
+                          <m:t>Beq</m:t>
+                        </m:r>
+                      </m:sub>
+                      <m:sup>
+                        <m:r>
+                          <w:rPr>
+                            <w:rFonts w:ascii="Cambria Math" w:eastAsiaTheme="minorEastAsia" w:hAnsi="Cambria Math"/>
+                          </w:rPr>
+                          <m:t>b</m:t>
+                        </m:r>
+                      </m:sup>
+                    </m:sSubSup>
+                  </m:den>
+                </m:f>
+              </m:oMath>
+            </m:oMathPara>
+          </w:p>
+          <w:p>
+            <w:r>
+              <w:t>Como la presión parcial se puede calcular con la ecuación de los gases:</w:t>
+            </w:r>
+          </w:p>
+          <w:p>
+            <w:pPr>
+              <w:rPr>
+                <w:rFonts w:eastAsiaTheme="minorEastAsia"/>
+              </w:rPr>
+            </w:pPr>
+            <m:oMathPara>
+              <m:oMath>
+                <m:sSub>
+                  <m:sSubPr>
+                    <m:ctrlPr>
+                      <w:rPr>
+                        <w:rFonts w:ascii="Cambria Math" w:eastAsiaTheme="minorEastAsia" w:hAnsi="Cambria Math"/>
+                        <w:i/>
+                      </w:rPr>
+                    </m:ctrlPr>
+                  </m:sSubPr>
+                  <m:e>
+                    <m:r>
+                      <w:rPr>
+                        <w:rFonts w:ascii="Cambria Math" w:eastAsiaTheme="minorEastAsia" w:hAnsi="Cambria Math"/>
+                      </w:rPr>
+                      <m:t>P</m:t>
+                    </m:r>
+                  </m:e>
+                  <m:sub>
+                    <m:r>
+                      <w:rPr>
+                        <w:rFonts w:ascii="Cambria Math" w:eastAsiaTheme="minorEastAsia" w:hAnsi="Cambria Math"/>
+                      </w:rPr>
+                      <m:t>sustancia</m:t>
+                    </m:r>
+                  </m:sub>
+                </m:sSub>
+                <m:r>
+                  <w:rPr>
+                    <w:rFonts w:ascii="Cambria Math" w:eastAsiaTheme="minorEastAsia" w:hAnsi="Cambria Math"/>
+                  </w:rPr>
+                  <m:t>·V</m:t>
+                </m:r>
+                <m:r>
+                  <w:rPr>
+                    <w:rFonts w:ascii="Cambria Math" w:eastAsiaTheme="minorEastAsia" w:hAnsi="Cambria Math"/>
+                  </w:rPr>
+                  <m:t>=</m:t>
+                </m:r>
+                <m:r>
+                  <w:rPr>
+                    <w:rFonts w:ascii="Cambria Math" w:eastAsiaTheme="minorEastAsia" w:hAnsi="Cambria Math"/>
+                  </w:rPr>
+                  <m:t xml:space="preserve">n·R·T→  </m:t>
+                </m:r>
+                <m:sSub>
+                  <m:sSubPr>
+                    <m:ctrlPr>
+                      <w:rPr>
+                        <w:rFonts w:ascii="Cambria Math" w:eastAsiaTheme="minorEastAsia" w:hAnsi="Cambria Math"/>
+                        <w:i/>
+                      </w:rPr>
+                    </m:ctrlPr>
+                  </m:sSubPr>
+                  <m:e>
+                    <m:r>
+                      <w:rPr>
+                        <w:rFonts w:ascii="Cambria Math" w:eastAsiaTheme="minorEastAsia" w:hAnsi="Cambria Math"/>
+                      </w:rPr>
+                      <m:t>P</m:t>
+                    </m:r>
+                  </m:e>
+                  <m:sub>
+                    <m:r>
+                      <w:rPr>
+                        <w:rFonts w:ascii="Cambria Math" w:eastAsiaTheme="minorEastAsia" w:hAnsi="Cambria Math"/>
+                      </w:rPr>
+                      <m:t>sustancia</m:t>
+                    </m:r>
+                  </m:sub>
+                </m:sSub>
+                <m:r>
+                  <w:rPr>
+                    <w:rFonts w:ascii="Cambria Math" w:eastAsiaTheme="minorEastAsia" w:hAnsi="Cambria Math"/>
+                  </w:rPr>
+                  <m:t>=</m:t>
+                </m:r>
+                <m:f>
+                  <m:fPr>
+                    <m:ctrlPr>
+                      <w:rPr>
+                        <w:rFonts w:ascii="Cambria Math" w:eastAsiaTheme="minorEastAsia" w:hAnsi="Cambria Math"/>
+                        <w:i/>
+                      </w:rPr>
+                    </m:ctrlPr>
+                  </m:fPr>
+                  <m:num>
+                    <m:r>
+                      <w:rPr>
+                        <w:rFonts w:ascii="Cambria Math" w:eastAsiaTheme="minorEastAsia" w:hAnsi="Cambria Math"/>
+                      </w:rPr>
+                      <m:t>n·R·T</m:t>
+                    </m:r>
+                  </m:num>
+                  <m:den>
+                    <m:r>
+                      <w:rPr>
+                        <w:rFonts w:ascii="Cambria Math" w:eastAsiaTheme="minorEastAsia" w:hAnsi="Cambria Math"/>
+                      </w:rPr>
+                      <m:t>V</m:t>
+                    </m:r>
+                  </m:den>
+                </m:f>
+                <m:r>
+                  <w:rPr>
+                    <w:rFonts w:ascii="Cambria Math" w:eastAsiaTheme="minorEastAsia" w:hAnsi="Cambria Math"/>
+                  </w:rPr>
+                  <m:t>=</m:t>
+                </m:r>
+                <m:f>
+                  <m:fPr>
+                    <m:ctrlPr>
+                      <w:rPr>
+                        <w:rFonts w:ascii="Cambria Math" w:eastAsiaTheme="minorEastAsia" w:hAnsi="Cambria Math"/>
+                        <w:i/>
+                      </w:rPr>
+                    </m:ctrlPr>
+                  </m:fPr>
+                  <m:num>
+                    <m:r>
+                      <w:rPr>
+                        <w:rFonts w:ascii="Cambria Math" w:eastAsiaTheme="minorEastAsia" w:hAnsi="Cambria Math"/>
+                      </w:rPr>
+                      <m:t>n</m:t>
+                    </m:r>
+                  </m:num>
+                  <m:den>
+                    <m:r>
+                      <w:rPr>
+                        <w:rFonts w:ascii="Cambria Math" w:eastAsiaTheme="minorEastAsia" w:hAnsi="Cambria Math"/>
+                      </w:rPr>
+                      <m:t>V</m:t>
+                    </m:r>
+                  </m:den>
+                </m:f>
+                <m:r>
+                  <w:rPr>
+                    <w:rFonts w:ascii="Cambria Math" w:eastAsiaTheme="minorEastAsia" w:hAnsi="Cambria Math"/>
+                  </w:rPr>
+                  <m:t>·R·T=</m:t>
+                </m:r>
+                <m:d>
+                  <m:dPr>
+                    <m:begChr m:val="["/>
+                    <m:endChr m:val="]"/>
+                    <m:ctrlPr>
+                      <w:rPr>
+                        <w:rFonts w:ascii="Cambria Math" w:eastAsiaTheme="minorEastAsia" w:hAnsi="Cambria Math"/>
+                        <w:i/>
+                      </w:rPr>
+                    </m:ctrlPr>
+                  </m:dPr>
+                  <m:e>
+                    <m:r>
+                      <w:rPr>
+                        <w:rFonts w:ascii="Cambria Math" w:eastAsiaTheme="minorEastAsia" w:hAnsi="Cambria Math"/>
+                      </w:rPr>
+                      <m:t>sustancia</m:t>
+                    </m:r>
+                  </m:e>
+                </m:d>
+                <m:r>
+                  <w:rPr>
+                    <w:rFonts w:ascii="Cambria Math" w:eastAsiaTheme="minorEastAsia" w:hAnsi="Cambria Math"/>
+                  </w:rPr>
+                  <m:t>·R·T</m:t>
+                </m:r>
+              </m:oMath>
+            </m:oMathPara>
+          </w:p>
+          <w:p>
+            <w:r>
+              <w:t>Se puede sustituir esa expresión de la presión parcial en la fórmula de K</w:t>
+            </w:r>
+            <w:r>
+              <w:rPr>
+                <w:vertAlign w:val="subscript"/>
+              </w:rPr>
+              <w:t>P</w:t>
+            </w:r>
+            <w:r>
+              <w:t>:</w:t>
+            </w:r>
+          </w:p>
+          <w:p>
+            <w:pPr>
+              <w:rPr>
+                <w:rFonts w:eastAsiaTheme="minorEastAsia"/>
+              </w:rPr>
+            </w:pPr>
+            <m:oMathPara>
+              <m:oMath>
+                <m:sSub>
+                  <m:sSubPr>
+                    <m:ctrlPr>
+                      <w:rPr>
+                        <w:rFonts w:ascii="Cambria Math" w:eastAsiaTheme="minorEastAsia" w:hAnsi="Cambria Math"/>
+                        <w:i/>
+                      </w:rPr>
+                    </m:ctrlPr>
+                  </m:sSubPr>
+                  <m:e>
+                    <m:r>
+                      <w:rPr>
+                        <w:rFonts w:ascii="Cambria Math" w:eastAsiaTheme="minorEastAsia" w:hAnsi="Cambria Math"/>
+                      </w:rPr>
+                      <m:t>K</m:t>
+                    </m:r>
+                  </m:e>
+                  <m:sub>
+                    <m:r>
+                      <w:rPr>
+                        <w:rFonts w:ascii="Cambria Math" w:eastAsiaTheme="minorEastAsia" w:hAnsi="Cambria Math"/>
+                      </w:rPr>
+                      <m:t>P</m:t>
+                    </m:r>
+                  </m:sub>
+                </m:sSub>
+                <m:r>
+                  <w:rPr>
+                    <w:rFonts w:ascii="Cambria Math" w:eastAsiaTheme="minorEastAsia" w:hAnsi="Cambria Math"/>
+                  </w:rPr>
+                  <m:t>=</m:t>
+                </m:r>
+                <m:f>
+                  <m:fPr>
+                    <m:ctrlPr>
+                      <w:rPr>
+                        <w:rFonts w:ascii="Cambria Math" w:eastAsiaTheme="minorEastAsia" w:hAnsi="Cambria Math"/>
+                        <w:i/>
+                      </w:rPr>
+                    </m:ctrlPr>
+                  </m:fPr>
+                  <m:num>
+                    <m:sSubSup>
+                      <m:sSubSupPr>
+                        <m:ctrlPr>
+                          <w:rPr>
+                            <w:rFonts w:ascii="Cambria Math" w:eastAsiaTheme="minorEastAsia" w:hAnsi="Cambria Math"/>
+                            <w:i/>
+                          </w:rPr>
+                        </m:ctrlPr>
+                      </m:sSubSupPr>
+                      <m:e>
+                        <m:r>
+                          <w:rPr>
+                            <w:rFonts w:ascii="Cambria Math" w:eastAsiaTheme="minorEastAsia" w:hAnsi="Cambria Math"/>
+                          </w:rPr>
+                          <m:t>[C]</m:t>
+                        </m:r>
+                      </m:e>
+                      <m:sub>
+                        <m:r>
+                          <w:rPr>
+                            <w:rFonts w:ascii="Cambria Math" w:eastAsiaTheme="minorEastAsia" w:hAnsi="Cambria Math"/>
+                          </w:rPr>
+                          <m:t>eq</m:t>
+                        </m:r>
+                      </m:sub>
+                      <m:sup>
+                        <m:r>
+                          <w:rPr>
+                            <w:rFonts w:ascii="Cambria Math" w:eastAsiaTheme="minorEastAsia" w:hAnsi="Cambria Math"/>
+                          </w:rPr>
+                          <m:t>c</m:t>
+                        </m:r>
+                      </m:sup>
+                    </m:sSubSup>
+                    <m:r>
+                      <w:rPr>
+                        <w:rFonts w:ascii="Cambria Math" w:eastAsiaTheme="minorEastAsia" w:hAnsi="Cambria Math"/>
+                      </w:rPr>
+                      <m:t>·R·T</m:t>
+                    </m:r>
+                    <m:r>
+                      <w:rPr>
+                        <w:rFonts w:ascii="Cambria Math" w:eastAsiaTheme="minorEastAsia" w:hAnsi="Cambria Math"/>
+                      </w:rPr>
+                      <m:t>·</m:t>
+                    </m:r>
+                    <m:sSubSup>
+                      <m:sSubSupPr>
+                        <m:ctrlPr>
+                          <w:rPr>
+                            <w:rFonts w:ascii="Cambria Math" w:eastAsiaTheme="minorEastAsia" w:hAnsi="Cambria Math"/>
+                            <w:i/>
+                          </w:rPr>
+                        </m:ctrlPr>
+                      </m:sSubSupPr>
+                      <m:e>
+                        <m:r>
+                          <w:rPr>
+                            <w:rFonts w:ascii="Cambria Math" w:eastAsiaTheme="minorEastAsia" w:hAnsi="Cambria Math"/>
+                          </w:rPr>
+                          <m:t>[D]</m:t>
+                        </m:r>
+                      </m:e>
+                      <m:sub>
+                        <m:r>
+                          <w:rPr>
+                            <w:rFonts w:ascii="Cambria Math" w:eastAsiaTheme="minorEastAsia" w:hAnsi="Cambria Math"/>
+                          </w:rPr>
+                          <m:t>eq</m:t>
+                        </m:r>
+                      </m:sub>
+                      <m:sup>
+                        <m:r>
+                          <w:rPr>
+                            <w:rFonts w:ascii="Cambria Math" w:eastAsiaTheme="minorEastAsia" w:hAnsi="Cambria Math"/>
+                          </w:rPr>
+                          <m:t>d</m:t>
+                        </m:r>
+                      </m:sup>
+                    </m:sSubSup>
+                    <m:r>
+                      <w:rPr>
+                        <w:rFonts w:ascii="Cambria Math" w:eastAsiaTheme="minorEastAsia" w:hAnsi="Cambria Math"/>
+                      </w:rPr>
+                      <m:t>·R·T</m:t>
+                    </m:r>
+                  </m:num>
+                  <m:den>
+                    <m:sSubSup>
+                      <m:sSubSupPr>
+                        <m:ctrlPr>
+                          <w:rPr>
+                            <w:rFonts w:ascii="Cambria Math" w:eastAsiaTheme="minorEastAsia" w:hAnsi="Cambria Math"/>
+                            <w:i/>
+                          </w:rPr>
+                        </m:ctrlPr>
+                      </m:sSubSupPr>
+                      <m:e>
+                        <m:r>
+                          <w:rPr>
+                            <w:rFonts w:ascii="Cambria Math" w:eastAsiaTheme="minorEastAsia" w:hAnsi="Cambria Math"/>
+                          </w:rPr>
+                          <m:t>[A]</m:t>
+                        </m:r>
+                      </m:e>
+                      <m:sub>
+                        <m:r>
+                          <w:rPr>
+                            <w:rFonts w:ascii="Cambria Math" w:eastAsiaTheme="minorEastAsia" w:hAnsi="Cambria Math"/>
+                          </w:rPr>
+                          <m:t>eq</m:t>
+                        </m:r>
+                      </m:sub>
+                      <m:sup>
+                        <m:r>
+                          <w:rPr>
+                            <w:rFonts w:ascii="Cambria Math" w:eastAsiaTheme="minorEastAsia" w:hAnsi="Cambria Math"/>
+                          </w:rPr>
+                          <m:t>a</m:t>
+                        </m:r>
+                      </m:sup>
+                    </m:sSubSup>
+                    <m:r>
+                      <w:rPr>
+                        <w:rFonts w:ascii="Cambria Math" w:eastAsiaTheme="minorEastAsia" w:hAnsi="Cambria Math"/>
+                      </w:rPr>
+                      <m:t>·R·T</m:t>
+                    </m:r>
+                    <m:r>
+                      <w:rPr>
+                        <w:rFonts w:ascii="Cambria Math" w:eastAsiaTheme="minorEastAsia" w:hAnsi="Cambria Math"/>
+                      </w:rPr>
+                      <m:t>·</m:t>
+                    </m:r>
+                    <m:sSubSup>
+                      <m:sSubSupPr>
+                        <m:ctrlPr>
+                          <w:rPr>
+                            <w:rFonts w:ascii="Cambria Math" w:eastAsiaTheme="minorEastAsia" w:hAnsi="Cambria Math"/>
+                            <w:i/>
+                          </w:rPr>
+                        </m:ctrlPr>
+                      </m:sSubSupPr>
+                      <m:e>
+                        <m:r>
+                          <w:rPr>
+                            <w:rFonts w:ascii="Cambria Math" w:eastAsiaTheme="minorEastAsia" w:hAnsi="Cambria Math"/>
+                          </w:rPr>
+                          <m:t>[B]</m:t>
+                        </m:r>
+                      </m:e>
+                      <m:sub>
+                        <m:r>
+                          <w:rPr>
+                            <w:rFonts w:ascii="Cambria Math" w:eastAsiaTheme="minorEastAsia" w:hAnsi="Cambria Math"/>
+                          </w:rPr>
+                          <m:t>eq</m:t>
+                        </m:r>
+                      </m:sub>
+                      <m:sup>
+                        <m:r>
+                          <w:rPr>
+                            <w:rFonts w:ascii="Cambria Math" w:eastAsiaTheme="minorEastAsia" w:hAnsi="Cambria Math"/>
+                          </w:rPr>
+                          <m:t>b</m:t>
+                        </m:r>
+                      </m:sup>
+                    </m:sSubSup>
+                    <m:r>
+                      <w:rPr>
+                        <w:rFonts w:ascii="Cambria Math" w:eastAsiaTheme="minorEastAsia" w:hAnsi="Cambria Math"/>
+                      </w:rPr>
+                      <m:t>·R·T</m:t>
+                    </m:r>
+                  </m:den>
+                </m:f>
+                <m:r>
+                  <w:rPr>
+                    <w:rFonts w:ascii="Cambria Math" w:eastAsiaTheme="minorEastAsia" w:hAnsi="Cambria Math"/>
+                  </w:rPr>
+                  <m:t>=</m:t>
+                </m:r>
+                <m:f>
+                  <m:fPr>
+                    <m:ctrlPr>
+                      <w:rPr>
+                        <w:rFonts w:ascii="Cambria Math" w:eastAsiaTheme="minorEastAsia" w:hAnsi="Cambria Math"/>
+                        <w:i/>
+                      </w:rPr>
+                    </m:ctrlPr>
+                  </m:fPr>
+                  <m:num>
+                    <m:sSubSup>
+                      <m:sSubSupPr>
+                        <m:ctrlPr>
+                          <w:rPr>
+                            <w:rFonts w:ascii="Cambria Math" w:eastAsiaTheme="minorEastAsia" w:hAnsi="Cambria Math"/>
+                            <w:i/>
+                          </w:rPr>
+                        </m:ctrlPr>
+                      </m:sSubSupPr>
+                      <m:e>
+                        <m:r>
+                          <w:rPr>
+                            <w:rFonts w:ascii="Cambria Math" w:eastAsiaTheme="minorEastAsia" w:hAnsi="Cambria Math"/>
+                          </w:rPr>
+                          <m:t>[C]</m:t>
+                        </m:r>
+                      </m:e>
+                      <m:sub>
+                        <m:r>
+                          <w:rPr>
+                            <w:rFonts w:ascii="Cambria Math" w:eastAsiaTheme="minorEastAsia" w:hAnsi="Cambria Math"/>
+                          </w:rPr>
+                          <m:t>eq</m:t>
+                        </m:r>
+                      </m:sub>
+                      <m:sup>
+                        <m:r>
+                          <w:rPr>
+                            <w:rFonts w:ascii="Cambria Math" w:eastAsiaTheme="minorEastAsia" w:hAnsi="Cambria Math"/>
+                          </w:rPr>
+                          <m:t>c</m:t>
+                        </m:r>
+                      </m:sup>
+                    </m:sSubSup>
+                    <m:r>
+                      <w:rPr>
+                        <w:rFonts w:ascii="Cambria Math" w:eastAsiaTheme="minorEastAsia" w:hAnsi="Cambria Math"/>
+                      </w:rPr>
+                      <m:t>·</m:t>
+                    </m:r>
+                    <m:sSup>
+                      <m:sSupPr>
+                        <m:ctrlPr>
+                          <w:rPr>
+                            <w:rFonts w:ascii="Cambria Math" w:eastAsiaTheme="minorEastAsia" w:hAnsi="Cambria Math"/>
+                            <w:i/>
+                          </w:rPr>
+                        </m:ctrlPr>
+                      </m:sSupPr>
+                      <m:e>
+                        <m:d>
+                          <m:dPr>
+                            <m:ctrlPr>
+                              <w:rPr>
+                                <w:rFonts w:ascii="Cambria Math" w:eastAsiaTheme="minorEastAsia" w:hAnsi="Cambria Math"/>
+                                <w:i/>
+                              </w:rPr>
+                            </m:ctrlPr>
+                          </m:dPr>
+                          <m:e>
+                            <m:r>
+                              <w:rPr>
+                                <w:rFonts w:ascii="Cambria Math" w:eastAsiaTheme="minorEastAsia" w:hAnsi="Cambria Math"/>
+                              </w:rPr>
+                              <m:t>R·T</m:t>
+                            </m:r>
+                          </m:e>
+                        </m:d>
+                      </m:e>
+                      <m:sup>
+                        <m:r>
+                          <w:rPr>
+                            <w:rFonts w:ascii="Cambria Math" w:eastAsiaTheme="minorEastAsia" w:hAnsi="Cambria Math"/>
+                          </w:rPr>
+                          <m:t>c</m:t>
+                        </m:r>
+                      </m:sup>
+                    </m:sSup>
+                    <m:r>
+                      <w:rPr>
+                        <w:rFonts w:ascii="Cambria Math" w:eastAsiaTheme="minorEastAsia" w:hAnsi="Cambria Math"/>
+                      </w:rPr>
+                      <m:t>·</m:t>
+                    </m:r>
+                    <m:sSubSup>
+                      <m:sSubSupPr>
+                        <m:ctrlPr>
+                          <w:rPr>
+                            <w:rFonts w:ascii="Cambria Math" w:eastAsiaTheme="minorEastAsia" w:hAnsi="Cambria Math"/>
+                            <w:i/>
+                          </w:rPr>
+                        </m:ctrlPr>
+                      </m:sSubSupPr>
+                      <m:e>
+                        <m:r>
+                          <w:rPr>
+                            <w:rFonts w:ascii="Cambria Math" w:eastAsiaTheme="minorEastAsia" w:hAnsi="Cambria Math"/>
+                          </w:rPr>
+                          <m:t>[D]</m:t>
+                        </m:r>
+                      </m:e>
+                      <m:sub>
+                        <m:r>
+                          <w:rPr>
+                            <w:rFonts w:ascii="Cambria Math" w:eastAsiaTheme="minorEastAsia" w:hAnsi="Cambria Math"/>
+                          </w:rPr>
+                          <m:t>eq</m:t>
+                        </m:r>
+                      </m:sub>
+                      <m:sup>
+                        <m:r>
+                          <w:rPr>
+                            <w:rFonts w:ascii="Cambria Math" w:eastAsiaTheme="minorEastAsia" w:hAnsi="Cambria Math"/>
+                          </w:rPr>
+                          <m:t>d</m:t>
+                        </m:r>
+                      </m:sup>
+                    </m:sSubSup>
+                    <m:r>
+                      <w:rPr>
+                        <w:rFonts w:ascii="Cambria Math" w:eastAsiaTheme="minorEastAsia" w:hAnsi="Cambria Math"/>
+                      </w:rPr>
+                      <m:t>·</m:t>
+                    </m:r>
+                    <m:sSup>
+                      <m:sSupPr>
+                        <m:ctrlPr>
+                          <w:rPr>
+                            <w:rFonts w:ascii="Cambria Math" w:eastAsiaTheme="minorEastAsia" w:hAnsi="Cambria Math"/>
+                            <w:i/>
+                          </w:rPr>
+                        </m:ctrlPr>
+                      </m:sSupPr>
+                      <m:e>
+                        <m:d>
+                          <m:dPr>
+                            <m:ctrlPr>
+                              <w:rPr>
+                                <w:rFonts w:ascii="Cambria Math" w:eastAsiaTheme="minorEastAsia" w:hAnsi="Cambria Math"/>
+                                <w:i/>
+                              </w:rPr>
+                            </m:ctrlPr>
+                          </m:dPr>
+                          <m:e>
+                            <m:r>
+                              <w:rPr>
+                                <w:rFonts w:ascii="Cambria Math" w:eastAsiaTheme="minorEastAsia" w:hAnsi="Cambria Math"/>
+                              </w:rPr>
+                              <m:t>R·T</m:t>
+                            </m:r>
+                          </m:e>
+                        </m:d>
+                      </m:e>
+                      <m:sup>
+                        <m:r>
+                          <w:rPr>
+                            <w:rFonts w:ascii="Cambria Math" w:eastAsiaTheme="minorEastAsia" w:hAnsi="Cambria Math"/>
+                          </w:rPr>
+                          <m:t>d</m:t>
+                        </m:r>
+                      </m:sup>
+                    </m:sSup>
+                  </m:num>
+                  <m:den>
+                    <m:sSubSup>
+                      <m:sSubSupPr>
+                        <m:ctrlPr>
+                          <w:rPr>
+                            <w:rFonts w:ascii="Cambria Math" w:eastAsiaTheme="minorEastAsia" w:hAnsi="Cambria Math"/>
+                            <w:i/>
+                          </w:rPr>
+                        </m:ctrlPr>
+                      </m:sSubSupPr>
+                      <m:e>
+                        <m:r>
+                          <w:rPr>
+                            <w:rFonts w:ascii="Cambria Math" w:eastAsiaTheme="minorEastAsia" w:hAnsi="Cambria Math"/>
+                          </w:rPr>
+                          <m:t>[A]</m:t>
+                        </m:r>
+                      </m:e>
+                      <m:sub>
+                        <m:r>
+                          <w:rPr>
+                            <w:rFonts w:ascii="Cambria Math" w:eastAsiaTheme="minorEastAsia" w:hAnsi="Cambria Math"/>
+                          </w:rPr>
+                          <m:t>eq</m:t>
+                        </m:r>
+                      </m:sub>
+                      <m:sup>
+                        <m:r>
+                          <w:rPr>
+                            <w:rFonts w:ascii="Cambria Math" w:eastAsiaTheme="minorEastAsia" w:hAnsi="Cambria Math"/>
+                          </w:rPr>
+                          <m:t>a</m:t>
+                        </m:r>
+                      </m:sup>
+                    </m:sSubSup>
+                    <m:r>
+                      <w:rPr>
+                        <w:rFonts w:ascii="Cambria Math" w:eastAsiaTheme="minorEastAsia" w:hAnsi="Cambria Math"/>
+                      </w:rPr>
+                      <m:t>·</m:t>
+                    </m:r>
+                    <m:sSup>
+                      <m:sSupPr>
+                        <m:ctrlPr>
+                          <w:rPr>
+                            <w:rFonts w:ascii="Cambria Math" w:eastAsiaTheme="minorEastAsia" w:hAnsi="Cambria Math"/>
+                            <w:i/>
+                          </w:rPr>
+                        </m:ctrlPr>
+                      </m:sSupPr>
+                      <m:e>
+                        <m:d>
+                          <m:dPr>
+                            <m:ctrlPr>
+                              <w:rPr>
+                                <w:rFonts w:ascii="Cambria Math" w:eastAsiaTheme="minorEastAsia" w:hAnsi="Cambria Math"/>
+                                <w:i/>
+                              </w:rPr>
+                            </m:ctrlPr>
+                          </m:dPr>
+                          <m:e>
+                            <m:r>
+                              <w:rPr>
+                                <w:rFonts w:ascii="Cambria Math" w:eastAsiaTheme="minorEastAsia" w:hAnsi="Cambria Math"/>
+                              </w:rPr>
+                              <m:t>R·T</m:t>
+                            </m:r>
+                          </m:e>
+                        </m:d>
+                      </m:e>
+                      <m:sup>
+                        <m:r>
+                          <w:rPr>
+                            <w:rFonts w:ascii="Cambria Math" w:eastAsiaTheme="minorEastAsia" w:hAnsi="Cambria Math"/>
+                          </w:rPr>
+                          <m:t>a</m:t>
+                        </m:r>
+                      </m:sup>
+                    </m:sSup>
+                    <m:r>
+                      <w:rPr>
+                        <w:rFonts w:ascii="Cambria Math" w:eastAsiaTheme="minorEastAsia" w:hAnsi="Cambria Math"/>
+                      </w:rPr>
+                      <m:t>·</m:t>
+                    </m:r>
+                    <m:sSubSup>
+                      <m:sSubSupPr>
+                        <m:ctrlPr>
+                          <w:rPr>
+                            <w:rFonts w:ascii="Cambria Math" w:eastAsiaTheme="minorEastAsia" w:hAnsi="Cambria Math"/>
+                            <w:i/>
+                          </w:rPr>
+                        </m:ctrlPr>
+                      </m:sSubSupPr>
+                      <m:e>
+                        <m:r>
+                          <w:rPr>
+                            <w:rFonts w:ascii="Cambria Math" w:eastAsiaTheme="minorEastAsia" w:hAnsi="Cambria Math"/>
+                          </w:rPr>
+                          <m:t>[B]</m:t>
+                        </m:r>
+                      </m:e>
+                      <m:sub>
+                        <m:r>
+                          <w:rPr>
+                            <w:rFonts w:ascii="Cambria Math" w:eastAsiaTheme="minorEastAsia" w:hAnsi="Cambria Math"/>
+                          </w:rPr>
+                          <m:t>eq</m:t>
+                        </m:r>
+                      </m:sub>
+                      <m:sup>
+                        <m:r>
+                          <w:rPr>
+                            <w:rFonts w:ascii="Cambria Math" w:eastAsiaTheme="minorEastAsia" w:hAnsi="Cambria Math"/>
+                          </w:rPr>
+                          <m:t>b</m:t>
+                        </m:r>
+                      </m:sup>
+                    </m:sSubSup>
+                    <m:r>
+                      <w:rPr>
+                        <w:rFonts w:ascii="Cambria Math" w:eastAsiaTheme="minorEastAsia" w:hAnsi="Cambria Math"/>
+                      </w:rPr>
+                      <m:t>·</m:t>
+                    </m:r>
+                    <m:sSup>
+                      <m:sSupPr>
+                        <m:ctrlPr>
+                          <w:rPr>
+                            <w:rFonts w:ascii="Cambria Math" w:eastAsiaTheme="minorEastAsia" w:hAnsi="Cambria Math"/>
+                            <w:i/>
+                          </w:rPr>
+                        </m:ctrlPr>
+                      </m:sSupPr>
+                      <m:e>
+                        <m:d>
+                          <m:dPr>
+                            <m:ctrlPr>
+                              <w:rPr>
+                                <w:rFonts w:ascii="Cambria Math" w:eastAsiaTheme="minorEastAsia" w:hAnsi="Cambria Math"/>
+                                <w:i/>
+                              </w:rPr>
+                            </m:ctrlPr>
+                          </m:dPr>
+                          <m:e>
+                            <m:r>
+                              <w:rPr>
+                                <w:rFonts w:ascii="Cambria Math" w:eastAsiaTheme="minorEastAsia" w:hAnsi="Cambria Math"/>
+                              </w:rPr>
+                              <m:t>R·T</m:t>
+                            </m:r>
+                          </m:e>
+                        </m:d>
+                      </m:e>
+                      <m:sup>
+                        <m:r>
+                          <w:rPr>
+                            <w:rFonts w:ascii="Cambria Math" w:eastAsiaTheme="minorEastAsia" w:hAnsi="Cambria Math"/>
+                          </w:rPr>
+                          <m:t>b</m:t>
+                        </m:r>
+                      </m:sup>
+                    </m:sSup>
+                  </m:den>
+                </m:f>
+                <m:r>
+                  <w:rPr>
+                    <w:rFonts w:ascii="Cambria Math" w:eastAsiaTheme="minorEastAsia" w:hAnsi="Cambria Math"/>
+                  </w:rPr>
+                  <m:t>=</m:t>
+                </m:r>
+                <m:f>
+                  <m:fPr>
+                    <m:ctrlPr>
+                      <w:rPr>
+                        <w:rFonts w:ascii="Cambria Math" w:eastAsiaTheme="minorEastAsia" w:hAnsi="Cambria Math"/>
+                        <w:i/>
+                      </w:rPr>
+                    </m:ctrlPr>
+                  </m:fPr>
+                  <m:num>
+                    <m:sSubSup>
+                      <m:sSubSupPr>
+                        <m:ctrlPr>
+                          <w:rPr>
+                            <w:rFonts w:ascii="Cambria Math" w:eastAsiaTheme="minorEastAsia" w:hAnsi="Cambria Math"/>
+                            <w:i/>
+                          </w:rPr>
+                        </m:ctrlPr>
+                      </m:sSubSupPr>
+                      <m:e>
+                        <m:r>
+                          <w:rPr>
+                            <w:rFonts w:ascii="Cambria Math" w:eastAsiaTheme="minorEastAsia" w:hAnsi="Cambria Math"/>
+                          </w:rPr>
+                          <m:t>[C]</m:t>
+                        </m:r>
+                      </m:e>
+                      <m:sub>
+                        <m:r>
+                          <w:rPr>
+                            <w:rFonts w:ascii="Cambria Math" w:eastAsiaTheme="minorEastAsia" w:hAnsi="Cambria Math"/>
+                          </w:rPr>
+                          <m:t>eq</m:t>
+                        </m:r>
+                      </m:sub>
+                      <m:sup>
+                        <m:r>
+                          <w:rPr>
+                            <w:rFonts w:ascii="Cambria Math" w:eastAsiaTheme="minorEastAsia" w:hAnsi="Cambria Math"/>
+                          </w:rPr>
+                          <m:t>c</m:t>
+                        </m:r>
+                      </m:sup>
+                    </m:sSubSup>
+                    <m:r>
+                      <w:rPr>
+                        <w:rFonts w:ascii="Cambria Math" w:eastAsiaTheme="minorEastAsia" w:hAnsi="Cambria Math"/>
+                      </w:rPr>
+                      <m:t>·</m:t>
+                    </m:r>
+                    <m:sSubSup>
+                      <m:sSubSupPr>
+                        <m:ctrlPr>
+                          <w:rPr>
+                            <w:rFonts w:ascii="Cambria Math" w:eastAsiaTheme="minorEastAsia" w:hAnsi="Cambria Math"/>
+                            <w:i/>
+                          </w:rPr>
+                        </m:ctrlPr>
+                      </m:sSubSupPr>
+                      <m:e>
+                        <m:r>
+                          <w:rPr>
+                            <w:rFonts w:ascii="Cambria Math" w:eastAsiaTheme="minorEastAsia" w:hAnsi="Cambria Math"/>
+                          </w:rPr>
+                          <m:t>[D]</m:t>
+                        </m:r>
+                      </m:e>
+                      <m:sub>
+                        <m:r>
+                          <w:rPr>
+                            <w:rFonts w:ascii="Cambria Math" w:eastAsiaTheme="minorEastAsia" w:hAnsi="Cambria Math"/>
+                          </w:rPr>
+                          <m:t>eq</m:t>
+                        </m:r>
+                      </m:sub>
+                      <m:sup>
+                        <m:r>
+                          <w:rPr>
+                            <w:rFonts w:ascii="Cambria Math" w:eastAsiaTheme="minorEastAsia" w:hAnsi="Cambria Math"/>
+                          </w:rPr>
+                          <m:t>d</m:t>
+                        </m:r>
+                      </m:sup>
+                    </m:sSubSup>
+                  </m:num>
+                  <m:den>
+                    <m:sSubSup>
+                      <m:sSubSupPr>
+                        <m:ctrlPr>
+                          <w:rPr>
+                            <w:rFonts w:ascii="Cambria Math" w:eastAsiaTheme="minorEastAsia" w:hAnsi="Cambria Math"/>
+                            <w:i/>
+                          </w:rPr>
+                        </m:ctrlPr>
+                      </m:sSubSupPr>
+                      <m:e>
+                        <m:r>
+                          <w:rPr>
+                            <w:rFonts w:ascii="Cambria Math" w:eastAsiaTheme="minorEastAsia" w:hAnsi="Cambria Math"/>
+                          </w:rPr>
+                          <m:t>[A]</m:t>
+                        </m:r>
+                      </m:e>
+                      <m:sub>
+                        <m:r>
+                          <w:rPr>
+                            <w:rFonts w:ascii="Cambria Math" w:eastAsiaTheme="minorEastAsia" w:hAnsi="Cambria Math"/>
+                          </w:rPr>
+                          <m:t>eq</m:t>
+                        </m:r>
+                      </m:sub>
+                      <m:sup>
+                        <m:r>
+                          <w:rPr>
+                            <w:rFonts w:ascii="Cambria Math" w:eastAsiaTheme="minorEastAsia" w:hAnsi="Cambria Math"/>
+                          </w:rPr>
+                          <m:t>a</m:t>
+                        </m:r>
+                      </m:sup>
+                    </m:sSubSup>
+                    <m:r>
+                      <w:rPr>
+                        <w:rFonts w:ascii="Cambria Math" w:eastAsiaTheme="minorEastAsia" w:hAnsi="Cambria Math"/>
+                      </w:rPr>
+                      <m:t>·</m:t>
+                    </m:r>
+                    <m:sSubSup>
+                      <m:sSubSupPr>
+                        <m:ctrlPr>
+                          <w:rPr>
+                            <w:rFonts w:ascii="Cambria Math" w:eastAsiaTheme="minorEastAsia" w:hAnsi="Cambria Math"/>
+                            <w:i/>
+                          </w:rPr>
+                        </m:ctrlPr>
+                      </m:sSubSupPr>
+                      <m:e>
+                        <m:r>
+                          <w:rPr>
+                            <w:rFonts w:ascii="Cambria Math" w:eastAsiaTheme="minorEastAsia" w:hAnsi="Cambria Math"/>
+                          </w:rPr>
+                          <m:t>[B]</m:t>
+                        </m:r>
+                      </m:e>
+                      <m:sub>
+                        <m:r>
+                          <w:rPr>
+                            <w:rFonts w:ascii="Cambria Math" w:eastAsiaTheme="minorEastAsia" w:hAnsi="Cambria Math"/>
+                          </w:rPr>
+                          <m:t>eq</m:t>
+                        </m:r>
+                      </m:sub>
+                      <m:sup>
+                        <m:r>
+                          <w:rPr>
+                            <w:rFonts w:ascii="Cambria Math" w:eastAsiaTheme="minorEastAsia" w:hAnsi="Cambria Math"/>
+                          </w:rPr>
+                          <m:t>b</m:t>
+                        </m:r>
+                      </m:sup>
+                    </m:sSubSup>
+                  </m:den>
+                </m:f>
+                <m:r>
+                  <w:rPr>
+                    <w:rFonts w:ascii="Cambria Math" w:eastAsiaTheme="minorEastAsia" w:hAnsi="Cambria Math"/>
+                  </w:rPr>
+                  <m:t>·</m:t>
+                </m:r>
+                <m:f>
+                  <m:fPr>
+                    <m:ctrlPr>
+                      <w:rPr>
+                        <w:rFonts w:ascii="Cambria Math" w:eastAsiaTheme="minorEastAsia" w:hAnsi="Cambria Math"/>
+                        <w:i/>
+                      </w:rPr>
+                    </m:ctrlPr>
+                  </m:fPr>
+                  <m:num>
+                    <m:sSup>
+                      <m:sSupPr>
+                        <m:ctrlPr>
+                          <w:rPr>
+                            <w:rFonts w:ascii="Cambria Math" w:eastAsiaTheme="minorEastAsia" w:hAnsi="Cambria Math"/>
+                            <w:i/>
+                          </w:rPr>
+                        </m:ctrlPr>
+                      </m:sSupPr>
+                      <m:e>
+                        <m:d>
+                          <m:dPr>
+                            <m:ctrlPr>
+                              <w:rPr>
+                                <w:rFonts w:ascii="Cambria Math" w:eastAsiaTheme="minorEastAsia" w:hAnsi="Cambria Math"/>
+                                <w:i/>
+                              </w:rPr>
+                            </m:ctrlPr>
+                          </m:dPr>
+                          <m:e>
+                            <m:r>
+                              <w:rPr>
+                                <w:rFonts w:ascii="Cambria Math" w:eastAsiaTheme="minorEastAsia" w:hAnsi="Cambria Math"/>
+                              </w:rPr>
+                              <m:t>R·T</m:t>
+                            </m:r>
+                          </m:e>
+                        </m:d>
+                      </m:e>
+                      <m:sup>
+                        <m:r>
+                          <w:rPr>
+                            <w:rFonts w:ascii="Cambria Math" w:eastAsiaTheme="minorEastAsia" w:hAnsi="Cambria Math"/>
+                          </w:rPr>
+                          <m:t>c</m:t>
+                        </m:r>
+                      </m:sup>
+                    </m:sSup>
+                    <m:r>
+                      <w:rPr>
+                        <w:rFonts w:ascii="Cambria Math" w:eastAsiaTheme="minorEastAsia" w:hAnsi="Cambria Math"/>
+                      </w:rPr>
+                      <m:t>·</m:t>
+                    </m:r>
+                    <m:sSup>
+                      <m:sSupPr>
+                        <m:ctrlPr>
+                          <w:rPr>
+                            <w:rFonts w:ascii="Cambria Math" w:eastAsiaTheme="minorEastAsia" w:hAnsi="Cambria Math"/>
+                            <w:i/>
+                          </w:rPr>
+                        </m:ctrlPr>
+                      </m:sSupPr>
+                      <m:e>
+                        <m:d>
+                          <m:dPr>
+                            <m:ctrlPr>
+                              <w:rPr>
+                                <w:rFonts w:ascii="Cambria Math" w:eastAsiaTheme="minorEastAsia" w:hAnsi="Cambria Math"/>
+                                <w:i/>
+                              </w:rPr>
+                            </m:ctrlPr>
+                          </m:dPr>
+                          <m:e>
+                            <m:r>
+                              <w:rPr>
+                                <w:rFonts w:ascii="Cambria Math" w:eastAsiaTheme="minorEastAsia" w:hAnsi="Cambria Math"/>
+                              </w:rPr>
+                              <m:t>R·T</m:t>
+                            </m:r>
+                          </m:e>
+                        </m:d>
+                      </m:e>
+                      <m:sup>
+                        <m:r>
+                          <w:rPr>
+                            <w:rFonts w:ascii="Cambria Math" w:eastAsiaTheme="minorEastAsia" w:hAnsi="Cambria Math"/>
+                          </w:rPr>
+                          <m:t>d</m:t>
+                        </m:r>
+                      </m:sup>
+                    </m:sSup>
+                  </m:num>
+                  <m:den>
+                    <m:sSup>
+                      <m:sSupPr>
+                        <m:ctrlPr>
+                          <w:rPr>
+                            <w:rFonts w:ascii="Cambria Math" w:eastAsiaTheme="minorEastAsia" w:hAnsi="Cambria Math"/>
+                            <w:i/>
+                          </w:rPr>
+                        </m:ctrlPr>
+                      </m:sSupPr>
+                      <m:e>
+                        <m:d>
+                          <m:dPr>
+                            <m:ctrlPr>
+                              <w:rPr>
+                                <w:rFonts w:ascii="Cambria Math" w:eastAsiaTheme="minorEastAsia" w:hAnsi="Cambria Math"/>
+                                <w:i/>
+                              </w:rPr>
+                            </m:ctrlPr>
+                          </m:dPr>
+                          <m:e>
+                            <m:r>
+                              <w:rPr>
+                                <w:rFonts w:ascii="Cambria Math" w:eastAsiaTheme="minorEastAsia" w:hAnsi="Cambria Math"/>
+                              </w:rPr>
+                              <m:t>R·T</m:t>
+                            </m:r>
+                          </m:e>
+                        </m:d>
+                      </m:e>
+                      <m:sup>
+                        <m:r>
+                          <w:rPr>
+                            <w:rFonts w:ascii="Cambria Math" w:eastAsiaTheme="minorEastAsia" w:hAnsi="Cambria Math"/>
+                          </w:rPr>
+                          <m:t>a</m:t>
+                        </m:r>
+                      </m:sup>
+                    </m:sSup>
+                    <m:r>
+                      <w:rPr>
+                        <w:rFonts w:ascii="Cambria Math" w:eastAsiaTheme="minorEastAsia" w:hAnsi="Cambria Math"/>
+                      </w:rPr>
+                      <m:t>·</m:t>
+                    </m:r>
+                    <m:sSup>
+                      <m:sSupPr>
+                        <m:ctrlPr>
+                          <w:rPr>
+                            <w:rFonts w:ascii="Cambria Math" w:eastAsiaTheme="minorEastAsia" w:hAnsi="Cambria Math"/>
+                            <w:i/>
+                          </w:rPr>
+                        </m:ctrlPr>
+                      </m:sSupPr>
+                      <m:e>
+                        <m:d>
+                          <m:dPr>
+                            <m:ctrlPr>
+                              <w:rPr>
+                                <w:rFonts w:ascii="Cambria Math" w:eastAsiaTheme="minorEastAsia" w:hAnsi="Cambria Math"/>
+                                <w:i/>
+                              </w:rPr>
+                            </m:ctrlPr>
+                          </m:dPr>
+                          <m:e>
+                            <m:r>
+                              <w:rPr>
+                                <w:rFonts w:ascii="Cambria Math" w:eastAsiaTheme="minorEastAsia" w:hAnsi="Cambria Math"/>
+                              </w:rPr>
+                              <m:t>R·T</m:t>
+                            </m:r>
+                          </m:e>
+                        </m:d>
+                      </m:e>
+                      <m:sup>
+                        <m:r>
+                          <w:rPr>
+                            <w:rFonts w:ascii="Cambria Math" w:eastAsiaTheme="minorEastAsia" w:hAnsi="Cambria Math"/>
+                          </w:rPr>
+                          <m:t>b</m:t>
+                        </m:r>
+                      </m:sup>
+                    </m:sSup>
+                  </m:den>
+                </m:f>
+              </m:oMath>
+            </m:oMathPara>
+          </w:p>
+          <w:p>
+            <m:oMathPara>
+              <m:oMathParaPr>
+                <m:jc m:val="left"/>
+              </m:oMathParaPr>
+              <m:oMath>
+                <m:r>
+                  <w:rPr>
+                    <w:rFonts w:ascii="Cambria Math" w:eastAsiaTheme="minorEastAsia" w:hAnsi="Cambria Math"/>
+                  </w:rPr>
+                  <m:t>=</m:t>
+                </m:r>
+                <m:f>
+                  <m:fPr>
+                    <m:ctrlPr>
+                      <w:rPr>
+                        <w:rFonts w:ascii="Cambria Math" w:eastAsiaTheme="minorEastAsia" w:hAnsi="Cambria Math"/>
+                        <w:i/>
+                      </w:rPr>
+                    </m:ctrlPr>
+                  </m:fPr>
+                  <m:num>
+                    <m:sSubSup>
+                      <m:sSubSupPr>
+                        <m:ctrlPr>
+                          <w:rPr>
+                            <w:rFonts w:ascii="Cambria Math" w:eastAsiaTheme="minorEastAsia" w:hAnsi="Cambria Math"/>
+                            <w:i/>
+                          </w:rPr>
+                        </m:ctrlPr>
+                      </m:sSubSupPr>
+                      <m:e>
+                        <m:r>
+                          <w:rPr>
+                            <w:rFonts w:ascii="Cambria Math" w:eastAsiaTheme="minorEastAsia" w:hAnsi="Cambria Math"/>
+                          </w:rPr>
+                          <m:t>[C]</m:t>
+                        </m:r>
+                      </m:e>
+                      <m:sub>
+                        <m:r>
+                          <w:rPr>
+                            <w:rFonts w:ascii="Cambria Math" w:eastAsiaTheme="minorEastAsia" w:hAnsi="Cambria Math"/>
+                          </w:rPr>
+                          <m:t>eq</m:t>
+                        </m:r>
+                      </m:sub>
+                      <m:sup>
+                        <m:r>
+                          <w:rPr>
+                            <w:rFonts w:ascii="Cambria Math" w:eastAsiaTheme="minorEastAsia" w:hAnsi="Cambria Math"/>
+                          </w:rPr>
+                          <m:t>c</m:t>
+                        </m:r>
+                      </m:sup>
+                    </m:sSubSup>
+                    <m:r>
+                      <w:rPr>
+                        <w:rFonts w:ascii="Cambria Math" w:eastAsiaTheme="minorEastAsia" w:hAnsi="Cambria Math"/>
+                      </w:rPr>
+                      <m:t>·</m:t>
+                    </m:r>
+                    <m:sSubSup>
+                      <m:sSubSupPr>
+                        <m:ctrlPr>
+                          <w:rPr>
+                            <w:rFonts w:ascii="Cambria Math" w:eastAsiaTheme="minorEastAsia" w:hAnsi="Cambria Math"/>
+                            <w:i/>
+                          </w:rPr>
+                        </m:ctrlPr>
+                      </m:sSubSupPr>
+                      <m:e>
+                        <m:r>
+                          <w:rPr>
+                            <w:rFonts w:ascii="Cambria Math" w:eastAsiaTheme="minorEastAsia" w:hAnsi="Cambria Math"/>
+                          </w:rPr>
+                          <m:t>[D]</m:t>
+                        </m:r>
+                      </m:e>
+                      <m:sub>
+                        <m:r>
+                          <w:rPr>
+                            <w:rFonts w:ascii="Cambria Math" w:eastAsiaTheme="minorEastAsia" w:hAnsi="Cambria Math"/>
+                          </w:rPr>
+                          <m:t>eq</m:t>
+                        </m:r>
+                      </m:sub>
+                      <m:sup>
+                        <m:r>
+                          <w:rPr>
+                            <w:rFonts w:ascii="Cambria Math" w:eastAsiaTheme="minorEastAsia" w:hAnsi="Cambria Math"/>
+                          </w:rPr>
+                          <m:t>d</m:t>
+                        </m:r>
+                      </m:sup>
+                    </m:sSubSup>
+                  </m:num>
+                  <m:den>
+                    <m:sSubSup>
+                      <m:sSubSupPr>
+                        <m:ctrlPr>
+                          <w:rPr>
+                            <w:rFonts w:ascii="Cambria Math" w:eastAsiaTheme="minorEastAsia" w:hAnsi="Cambria Math"/>
+                            <w:i/>
+                          </w:rPr>
+                        </m:ctrlPr>
+                      </m:sSubSupPr>
+                      <m:e>
+                        <m:r>
+                          <w:rPr>
+                            <w:rFonts w:ascii="Cambria Math" w:eastAsiaTheme="minorEastAsia" w:hAnsi="Cambria Math"/>
+                          </w:rPr>
+                          <m:t>[A]</m:t>
+                        </m:r>
+                      </m:e>
+                      <m:sub>
+                        <m:r>
+                          <w:rPr>
+                            <w:rFonts w:ascii="Cambria Math" w:eastAsiaTheme="minorEastAsia" w:hAnsi="Cambria Math"/>
+                          </w:rPr>
+                          <m:t>eq</m:t>
+                        </m:r>
+                      </m:sub>
+                      <m:sup>
+                        <m:r>
+                          <w:rPr>
+                            <w:rFonts w:ascii="Cambria Math" w:eastAsiaTheme="minorEastAsia" w:hAnsi="Cambria Math"/>
+                          </w:rPr>
+                          <m:t>a</m:t>
+                        </m:r>
+                      </m:sup>
+                    </m:sSubSup>
+                    <m:r>
+                      <w:rPr>
+                        <w:rFonts w:ascii="Cambria Math" w:eastAsiaTheme="minorEastAsia" w:hAnsi="Cambria Math"/>
+                      </w:rPr>
+                      <m:t>·</m:t>
+                    </m:r>
+                    <m:sSubSup>
+                      <m:sSubSupPr>
+                        <m:ctrlPr>
+                          <w:rPr>
+                            <w:rFonts w:ascii="Cambria Math" w:eastAsiaTheme="minorEastAsia" w:hAnsi="Cambria Math"/>
+                            <w:i/>
+                          </w:rPr>
+                        </m:ctrlPr>
+                      </m:sSubSupPr>
+                      <m:e>
+                        <m:r>
+                          <w:rPr>
+                            <w:rFonts w:ascii="Cambria Math" w:eastAsiaTheme="minorEastAsia" w:hAnsi="Cambria Math"/>
+                          </w:rPr>
+                          <m:t>[B]</m:t>
+                        </m:r>
+                      </m:e>
+                      <m:sub>
+                        <m:r>
+                          <w:rPr>
+                            <w:rFonts w:ascii="Cambria Math" w:eastAsiaTheme="minorEastAsia" w:hAnsi="Cambria Math"/>
+                          </w:rPr>
+                          <m:t>eq</m:t>
+                        </m:r>
+                      </m:sub>
+                      <m:sup>
+                        <m:r>
+                          <w:rPr>
+                            <w:rFonts w:ascii="Cambria Math" w:eastAsiaTheme="minorEastAsia" w:hAnsi="Cambria Math"/>
+                          </w:rPr>
+                          <m:t>b</m:t>
+                        </m:r>
+                      </m:sup>
+                    </m:sSubSup>
+                  </m:den>
+                </m:f>
+                <m:r>
+                  <w:rPr>
+                    <w:rFonts w:ascii="Cambria Math" w:eastAsiaTheme="minorEastAsia" w:hAnsi="Cambria Math"/>
+                  </w:rPr>
+                  <m:t>·</m:t>
+                </m:r>
+                <m:sSup>
+                  <m:sSupPr>
+                    <m:ctrlPr>
+                      <w:rPr>
+                        <w:rFonts w:ascii="Cambria Math" w:eastAsiaTheme="minorEastAsia" w:hAnsi="Cambria Math"/>
+                        <w:i/>
+                      </w:rPr>
+                    </m:ctrlPr>
+                  </m:sSupPr>
+                  <m:e>
+                    <m:r>
+                      <w:rPr>
+                        <w:rFonts w:ascii="Cambria Math" w:eastAsiaTheme="minorEastAsia" w:hAnsi="Cambria Math"/>
+                      </w:rPr>
+                      <m:t>(R·T)</m:t>
+                    </m:r>
+                  </m:e>
+                  <m:sup>
+                    <m:r>
+                      <w:rPr>
+                        <w:rFonts w:ascii="Cambria Math" w:eastAsiaTheme="minorEastAsia" w:hAnsi="Cambria Math"/>
+                      </w:rPr>
+                      <m:t>c+d-a-b</m:t>
+                    </m:r>
+                  </m:sup>
+                </m:sSup>
+                <m:r>
+                  <w:rPr>
+                    <w:rFonts w:ascii="Cambria Math" w:eastAsiaTheme="minorEastAsia" w:hAnsi="Cambria Math"/>
+                  </w:rPr>
+                  <m:t>=</m:t>
+                </m:r>
+                <m:f>
+                  <m:fPr>
+                    <m:ctrlPr>
+                      <w:rPr>
+                        <w:rFonts w:ascii="Cambria Math" w:eastAsiaTheme="minorEastAsia" w:hAnsi="Cambria Math"/>
+                        <w:i/>
+                      </w:rPr>
+                    </m:ctrlPr>
+                  </m:fPr>
+                  <m:num>
+                    <m:sSubSup>
+                      <m:sSubSupPr>
+                        <m:ctrlPr>
+                          <w:rPr>
+                            <w:rFonts w:ascii="Cambria Math" w:eastAsiaTheme="minorEastAsia" w:hAnsi="Cambria Math"/>
+                            <w:i/>
+                          </w:rPr>
+                        </m:ctrlPr>
+                      </m:sSubSupPr>
+                      <m:e>
+                        <m:r>
+                          <w:rPr>
+                            <w:rFonts w:ascii="Cambria Math" w:eastAsiaTheme="minorEastAsia" w:hAnsi="Cambria Math"/>
+                          </w:rPr>
+                          <m:t>[C]</m:t>
+                        </m:r>
+                      </m:e>
+                      <m:sub>
+                        <m:r>
+                          <w:rPr>
+                            <w:rFonts w:ascii="Cambria Math" w:eastAsiaTheme="minorEastAsia" w:hAnsi="Cambria Math"/>
+                          </w:rPr>
+                          <m:t>eq</m:t>
+                        </m:r>
+                      </m:sub>
+                      <m:sup>
+                        <m:r>
+                          <w:rPr>
+                            <w:rFonts w:ascii="Cambria Math" w:eastAsiaTheme="minorEastAsia" w:hAnsi="Cambria Math"/>
+                          </w:rPr>
+                          <m:t>c</m:t>
+                        </m:r>
+                      </m:sup>
+                    </m:sSubSup>
+                    <m:r>
+                      <w:rPr>
+                        <w:rFonts w:ascii="Cambria Math" w:eastAsiaTheme="minorEastAsia" w:hAnsi="Cambria Math"/>
+                      </w:rPr>
+                      <m:t>·</m:t>
+                    </m:r>
+                    <m:sSubSup>
+                      <m:sSubSupPr>
+                        <m:ctrlPr>
+                          <w:rPr>
+                            <w:rFonts w:ascii="Cambria Math" w:eastAsiaTheme="minorEastAsia" w:hAnsi="Cambria Math"/>
+                            <w:i/>
+                          </w:rPr>
+                        </m:ctrlPr>
+                      </m:sSubSupPr>
+                      <m:e>
+                        <m:r>
+                          <w:rPr>
+                            <w:rFonts w:ascii="Cambria Math" w:eastAsiaTheme="minorEastAsia" w:hAnsi="Cambria Math"/>
+                          </w:rPr>
+                          <m:t>[D]</m:t>
+                        </m:r>
+                      </m:e>
+                      <m:sub>
+                        <m:r>
+                          <w:rPr>
+                            <w:rFonts w:ascii="Cambria Math" w:eastAsiaTheme="minorEastAsia" w:hAnsi="Cambria Math"/>
+                          </w:rPr>
+                          <m:t>eq</m:t>
+                        </m:r>
+                      </m:sub>
+                      <m:sup>
+                        <m:r>
+                          <w:rPr>
+                            <w:rFonts w:ascii="Cambria Math" w:eastAsiaTheme="minorEastAsia" w:hAnsi="Cambria Math"/>
+                          </w:rPr>
+                          <m:t>d</m:t>
+                        </m:r>
+                      </m:sup>
+                    </m:sSubSup>
+                  </m:num>
+                  <m:den>
+                    <m:sSubSup>
+                      <m:sSubSupPr>
+                        <m:ctrlPr>
+                          <w:rPr>
+                            <w:rFonts w:ascii="Cambria Math" w:eastAsiaTheme="minorEastAsia" w:hAnsi="Cambria Math"/>
+                            <w:i/>
+                          </w:rPr>
+                        </m:ctrlPr>
+                      </m:sSubSupPr>
+                      <m:e>
+                        <m:r>
+                          <w:rPr>
+                            <w:rFonts w:ascii="Cambria Math" w:eastAsiaTheme="minorEastAsia" w:hAnsi="Cambria Math"/>
+                          </w:rPr>
+                          <m:t>[A]</m:t>
+                        </m:r>
+                      </m:e>
+                      <m:sub>
+                        <m:r>
+                          <w:rPr>
+                            <w:rFonts w:ascii="Cambria Math" w:eastAsiaTheme="minorEastAsia" w:hAnsi="Cambria Math"/>
+                          </w:rPr>
+                          <m:t>eq</m:t>
+                        </m:r>
+                      </m:sub>
+                      <m:sup>
+                        <m:r>
+                          <w:rPr>
+                            <w:rFonts w:ascii="Cambria Math" w:eastAsiaTheme="minorEastAsia" w:hAnsi="Cambria Math"/>
+                          </w:rPr>
+                          <m:t>a</m:t>
+                        </m:r>
+                      </m:sup>
+                    </m:sSubSup>
+                    <m:r>
+                      <w:rPr>
+                        <w:rFonts w:ascii="Cambria Math" w:eastAsiaTheme="minorEastAsia" w:hAnsi="Cambria Math"/>
+                      </w:rPr>
+                      <m:t>·</m:t>
+                    </m:r>
+                    <m:sSubSup>
+                      <m:sSubSupPr>
+                        <m:ctrlPr>
+                          <w:rPr>
+                            <w:rFonts w:ascii="Cambria Math" w:eastAsiaTheme="minorEastAsia" w:hAnsi="Cambria Math"/>
+                            <w:i/>
+                          </w:rPr>
+                        </m:ctrlPr>
+                      </m:sSubSupPr>
+                      <m:e>
+                        <m:r>
+                          <w:rPr>
+                            <w:rFonts w:ascii="Cambria Math" w:eastAsiaTheme="minorEastAsia" w:hAnsi="Cambria Math"/>
+                          </w:rPr>
+                          <m:t>[B]</m:t>
+                        </m:r>
+                      </m:e>
+                      <m:sub>
+                        <m:r>
+                          <w:rPr>
+                            <w:rFonts w:ascii="Cambria Math" w:eastAsiaTheme="minorEastAsia" w:hAnsi="Cambria Math"/>
+                          </w:rPr>
+                          <m:t>eq</m:t>
+                        </m:r>
+                      </m:sub>
+                      <m:sup>
+                        <m:r>
+                          <w:rPr>
+                            <w:rFonts w:ascii="Cambria Math" w:eastAsiaTheme="minorEastAsia" w:hAnsi="Cambria Math"/>
+                          </w:rPr>
+                          <m:t>b</m:t>
+                        </m:r>
+                      </m:sup>
+                    </m:sSubSup>
+                  </m:den>
+                </m:f>
+                <m:r>
+                  <w:rPr>
+                    <w:rFonts w:ascii="Cambria Math" w:eastAsiaTheme="minorEastAsia" w:hAnsi="Cambria Math"/>
+                  </w:rPr>
+                  <m:t>·</m:t>
+                </m:r>
+                <m:sSup>
+                  <m:sSupPr>
+                    <m:ctrlPr>
+                      <w:rPr>
+                        <w:rFonts w:ascii="Cambria Math" w:eastAsiaTheme="minorEastAsia" w:hAnsi="Cambria Math"/>
+                        <w:i/>
+                      </w:rPr>
+                    </m:ctrlPr>
+                  </m:sSupPr>
+                  <m:e>
+                    <m:r>
+                      <w:rPr>
+                        <w:rFonts w:ascii="Cambria Math" w:eastAsiaTheme="minorEastAsia" w:hAnsi="Cambria Math"/>
+                      </w:rPr>
+                      <m:t>(R·T)</m:t>
+                    </m:r>
+                  </m:e>
+                  <m:sup>
+                    <m:r>
+                      <w:rPr>
+                        <w:rFonts w:ascii="Cambria Math" w:eastAsiaTheme="minorEastAsia" w:hAnsi="Cambria Math"/>
+                      </w:rPr>
+                      <m:t>∆n</m:t>
+                    </m:r>
+                  </m:sup>
+                </m:sSup>
+              </m:oMath>
+            </m:oMathPara>
+          </w:p>
+        </w:tc>
+      </w:tr>
+    </w:tbl>
+    <w:p/>
     <w:p/>
     <w:p/>
     <w:sectPr>
@@ -2612,6 +9377,184 @@
 <file path=word/numbering.xml><?xml version="1.0" encoding="utf-8"?>
 <w:numbering xmlns:wpc="http://schemas.microsoft.com/office/word/2010/wordprocessingCanvas" xmlns:cx="http://schemas.microsoft.com/office/drawing/2014/chartex" xmlns:cx1="http://schemas.microsoft.com/office/drawing/2015/9/8/chartex" xmlns:cx2="http://schemas.microsoft.com/office/drawing/2015/10/21/chartex" xmlns:cx3="http://schemas.microsoft.com/office/drawing/2016/5/9/chartex" xmlns:cx4="http://schemas.microsoft.com/office/drawing/2016/5/10/chartex" xmlns:cx5="http://schemas.microsoft.com/office/drawing/2016/5/11/chartex" xmlns:cx6="http://schemas.microsoft.com/office/drawing/2016/5/12/chartex" xmlns:cx7="http://schemas.microsoft.com/office/drawing/2016/5/13/chartex" xmlns:cx8="http://schemas.microsoft.com/office/drawing/2016/5/14/chartex" xmlns:mc="http://schemas.openxmlformats.org/markup-compatibility/2006" xmlns:aink="http://schemas.microsoft.com/office/drawing/2016/ink" xmlns:am3d="http://schemas.microsoft.com/office/drawing/2017/model3d" xmlns:o="urn:schemas-microsoft-com:office:office" xmlns:oel="http://schemas.microsoft.com/office/2019/extlst" xmlns:r="http://schemas.openxmlformats.org/officeDocument/2006/relationships" xmlns:m="http://schemas.openxmlformats.org/officeDocument/2006/math" xmlns:v="urn:schemas-microsoft-com:vml" xmlns:wp14="http://schemas.microsoft.com/office/word/2010/wordprocessingDrawing" xmlns:wp="http://schemas.openxmlformats.org/drawingml/2006/wordprocessingDrawing" xmlns:w10="urn:schemas-microsoft-com:office:word" xmlns:w="http://schemas.openxmlformats.org/wordprocessingml/2006/main" xmlns:w14="http://schemas.microsoft.com/office/word/2010/wordml" xmlns:w15="http://schemas.microsoft.com/office/word/2012/wordml" xmlns:w16cex="http://schemas.microsoft.com/office/word/2018/wordml/cex" xmlns:w16cid="http://schemas.microsoft.com/office/word/2016/wordml/cid" xmlns:w16="http://schemas.microsoft.com/office/word/2018/wordml" xmlns:w16sdtdh="http://schemas.microsoft.com/office/word/2020/wordml/sdtdatahash" xmlns:w16se="http://schemas.microsoft.com/office/word/2015/wordml/symex" xmlns:wpg="http://schemas.microsoft.com/office/word/2010/wordprocessingGroup" xmlns:wpi="http://schemas.microsoft.com/office/word/2010/wordprocessingInk" xmlns:wne="http://schemas.microsoft.com/office/word/2006/wordml" xmlns:wps="http://schemas.microsoft.com/office/word/2010/wordprocessingShape" mc:Ignorable="w14 w15 w16se w16cid w16 w16cex w16sdtdh wp14">
   <w:abstractNum w:abstractNumId="0" w15:restartNumberingAfterBreak="0">
+    <w:nsid w:val="0BF322C1"/>
+    <w:multiLevelType w:val="hybridMultilevel"/>
+    <w:tmpl w:val="1DEAF8BC"/>
+    <w:lvl w:ilvl="0" w:tplc="D1B82D2A">
+      <w:start w:val="1"/>
+      <w:numFmt w:val="lowerLetter"/>
+      <w:lvlText w:val="%1)"/>
+      <w:lvlJc w:val="left"/>
+      <w:pPr>
+        <w:ind w:left="1080" w:hanging="360"/>
+      </w:pPr>
+      <w:rPr>
+        <w:rFonts w:hint="default"/>
+      </w:rPr>
+    </w:lvl>
+    <w:lvl w:ilvl="1" w:tplc="0C0A0019" w:tentative="1">
+      <w:start w:val="1"/>
+      <w:numFmt w:val="lowerLetter"/>
+      <w:lvlText w:val="%2."/>
+      <w:lvlJc w:val="left"/>
+      <w:pPr>
+        <w:ind w:left="1800" w:hanging="360"/>
+      </w:pPr>
+    </w:lvl>
+    <w:lvl w:ilvl="2" w:tplc="0C0A001B" w:tentative="1">
+      <w:start w:val="1"/>
+      <w:numFmt w:val="lowerRoman"/>
+      <w:lvlText w:val="%3."/>
+      <w:lvlJc w:val="right"/>
+      <w:pPr>
+        <w:ind w:left="2520" w:hanging="180"/>
+      </w:pPr>
+    </w:lvl>
+    <w:lvl w:ilvl="3" w:tplc="0C0A000F" w:tentative="1">
+      <w:start w:val="1"/>
+      <w:numFmt w:val="decimal"/>
+      <w:lvlText w:val="%4."/>
+      <w:lvlJc w:val="left"/>
+      <w:pPr>
+        <w:ind w:left="3240" w:hanging="360"/>
+      </w:pPr>
+    </w:lvl>
+    <w:lvl w:ilvl="4" w:tplc="0C0A0019" w:tentative="1">
+      <w:start w:val="1"/>
+      <w:numFmt w:val="lowerLetter"/>
+      <w:lvlText w:val="%5."/>
+      <w:lvlJc w:val="left"/>
+      <w:pPr>
+        <w:ind w:left="3960" w:hanging="360"/>
+      </w:pPr>
+    </w:lvl>
+    <w:lvl w:ilvl="5" w:tplc="0C0A001B" w:tentative="1">
+      <w:start w:val="1"/>
+      <w:numFmt w:val="lowerRoman"/>
+      <w:lvlText w:val="%6."/>
+      <w:lvlJc w:val="right"/>
+      <w:pPr>
+        <w:ind w:left="4680" w:hanging="180"/>
+      </w:pPr>
+    </w:lvl>
+    <w:lvl w:ilvl="6" w:tplc="0C0A000F" w:tentative="1">
+      <w:start w:val="1"/>
+      <w:numFmt w:val="decimal"/>
+      <w:lvlText w:val="%7."/>
+      <w:lvlJc w:val="left"/>
+      <w:pPr>
+        <w:ind w:left="5400" w:hanging="360"/>
+      </w:pPr>
+    </w:lvl>
+    <w:lvl w:ilvl="7" w:tplc="0C0A0019" w:tentative="1">
+      <w:start w:val="1"/>
+      <w:numFmt w:val="lowerLetter"/>
+      <w:lvlText w:val="%8."/>
+      <w:lvlJc w:val="left"/>
+      <w:pPr>
+        <w:ind w:left="6120" w:hanging="360"/>
+      </w:pPr>
+    </w:lvl>
+    <w:lvl w:ilvl="8" w:tplc="0C0A001B" w:tentative="1">
+      <w:start w:val="1"/>
+      <w:numFmt w:val="lowerRoman"/>
+      <w:lvlText w:val="%9."/>
+      <w:lvlJc w:val="right"/>
+      <w:pPr>
+        <w:ind w:left="6840" w:hanging="180"/>
+      </w:pPr>
+    </w:lvl>
+  </w:abstractNum>
+  <w:abstractNum w:abstractNumId="1" w15:restartNumberingAfterBreak="0">
+    <w:nsid w:val="0EFB6003"/>
+    <w:multiLevelType w:val="hybridMultilevel"/>
+    <w:tmpl w:val="C8F6FDE8"/>
+    <w:lvl w:ilvl="0" w:tplc="0C0A000F">
+      <w:start w:val="1"/>
+      <w:numFmt w:val="decimal"/>
+      <w:lvlText w:val="%1."/>
+      <w:lvlJc w:val="left"/>
+      <w:pPr>
+        <w:ind w:left="720" w:hanging="360"/>
+      </w:pPr>
+      <w:rPr>
+        <w:rFonts w:hint="default"/>
+      </w:rPr>
+    </w:lvl>
+    <w:lvl w:ilvl="1" w:tplc="0C0A0019" w:tentative="1">
+      <w:start w:val="1"/>
+      <w:numFmt w:val="lowerLetter"/>
+      <w:lvlText w:val="%2."/>
+      <w:lvlJc w:val="left"/>
+      <w:pPr>
+        <w:ind w:left="1440" w:hanging="360"/>
+      </w:pPr>
+    </w:lvl>
+    <w:lvl w:ilvl="2" w:tplc="0C0A001B" w:tentative="1">
+      <w:start w:val="1"/>
+      <w:numFmt w:val="lowerRoman"/>
+      <w:lvlText w:val="%3."/>
+      <w:lvlJc w:val="right"/>
+      <w:pPr>
+        <w:ind w:left="2160" w:hanging="180"/>
+      </w:pPr>
+    </w:lvl>
+    <w:lvl w:ilvl="3" w:tplc="0C0A000F" w:tentative="1">
+      <w:start w:val="1"/>
+      <w:numFmt w:val="decimal"/>
+      <w:lvlText w:val="%4."/>
+      <w:lvlJc w:val="left"/>
+      <w:pPr>
+        <w:ind w:left="2880" w:hanging="360"/>
+      </w:pPr>
+    </w:lvl>
+    <w:lvl w:ilvl="4" w:tplc="0C0A0019" w:tentative="1">
+      <w:start w:val="1"/>
+      <w:numFmt w:val="lowerLetter"/>
+      <w:lvlText w:val="%5."/>
+      <w:lvlJc w:val="left"/>
+      <w:pPr>
+        <w:ind w:left="3600" w:hanging="360"/>
+      </w:pPr>
+    </w:lvl>
+    <w:lvl w:ilvl="5" w:tplc="0C0A001B" w:tentative="1">
+      <w:start w:val="1"/>
+      <w:numFmt w:val="lowerRoman"/>
+      <w:lvlText w:val="%6."/>
+      <w:lvlJc w:val="right"/>
+      <w:pPr>
+        <w:ind w:left="4320" w:hanging="180"/>
+      </w:pPr>
+    </w:lvl>
+    <w:lvl w:ilvl="6" w:tplc="0C0A000F" w:tentative="1">
+      <w:start w:val="1"/>
+      <w:numFmt w:val="decimal"/>
+      <w:lvlText w:val="%7."/>
+      <w:lvlJc w:val="left"/>
+      <w:pPr>
+        <w:ind w:left="5040" w:hanging="360"/>
+      </w:pPr>
+    </w:lvl>
+    <w:lvl w:ilvl="7" w:tplc="0C0A0019" w:tentative="1">
+      <w:start w:val="1"/>
+      <w:numFmt w:val="lowerLetter"/>
+      <w:lvlText w:val="%8."/>
+      <w:lvlJc w:val="left"/>
+      <w:pPr>
+        <w:ind w:left="5760" w:hanging="360"/>
+      </w:pPr>
+    </w:lvl>
+    <w:lvl w:ilvl="8" w:tplc="0C0A001B" w:tentative="1">
+      <w:start w:val="1"/>
+      <w:numFmt w:val="lowerRoman"/>
+      <w:lvlText w:val="%9."/>
+      <w:lvlJc w:val="right"/>
+      <w:pPr>
+        <w:ind w:left="6480" w:hanging="180"/>
+      </w:pPr>
+    </w:lvl>
+  </w:abstractNum>
+  <w:abstractNum w:abstractNumId="2" w15:restartNumberingAfterBreak="0">
     <w:nsid w:val="21A72EB4"/>
     <w:multiLevelType w:val="hybridMultilevel"/>
     <w:tmpl w:val="DC9A9424"/>
@@ -2697,7 +9640,7 @@
       </w:pPr>
     </w:lvl>
   </w:abstractNum>
-  <w:abstractNum w:abstractNumId="1" w15:restartNumberingAfterBreak="0">
+  <w:abstractNum w:abstractNumId="3" w15:restartNumberingAfterBreak="0">
     <w:nsid w:val="297411D1"/>
     <w:multiLevelType w:val="multilevel"/>
     <w:tmpl w:val="D0E80FC2"/>
@@ -2810,7 +9753,7 @@
       </w:rPr>
     </w:lvl>
   </w:abstractNum>
-  <w:abstractNum w:abstractNumId="2" w15:restartNumberingAfterBreak="0">
+  <w:abstractNum w:abstractNumId="4" w15:restartNumberingAfterBreak="0">
     <w:nsid w:val="37D81960"/>
     <w:multiLevelType w:val="multilevel"/>
     <w:tmpl w:val="166C7C16"/>
@@ -2931,7 +9874,274 @@
       </w:rPr>
     </w:lvl>
   </w:abstractNum>
-  <w:abstractNum w:abstractNumId="3" w15:restartNumberingAfterBreak="0">
+  <w:abstractNum w:abstractNumId="5" w15:restartNumberingAfterBreak="0">
+    <w:nsid w:val="50314107"/>
+    <w:multiLevelType w:val="hybridMultilevel"/>
+    <w:tmpl w:val="1A8E34B6"/>
+    <w:lvl w:ilvl="0" w:tplc="013243D8">
+      <w:start w:val="1"/>
+      <w:numFmt w:val="upperLetter"/>
+      <w:lvlText w:val="%1)"/>
+      <w:lvlJc w:val="left"/>
+      <w:pPr>
+        <w:ind w:left="720" w:hanging="360"/>
+      </w:pPr>
+      <w:rPr>
+        <w:rFonts w:hint="default"/>
+      </w:rPr>
+    </w:lvl>
+    <w:lvl w:ilvl="1" w:tplc="0C0A0019" w:tentative="1">
+      <w:start w:val="1"/>
+      <w:numFmt w:val="lowerLetter"/>
+      <w:lvlText w:val="%2."/>
+      <w:lvlJc w:val="left"/>
+      <w:pPr>
+        <w:ind w:left="1440" w:hanging="360"/>
+      </w:pPr>
+    </w:lvl>
+    <w:lvl w:ilvl="2" w:tplc="0C0A001B" w:tentative="1">
+      <w:start w:val="1"/>
+      <w:numFmt w:val="lowerRoman"/>
+      <w:lvlText w:val="%3."/>
+      <w:lvlJc w:val="right"/>
+      <w:pPr>
+        <w:ind w:left="2160" w:hanging="180"/>
+      </w:pPr>
+    </w:lvl>
+    <w:lvl w:ilvl="3" w:tplc="0C0A000F" w:tentative="1">
+      <w:start w:val="1"/>
+      <w:numFmt w:val="decimal"/>
+      <w:lvlText w:val="%4."/>
+      <w:lvlJc w:val="left"/>
+      <w:pPr>
+        <w:ind w:left="2880" w:hanging="360"/>
+      </w:pPr>
+    </w:lvl>
+    <w:lvl w:ilvl="4" w:tplc="0C0A0019" w:tentative="1">
+      <w:start w:val="1"/>
+      <w:numFmt w:val="lowerLetter"/>
+      <w:lvlText w:val="%5."/>
+      <w:lvlJc w:val="left"/>
+      <w:pPr>
+        <w:ind w:left="3600" w:hanging="360"/>
+      </w:pPr>
+    </w:lvl>
+    <w:lvl w:ilvl="5" w:tplc="0C0A001B" w:tentative="1">
+      <w:start w:val="1"/>
+      <w:numFmt w:val="lowerRoman"/>
+      <w:lvlText w:val="%6."/>
+      <w:lvlJc w:val="right"/>
+      <w:pPr>
+        <w:ind w:left="4320" w:hanging="180"/>
+      </w:pPr>
+    </w:lvl>
+    <w:lvl w:ilvl="6" w:tplc="0C0A000F" w:tentative="1">
+      <w:start w:val="1"/>
+      <w:numFmt w:val="decimal"/>
+      <w:lvlText w:val="%7."/>
+      <w:lvlJc w:val="left"/>
+      <w:pPr>
+        <w:ind w:left="5040" w:hanging="360"/>
+      </w:pPr>
+    </w:lvl>
+    <w:lvl w:ilvl="7" w:tplc="0C0A0019" w:tentative="1">
+      <w:start w:val="1"/>
+      <w:numFmt w:val="lowerLetter"/>
+      <w:lvlText w:val="%8."/>
+      <w:lvlJc w:val="left"/>
+      <w:pPr>
+        <w:ind w:left="5760" w:hanging="360"/>
+      </w:pPr>
+    </w:lvl>
+    <w:lvl w:ilvl="8" w:tplc="0C0A001B" w:tentative="1">
+      <w:start w:val="1"/>
+      <w:numFmt w:val="lowerRoman"/>
+      <w:lvlText w:val="%9."/>
+      <w:lvlJc w:val="right"/>
+      <w:pPr>
+        <w:ind w:left="6480" w:hanging="180"/>
+      </w:pPr>
+    </w:lvl>
+  </w:abstractNum>
+  <w:abstractNum w:abstractNumId="6" w15:restartNumberingAfterBreak="0">
+    <w:nsid w:val="56931A44"/>
+    <w:multiLevelType w:val="hybridMultilevel"/>
+    <w:tmpl w:val="7C347E5A"/>
+    <w:lvl w:ilvl="0" w:tplc="FFFFFFFF">
+      <w:start w:val="1"/>
+      <w:numFmt w:val="decimal"/>
+      <w:lvlText w:val="%1."/>
+      <w:lvlJc w:val="left"/>
+      <w:pPr>
+        <w:ind w:left="720" w:hanging="360"/>
+      </w:pPr>
+      <w:rPr>
+        <w:rFonts w:hint="default"/>
+      </w:rPr>
+    </w:lvl>
+    <w:lvl w:ilvl="1" w:tplc="FFFFFFFF" w:tentative="1">
+      <w:start w:val="1"/>
+      <w:numFmt w:val="lowerLetter"/>
+      <w:lvlText w:val="%2."/>
+      <w:lvlJc w:val="left"/>
+      <w:pPr>
+        <w:ind w:left="1440" w:hanging="360"/>
+      </w:pPr>
+    </w:lvl>
+    <w:lvl w:ilvl="2" w:tplc="FFFFFFFF" w:tentative="1">
+      <w:start w:val="1"/>
+      <w:numFmt w:val="lowerRoman"/>
+      <w:lvlText w:val="%3."/>
+      <w:lvlJc w:val="right"/>
+      <w:pPr>
+        <w:ind w:left="2160" w:hanging="180"/>
+      </w:pPr>
+    </w:lvl>
+    <w:lvl w:ilvl="3" w:tplc="FFFFFFFF" w:tentative="1">
+      <w:start w:val="1"/>
+      <w:numFmt w:val="decimal"/>
+      <w:lvlText w:val="%4."/>
+      <w:lvlJc w:val="left"/>
+      <w:pPr>
+        <w:ind w:left="2880" w:hanging="360"/>
+      </w:pPr>
+    </w:lvl>
+    <w:lvl w:ilvl="4" w:tplc="FFFFFFFF" w:tentative="1">
+      <w:start w:val="1"/>
+      <w:numFmt w:val="lowerLetter"/>
+      <w:lvlText w:val="%5."/>
+      <w:lvlJc w:val="left"/>
+      <w:pPr>
+        <w:ind w:left="3600" w:hanging="360"/>
+      </w:pPr>
+    </w:lvl>
+    <w:lvl w:ilvl="5" w:tplc="FFFFFFFF" w:tentative="1">
+      <w:start w:val="1"/>
+      <w:numFmt w:val="lowerRoman"/>
+      <w:lvlText w:val="%6."/>
+      <w:lvlJc w:val="right"/>
+      <w:pPr>
+        <w:ind w:left="4320" w:hanging="180"/>
+      </w:pPr>
+    </w:lvl>
+    <w:lvl w:ilvl="6" w:tplc="FFFFFFFF" w:tentative="1">
+      <w:start w:val="1"/>
+      <w:numFmt w:val="decimal"/>
+      <w:lvlText w:val="%7."/>
+      <w:lvlJc w:val="left"/>
+      <w:pPr>
+        <w:ind w:left="5040" w:hanging="360"/>
+      </w:pPr>
+    </w:lvl>
+    <w:lvl w:ilvl="7" w:tplc="FFFFFFFF" w:tentative="1">
+      <w:start w:val="1"/>
+      <w:numFmt w:val="lowerLetter"/>
+      <w:lvlText w:val="%8."/>
+      <w:lvlJc w:val="left"/>
+      <w:pPr>
+        <w:ind w:left="5760" w:hanging="360"/>
+      </w:pPr>
+    </w:lvl>
+    <w:lvl w:ilvl="8" w:tplc="FFFFFFFF" w:tentative="1">
+      <w:start w:val="1"/>
+      <w:numFmt w:val="lowerRoman"/>
+      <w:lvlText w:val="%9."/>
+      <w:lvlJc w:val="right"/>
+      <w:pPr>
+        <w:ind w:left="6480" w:hanging="180"/>
+      </w:pPr>
+    </w:lvl>
+  </w:abstractNum>
+  <w:abstractNum w:abstractNumId="7" w15:restartNumberingAfterBreak="0">
+    <w:nsid w:val="579665D4"/>
+    <w:multiLevelType w:val="hybridMultilevel"/>
+    <w:tmpl w:val="8488B4B8"/>
+    <w:lvl w:ilvl="0" w:tplc="3B5817E8">
+      <w:start w:val="1"/>
+      <w:numFmt w:val="upperLetter"/>
+      <w:lvlText w:val="%1)"/>
+      <w:lvlJc w:val="left"/>
+      <w:pPr>
+        <w:ind w:left="720" w:hanging="360"/>
+      </w:pPr>
+      <w:rPr>
+        <w:rFonts w:hint="default"/>
+      </w:rPr>
+    </w:lvl>
+    <w:lvl w:ilvl="1" w:tplc="0C0A0019" w:tentative="1">
+      <w:start w:val="1"/>
+      <w:numFmt w:val="lowerLetter"/>
+      <w:lvlText w:val="%2."/>
+      <w:lvlJc w:val="left"/>
+      <w:pPr>
+        <w:ind w:left="1440" w:hanging="360"/>
+      </w:pPr>
+    </w:lvl>
+    <w:lvl w:ilvl="2" w:tplc="0C0A001B" w:tentative="1">
+      <w:start w:val="1"/>
+      <w:numFmt w:val="lowerRoman"/>
+      <w:lvlText w:val="%3."/>
+      <w:lvlJc w:val="right"/>
+      <w:pPr>
+        <w:ind w:left="2160" w:hanging="180"/>
+      </w:pPr>
+    </w:lvl>
+    <w:lvl w:ilvl="3" w:tplc="0C0A000F" w:tentative="1">
+      <w:start w:val="1"/>
+      <w:numFmt w:val="decimal"/>
+      <w:lvlText w:val="%4."/>
+      <w:lvlJc w:val="left"/>
+      <w:pPr>
+        <w:ind w:left="2880" w:hanging="360"/>
+      </w:pPr>
+    </w:lvl>
+    <w:lvl w:ilvl="4" w:tplc="0C0A0019" w:tentative="1">
+      <w:start w:val="1"/>
+      <w:numFmt w:val="lowerLetter"/>
+      <w:lvlText w:val="%5."/>
+      <w:lvlJc w:val="left"/>
+      <w:pPr>
+        <w:ind w:left="3600" w:hanging="360"/>
+      </w:pPr>
+    </w:lvl>
+    <w:lvl w:ilvl="5" w:tplc="0C0A001B" w:tentative="1">
+      <w:start w:val="1"/>
+      <w:numFmt w:val="lowerRoman"/>
+      <w:lvlText w:val="%6."/>
+      <w:lvlJc w:val="right"/>
+      <w:pPr>
+        <w:ind w:left="4320" w:hanging="180"/>
+      </w:pPr>
+    </w:lvl>
+    <w:lvl w:ilvl="6" w:tplc="0C0A000F" w:tentative="1">
+      <w:start w:val="1"/>
+      <w:numFmt w:val="decimal"/>
+      <w:lvlText w:val="%7."/>
+      <w:lvlJc w:val="left"/>
+      <w:pPr>
+        <w:ind w:left="5040" w:hanging="360"/>
+      </w:pPr>
+    </w:lvl>
+    <w:lvl w:ilvl="7" w:tplc="0C0A0019" w:tentative="1">
+      <w:start w:val="1"/>
+      <w:numFmt w:val="lowerLetter"/>
+      <w:lvlText w:val="%8."/>
+      <w:lvlJc w:val="left"/>
+      <w:pPr>
+        <w:ind w:left="5760" w:hanging="360"/>
+      </w:pPr>
+    </w:lvl>
+    <w:lvl w:ilvl="8" w:tplc="0C0A001B" w:tentative="1">
+      <w:start w:val="1"/>
+      <w:numFmt w:val="lowerRoman"/>
+      <w:lvlText w:val="%9."/>
+      <w:lvlJc w:val="right"/>
+      <w:pPr>
+        <w:ind w:left="6480" w:hanging="180"/>
+      </w:pPr>
+    </w:lvl>
+  </w:abstractNum>
+  <w:abstractNum w:abstractNumId="8" w15:restartNumberingAfterBreak="0">
     <w:nsid w:val="72050AC7"/>
     <w:multiLevelType w:val="hybridMultilevel"/>
     <w:tmpl w:val="DB8ABC40"/>
@@ -3022,26 +10232,293 @@
       </w:pPr>
     </w:lvl>
   </w:abstractNum>
+  <w:abstractNum w:abstractNumId="9" w15:restartNumberingAfterBreak="0">
+    <w:nsid w:val="721E2B4A"/>
+    <w:multiLevelType w:val="hybridMultilevel"/>
+    <w:tmpl w:val="48DA61B2"/>
+    <w:lvl w:ilvl="0" w:tplc="0C0A0017">
+      <w:start w:val="1"/>
+      <w:numFmt w:val="lowerLetter"/>
+      <w:lvlText w:val="%1)"/>
+      <w:lvlJc w:val="left"/>
+      <w:pPr>
+        <w:ind w:left="720" w:hanging="360"/>
+      </w:pPr>
+      <w:rPr>
+        <w:rFonts w:hint="default"/>
+      </w:rPr>
+    </w:lvl>
+    <w:lvl w:ilvl="1" w:tplc="0C0A0019" w:tentative="1">
+      <w:start w:val="1"/>
+      <w:numFmt w:val="lowerLetter"/>
+      <w:lvlText w:val="%2."/>
+      <w:lvlJc w:val="left"/>
+      <w:pPr>
+        <w:ind w:left="1440" w:hanging="360"/>
+      </w:pPr>
+    </w:lvl>
+    <w:lvl w:ilvl="2" w:tplc="0C0A001B" w:tentative="1">
+      <w:start w:val="1"/>
+      <w:numFmt w:val="lowerRoman"/>
+      <w:lvlText w:val="%3."/>
+      <w:lvlJc w:val="right"/>
+      <w:pPr>
+        <w:ind w:left="2160" w:hanging="180"/>
+      </w:pPr>
+    </w:lvl>
+    <w:lvl w:ilvl="3" w:tplc="0C0A000F" w:tentative="1">
+      <w:start w:val="1"/>
+      <w:numFmt w:val="decimal"/>
+      <w:lvlText w:val="%4."/>
+      <w:lvlJc w:val="left"/>
+      <w:pPr>
+        <w:ind w:left="2880" w:hanging="360"/>
+      </w:pPr>
+    </w:lvl>
+    <w:lvl w:ilvl="4" w:tplc="0C0A0019" w:tentative="1">
+      <w:start w:val="1"/>
+      <w:numFmt w:val="lowerLetter"/>
+      <w:lvlText w:val="%5."/>
+      <w:lvlJc w:val="left"/>
+      <w:pPr>
+        <w:ind w:left="3600" w:hanging="360"/>
+      </w:pPr>
+    </w:lvl>
+    <w:lvl w:ilvl="5" w:tplc="0C0A001B" w:tentative="1">
+      <w:start w:val="1"/>
+      <w:numFmt w:val="lowerRoman"/>
+      <w:lvlText w:val="%6."/>
+      <w:lvlJc w:val="right"/>
+      <w:pPr>
+        <w:ind w:left="4320" w:hanging="180"/>
+      </w:pPr>
+    </w:lvl>
+    <w:lvl w:ilvl="6" w:tplc="0C0A000F" w:tentative="1">
+      <w:start w:val="1"/>
+      <w:numFmt w:val="decimal"/>
+      <w:lvlText w:val="%7."/>
+      <w:lvlJc w:val="left"/>
+      <w:pPr>
+        <w:ind w:left="5040" w:hanging="360"/>
+      </w:pPr>
+    </w:lvl>
+    <w:lvl w:ilvl="7" w:tplc="0C0A0019" w:tentative="1">
+      <w:start w:val="1"/>
+      <w:numFmt w:val="lowerLetter"/>
+      <w:lvlText w:val="%8."/>
+      <w:lvlJc w:val="left"/>
+      <w:pPr>
+        <w:ind w:left="5760" w:hanging="360"/>
+      </w:pPr>
+    </w:lvl>
+    <w:lvl w:ilvl="8" w:tplc="0C0A001B" w:tentative="1">
+      <w:start w:val="1"/>
+      <w:numFmt w:val="lowerRoman"/>
+      <w:lvlText w:val="%9."/>
+      <w:lvlJc w:val="right"/>
+      <w:pPr>
+        <w:ind w:left="6480" w:hanging="180"/>
+      </w:pPr>
+    </w:lvl>
+  </w:abstractNum>
+  <w:abstractNum w:abstractNumId="10" w15:restartNumberingAfterBreak="0">
+    <w:nsid w:val="732827A9"/>
+    <w:multiLevelType w:val="hybridMultilevel"/>
+    <w:tmpl w:val="0A3E6E72"/>
+    <w:lvl w:ilvl="0" w:tplc="FFFFFFFF">
+      <w:start w:val="1"/>
+      <w:numFmt w:val="decimal"/>
+      <w:lvlText w:val="%1."/>
+      <w:lvlJc w:val="left"/>
+      <w:pPr>
+        <w:ind w:left="720" w:hanging="360"/>
+      </w:pPr>
+      <w:rPr>
+        <w:rFonts w:hint="default"/>
+      </w:rPr>
+    </w:lvl>
+    <w:lvl w:ilvl="1" w:tplc="FFFFFFFF" w:tentative="1">
+      <w:start w:val="1"/>
+      <w:numFmt w:val="lowerLetter"/>
+      <w:lvlText w:val="%2."/>
+      <w:lvlJc w:val="left"/>
+      <w:pPr>
+        <w:ind w:left="1440" w:hanging="360"/>
+      </w:pPr>
+    </w:lvl>
+    <w:lvl w:ilvl="2" w:tplc="FFFFFFFF" w:tentative="1">
+      <w:start w:val="1"/>
+      <w:numFmt w:val="lowerRoman"/>
+      <w:lvlText w:val="%3."/>
+      <w:lvlJc w:val="right"/>
+      <w:pPr>
+        <w:ind w:left="2160" w:hanging="180"/>
+      </w:pPr>
+    </w:lvl>
+    <w:lvl w:ilvl="3" w:tplc="FFFFFFFF" w:tentative="1">
+      <w:start w:val="1"/>
+      <w:numFmt w:val="decimal"/>
+      <w:lvlText w:val="%4."/>
+      <w:lvlJc w:val="left"/>
+      <w:pPr>
+        <w:ind w:left="2880" w:hanging="360"/>
+      </w:pPr>
+    </w:lvl>
+    <w:lvl w:ilvl="4" w:tplc="FFFFFFFF" w:tentative="1">
+      <w:start w:val="1"/>
+      <w:numFmt w:val="lowerLetter"/>
+      <w:lvlText w:val="%5."/>
+      <w:lvlJc w:val="left"/>
+      <w:pPr>
+        <w:ind w:left="3600" w:hanging="360"/>
+      </w:pPr>
+    </w:lvl>
+    <w:lvl w:ilvl="5" w:tplc="FFFFFFFF" w:tentative="1">
+      <w:start w:val="1"/>
+      <w:numFmt w:val="lowerRoman"/>
+      <w:lvlText w:val="%6."/>
+      <w:lvlJc w:val="right"/>
+      <w:pPr>
+        <w:ind w:left="4320" w:hanging="180"/>
+      </w:pPr>
+    </w:lvl>
+    <w:lvl w:ilvl="6" w:tplc="FFFFFFFF" w:tentative="1">
+      <w:start w:val="1"/>
+      <w:numFmt w:val="decimal"/>
+      <w:lvlText w:val="%7."/>
+      <w:lvlJc w:val="left"/>
+      <w:pPr>
+        <w:ind w:left="5040" w:hanging="360"/>
+      </w:pPr>
+    </w:lvl>
+    <w:lvl w:ilvl="7" w:tplc="FFFFFFFF" w:tentative="1">
+      <w:start w:val="1"/>
+      <w:numFmt w:val="lowerLetter"/>
+      <w:lvlText w:val="%8."/>
+      <w:lvlJc w:val="left"/>
+      <w:pPr>
+        <w:ind w:left="5760" w:hanging="360"/>
+      </w:pPr>
+    </w:lvl>
+    <w:lvl w:ilvl="8" w:tplc="FFFFFFFF" w:tentative="1">
+      <w:start w:val="1"/>
+      <w:numFmt w:val="lowerRoman"/>
+      <w:lvlText w:val="%9."/>
+      <w:lvlJc w:val="right"/>
+      <w:pPr>
+        <w:ind w:left="6480" w:hanging="180"/>
+      </w:pPr>
+    </w:lvl>
+  </w:abstractNum>
+  <w:abstractNum w:abstractNumId="11" w15:restartNumberingAfterBreak="0">
+    <w:nsid w:val="7EC51140"/>
+    <w:multiLevelType w:val="hybridMultilevel"/>
+    <w:tmpl w:val="9F70F7B2"/>
+    <w:lvl w:ilvl="0" w:tplc="0C0A0017">
+      <w:start w:val="1"/>
+      <w:numFmt w:val="lowerLetter"/>
+      <w:lvlText w:val="%1)"/>
+      <w:lvlJc w:val="left"/>
+      <w:pPr>
+        <w:ind w:left="720" w:hanging="360"/>
+      </w:pPr>
+      <w:rPr>
+        <w:rFonts w:hint="default"/>
+      </w:rPr>
+    </w:lvl>
+    <w:lvl w:ilvl="1" w:tplc="0C0A0019" w:tentative="1">
+      <w:start w:val="1"/>
+      <w:numFmt w:val="lowerLetter"/>
+      <w:lvlText w:val="%2."/>
+      <w:lvlJc w:val="left"/>
+      <w:pPr>
+        <w:ind w:left="1440" w:hanging="360"/>
+      </w:pPr>
+    </w:lvl>
+    <w:lvl w:ilvl="2" w:tplc="0C0A001B" w:tentative="1">
+      <w:start w:val="1"/>
+      <w:numFmt w:val="lowerRoman"/>
+      <w:lvlText w:val="%3."/>
+      <w:lvlJc w:val="right"/>
+      <w:pPr>
+        <w:ind w:left="2160" w:hanging="180"/>
+      </w:pPr>
+    </w:lvl>
+    <w:lvl w:ilvl="3" w:tplc="0C0A000F" w:tentative="1">
+      <w:start w:val="1"/>
+      <w:numFmt w:val="decimal"/>
+      <w:lvlText w:val="%4."/>
+      <w:lvlJc w:val="left"/>
+      <w:pPr>
+        <w:ind w:left="2880" w:hanging="360"/>
+      </w:pPr>
+    </w:lvl>
+    <w:lvl w:ilvl="4" w:tplc="0C0A0019" w:tentative="1">
+      <w:start w:val="1"/>
+      <w:numFmt w:val="lowerLetter"/>
+      <w:lvlText w:val="%5."/>
+      <w:lvlJc w:val="left"/>
+      <w:pPr>
+        <w:ind w:left="3600" w:hanging="360"/>
+      </w:pPr>
+    </w:lvl>
+    <w:lvl w:ilvl="5" w:tplc="0C0A001B" w:tentative="1">
+      <w:start w:val="1"/>
+      <w:numFmt w:val="lowerRoman"/>
+      <w:lvlText w:val="%6."/>
+      <w:lvlJc w:val="right"/>
+      <w:pPr>
+        <w:ind w:left="4320" w:hanging="180"/>
+      </w:pPr>
+    </w:lvl>
+    <w:lvl w:ilvl="6" w:tplc="0C0A000F" w:tentative="1">
+      <w:start w:val="1"/>
+      <w:numFmt w:val="decimal"/>
+      <w:lvlText w:val="%7."/>
+      <w:lvlJc w:val="left"/>
+      <w:pPr>
+        <w:ind w:left="5040" w:hanging="360"/>
+      </w:pPr>
+    </w:lvl>
+    <w:lvl w:ilvl="7" w:tplc="0C0A0019" w:tentative="1">
+      <w:start w:val="1"/>
+      <w:numFmt w:val="lowerLetter"/>
+      <w:lvlText w:val="%8."/>
+      <w:lvlJc w:val="left"/>
+      <w:pPr>
+        <w:ind w:left="5760" w:hanging="360"/>
+      </w:pPr>
+    </w:lvl>
+    <w:lvl w:ilvl="8" w:tplc="0C0A001B" w:tentative="1">
+      <w:start w:val="1"/>
+      <w:numFmt w:val="lowerRoman"/>
+      <w:lvlText w:val="%9."/>
+      <w:lvlJc w:val="right"/>
+      <w:pPr>
+        <w:ind w:left="6480" w:hanging="180"/>
+      </w:pPr>
+    </w:lvl>
+  </w:abstractNum>
   <w:num w:numId="1" w16cid:durableId="45496567">
-    <w:abstractNumId w:val="0"/>
+    <w:abstractNumId w:val="2"/>
   </w:num>
   <w:num w:numId="2" w16cid:durableId="1861159169">
-    <w:abstractNumId w:val="1"/>
+    <w:abstractNumId w:val="3"/>
   </w:num>
   <w:num w:numId="3" w16cid:durableId="271135956">
-    <w:abstractNumId w:val="3"/>
+    <w:abstractNumId w:val="8"/>
   </w:num>
   <w:num w:numId="4" w16cid:durableId="132453821">
-    <w:abstractNumId w:val="1"/>
+    <w:abstractNumId w:val="3"/>
     <w:lvlOverride w:ilvl="0">
       <w:startOverride w:val="1"/>
     </w:lvlOverride>
   </w:num>
   <w:num w:numId="5" w16cid:durableId="831219472">
-    <w:abstractNumId w:val="2"/>
+    <w:abstractNumId w:val="4"/>
   </w:num>
   <w:num w:numId="6" w16cid:durableId="1258178529">
-    <w:abstractNumId w:val="2"/>
+    <w:abstractNumId w:val="4"/>
     <w:lvlOverride w:ilvl="0">
       <w:startOverride w:val="1"/>
     </w:lvlOverride>
@@ -3069,6 +10546,30 @@
     <w:lvlOverride w:ilvl="8">
       <w:startOverride w:val="1"/>
     </w:lvlOverride>
+  </w:num>
+  <w:num w:numId="7" w16cid:durableId="696276065">
+    <w:abstractNumId w:val="1"/>
+  </w:num>
+  <w:num w:numId="8" w16cid:durableId="349642409">
+    <w:abstractNumId w:val="5"/>
+  </w:num>
+  <w:num w:numId="9" w16cid:durableId="2116751229">
+    <w:abstractNumId w:val="0"/>
+  </w:num>
+  <w:num w:numId="10" w16cid:durableId="461460576">
+    <w:abstractNumId w:val="7"/>
+  </w:num>
+  <w:num w:numId="11" w16cid:durableId="2122802107">
+    <w:abstractNumId w:val="11"/>
+  </w:num>
+  <w:num w:numId="12" w16cid:durableId="1088035969">
+    <w:abstractNumId w:val="9"/>
+  </w:num>
+  <w:num w:numId="13" w16cid:durableId="1464882174">
+    <w:abstractNumId w:val="6"/>
+  </w:num>
+  <w:num w:numId="14" w16cid:durableId="950864629">
+    <w:abstractNumId w:val="10"/>
   </w:num>
 </w:numbering>
 </file>
@@ -4339,4 +11840,16 @@
     </a:ext>
   </a:extLst>
 </a:theme>
+</file>
+
+<file path=customXml/item1.xml><?xml version="1.0" encoding="utf-8"?>
+<b:Sources xmlns:b="http://schemas.openxmlformats.org/officeDocument/2006/bibliography" xmlns="http://schemas.openxmlformats.org/officeDocument/2006/bibliography" SelectedStyle="\APASixthEditionOfficeOnline.xsl" StyleName="APA" Version="6"/>
+</file>
+
+<file path=customXml/itemProps1.xml><?xml version="1.0" encoding="utf-8"?>
+<ds:datastoreItem xmlns:ds="http://schemas.openxmlformats.org/officeDocument/2006/customXml" ds:itemID="{EE79D854-4A2B-4A81-AF2B-36531CC01068}">
+  <ds:schemaRefs>
+    <ds:schemaRef ds:uri="http://schemas.openxmlformats.org/officeDocument/2006/bibliography"/>
+  </ds:schemaRefs>
+</ds:datastoreItem>
 </file>
--- a/Tema 4. Parte 2. Equilibrio.docx
+++ b/Tema 4. Parte 2. Equilibrio.docx
@@ -2,11 +2,2143 @@
 <file path=word/document.xml><?xml version="1.0" encoding="utf-8"?>
 <w:document xmlns:wpc="http://schemas.microsoft.com/office/word/2010/wordprocessingCanvas" xmlns:cx="http://schemas.microsoft.com/office/drawing/2014/chartex" xmlns:cx1="http://schemas.microsoft.com/office/drawing/2015/9/8/chartex" xmlns:cx2="http://schemas.microsoft.com/office/drawing/2015/10/21/chartex" xmlns:cx3="http://schemas.microsoft.com/office/drawing/2016/5/9/chartex" xmlns:cx4="http://schemas.microsoft.com/office/drawing/2016/5/10/chartex" xmlns:cx5="http://schemas.microsoft.com/office/drawing/2016/5/11/chartex" xmlns:cx6="http://schemas.microsoft.com/office/drawing/2016/5/12/chartex" xmlns:cx7="http://schemas.microsoft.com/office/drawing/2016/5/13/chartex" xmlns:cx8="http://schemas.microsoft.com/office/drawing/2016/5/14/chartex" xmlns:mc="http://schemas.openxmlformats.org/markup-compatibility/2006" xmlns:aink="http://schemas.microsoft.com/office/drawing/2016/ink" xmlns:am3d="http://schemas.microsoft.com/office/drawing/2017/model3d" xmlns:o="urn:schemas-microsoft-com:office:office" xmlns:oel="http://schemas.microsoft.com/office/2019/extlst" xmlns:r="http://schemas.openxmlformats.org/officeDocument/2006/relationships" xmlns:m="http://schemas.openxmlformats.org/officeDocument/2006/math" xmlns:v="urn:schemas-microsoft-com:vml" xmlns:wp14="http://schemas.microsoft.com/office/word/2010/wordprocessingDrawing" xmlns:wp="http://schemas.openxmlformats.org/drawingml/2006/wordprocessingDrawing" xmlns:w10="urn:schemas-microsoft-com:office:word" xmlns:w="http://schemas.openxmlformats.org/wordprocessingml/2006/main" xmlns:w14="http://schemas.microsoft.com/office/word/2010/wordml" xmlns:w15="http://schemas.microsoft.com/office/word/2012/wordml" xmlns:w16cex="http://schemas.microsoft.com/office/word/2018/wordml/cex" xmlns:w16cid="http://schemas.microsoft.com/office/word/2016/wordml/cid" xmlns:w16="http://schemas.microsoft.com/office/word/2018/wordml" xmlns:w16sdtdh="http://schemas.microsoft.com/office/word/2020/wordml/sdtdatahash" xmlns:w16se="http://schemas.microsoft.com/office/word/2015/wordml/symex" xmlns:wpg="http://schemas.microsoft.com/office/word/2010/wordprocessingGroup" xmlns:wpi="http://schemas.microsoft.com/office/word/2010/wordprocessingInk" xmlns:wne="http://schemas.microsoft.com/office/word/2006/wordml" xmlns:wps="http://schemas.microsoft.com/office/word/2010/wordprocessingShape" mc:Ignorable="w14 w15 w16se w16cid w16 w16cex w16sdtdh wp14">
   <w:body>
+    <w:bookmarkStart w:id="0" w:name="_Ref162178622" w:displacedByCustomXml="next"/>
+    <w:sdt>
+      <w:sdtPr>
+        <w:id w:val="1284686981"/>
+        <w:docPartObj>
+          <w:docPartGallery w:val="Table of Contents"/>
+          <w:docPartUnique/>
+        </w:docPartObj>
+      </w:sdtPr>
+      <w:sdtEndPr>
+        <w:rPr>
+          <w:rFonts w:asciiTheme="minorHAnsi" w:eastAsiaTheme="minorHAnsi" w:hAnsiTheme="minorHAnsi" w:cstheme="minorBidi"/>
+          <w:b/>
+          <w:bCs/>
+          <w:color w:val="auto"/>
+          <w:kern w:val="2"/>
+          <w:sz w:val="22"/>
+          <w:szCs w:val="22"/>
+          <w:lang w:eastAsia="en-US"/>
+          <w14:ligatures w14:val="standardContextual"/>
+        </w:rPr>
+      </w:sdtEndPr>
+      <w:sdtContent>
+        <w:p>
+          <w:pPr>
+            <w:pStyle w:val="TtuloTDC"/>
+          </w:pPr>
+          <w:r>
+            <w:t>Contenido</w:t>
+          </w:r>
+        </w:p>
+        <w:p>
+          <w:pPr>
+            <w:pStyle w:val="TDC1"/>
+            <w:tabs>
+              <w:tab w:val="right" w:leader="dot" w:pos="10456"/>
+            </w:tabs>
+            <w:rPr>
+              <w:rFonts w:eastAsiaTheme="minorEastAsia"/>
+              <w:noProof/>
+              <w:sz w:val="24"/>
+              <w:szCs w:val="24"/>
+              <w:lang w:eastAsia="es-ES"/>
+            </w:rPr>
+          </w:pPr>
+          <w:r>
+            <w:fldChar w:fldCharType="begin"/>
+          </w:r>
+          <w:r>
+            <w:instrText xml:space="preserve"> TOC \o "1-3" \h \z \u </w:instrText>
+          </w:r>
+          <w:r>
+            <w:fldChar w:fldCharType="separate"/>
+          </w:r>
+          <w:hyperlink w:anchor="_Toc162183369" w:history="1">
+            <w:r>
+              <w:rPr>
+                <w:rStyle w:val="Hipervnculo"/>
+                <w:noProof/>
+              </w:rPr>
+              <w:t>1. Ley de acción de masas. Constante de equilibrio, K</w:t>
+            </w:r>
+            <w:r>
+              <w:rPr>
+                <w:rStyle w:val="Hipervnculo"/>
+                <w:noProof/>
+                <w:vertAlign w:val="subscript"/>
+              </w:rPr>
+              <w:t>C</w:t>
+            </w:r>
+            <w:r>
+              <w:rPr>
+                <w:noProof/>
+                <w:webHidden/>
+              </w:rPr>
+              <w:tab/>
+            </w:r>
+            <w:r>
+              <w:rPr>
+                <w:noProof/>
+                <w:webHidden/>
+              </w:rPr>
+              <w:fldChar w:fldCharType="begin"/>
+            </w:r>
+            <w:r>
+              <w:rPr>
+                <w:noProof/>
+                <w:webHidden/>
+              </w:rPr>
+              <w:instrText xml:space="preserve"> PAGEREF _Toc162183369 \h </w:instrText>
+            </w:r>
+            <w:r>
+              <w:rPr>
+                <w:noProof/>
+                <w:webHidden/>
+              </w:rPr>
+            </w:r>
+            <w:r>
+              <w:rPr>
+                <w:noProof/>
+                <w:webHidden/>
+              </w:rPr>
+              <w:fldChar w:fldCharType="separate"/>
+            </w:r>
+            <w:r>
+              <w:rPr>
+                <w:noProof/>
+                <w:webHidden/>
+              </w:rPr>
+              <w:t>2</w:t>
+            </w:r>
+            <w:r>
+              <w:rPr>
+                <w:noProof/>
+                <w:webHidden/>
+              </w:rPr>
+              <w:fldChar w:fldCharType="end"/>
+            </w:r>
+          </w:hyperlink>
+        </w:p>
+        <w:p>
+          <w:pPr>
+            <w:pStyle w:val="TDC1"/>
+            <w:tabs>
+              <w:tab w:val="right" w:leader="dot" w:pos="10456"/>
+            </w:tabs>
+            <w:rPr>
+              <w:rFonts w:eastAsiaTheme="minorEastAsia"/>
+              <w:noProof/>
+              <w:sz w:val="24"/>
+              <w:szCs w:val="24"/>
+              <w:lang w:eastAsia="es-ES"/>
+            </w:rPr>
+          </w:pPr>
+          <w:hyperlink w:anchor="_Toc162183370" w:history="1">
+            <w:r>
+              <w:rPr>
+                <w:rStyle w:val="Hipervnculo"/>
+                <w:noProof/>
+              </w:rPr>
+              <w:t>2. Propiedades de las constantes de equilibrio</w:t>
+            </w:r>
+            <w:r>
+              <w:rPr>
+                <w:noProof/>
+                <w:webHidden/>
+              </w:rPr>
+              <w:tab/>
+            </w:r>
+            <w:r>
+              <w:rPr>
+                <w:noProof/>
+                <w:webHidden/>
+              </w:rPr>
+              <w:fldChar w:fldCharType="begin"/>
+            </w:r>
+            <w:r>
+              <w:rPr>
+                <w:noProof/>
+                <w:webHidden/>
+              </w:rPr>
+              <w:instrText xml:space="preserve"> PAGEREF _Toc162183370 \h </w:instrText>
+            </w:r>
+            <w:r>
+              <w:rPr>
+                <w:noProof/>
+                <w:webHidden/>
+              </w:rPr>
+            </w:r>
+            <w:r>
+              <w:rPr>
+                <w:noProof/>
+                <w:webHidden/>
+              </w:rPr>
+              <w:fldChar w:fldCharType="separate"/>
+            </w:r>
+            <w:r>
+              <w:rPr>
+                <w:noProof/>
+                <w:webHidden/>
+              </w:rPr>
+              <w:t>2</w:t>
+            </w:r>
+            <w:r>
+              <w:rPr>
+                <w:noProof/>
+                <w:webHidden/>
+              </w:rPr>
+              <w:fldChar w:fldCharType="end"/>
+            </w:r>
+          </w:hyperlink>
+        </w:p>
+        <w:p>
+          <w:pPr>
+            <w:pStyle w:val="TDC2"/>
+            <w:tabs>
+              <w:tab w:val="right" w:leader="dot" w:pos="10456"/>
+            </w:tabs>
+            <w:rPr>
+              <w:rFonts w:eastAsiaTheme="minorEastAsia"/>
+              <w:noProof/>
+              <w:sz w:val="24"/>
+              <w:szCs w:val="24"/>
+              <w:lang w:eastAsia="es-ES"/>
+            </w:rPr>
+          </w:pPr>
+          <w:hyperlink w:anchor="_Toc162183371" w:history="1">
+            <w:r>
+              <w:rPr>
+                <w:rStyle w:val="Hipervnculo"/>
+                <w:noProof/>
+              </w:rPr>
+              <w:t>2.1. K</w:t>
+            </w:r>
+            <w:r>
+              <w:rPr>
+                <w:rStyle w:val="Hipervnculo"/>
+                <w:noProof/>
+                <w:vertAlign w:val="subscript"/>
+              </w:rPr>
+              <w:t>C</w:t>
+            </w:r>
+            <w:r>
+              <w:rPr>
+                <w:rStyle w:val="Hipervnculo"/>
+                <w:noProof/>
+              </w:rPr>
+              <w:t xml:space="preserve"> de una reacción inversa</w:t>
+            </w:r>
+            <w:r>
+              <w:rPr>
+                <w:noProof/>
+                <w:webHidden/>
+              </w:rPr>
+              <w:tab/>
+            </w:r>
+            <w:r>
+              <w:rPr>
+                <w:noProof/>
+                <w:webHidden/>
+              </w:rPr>
+              <w:fldChar w:fldCharType="begin"/>
+            </w:r>
+            <w:r>
+              <w:rPr>
+                <w:noProof/>
+                <w:webHidden/>
+              </w:rPr>
+              <w:instrText xml:space="preserve"> PAGEREF _Toc162183371 \h </w:instrText>
+            </w:r>
+            <w:r>
+              <w:rPr>
+                <w:noProof/>
+                <w:webHidden/>
+              </w:rPr>
+            </w:r>
+            <w:r>
+              <w:rPr>
+                <w:noProof/>
+                <w:webHidden/>
+              </w:rPr>
+              <w:fldChar w:fldCharType="separate"/>
+            </w:r>
+            <w:r>
+              <w:rPr>
+                <w:noProof/>
+                <w:webHidden/>
+              </w:rPr>
+              <w:t>2</w:t>
+            </w:r>
+            <w:r>
+              <w:rPr>
+                <w:noProof/>
+                <w:webHidden/>
+              </w:rPr>
+              <w:fldChar w:fldCharType="end"/>
+            </w:r>
+          </w:hyperlink>
+        </w:p>
+        <w:p>
+          <w:pPr>
+            <w:pStyle w:val="TDC2"/>
+            <w:tabs>
+              <w:tab w:val="right" w:leader="dot" w:pos="10456"/>
+            </w:tabs>
+            <w:rPr>
+              <w:rFonts w:eastAsiaTheme="minorEastAsia"/>
+              <w:noProof/>
+              <w:sz w:val="24"/>
+              <w:szCs w:val="24"/>
+              <w:lang w:eastAsia="es-ES"/>
+            </w:rPr>
+          </w:pPr>
+          <w:hyperlink w:anchor="_Toc162183372" w:history="1">
+            <w:r>
+              <w:rPr>
+                <w:rStyle w:val="Hipervnculo"/>
+                <w:noProof/>
+              </w:rPr>
+              <w:t>2.2. K</w:t>
+            </w:r>
+            <w:r>
+              <w:rPr>
+                <w:rStyle w:val="Hipervnculo"/>
+                <w:noProof/>
+                <w:vertAlign w:val="subscript"/>
+              </w:rPr>
+              <w:t>C</w:t>
+            </w:r>
+            <w:r>
+              <w:rPr>
+                <w:rStyle w:val="Hipervnculo"/>
+                <w:noProof/>
+              </w:rPr>
+              <w:t xml:space="preserve"> de una combinación de varias reacciones</w:t>
+            </w:r>
+            <w:r>
+              <w:rPr>
+                <w:noProof/>
+                <w:webHidden/>
+              </w:rPr>
+              <w:tab/>
+            </w:r>
+            <w:r>
+              <w:rPr>
+                <w:noProof/>
+                <w:webHidden/>
+              </w:rPr>
+              <w:fldChar w:fldCharType="begin"/>
+            </w:r>
+            <w:r>
+              <w:rPr>
+                <w:noProof/>
+                <w:webHidden/>
+              </w:rPr>
+              <w:instrText xml:space="preserve"> PAGEREF _Toc162183372 \h </w:instrText>
+            </w:r>
+            <w:r>
+              <w:rPr>
+                <w:noProof/>
+                <w:webHidden/>
+              </w:rPr>
+            </w:r>
+            <w:r>
+              <w:rPr>
+                <w:noProof/>
+                <w:webHidden/>
+              </w:rPr>
+              <w:fldChar w:fldCharType="separate"/>
+            </w:r>
+            <w:r>
+              <w:rPr>
+                <w:noProof/>
+                <w:webHidden/>
+              </w:rPr>
+              <w:t>2</w:t>
+            </w:r>
+            <w:r>
+              <w:rPr>
+                <w:noProof/>
+                <w:webHidden/>
+              </w:rPr>
+              <w:fldChar w:fldCharType="end"/>
+            </w:r>
+          </w:hyperlink>
+        </w:p>
+        <w:p>
+          <w:pPr>
+            <w:pStyle w:val="TDC1"/>
+            <w:tabs>
+              <w:tab w:val="right" w:leader="dot" w:pos="10456"/>
+            </w:tabs>
+            <w:rPr>
+              <w:rFonts w:eastAsiaTheme="minorEastAsia"/>
+              <w:noProof/>
+              <w:sz w:val="24"/>
+              <w:szCs w:val="24"/>
+              <w:lang w:eastAsia="es-ES"/>
+            </w:rPr>
+          </w:pPr>
+          <w:hyperlink w:anchor="_Toc162183373" w:history="1">
+            <w:r>
+              <w:rPr>
+                <w:rStyle w:val="Hipervnculo"/>
+                <w:noProof/>
+              </w:rPr>
+              <w:t>3. Cociente de reacción</w:t>
+            </w:r>
+            <w:r>
+              <w:rPr>
+                <w:noProof/>
+                <w:webHidden/>
+              </w:rPr>
+              <w:tab/>
+            </w:r>
+            <w:r>
+              <w:rPr>
+                <w:noProof/>
+                <w:webHidden/>
+              </w:rPr>
+              <w:fldChar w:fldCharType="begin"/>
+            </w:r>
+            <w:r>
+              <w:rPr>
+                <w:noProof/>
+                <w:webHidden/>
+              </w:rPr>
+              <w:instrText xml:space="preserve"> PAGEREF _Toc162183373 \h </w:instrText>
+            </w:r>
+            <w:r>
+              <w:rPr>
+                <w:noProof/>
+                <w:webHidden/>
+              </w:rPr>
+            </w:r>
+            <w:r>
+              <w:rPr>
+                <w:noProof/>
+                <w:webHidden/>
+              </w:rPr>
+              <w:fldChar w:fldCharType="separate"/>
+            </w:r>
+            <w:r>
+              <w:rPr>
+                <w:noProof/>
+                <w:webHidden/>
+              </w:rPr>
+              <w:t>3</w:t>
+            </w:r>
+            <w:r>
+              <w:rPr>
+                <w:noProof/>
+                <w:webHidden/>
+              </w:rPr>
+              <w:fldChar w:fldCharType="end"/>
+            </w:r>
+          </w:hyperlink>
+        </w:p>
+        <w:p>
+          <w:pPr>
+            <w:pStyle w:val="TDC2"/>
+            <w:tabs>
+              <w:tab w:val="right" w:leader="dot" w:pos="10456"/>
+            </w:tabs>
+            <w:rPr>
+              <w:rFonts w:eastAsiaTheme="minorEastAsia"/>
+              <w:noProof/>
+              <w:sz w:val="24"/>
+              <w:szCs w:val="24"/>
+              <w:lang w:eastAsia="es-ES"/>
+            </w:rPr>
+          </w:pPr>
+          <w:hyperlink w:anchor="_Toc162183374" w:history="1">
+            <w:r>
+              <w:rPr>
+                <w:rStyle w:val="Hipervnculo"/>
+                <w:noProof/>
+              </w:rPr>
+              <w:t>3.1. Predicción del sentido de la reacción</w:t>
+            </w:r>
+            <w:r>
+              <w:rPr>
+                <w:noProof/>
+                <w:webHidden/>
+              </w:rPr>
+              <w:tab/>
+            </w:r>
+            <w:r>
+              <w:rPr>
+                <w:noProof/>
+                <w:webHidden/>
+              </w:rPr>
+              <w:fldChar w:fldCharType="begin"/>
+            </w:r>
+            <w:r>
+              <w:rPr>
+                <w:noProof/>
+                <w:webHidden/>
+              </w:rPr>
+              <w:instrText xml:space="preserve"> PAGEREF _Toc162183374 \h </w:instrText>
+            </w:r>
+            <w:r>
+              <w:rPr>
+                <w:noProof/>
+                <w:webHidden/>
+              </w:rPr>
+            </w:r>
+            <w:r>
+              <w:rPr>
+                <w:noProof/>
+                <w:webHidden/>
+              </w:rPr>
+              <w:fldChar w:fldCharType="separate"/>
+            </w:r>
+            <w:r>
+              <w:rPr>
+                <w:noProof/>
+                <w:webHidden/>
+              </w:rPr>
+              <w:t>3</w:t>
+            </w:r>
+            <w:r>
+              <w:rPr>
+                <w:noProof/>
+                <w:webHidden/>
+              </w:rPr>
+              <w:fldChar w:fldCharType="end"/>
+            </w:r>
+          </w:hyperlink>
+        </w:p>
+        <w:p>
+          <w:pPr>
+            <w:pStyle w:val="TDC1"/>
+            <w:tabs>
+              <w:tab w:val="right" w:leader="dot" w:pos="10456"/>
+            </w:tabs>
+            <w:rPr>
+              <w:rFonts w:eastAsiaTheme="minorEastAsia"/>
+              <w:noProof/>
+              <w:sz w:val="24"/>
+              <w:szCs w:val="24"/>
+              <w:lang w:eastAsia="es-ES"/>
+            </w:rPr>
+          </w:pPr>
+          <w:hyperlink w:anchor="_Toc162183375" w:history="1">
+            <w:r>
+              <w:rPr>
+                <w:rStyle w:val="Hipervnculo"/>
+                <w:noProof/>
+              </w:rPr>
+              <w:t>4. Procedimiento de resolución de problemas</w:t>
+            </w:r>
+            <w:r>
+              <w:rPr>
+                <w:noProof/>
+                <w:webHidden/>
+              </w:rPr>
+              <w:tab/>
+            </w:r>
+            <w:r>
+              <w:rPr>
+                <w:noProof/>
+                <w:webHidden/>
+              </w:rPr>
+              <w:fldChar w:fldCharType="begin"/>
+            </w:r>
+            <w:r>
+              <w:rPr>
+                <w:noProof/>
+                <w:webHidden/>
+              </w:rPr>
+              <w:instrText xml:space="preserve"> PAGEREF _Toc162183375 \h </w:instrText>
+            </w:r>
+            <w:r>
+              <w:rPr>
+                <w:noProof/>
+                <w:webHidden/>
+              </w:rPr>
+            </w:r>
+            <w:r>
+              <w:rPr>
+                <w:noProof/>
+                <w:webHidden/>
+              </w:rPr>
+              <w:fldChar w:fldCharType="separate"/>
+            </w:r>
+            <w:r>
+              <w:rPr>
+                <w:noProof/>
+                <w:webHidden/>
+              </w:rPr>
+              <w:t>3</w:t>
+            </w:r>
+            <w:r>
+              <w:rPr>
+                <w:noProof/>
+                <w:webHidden/>
+              </w:rPr>
+              <w:fldChar w:fldCharType="end"/>
+            </w:r>
+          </w:hyperlink>
+        </w:p>
+        <w:p>
+          <w:pPr>
+            <w:pStyle w:val="TDC2"/>
+            <w:tabs>
+              <w:tab w:val="right" w:leader="dot" w:pos="10456"/>
+            </w:tabs>
+            <w:rPr>
+              <w:rFonts w:eastAsiaTheme="minorEastAsia"/>
+              <w:noProof/>
+              <w:sz w:val="24"/>
+              <w:szCs w:val="24"/>
+              <w:lang w:eastAsia="es-ES"/>
+            </w:rPr>
+          </w:pPr>
+          <w:hyperlink w:anchor="_Toc162183376" w:history="1">
+            <w:r>
+              <w:rPr>
+                <w:rStyle w:val="Hipervnculo"/>
+                <w:noProof/>
+              </w:rPr>
+              <w:t>4.1. Procedimiento de resolución de problemas con concentraciones</w:t>
+            </w:r>
+            <w:r>
+              <w:rPr>
+                <w:noProof/>
+                <w:webHidden/>
+              </w:rPr>
+              <w:tab/>
+            </w:r>
+            <w:r>
+              <w:rPr>
+                <w:noProof/>
+                <w:webHidden/>
+              </w:rPr>
+              <w:fldChar w:fldCharType="begin"/>
+            </w:r>
+            <w:r>
+              <w:rPr>
+                <w:noProof/>
+                <w:webHidden/>
+              </w:rPr>
+              <w:instrText xml:space="preserve"> PAGEREF _Toc162183376 \h </w:instrText>
+            </w:r>
+            <w:r>
+              <w:rPr>
+                <w:noProof/>
+                <w:webHidden/>
+              </w:rPr>
+            </w:r>
+            <w:r>
+              <w:rPr>
+                <w:noProof/>
+                <w:webHidden/>
+              </w:rPr>
+              <w:fldChar w:fldCharType="separate"/>
+            </w:r>
+            <w:r>
+              <w:rPr>
+                <w:noProof/>
+                <w:webHidden/>
+              </w:rPr>
+              <w:t>3</w:t>
+            </w:r>
+            <w:r>
+              <w:rPr>
+                <w:noProof/>
+                <w:webHidden/>
+              </w:rPr>
+              <w:fldChar w:fldCharType="end"/>
+            </w:r>
+          </w:hyperlink>
+        </w:p>
+        <w:p>
+          <w:pPr>
+            <w:pStyle w:val="TDC2"/>
+            <w:tabs>
+              <w:tab w:val="right" w:leader="dot" w:pos="10456"/>
+            </w:tabs>
+            <w:rPr>
+              <w:rFonts w:eastAsiaTheme="minorEastAsia"/>
+              <w:noProof/>
+              <w:sz w:val="24"/>
+              <w:szCs w:val="24"/>
+              <w:lang w:eastAsia="es-ES"/>
+            </w:rPr>
+          </w:pPr>
+          <w:hyperlink w:anchor="_Toc162183377" w:history="1">
+            <w:r>
+              <w:rPr>
+                <w:rStyle w:val="Hipervnculo"/>
+                <w:noProof/>
+              </w:rPr>
+              <w:t>4.2. Procedimiento de resolución de problemas con moles</w:t>
+            </w:r>
+            <w:r>
+              <w:rPr>
+                <w:noProof/>
+                <w:webHidden/>
+              </w:rPr>
+              <w:tab/>
+            </w:r>
+            <w:r>
+              <w:rPr>
+                <w:noProof/>
+                <w:webHidden/>
+              </w:rPr>
+              <w:fldChar w:fldCharType="begin"/>
+            </w:r>
+            <w:r>
+              <w:rPr>
+                <w:noProof/>
+                <w:webHidden/>
+              </w:rPr>
+              <w:instrText xml:space="preserve"> PAGEREF _Toc162183377 \h </w:instrText>
+            </w:r>
+            <w:r>
+              <w:rPr>
+                <w:noProof/>
+                <w:webHidden/>
+              </w:rPr>
+            </w:r>
+            <w:r>
+              <w:rPr>
+                <w:noProof/>
+                <w:webHidden/>
+              </w:rPr>
+              <w:fldChar w:fldCharType="separate"/>
+            </w:r>
+            <w:r>
+              <w:rPr>
+                <w:noProof/>
+                <w:webHidden/>
+              </w:rPr>
+              <w:t>4</w:t>
+            </w:r>
+            <w:r>
+              <w:rPr>
+                <w:noProof/>
+                <w:webHidden/>
+              </w:rPr>
+              <w:fldChar w:fldCharType="end"/>
+            </w:r>
+          </w:hyperlink>
+        </w:p>
+        <w:p>
+          <w:pPr>
+            <w:pStyle w:val="TDC1"/>
+            <w:tabs>
+              <w:tab w:val="right" w:leader="dot" w:pos="10456"/>
+            </w:tabs>
+            <w:rPr>
+              <w:rFonts w:eastAsiaTheme="minorEastAsia"/>
+              <w:noProof/>
+              <w:sz w:val="24"/>
+              <w:szCs w:val="24"/>
+              <w:lang w:eastAsia="es-ES"/>
+            </w:rPr>
+          </w:pPr>
+          <w:hyperlink w:anchor="_Toc162183378" w:history="1">
+            <w:r>
+              <w:rPr>
+                <w:rStyle w:val="Hipervnculo"/>
+                <w:rFonts w:ascii="Calibri" w:hAnsi="Calibri" w:cs="Calibri"/>
+                <w:noProof/>
+              </w:rPr>
+              <w:t>5.</w:t>
+            </w:r>
+            <w:r>
+              <w:rPr>
+                <w:rStyle w:val="Hipervnculo"/>
+                <w:noProof/>
+              </w:rPr>
+              <w:t xml:space="preserve"> Grado de disociación</w:t>
+            </w:r>
+            <w:r>
+              <w:rPr>
+                <w:rStyle w:val="Hipervnculo"/>
+                <w:rFonts w:ascii="Sitka Text Semibold" w:hAnsi="Sitka Text Semibold"/>
+                <w:noProof/>
+              </w:rPr>
+              <w:t xml:space="preserve"> </w:t>
+            </w:r>
+            <w:r>
+              <w:rPr>
+                <w:rStyle w:val="Hipervnculo"/>
+                <w:rFonts w:ascii="Calibri" w:hAnsi="Calibri" w:cs="Calibri"/>
+                <w:noProof/>
+              </w:rPr>
+              <w:t>α</w:t>
+            </w:r>
+            <w:r>
+              <w:rPr>
+                <w:noProof/>
+                <w:webHidden/>
+              </w:rPr>
+              <w:tab/>
+            </w:r>
+            <w:r>
+              <w:rPr>
+                <w:noProof/>
+                <w:webHidden/>
+              </w:rPr>
+              <w:fldChar w:fldCharType="begin"/>
+            </w:r>
+            <w:r>
+              <w:rPr>
+                <w:noProof/>
+                <w:webHidden/>
+              </w:rPr>
+              <w:instrText xml:space="preserve"> PAGEREF _Toc162183378 \h </w:instrText>
+            </w:r>
+            <w:r>
+              <w:rPr>
+                <w:noProof/>
+                <w:webHidden/>
+              </w:rPr>
+            </w:r>
+            <w:r>
+              <w:rPr>
+                <w:noProof/>
+                <w:webHidden/>
+              </w:rPr>
+              <w:fldChar w:fldCharType="separate"/>
+            </w:r>
+            <w:r>
+              <w:rPr>
+                <w:noProof/>
+                <w:webHidden/>
+              </w:rPr>
+              <w:t>4</w:t>
+            </w:r>
+            <w:r>
+              <w:rPr>
+                <w:noProof/>
+                <w:webHidden/>
+              </w:rPr>
+              <w:fldChar w:fldCharType="end"/>
+            </w:r>
+          </w:hyperlink>
+        </w:p>
+        <w:p>
+          <w:pPr>
+            <w:pStyle w:val="TDC1"/>
+            <w:tabs>
+              <w:tab w:val="right" w:leader="dot" w:pos="10456"/>
+            </w:tabs>
+            <w:rPr>
+              <w:rFonts w:eastAsiaTheme="minorEastAsia"/>
+              <w:noProof/>
+              <w:sz w:val="24"/>
+              <w:szCs w:val="24"/>
+              <w:lang w:eastAsia="es-ES"/>
+            </w:rPr>
+          </w:pPr>
+          <w:hyperlink w:anchor="_Toc162183379" w:history="1">
+            <w:r>
+              <w:rPr>
+                <w:rStyle w:val="Hipervnculo"/>
+                <w:noProof/>
+              </w:rPr>
+              <w:t>6. Constante de equilibrio K</w:t>
+            </w:r>
+            <w:r>
+              <w:rPr>
+                <w:rStyle w:val="Hipervnculo"/>
+                <w:noProof/>
+                <w:vertAlign w:val="subscript"/>
+              </w:rPr>
+              <w:t>P</w:t>
+            </w:r>
+            <w:r>
+              <w:rPr>
+                <w:rStyle w:val="Hipervnculo"/>
+                <w:noProof/>
+              </w:rPr>
+              <w:t xml:space="preserve"> para gases</w:t>
+            </w:r>
+            <w:r>
+              <w:rPr>
+                <w:noProof/>
+                <w:webHidden/>
+              </w:rPr>
+              <w:tab/>
+            </w:r>
+            <w:r>
+              <w:rPr>
+                <w:noProof/>
+                <w:webHidden/>
+              </w:rPr>
+              <w:fldChar w:fldCharType="begin"/>
+            </w:r>
+            <w:r>
+              <w:rPr>
+                <w:noProof/>
+                <w:webHidden/>
+              </w:rPr>
+              <w:instrText xml:space="preserve"> PAGEREF _Toc162183379 \h </w:instrText>
+            </w:r>
+            <w:r>
+              <w:rPr>
+                <w:noProof/>
+                <w:webHidden/>
+              </w:rPr>
+            </w:r>
+            <w:r>
+              <w:rPr>
+                <w:noProof/>
+                <w:webHidden/>
+              </w:rPr>
+              <w:fldChar w:fldCharType="separate"/>
+            </w:r>
+            <w:r>
+              <w:rPr>
+                <w:noProof/>
+                <w:webHidden/>
+              </w:rPr>
+              <w:t>5</w:t>
+            </w:r>
+            <w:r>
+              <w:rPr>
+                <w:noProof/>
+                <w:webHidden/>
+              </w:rPr>
+              <w:fldChar w:fldCharType="end"/>
+            </w:r>
+          </w:hyperlink>
+        </w:p>
+        <w:p>
+          <w:pPr>
+            <w:pStyle w:val="TDC2"/>
+            <w:tabs>
+              <w:tab w:val="right" w:leader="dot" w:pos="10456"/>
+            </w:tabs>
+            <w:rPr>
+              <w:rFonts w:eastAsiaTheme="minorEastAsia"/>
+              <w:noProof/>
+              <w:sz w:val="24"/>
+              <w:szCs w:val="24"/>
+              <w:lang w:eastAsia="es-ES"/>
+            </w:rPr>
+          </w:pPr>
+          <w:hyperlink w:anchor="_Toc162183380" w:history="1">
+            <w:r>
+              <w:rPr>
+                <w:rStyle w:val="Hipervnculo"/>
+                <w:noProof/>
+              </w:rPr>
+              <w:t>6.1. Relación entre K</w:t>
+            </w:r>
+            <w:r>
+              <w:rPr>
+                <w:rStyle w:val="Hipervnculo"/>
+                <w:noProof/>
+                <w:vertAlign w:val="subscript"/>
+              </w:rPr>
+              <w:t>C</w:t>
+            </w:r>
+            <w:r>
+              <w:rPr>
+                <w:rStyle w:val="Hipervnculo"/>
+                <w:noProof/>
+              </w:rPr>
+              <w:t xml:space="preserve"> y K</w:t>
+            </w:r>
+            <w:r>
+              <w:rPr>
+                <w:rStyle w:val="Hipervnculo"/>
+                <w:noProof/>
+                <w:vertAlign w:val="subscript"/>
+              </w:rPr>
+              <w:t>P</w:t>
+            </w:r>
+            <w:r>
+              <w:rPr>
+                <w:noProof/>
+                <w:webHidden/>
+              </w:rPr>
+              <w:tab/>
+            </w:r>
+            <w:r>
+              <w:rPr>
+                <w:noProof/>
+                <w:webHidden/>
+              </w:rPr>
+              <w:fldChar w:fldCharType="begin"/>
+            </w:r>
+            <w:r>
+              <w:rPr>
+                <w:noProof/>
+                <w:webHidden/>
+              </w:rPr>
+              <w:instrText xml:space="preserve"> PAGEREF _Toc162183380 \h </w:instrText>
+            </w:r>
+            <w:r>
+              <w:rPr>
+                <w:noProof/>
+                <w:webHidden/>
+              </w:rPr>
+            </w:r>
+            <w:r>
+              <w:rPr>
+                <w:noProof/>
+                <w:webHidden/>
+              </w:rPr>
+              <w:fldChar w:fldCharType="separate"/>
+            </w:r>
+            <w:r>
+              <w:rPr>
+                <w:noProof/>
+                <w:webHidden/>
+              </w:rPr>
+              <w:t>5</w:t>
+            </w:r>
+            <w:r>
+              <w:rPr>
+                <w:noProof/>
+                <w:webHidden/>
+              </w:rPr>
+              <w:fldChar w:fldCharType="end"/>
+            </w:r>
+          </w:hyperlink>
+        </w:p>
+        <w:p>
+          <w:pPr>
+            <w:pStyle w:val="TDC2"/>
+            <w:tabs>
+              <w:tab w:val="right" w:leader="dot" w:pos="10456"/>
+            </w:tabs>
+            <w:rPr>
+              <w:rFonts w:eastAsiaTheme="minorEastAsia"/>
+              <w:noProof/>
+              <w:sz w:val="24"/>
+              <w:szCs w:val="24"/>
+              <w:lang w:eastAsia="es-ES"/>
+            </w:rPr>
+          </w:pPr>
+          <w:hyperlink w:anchor="_Toc162183381" w:history="1">
+            <w:r>
+              <w:rPr>
+                <w:rStyle w:val="Hipervnculo"/>
+                <w:noProof/>
+              </w:rPr>
+              <w:t>6.2. Cociente de reacción con presiones</w:t>
+            </w:r>
+            <w:r>
+              <w:rPr>
+                <w:noProof/>
+                <w:webHidden/>
+              </w:rPr>
+              <w:tab/>
+            </w:r>
+            <w:r>
+              <w:rPr>
+                <w:noProof/>
+                <w:webHidden/>
+              </w:rPr>
+              <w:fldChar w:fldCharType="begin"/>
+            </w:r>
+            <w:r>
+              <w:rPr>
+                <w:noProof/>
+                <w:webHidden/>
+              </w:rPr>
+              <w:instrText xml:space="preserve"> PAGEREF _Toc162183381 \h </w:instrText>
+            </w:r>
+            <w:r>
+              <w:rPr>
+                <w:noProof/>
+                <w:webHidden/>
+              </w:rPr>
+            </w:r>
+            <w:r>
+              <w:rPr>
+                <w:noProof/>
+                <w:webHidden/>
+              </w:rPr>
+              <w:fldChar w:fldCharType="separate"/>
+            </w:r>
+            <w:r>
+              <w:rPr>
+                <w:noProof/>
+                <w:webHidden/>
+              </w:rPr>
+              <w:t>6</w:t>
+            </w:r>
+            <w:r>
+              <w:rPr>
+                <w:noProof/>
+                <w:webHidden/>
+              </w:rPr>
+              <w:fldChar w:fldCharType="end"/>
+            </w:r>
+          </w:hyperlink>
+        </w:p>
+        <w:p>
+          <w:pPr>
+            <w:pStyle w:val="TDC1"/>
+            <w:tabs>
+              <w:tab w:val="right" w:leader="dot" w:pos="10456"/>
+            </w:tabs>
+            <w:rPr>
+              <w:rFonts w:eastAsiaTheme="minorEastAsia"/>
+              <w:noProof/>
+              <w:sz w:val="24"/>
+              <w:szCs w:val="24"/>
+              <w:lang w:eastAsia="es-ES"/>
+            </w:rPr>
+          </w:pPr>
+          <w:hyperlink w:anchor="_Toc162183382" w:history="1">
+            <w:r>
+              <w:rPr>
+                <w:rStyle w:val="Hipervnculo"/>
+                <w:noProof/>
+              </w:rPr>
+              <w:t>7. Relación entre la energía libre de Gibbs de una reacción y la K</w:t>
+            </w:r>
+            <w:r>
+              <w:rPr>
+                <w:rStyle w:val="Hipervnculo"/>
+                <w:noProof/>
+                <w:vertAlign w:val="subscript"/>
+              </w:rPr>
+              <w:t>P</w:t>
+            </w:r>
+            <w:r>
+              <w:rPr>
+                <w:noProof/>
+                <w:webHidden/>
+              </w:rPr>
+              <w:tab/>
+            </w:r>
+            <w:r>
+              <w:rPr>
+                <w:noProof/>
+                <w:webHidden/>
+              </w:rPr>
+              <w:fldChar w:fldCharType="begin"/>
+            </w:r>
+            <w:r>
+              <w:rPr>
+                <w:noProof/>
+                <w:webHidden/>
+              </w:rPr>
+              <w:instrText xml:space="preserve"> PAGEREF _Toc162183382 \h </w:instrText>
+            </w:r>
+            <w:r>
+              <w:rPr>
+                <w:noProof/>
+                <w:webHidden/>
+              </w:rPr>
+            </w:r>
+            <w:r>
+              <w:rPr>
+                <w:noProof/>
+                <w:webHidden/>
+              </w:rPr>
+              <w:fldChar w:fldCharType="separate"/>
+            </w:r>
+            <w:r>
+              <w:rPr>
+                <w:noProof/>
+                <w:webHidden/>
+              </w:rPr>
+              <w:t>6</w:t>
+            </w:r>
+            <w:r>
+              <w:rPr>
+                <w:noProof/>
+                <w:webHidden/>
+              </w:rPr>
+              <w:fldChar w:fldCharType="end"/>
+            </w:r>
+          </w:hyperlink>
+        </w:p>
+        <w:p>
+          <w:pPr>
+            <w:pStyle w:val="TDC2"/>
+            <w:tabs>
+              <w:tab w:val="right" w:leader="dot" w:pos="10456"/>
+            </w:tabs>
+            <w:rPr>
+              <w:rFonts w:eastAsiaTheme="minorEastAsia"/>
+              <w:noProof/>
+              <w:sz w:val="24"/>
+              <w:szCs w:val="24"/>
+              <w:lang w:eastAsia="es-ES"/>
+            </w:rPr>
+          </w:pPr>
+          <w:hyperlink w:anchor="_Toc162183383" w:history="1">
+            <w:r>
+              <w:rPr>
+                <w:rStyle w:val="Hipervnculo"/>
+                <w:noProof/>
+              </w:rPr>
+              <w:t>7.1. Relación entre la energía libre de Gibbs y K</w:t>
+            </w:r>
+            <w:r>
+              <w:rPr>
+                <w:rStyle w:val="Hipervnculo"/>
+                <w:noProof/>
+                <w:vertAlign w:val="subscript"/>
+              </w:rPr>
+              <w:t>P</w:t>
+            </w:r>
+            <w:r>
+              <w:rPr>
+                <w:rStyle w:val="Hipervnculo"/>
+                <w:noProof/>
+              </w:rPr>
+              <w:t xml:space="preserve"> en el equilibrio</w:t>
+            </w:r>
+            <w:r>
+              <w:rPr>
+                <w:noProof/>
+                <w:webHidden/>
+              </w:rPr>
+              <w:tab/>
+            </w:r>
+            <w:r>
+              <w:rPr>
+                <w:noProof/>
+                <w:webHidden/>
+              </w:rPr>
+              <w:fldChar w:fldCharType="begin"/>
+            </w:r>
+            <w:r>
+              <w:rPr>
+                <w:noProof/>
+                <w:webHidden/>
+              </w:rPr>
+              <w:instrText xml:space="preserve"> PAGEREF _Toc162183383 \h </w:instrText>
+            </w:r>
+            <w:r>
+              <w:rPr>
+                <w:noProof/>
+                <w:webHidden/>
+              </w:rPr>
+            </w:r>
+            <w:r>
+              <w:rPr>
+                <w:noProof/>
+                <w:webHidden/>
+              </w:rPr>
+              <w:fldChar w:fldCharType="separate"/>
+            </w:r>
+            <w:r>
+              <w:rPr>
+                <w:noProof/>
+                <w:webHidden/>
+              </w:rPr>
+              <w:t>6</w:t>
+            </w:r>
+            <w:r>
+              <w:rPr>
+                <w:noProof/>
+                <w:webHidden/>
+              </w:rPr>
+              <w:fldChar w:fldCharType="end"/>
+            </w:r>
+          </w:hyperlink>
+        </w:p>
+        <w:p>
+          <w:pPr>
+            <w:pStyle w:val="TDC1"/>
+            <w:tabs>
+              <w:tab w:val="right" w:leader="dot" w:pos="10456"/>
+            </w:tabs>
+            <w:rPr>
+              <w:rFonts w:eastAsiaTheme="minorEastAsia"/>
+              <w:noProof/>
+              <w:sz w:val="24"/>
+              <w:szCs w:val="24"/>
+              <w:lang w:eastAsia="es-ES"/>
+            </w:rPr>
+          </w:pPr>
+          <w:hyperlink w:anchor="_Toc162183384" w:history="1">
+            <w:r>
+              <w:rPr>
+                <w:rStyle w:val="Hipervnculo"/>
+                <w:noProof/>
+              </w:rPr>
+              <w:t>8. Factores que afectan al equilibrio</w:t>
+            </w:r>
+            <w:r>
+              <w:rPr>
+                <w:noProof/>
+                <w:webHidden/>
+              </w:rPr>
+              <w:tab/>
+            </w:r>
+            <w:r>
+              <w:rPr>
+                <w:noProof/>
+                <w:webHidden/>
+              </w:rPr>
+              <w:fldChar w:fldCharType="begin"/>
+            </w:r>
+            <w:r>
+              <w:rPr>
+                <w:noProof/>
+                <w:webHidden/>
+              </w:rPr>
+              <w:instrText xml:space="preserve"> PAGEREF _Toc162183384 \h </w:instrText>
+            </w:r>
+            <w:r>
+              <w:rPr>
+                <w:noProof/>
+                <w:webHidden/>
+              </w:rPr>
+            </w:r>
+            <w:r>
+              <w:rPr>
+                <w:noProof/>
+                <w:webHidden/>
+              </w:rPr>
+              <w:fldChar w:fldCharType="separate"/>
+            </w:r>
+            <w:r>
+              <w:rPr>
+                <w:noProof/>
+                <w:webHidden/>
+              </w:rPr>
+              <w:t>6</w:t>
+            </w:r>
+            <w:r>
+              <w:rPr>
+                <w:noProof/>
+                <w:webHidden/>
+              </w:rPr>
+              <w:fldChar w:fldCharType="end"/>
+            </w:r>
+          </w:hyperlink>
+        </w:p>
+        <w:p>
+          <w:pPr>
+            <w:pStyle w:val="TDC2"/>
+            <w:tabs>
+              <w:tab w:val="right" w:leader="dot" w:pos="10456"/>
+            </w:tabs>
+            <w:rPr>
+              <w:rFonts w:eastAsiaTheme="minorEastAsia"/>
+              <w:noProof/>
+              <w:sz w:val="24"/>
+              <w:szCs w:val="24"/>
+              <w:lang w:eastAsia="es-ES"/>
+            </w:rPr>
+          </w:pPr>
+          <w:hyperlink w:anchor="_Toc162183385" w:history="1">
+            <w:r>
+              <w:rPr>
+                <w:rStyle w:val="Hipervnculo"/>
+                <w:noProof/>
+              </w:rPr>
+              <w:t>8.1. Principio de Le Châtelier. Predicción cualitativa</w:t>
+            </w:r>
+            <w:r>
+              <w:rPr>
+                <w:noProof/>
+                <w:webHidden/>
+              </w:rPr>
+              <w:tab/>
+            </w:r>
+            <w:r>
+              <w:rPr>
+                <w:noProof/>
+                <w:webHidden/>
+              </w:rPr>
+              <w:fldChar w:fldCharType="begin"/>
+            </w:r>
+            <w:r>
+              <w:rPr>
+                <w:noProof/>
+                <w:webHidden/>
+              </w:rPr>
+              <w:instrText xml:space="preserve"> PAGEREF _Toc162183385 \h </w:instrText>
+            </w:r>
+            <w:r>
+              <w:rPr>
+                <w:noProof/>
+                <w:webHidden/>
+              </w:rPr>
+            </w:r>
+            <w:r>
+              <w:rPr>
+                <w:noProof/>
+                <w:webHidden/>
+              </w:rPr>
+              <w:fldChar w:fldCharType="separate"/>
+            </w:r>
+            <w:r>
+              <w:rPr>
+                <w:noProof/>
+                <w:webHidden/>
+              </w:rPr>
+              <w:t>6</w:t>
+            </w:r>
+            <w:r>
+              <w:rPr>
+                <w:noProof/>
+                <w:webHidden/>
+              </w:rPr>
+              <w:fldChar w:fldCharType="end"/>
+            </w:r>
+          </w:hyperlink>
+        </w:p>
+        <w:p>
+          <w:pPr>
+            <w:pStyle w:val="TDC3"/>
+            <w:tabs>
+              <w:tab w:val="right" w:leader="dot" w:pos="10456"/>
+            </w:tabs>
+            <w:rPr>
+              <w:rFonts w:eastAsiaTheme="minorEastAsia"/>
+              <w:noProof/>
+              <w:sz w:val="24"/>
+              <w:szCs w:val="24"/>
+              <w:lang w:eastAsia="es-ES"/>
+            </w:rPr>
+          </w:pPr>
+          <w:hyperlink w:anchor="_Toc162183386" w:history="1">
+            <w:r>
+              <w:rPr>
+                <w:rStyle w:val="Hipervnculo"/>
+                <w:noProof/>
+              </w:rPr>
+              <w:t>8.1.1. Variación de la presión.</w:t>
+            </w:r>
+            <w:r>
+              <w:rPr>
+                <w:noProof/>
+                <w:webHidden/>
+              </w:rPr>
+              <w:tab/>
+            </w:r>
+            <w:r>
+              <w:rPr>
+                <w:noProof/>
+                <w:webHidden/>
+              </w:rPr>
+              <w:fldChar w:fldCharType="begin"/>
+            </w:r>
+            <w:r>
+              <w:rPr>
+                <w:noProof/>
+                <w:webHidden/>
+              </w:rPr>
+              <w:instrText xml:space="preserve"> PAGEREF _Toc162183386 \h </w:instrText>
+            </w:r>
+            <w:r>
+              <w:rPr>
+                <w:noProof/>
+                <w:webHidden/>
+              </w:rPr>
+            </w:r>
+            <w:r>
+              <w:rPr>
+                <w:noProof/>
+                <w:webHidden/>
+              </w:rPr>
+              <w:fldChar w:fldCharType="separate"/>
+            </w:r>
+            <w:r>
+              <w:rPr>
+                <w:noProof/>
+                <w:webHidden/>
+              </w:rPr>
+              <w:t>7</w:t>
+            </w:r>
+            <w:r>
+              <w:rPr>
+                <w:noProof/>
+                <w:webHidden/>
+              </w:rPr>
+              <w:fldChar w:fldCharType="end"/>
+            </w:r>
+          </w:hyperlink>
+        </w:p>
+        <w:p>
+          <w:pPr>
+            <w:pStyle w:val="TDC3"/>
+            <w:tabs>
+              <w:tab w:val="right" w:leader="dot" w:pos="10456"/>
+            </w:tabs>
+            <w:rPr>
+              <w:rFonts w:eastAsiaTheme="minorEastAsia"/>
+              <w:noProof/>
+              <w:sz w:val="24"/>
+              <w:szCs w:val="24"/>
+              <w:lang w:eastAsia="es-ES"/>
+            </w:rPr>
+          </w:pPr>
+          <w:hyperlink w:anchor="_Toc162183387" w:history="1">
+            <w:r>
+              <w:rPr>
+                <w:rStyle w:val="Hipervnculo"/>
+                <w:noProof/>
+              </w:rPr>
+              <w:t>8.1.2. Variación del volumen</w:t>
+            </w:r>
+            <w:r>
+              <w:rPr>
+                <w:noProof/>
+                <w:webHidden/>
+              </w:rPr>
+              <w:tab/>
+            </w:r>
+            <w:r>
+              <w:rPr>
+                <w:noProof/>
+                <w:webHidden/>
+              </w:rPr>
+              <w:fldChar w:fldCharType="begin"/>
+            </w:r>
+            <w:r>
+              <w:rPr>
+                <w:noProof/>
+                <w:webHidden/>
+              </w:rPr>
+              <w:instrText xml:space="preserve"> PAGEREF _Toc162183387 \h </w:instrText>
+            </w:r>
+            <w:r>
+              <w:rPr>
+                <w:noProof/>
+                <w:webHidden/>
+              </w:rPr>
+            </w:r>
+            <w:r>
+              <w:rPr>
+                <w:noProof/>
+                <w:webHidden/>
+              </w:rPr>
+              <w:fldChar w:fldCharType="separate"/>
+            </w:r>
+            <w:r>
+              <w:rPr>
+                <w:noProof/>
+                <w:webHidden/>
+              </w:rPr>
+              <w:t>7</w:t>
+            </w:r>
+            <w:r>
+              <w:rPr>
+                <w:noProof/>
+                <w:webHidden/>
+              </w:rPr>
+              <w:fldChar w:fldCharType="end"/>
+            </w:r>
+          </w:hyperlink>
+        </w:p>
+        <w:p>
+          <w:pPr>
+            <w:pStyle w:val="TDC3"/>
+            <w:tabs>
+              <w:tab w:val="right" w:leader="dot" w:pos="10456"/>
+            </w:tabs>
+            <w:rPr>
+              <w:rFonts w:eastAsiaTheme="minorEastAsia"/>
+              <w:noProof/>
+              <w:sz w:val="24"/>
+              <w:szCs w:val="24"/>
+              <w:lang w:eastAsia="es-ES"/>
+            </w:rPr>
+          </w:pPr>
+          <w:hyperlink w:anchor="_Toc162183388" w:history="1">
+            <w:r>
+              <w:rPr>
+                <w:rStyle w:val="Hipervnculo"/>
+                <w:noProof/>
+              </w:rPr>
+              <w:t>8.1.3. Variación de la temperatura</w:t>
+            </w:r>
+            <w:r>
+              <w:rPr>
+                <w:noProof/>
+                <w:webHidden/>
+              </w:rPr>
+              <w:tab/>
+            </w:r>
+            <w:r>
+              <w:rPr>
+                <w:noProof/>
+                <w:webHidden/>
+              </w:rPr>
+              <w:fldChar w:fldCharType="begin"/>
+            </w:r>
+            <w:r>
+              <w:rPr>
+                <w:noProof/>
+                <w:webHidden/>
+              </w:rPr>
+              <w:instrText xml:space="preserve"> PAGEREF _Toc162183388 \h </w:instrText>
+            </w:r>
+            <w:r>
+              <w:rPr>
+                <w:noProof/>
+                <w:webHidden/>
+              </w:rPr>
+            </w:r>
+            <w:r>
+              <w:rPr>
+                <w:noProof/>
+                <w:webHidden/>
+              </w:rPr>
+              <w:fldChar w:fldCharType="separate"/>
+            </w:r>
+            <w:r>
+              <w:rPr>
+                <w:noProof/>
+                <w:webHidden/>
+              </w:rPr>
+              <w:t>7</w:t>
+            </w:r>
+            <w:r>
+              <w:rPr>
+                <w:noProof/>
+                <w:webHidden/>
+              </w:rPr>
+              <w:fldChar w:fldCharType="end"/>
+            </w:r>
+          </w:hyperlink>
+        </w:p>
+        <w:p>
+          <w:pPr>
+            <w:pStyle w:val="TDC2"/>
+            <w:tabs>
+              <w:tab w:val="right" w:leader="dot" w:pos="10456"/>
+            </w:tabs>
+            <w:rPr>
+              <w:rFonts w:eastAsiaTheme="minorEastAsia"/>
+              <w:noProof/>
+              <w:sz w:val="24"/>
+              <w:szCs w:val="24"/>
+              <w:lang w:eastAsia="es-ES"/>
+            </w:rPr>
+          </w:pPr>
+          <w:hyperlink w:anchor="_Toc162183389" w:history="1">
+            <w:r>
+              <w:rPr>
+                <w:rStyle w:val="Hipervnculo"/>
+                <w:noProof/>
+              </w:rPr>
+              <w:t>8.2. Predicción cuantitativa de la variación de la temperatura. Ecuación de Van’t Hoff</w:t>
+            </w:r>
+            <w:r>
+              <w:rPr>
+                <w:noProof/>
+                <w:webHidden/>
+              </w:rPr>
+              <w:tab/>
+            </w:r>
+            <w:r>
+              <w:rPr>
+                <w:noProof/>
+                <w:webHidden/>
+              </w:rPr>
+              <w:fldChar w:fldCharType="begin"/>
+            </w:r>
+            <w:r>
+              <w:rPr>
+                <w:noProof/>
+                <w:webHidden/>
+              </w:rPr>
+              <w:instrText xml:space="preserve"> PAGEREF _Toc162183389 \h </w:instrText>
+            </w:r>
+            <w:r>
+              <w:rPr>
+                <w:noProof/>
+                <w:webHidden/>
+              </w:rPr>
+            </w:r>
+            <w:r>
+              <w:rPr>
+                <w:noProof/>
+                <w:webHidden/>
+              </w:rPr>
+              <w:fldChar w:fldCharType="separate"/>
+            </w:r>
+            <w:r>
+              <w:rPr>
+                <w:noProof/>
+                <w:webHidden/>
+              </w:rPr>
+              <w:t>7</w:t>
+            </w:r>
+            <w:r>
+              <w:rPr>
+                <w:noProof/>
+                <w:webHidden/>
+              </w:rPr>
+              <w:fldChar w:fldCharType="end"/>
+            </w:r>
+          </w:hyperlink>
+        </w:p>
+        <w:p>
+          <w:pPr>
+            <w:pStyle w:val="TDC1"/>
+            <w:tabs>
+              <w:tab w:val="right" w:leader="dot" w:pos="10456"/>
+            </w:tabs>
+            <w:rPr>
+              <w:rFonts w:eastAsiaTheme="minorEastAsia"/>
+              <w:noProof/>
+              <w:sz w:val="24"/>
+              <w:szCs w:val="24"/>
+              <w:lang w:eastAsia="es-ES"/>
+            </w:rPr>
+          </w:pPr>
+          <w:hyperlink w:anchor="_Toc162183390" w:history="1">
+            <w:r>
+              <w:rPr>
+                <w:rStyle w:val="Hipervnculo"/>
+                <w:noProof/>
+              </w:rPr>
+              <w:t>9. Producto de solubilidad K</w:t>
+            </w:r>
+            <w:r>
+              <w:rPr>
+                <w:rStyle w:val="Hipervnculo"/>
+                <w:noProof/>
+                <w:vertAlign w:val="subscript"/>
+              </w:rPr>
+              <w:t>PS</w:t>
+            </w:r>
+            <w:r>
+              <w:rPr>
+                <w:noProof/>
+                <w:webHidden/>
+              </w:rPr>
+              <w:tab/>
+            </w:r>
+            <w:r>
+              <w:rPr>
+                <w:noProof/>
+                <w:webHidden/>
+              </w:rPr>
+              <w:fldChar w:fldCharType="begin"/>
+            </w:r>
+            <w:r>
+              <w:rPr>
+                <w:noProof/>
+                <w:webHidden/>
+              </w:rPr>
+              <w:instrText xml:space="preserve"> PAGEREF _Toc162183390 \h </w:instrText>
+            </w:r>
+            <w:r>
+              <w:rPr>
+                <w:noProof/>
+                <w:webHidden/>
+              </w:rPr>
+            </w:r>
+            <w:r>
+              <w:rPr>
+                <w:noProof/>
+                <w:webHidden/>
+              </w:rPr>
+              <w:fldChar w:fldCharType="separate"/>
+            </w:r>
+            <w:r>
+              <w:rPr>
+                <w:noProof/>
+                <w:webHidden/>
+              </w:rPr>
+              <w:t>7</w:t>
+            </w:r>
+            <w:r>
+              <w:rPr>
+                <w:noProof/>
+                <w:webHidden/>
+              </w:rPr>
+              <w:fldChar w:fldCharType="end"/>
+            </w:r>
+          </w:hyperlink>
+        </w:p>
+        <w:p>
+          <w:pPr>
+            <w:pStyle w:val="TDC2"/>
+            <w:tabs>
+              <w:tab w:val="right" w:leader="dot" w:pos="10456"/>
+            </w:tabs>
+            <w:rPr>
+              <w:rFonts w:eastAsiaTheme="minorEastAsia"/>
+              <w:noProof/>
+              <w:sz w:val="24"/>
+              <w:szCs w:val="24"/>
+              <w:lang w:eastAsia="es-ES"/>
+            </w:rPr>
+          </w:pPr>
+          <w:hyperlink w:anchor="_Toc162183391" w:history="1">
+            <w:r>
+              <w:rPr>
+                <w:rStyle w:val="Hipervnculo"/>
+                <w:noProof/>
+              </w:rPr>
+              <w:t>9.1. Solubilidad, s</w:t>
+            </w:r>
+            <w:r>
+              <w:rPr>
+                <w:noProof/>
+                <w:webHidden/>
+              </w:rPr>
+              <w:tab/>
+            </w:r>
+            <w:r>
+              <w:rPr>
+                <w:noProof/>
+                <w:webHidden/>
+              </w:rPr>
+              <w:fldChar w:fldCharType="begin"/>
+            </w:r>
+            <w:r>
+              <w:rPr>
+                <w:noProof/>
+                <w:webHidden/>
+              </w:rPr>
+              <w:instrText xml:space="preserve"> PAGEREF _Toc162183391 \h </w:instrText>
+            </w:r>
+            <w:r>
+              <w:rPr>
+                <w:noProof/>
+                <w:webHidden/>
+              </w:rPr>
+            </w:r>
+            <w:r>
+              <w:rPr>
+                <w:noProof/>
+                <w:webHidden/>
+              </w:rPr>
+              <w:fldChar w:fldCharType="separate"/>
+            </w:r>
+            <w:r>
+              <w:rPr>
+                <w:noProof/>
+                <w:webHidden/>
+              </w:rPr>
+              <w:t>8</w:t>
+            </w:r>
+            <w:r>
+              <w:rPr>
+                <w:noProof/>
+                <w:webHidden/>
+              </w:rPr>
+              <w:fldChar w:fldCharType="end"/>
+            </w:r>
+          </w:hyperlink>
+        </w:p>
+        <w:p>
+          <w:pPr>
+            <w:pStyle w:val="TDC2"/>
+            <w:tabs>
+              <w:tab w:val="right" w:leader="dot" w:pos="10456"/>
+            </w:tabs>
+            <w:rPr>
+              <w:rFonts w:eastAsiaTheme="minorEastAsia"/>
+              <w:noProof/>
+              <w:sz w:val="24"/>
+              <w:szCs w:val="24"/>
+              <w:lang w:eastAsia="es-ES"/>
+            </w:rPr>
+          </w:pPr>
+          <w:hyperlink w:anchor="_Toc162183392" w:history="1">
+            <w:r>
+              <w:rPr>
+                <w:rStyle w:val="Hipervnculo"/>
+                <w:noProof/>
+              </w:rPr>
+              <w:t>9.2. Producto de solubilidad</w:t>
+            </w:r>
+            <w:r>
+              <w:rPr>
+                <w:noProof/>
+                <w:webHidden/>
+              </w:rPr>
+              <w:tab/>
+            </w:r>
+            <w:r>
+              <w:rPr>
+                <w:noProof/>
+                <w:webHidden/>
+              </w:rPr>
+              <w:fldChar w:fldCharType="begin"/>
+            </w:r>
+            <w:r>
+              <w:rPr>
+                <w:noProof/>
+                <w:webHidden/>
+              </w:rPr>
+              <w:instrText xml:space="preserve"> PAGEREF _Toc162183392 \h </w:instrText>
+            </w:r>
+            <w:r>
+              <w:rPr>
+                <w:noProof/>
+                <w:webHidden/>
+              </w:rPr>
+            </w:r>
+            <w:r>
+              <w:rPr>
+                <w:noProof/>
+                <w:webHidden/>
+              </w:rPr>
+              <w:fldChar w:fldCharType="separate"/>
+            </w:r>
+            <w:r>
+              <w:rPr>
+                <w:noProof/>
+                <w:webHidden/>
+              </w:rPr>
+              <w:t>8</w:t>
+            </w:r>
+            <w:r>
+              <w:rPr>
+                <w:noProof/>
+                <w:webHidden/>
+              </w:rPr>
+              <w:fldChar w:fldCharType="end"/>
+            </w:r>
+          </w:hyperlink>
+        </w:p>
+        <w:p>
+          <w:pPr>
+            <w:pStyle w:val="TDC2"/>
+            <w:tabs>
+              <w:tab w:val="right" w:leader="dot" w:pos="10456"/>
+            </w:tabs>
+            <w:rPr>
+              <w:rFonts w:eastAsiaTheme="minorEastAsia"/>
+              <w:noProof/>
+              <w:sz w:val="24"/>
+              <w:szCs w:val="24"/>
+              <w:lang w:eastAsia="es-ES"/>
+            </w:rPr>
+          </w:pPr>
+          <w:hyperlink w:anchor="_Toc162183393" w:history="1">
+            <w:r>
+              <w:rPr>
+                <w:rStyle w:val="Hipervnculo"/>
+                <w:noProof/>
+              </w:rPr>
+              <w:t>9.3. Procedimiento de cálculo con tabla de equilibrio</w:t>
+            </w:r>
+            <w:r>
+              <w:rPr>
+                <w:noProof/>
+                <w:webHidden/>
+              </w:rPr>
+              <w:tab/>
+            </w:r>
+            <w:r>
+              <w:rPr>
+                <w:noProof/>
+                <w:webHidden/>
+              </w:rPr>
+              <w:fldChar w:fldCharType="begin"/>
+            </w:r>
+            <w:r>
+              <w:rPr>
+                <w:noProof/>
+                <w:webHidden/>
+              </w:rPr>
+              <w:instrText xml:space="preserve"> PAGEREF _Toc162183393 \h </w:instrText>
+            </w:r>
+            <w:r>
+              <w:rPr>
+                <w:noProof/>
+                <w:webHidden/>
+              </w:rPr>
+            </w:r>
+            <w:r>
+              <w:rPr>
+                <w:noProof/>
+                <w:webHidden/>
+              </w:rPr>
+              <w:fldChar w:fldCharType="separate"/>
+            </w:r>
+            <w:r>
+              <w:rPr>
+                <w:noProof/>
+                <w:webHidden/>
+              </w:rPr>
+              <w:t>8</w:t>
+            </w:r>
+            <w:r>
+              <w:rPr>
+                <w:noProof/>
+                <w:webHidden/>
+              </w:rPr>
+              <w:fldChar w:fldCharType="end"/>
+            </w:r>
+          </w:hyperlink>
+        </w:p>
+        <w:p>
+          <w:pPr>
+            <w:pStyle w:val="TDC2"/>
+            <w:tabs>
+              <w:tab w:val="right" w:leader="dot" w:pos="10456"/>
+            </w:tabs>
+            <w:rPr>
+              <w:rFonts w:eastAsiaTheme="minorEastAsia"/>
+              <w:noProof/>
+              <w:sz w:val="24"/>
+              <w:szCs w:val="24"/>
+              <w:lang w:eastAsia="es-ES"/>
+            </w:rPr>
+          </w:pPr>
+          <w:hyperlink w:anchor="_Toc162183394" w:history="1">
+            <w:r>
+              <w:rPr>
+                <w:rStyle w:val="Hipervnculo"/>
+                <w:noProof/>
+              </w:rPr>
+              <w:t>9.4. Tipos de disolución</w:t>
+            </w:r>
+            <w:r>
+              <w:rPr>
+                <w:noProof/>
+                <w:webHidden/>
+              </w:rPr>
+              <w:tab/>
+            </w:r>
+            <w:r>
+              <w:rPr>
+                <w:noProof/>
+                <w:webHidden/>
+              </w:rPr>
+              <w:fldChar w:fldCharType="begin"/>
+            </w:r>
+            <w:r>
+              <w:rPr>
+                <w:noProof/>
+                <w:webHidden/>
+              </w:rPr>
+              <w:instrText xml:space="preserve"> PAGEREF _Toc162183394 \h </w:instrText>
+            </w:r>
+            <w:r>
+              <w:rPr>
+                <w:noProof/>
+                <w:webHidden/>
+              </w:rPr>
+            </w:r>
+            <w:r>
+              <w:rPr>
+                <w:noProof/>
+                <w:webHidden/>
+              </w:rPr>
+              <w:fldChar w:fldCharType="separate"/>
+            </w:r>
+            <w:r>
+              <w:rPr>
+                <w:noProof/>
+                <w:webHidden/>
+              </w:rPr>
+              <w:t>8</w:t>
+            </w:r>
+            <w:r>
+              <w:rPr>
+                <w:noProof/>
+                <w:webHidden/>
+              </w:rPr>
+              <w:fldChar w:fldCharType="end"/>
+            </w:r>
+          </w:hyperlink>
+        </w:p>
+        <w:p>
+          <w:pPr>
+            <w:pStyle w:val="TDC2"/>
+            <w:tabs>
+              <w:tab w:val="right" w:leader="dot" w:pos="10456"/>
+            </w:tabs>
+            <w:rPr>
+              <w:rFonts w:eastAsiaTheme="minorEastAsia"/>
+              <w:noProof/>
+              <w:sz w:val="24"/>
+              <w:szCs w:val="24"/>
+              <w:lang w:eastAsia="es-ES"/>
+            </w:rPr>
+          </w:pPr>
+          <w:hyperlink w:anchor="_Toc162183395" w:history="1">
+            <w:r>
+              <w:rPr>
+                <w:rStyle w:val="Hipervnculo"/>
+                <w:noProof/>
+              </w:rPr>
+              <w:t>9.5. Ion común</w:t>
+            </w:r>
+            <w:r>
+              <w:rPr>
+                <w:noProof/>
+                <w:webHidden/>
+              </w:rPr>
+              <w:tab/>
+            </w:r>
+            <w:r>
+              <w:rPr>
+                <w:noProof/>
+                <w:webHidden/>
+              </w:rPr>
+              <w:fldChar w:fldCharType="begin"/>
+            </w:r>
+            <w:r>
+              <w:rPr>
+                <w:noProof/>
+                <w:webHidden/>
+              </w:rPr>
+              <w:instrText xml:space="preserve"> PAGEREF _Toc162183395 \h </w:instrText>
+            </w:r>
+            <w:r>
+              <w:rPr>
+                <w:noProof/>
+                <w:webHidden/>
+              </w:rPr>
+            </w:r>
+            <w:r>
+              <w:rPr>
+                <w:noProof/>
+                <w:webHidden/>
+              </w:rPr>
+              <w:fldChar w:fldCharType="separate"/>
+            </w:r>
+            <w:r>
+              <w:rPr>
+                <w:noProof/>
+                <w:webHidden/>
+              </w:rPr>
+              <w:t>9</w:t>
+            </w:r>
+            <w:r>
+              <w:rPr>
+                <w:noProof/>
+                <w:webHidden/>
+              </w:rPr>
+              <w:fldChar w:fldCharType="end"/>
+            </w:r>
+          </w:hyperlink>
+        </w:p>
+        <w:p>
+          <w:r>
+            <w:rPr>
+              <w:b/>
+              <w:bCs/>
+            </w:rPr>
+            <w:fldChar w:fldCharType="end"/>
+          </w:r>
+        </w:p>
+      </w:sdtContent>
+    </w:sdt>
+    <w:p/>
+    <w:p/>
+    <w:p/>
     <w:p>
       <w:pPr>
         <w:pStyle w:val="Ttulo1"/>
       </w:pPr>
-      <w:r>
+      <w:bookmarkStart w:id="1" w:name="_Toc162183369"/>
+      <w:bookmarkStart w:id="2" w:name="_Ref162183409"/>
+      <w:r>
+        <w:lastRenderedPageBreak/>
         <w:t xml:space="preserve">Ley de acción de masas. </w:t>
       </w:r>
       <w:r>
@@ -18,6 +2150,9 @@
         </w:rPr>
         <w:t>C</w:t>
       </w:r>
+      <w:bookmarkEnd w:id="0"/>
+      <w:bookmarkEnd w:id="1"/>
+      <w:bookmarkEnd w:id="2"/>
     </w:p>
     <w:p>
       <w:r>
@@ -381,47 +2516,47 @@
     <w:p/>
     <w:p>
       <w:r>
-        <w:t>Supongamos que al principio de la reacción solo se tiene A y B. En este momento la velocidad de la reacción es máxima ya que las concentraciones de A y B serán máximas, sin embargo</w:t>
-      </w:r>
-      <w:r>
-        <w:t>,</w:t>
-      </w:r>
-      <w:r>
-        <w:t xml:space="preserve"> esa velocidad irá disminuyendo. Tan pronto como aparezcan las primeras moléculas de los productos C y D</w:t>
-      </w:r>
-      <w:r>
-        <w:t xml:space="preserve"> se dará la reacción </w:t>
-      </w:r>
-      <w:proofErr w:type="gramStart"/>
-      <w:r>
-        <w:t>inversa</w:t>
-      </w:r>
-      <w:proofErr w:type="gramEnd"/>
-      <w:r>
-        <w:t xml:space="preserve"> aunque a menor velocidad, sin embargo</w:t>
-      </w:r>
-      <w:r>
-        <w:t>,</w:t>
-      </w:r>
-      <w:r>
-        <w:t xml:space="preserve"> esta velocidad irá aumentando. Llegará un momento en el que ambas velocidades se igualen</w:t>
-      </w:r>
-      <w:r>
-        <w:t xml:space="preserve">. En ese momento la reacción habrá </w:t>
-      </w:r>
-      <w:proofErr w:type="spellStart"/>
-      <w:r>
-        <w:t>alcanzdo</w:t>
-      </w:r>
-      <w:proofErr w:type="spellEnd"/>
-      <w:r>
-        <w:t xml:space="preserve"> el </w:t>
-      </w:r>
-      <w:proofErr w:type="spellStart"/>
+        <w:t>Supongamos que al principio de la reacción solo se tiene A y B. En este momento la velocidad de la reacción</w:t>
+      </w:r>
+      <w:r>
+        <w:t xml:space="preserve"> directa</w:t>
+      </w:r>
+      <w:r>
+        <w:t xml:space="preserve"> es máxima ya que las concentraciones de A y B serán máximas</w:t>
+      </w:r>
+      <w:r>
+        <w:t xml:space="preserve"> y la velocidad de la reacción inversa, será 0.</w:t>
+      </w:r>
+      <w:r>
+        <w:t xml:space="preserve"> </w:t>
+      </w:r>
+      <w:r>
+        <w:t>Según la reacción avance, la velocidad directa disminuirá y la velocidad inversa</w:t>
+      </w:r>
+      <w:r>
+        <w:t xml:space="preserve"> aumentará</w:t>
+      </w:r>
+      <w:r>
+        <w:t>.</w:t>
+      </w:r>
+      <w:r>
+        <w:t xml:space="preserve"> Llegará un momento en el que ambas velocidades se igualen</w:t>
+      </w:r>
+      <w:r>
+        <w:t>. En ese momento la reacción habrá alcanz</w:t>
+      </w:r>
+      <w:r>
+        <w:t>a</w:t>
+      </w:r>
+      <w:r>
+        <w:t xml:space="preserve">do el </w:t>
+      </w:r>
+      <w:r>
+        <w:t>e</w:t>
+      </w:r>
       <w:r>
         <w:t>quilibrio</w:t>
       </w:r>
-      <w:proofErr w:type="spellEnd"/>
       <w:r>
         <w:t>:</w:t>
       </w:r>
@@ -660,21 +2795,43 @@
         <w:rPr>
           <w:rFonts w:eastAsiaTheme="minorEastAsia"/>
         </w:rPr>
-        <w:t xml:space="preserve">A </w:t>
-      </w:r>
-      <w:proofErr w:type="gramStart"/>
+        <w:t>A continuación</w:t>
+      </w:r>
       <w:r>
         <w:rPr>
           <w:rFonts w:eastAsiaTheme="minorEastAsia"/>
         </w:rPr>
-        <w:t>continuación</w:t>
-      </w:r>
-      <w:proofErr w:type="gramEnd"/>
+        <w:t>,</w:t>
+      </w:r>
       <w:r>
         <w:rPr>
           <w:rFonts w:eastAsiaTheme="minorEastAsia"/>
         </w:rPr>
-        <w:t xml:space="preserve"> podemos pasar a un lado las constantes de velocidad y al otro lado las concentraciones:</w:t>
+        <w:t xml:space="preserve"> </w:t>
+      </w:r>
+      <w:r>
+        <w:rPr>
+          <w:rFonts w:eastAsiaTheme="minorEastAsia"/>
+        </w:rPr>
+        <w:t xml:space="preserve">se </w:t>
+      </w:r>
+      <w:r>
+        <w:rPr>
+          <w:rFonts w:eastAsiaTheme="minorEastAsia"/>
+        </w:rPr>
+        <w:t>p</w:t>
+      </w:r>
+      <w:r>
+        <w:rPr>
+          <w:rFonts w:eastAsiaTheme="minorEastAsia"/>
+        </w:rPr>
+        <w:t>uede</w:t>
+      </w:r>
+      <w:r>
+        <w:rPr>
+          <w:rFonts w:eastAsiaTheme="minorEastAsia"/>
+        </w:rPr>
+        <w:t xml:space="preserve"> pasar a un lado las constantes de velocidad y al otro lado las concentraciones:</w:t>
       </w:r>
     </w:p>
     <w:p>
@@ -932,7 +3089,13 @@
         <w:rPr>
           <w:rFonts w:eastAsiaTheme="minorEastAsia"/>
         </w:rPr>
-        <w:t xml:space="preserve">Al término </w:t>
+        <w:t>El</w:t>
+      </w:r>
+      <w:r>
+        <w:rPr>
+          <w:rFonts w:eastAsiaTheme="minorEastAsia"/>
+        </w:rPr>
+        <w:t xml:space="preserve"> término </w:t>
       </w:r>
       <w:proofErr w:type="spellStart"/>
       <w:r>
@@ -968,7 +3131,33 @@
         <w:rPr>
           <w:rFonts w:eastAsiaTheme="minorEastAsia"/>
         </w:rPr>
-        <w:t>, lo llamamos K</w:t>
+        <w:t xml:space="preserve">, </w:t>
+      </w:r>
+      <w:r>
+        <w:rPr>
+          <w:rFonts w:eastAsiaTheme="minorEastAsia"/>
+        </w:rPr>
+        <w:t xml:space="preserve">se integra en una sola </w:t>
+      </w:r>
+      <w:proofErr w:type="spellStart"/>
+      <w:r>
+        <w:rPr>
+          <w:rFonts w:eastAsiaTheme="minorEastAsia"/>
+        </w:rPr>
+        <w:t>constatne</w:t>
+      </w:r>
+      <w:proofErr w:type="spellEnd"/>
+      <w:r>
+        <w:rPr>
+          <w:rFonts w:eastAsiaTheme="minorEastAsia"/>
+        </w:rPr>
+        <w:t xml:space="preserve">, llamada </w:t>
+      </w:r>
+      <w:r>
+        <w:rPr>
+          <w:rFonts w:eastAsiaTheme="minorEastAsia"/>
+        </w:rPr>
+        <w:t>K</w:t>
       </w:r>
       <w:r>
         <w:rPr>
@@ -1264,7 +3453,19 @@
         <w:rPr>
           <w:rFonts w:eastAsiaTheme="minorEastAsia"/>
         </w:rPr>
-        <w:t xml:space="preserve">En la expresión anterior, solo se tienen en cuenta aquellos reactivos o productos cuya concentración varíe, los sólidos o los líquidos no se incluyen porque su concentración no varía, sin embargo, los sólidos en disolución si pueden </w:t>
+        <w:t>En la expresión anterior, solo se tienen en cuenta aquellos reactivos o productos cuya concentración varíe</w:t>
+      </w:r>
+      <w:r>
+        <w:rPr>
+          <w:rFonts w:eastAsiaTheme="minorEastAsia"/>
+        </w:rPr>
+        <w:t>;</w:t>
+      </w:r>
+      <w:r>
+        <w:rPr>
+          <w:rFonts w:eastAsiaTheme="minorEastAsia"/>
+        </w:rPr>
+        <w:t xml:space="preserve"> los sólidos o los líquidos no se incluyen porque su concentración no varía, sin embargo, los sólidos en disolución si pueden </w:t>
       </w:r>
       <w:proofErr w:type="spellStart"/>
       <w:r>
@@ -1312,19 +3513,25 @@
       <w:pPr>
         <w:pStyle w:val="Ttulo1"/>
       </w:pPr>
+      <w:bookmarkStart w:id="3" w:name="_Toc162183370"/>
       <w:r>
         <w:t>Propiedades</w:t>
       </w:r>
       <w:r>
         <w:t xml:space="preserve"> de las constantes de equilibrio</w:t>
       </w:r>
+      <w:bookmarkEnd w:id="3"/>
     </w:p>
     <w:p>
       <w:pPr>
         <w:pStyle w:val="Ttulo2"/>
       </w:pPr>
       <w:r>
-        <w:t xml:space="preserve"> K</w:t>
+        <w:t xml:space="preserve"> </w:t>
+      </w:r>
+      <w:bookmarkStart w:id="4" w:name="_Toc162183371"/>
+      <w:r>
+        <w:t>K</w:t>
       </w:r>
       <w:r>
         <w:rPr>
@@ -1341,6 +3548,7 @@
       <w:r>
         <w:t xml:space="preserve"> inversa</w:t>
       </w:r>
+      <w:bookmarkEnd w:id="4"/>
     </w:p>
     <w:p>
       <w:pPr>
@@ -1516,7 +3724,11 @@
         <w:pStyle w:val="Ttulo2"/>
       </w:pPr>
       <w:r>
-        <w:t xml:space="preserve"> K</w:t>
+        <w:t xml:space="preserve"> </w:t>
+      </w:r>
+      <w:bookmarkStart w:id="5" w:name="_Toc162183372"/>
+      <w:r>
+        <w:t>K</w:t>
       </w:r>
       <w:r>
         <w:rPr>
@@ -1525,8 +3737,15 @@
         <w:t>C</w:t>
       </w:r>
       <w:r>
-        <w:t xml:space="preserve"> de una combinación de 2 reacciones</w:t>
-      </w:r>
+        <w:t xml:space="preserve"> de una combinación de </w:t>
+      </w:r>
+      <w:r>
+        <w:t>varias</w:t>
+      </w:r>
+      <w:r>
+        <w:t xml:space="preserve"> reacciones</w:t>
+      </w:r>
+      <w:bookmarkEnd w:id="5"/>
     </w:p>
     <w:p>
       <w:r>
@@ -1933,6 +4152,7 @@
             <w:rPr>
               <w:rFonts w:ascii="Cambria Math" w:eastAsiaTheme="minorEastAsia" w:hAnsi="Cambria Math"/>
             </w:rPr>
+            <w:lastRenderedPageBreak/>
             <m:t>2</m:t>
           </m:r>
           <m:r>
@@ -2202,10 +4422,11 @@
       <w:pPr>
         <w:pStyle w:val="Ttulo1"/>
       </w:pPr>
-      <w:r>
-        <w:lastRenderedPageBreak/>
+      <w:bookmarkStart w:id="6" w:name="_Toc162183373"/>
+      <w:r>
         <w:t>Cociente de reacción</w:t>
       </w:r>
+      <w:bookmarkEnd w:id="6"/>
     </w:p>
     <w:p>
       <w:r>
@@ -2234,7 +4455,7 @@
                 <w:rPr>
                   <w:rFonts w:ascii="Cambria Math" w:eastAsiaTheme="minorEastAsia" w:hAnsi="Cambria Math"/>
                 </w:rPr>
-                <m:t>K</m:t>
+                <m:t>Q</m:t>
               </m:r>
             </m:e>
             <m:sub>
@@ -2438,12 +4659,14 @@
       <w:r>
         <w:t xml:space="preserve"> </w:t>
       </w:r>
+      <w:bookmarkStart w:id="7" w:name="_Toc162183374"/>
       <w:r>
         <w:t>Predicción</w:t>
       </w:r>
       <w:r>
         <w:t xml:space="preserve"> del sentido de la reacción</w:t>
       </w:r>
+      <w:bookmarkEnd w:id="7"/>
     </w:p>
     <w:p>
       <w:r>
@@ -2467,11 +4690,9 @@
       <w:r>
         <w:t xml:space="preserve"> va a determinar el sentido de la reacción </w:t>
       </w:r>
-      <w:proofErr w:type="gramStart"/>
-      <w:r>
-        <w:t>de acuerdo a</w:t>
-      </w:r>
-      <w:proofErr w:type="gramEnd"/>
+      <w:r>
+        <w:t>de acuerdo con</w:t>
+      </w:r>
       <w:r>
         <w:t xml:space="preserve"> la siguiente tabla.</w:t>
       </w:r>
@@ -2576,22 +4797,22 @@
       <w:pPr>
         <w:pStyle w:val="Ttulo1"/>
       </w:pPr>
+      <w:bookmarkStart w:id="8" w:name="_Toc162183375"/>
       <w:r>
         <w:t>Procedimiento de resolución de problemas</w:t>
       </w:r>
+      <w:bookmarkEnd w:id="8"/>
     </w:p>
     <w:p>
       <w:r>
         <w:t>Todos los problemas tienen una metodología similar</w:t>
       </w:r>
       <w:r>
-        <w:t xml:space="preserve">. Hay 2 maneras de trabajar los equilibrios: con concentraciones o con moles. A </w:t>
-      </w:r>
-      <w:proofErr w:type="gramStart"/>
-      <w:r>
-        <w:t>continuación</w:t>
-      </w:r>
-      <w:proofErr w:type="gramEnd"/>
+        <w:t>. Hay 2 maneras de trabajar los equilibrios: con concentraciones o con moles. A continuación</w:t>
+      </w:r>
+      <w:r>
+        <w:t>,</w:t>
+      </w:r>
       <w:r>
         <w:t xml:space="preserve"> se van a ver ambas con unos ejemplos.</w:t>
       </w:r>
@@ -2600,9 +4821,11 @@
       <w:pPr>
         <w:pStyle w:val="Ttulo2"/>
       </w:pPr>
+      <w:bookmarkStart w:id="9" w:name="_Toc162183376"/>
       <w:r>
         <w:t>Procedimiento de resolución de problemas con concentraciones</w:t>
       </w:r>
+      <w:bookmarkEnd w:id="9"/>
     </w:p>
     <w:p>
       <w:pPr>
@@ -3392,7 +5615,10 @@
       </w:r>
       <w:proofErr w:type="gramStart"/>
       <w:r>
-        <w:t>negativas</w:t>
+        <w:t>negativ</w:t>
+      </w:r>
+      <w:r>
+        <w:t>o</w:t>
       </w:r>
       <w:proofErr w:type="gramEnd"/>
       <w:r>
@@ -3881,6 +6107,7 @@
         </w:rPr>
       </w:pPr>
       <w:r>
+        <w:lastRenderedPageBreak/>
         <w:t xml:space="preserve"> </w:t>
       </w:r>
       <w:r>
@@ -4491,12 +6718,14 @@
           <w:rFonts w:eastAsiaTheme="minorEastAsia"/>
         </w:rPr>
       </w:pPr>
+      <w:bookmarkStart w:id="10" w:name="_Toc162183377"/>
       <w:r>
         <w:rPr>
           <w:rFonts w:eastAsiaTheme="minorEastAsia"/>
         </w:rPr>
         <w:t>Procedimiento de resolución de problemas con moles</w:t>
       </w:r>
+      <w:bookmarkEnd w:id="10"/>
     </w:p>
     <w:p>
       <w:r>
@@ -4566,21 +6795,7 @@
           <w:i/>
           <w:iCs/>
         </w:rPr>
-        <w:t xml:space="preserve"> (g) </w:t>
-      </w:r>
-      <w:r>
-        <w:rPr>
-          <w:i/>
-          <w:iCs/>
-        </w:rPr>
-        <w:t>↔</w:t>
-      </w:r>
-      <w:r>
-        <w:rPr>
-          <w:i/>
-          <w:iCs/>
-        </w:rPr>
-        <w:t xml:space="preserve"> </w:t>
+        <w:t xml:space="preserve"> (g) ↔ </w:t>
       </w:r>
       <w:r>
         <w:rPr>
@@ -4757,28 +6972,7 @@
         </w:numPr>
       </w:pPr>
       <w:r>
-        <w:t>Realizar una tabla donde representemos o bien los moles o bien las concentraciones. En este caso, como el enunciado da l</w:t>
-      </w:r>
-      <w:r>
-        <w:t>o</w:t>
-      </w:r>
-      <w:r>
-        <w:t xml:space="preserve">s </w:t>
-      </w:r>
-      <w:r>
-        <w:t xml:space="preserve">moles y el volumen, podría hacer la tabla con los moles o dividirlos entre los litros totales y con ellos trabajar con </w:t>
-      </w:r>
-      <w:r>
-        <w:t xml:space="preserve">concentraciones </w:t>
-      </w:r>
-      <w:r>
-        <w:t>como en el ejemplo anterior</w:t>
-      </w:r>
-      <w:r>
-        <w:t>.</w:t>
-      </w:r>
-      <w:r>
-        <w:t xml:space="preserve"> Se va a trabajar en este caso con moles.</w:t>
+        <w:t>Realizar una tabla donde representemos o bien los moles o bien las concentraciones. En este caso, como el enunciado da los moles y el volumen, podría hacer la tabla con los moles o dividirlos entre los litros totales y con ellos trabajar con concentraciones como en el ejemplo anterior. Se va a trabajar en este caso con moles.</w:t>
       </w:r>
     </w:p>
     <w:tbl>
@@ -5169,25 +7363,7 @@
         <w:t xml:space="preserve">  </w:t>
       </w:r>
       <w:r>
-        <w:t xml:space="preserve">En la reacción no se sabe </w:t>
-      </w:r>
-      <w:r>
-        <w:t>cuánto</w:t>
-      </w:r>
-      <w:r>
-        <w:t xml:space="preserve"> va a reaccionar, por eso se pone x multiplicado por el coeficiente estequiométrico de cada sustancia. Los reactivos como desaparecen están </w:t>
-      </w:r>
-      <w:r>
-        <w:t xml:space="preserve">en </w:t>
-      </w:r>
-      <w:r>
-        <w:t>negativ</w:t>
-      </w:r>
-      <w:r>
-        <w:t>o</w:t>
-      </w:r>
-      <w:r>
-        <w:t xml:space="preserve"> y los productos positivos.</w:t>
+        <w:t>En la reacción no se sabe cuánto va a reaccionar, por eso se pone x multiplicado por el coeficiente estequiométrico de cada sustancia. Los reactivos como desaparecen están en negativo y los productos positivos.</w:t>
       </w:r>
     </w:p>
     <w:p>
@@ -5219,10 +7395,7 @@
         <w:t xml:space="preserve"> </w:t>
       </w:r>
       <w:r>
-        <w:t>A diferencia del ejemplo anterior ahora se conocen todas las concentraciones de equilibrio por lo que no habrá que calcular x</w:t>
-      </w:r>
-      <w:r>
-        <w:t>.</w:t>
+        <w:t>A diferencia del ejemplo anterior ahora se conocen todas las concentraciones de equilibrio por lo que no habrá que calcular x.</w:t>
       </w:r>
     </w:p>
     <w:p>
@@ -5635,13 +7808,7 @@
                     <w:rPr>
                       <w:rFonts w:ascii="Cambria Math" w:eastAsiaTheme="minorEastAsia" w:hAnsi="Cambria Math"/>
                     </w:rPr>
-                    <m:t>0,0</m:t>
-                  </m:r>
-                  <m:r>
-                    <w:rPr>
-                      <w:rFonts w:ascii="Cambria Math" w:eastAsiaTheme="minorEastAsia" w:hAnsi="Cambria Math"/>
-                    </w:rPr>
-                    <m:t>631</m:t>
+                    <m:t>0,0631</m:t>
                   </m:r>
                 </m:num>
                 <m:den>
@@ -5657,13 +7824,7 @@
                 <w:rPr>
                   <w:rFonts w:ascii="Cambria Math" w:eastAsiaTheme="minorEastAsia" w:hAnsi="Cambria Math"/>
                 </w:rPr>
-                <m:t>=0,0</m:t>
-              </m:r>
-              <m:r>
-                <w:rPr>
-                  <w:rFonts w:ascii="Cambria Math" w:eastAsiaTheme="minorEastAsia" w:hAnsi="Cambria Math"/>
-                </w:rPr>
-                <m:t>631</m:t>
+                <m:t>=0,0631</m:t>
               </m:r>
             </m:e>
           </m:d>
@@ -5785,13 +7946,7 @@
                 <w:rPr>
                   <w:rFonts w:ascii="Cambria Math" w:eastAsiaTheme="minorEastAsia" w:hAnsi="Cambria Math"/>
                 </w:rPr>
-                <m:t>0,0</m:t>
-              </m:r>
-              <m:r>
-                <w:rPr>
-                  <w:rFonts w:ascii="Cambria Math" w:eastAsiaTheme="minorEastAsia" w:hAnsi="Cambria Math"/>
-                </w:rPr>
-                <m:t>0115</m:t>
+                <m:t>0,00115</m:t>
               </m:r>
             </m:num>
             <m:den>
@@ -5807,19 +7962,7 @@
             <w:rPr>
               <w:rFonts w:ascii="Cambria Math" w:eastAsiaTheme="minorEastAsia" w:hAnsi="Cambria Math"/>
             </w:rPr>
-            <m:t>=0,0</m:t>
-          </m:r>
-          <m:r>
-            <w:rPr>
-              <w:rFonts w:ascii="Cambria Math" w:eastAsiaTheme="minorEastAsia" w:hAnsi="Cambria Math"/>
-            </w:rPr>
-            <m:t>011</m:t>
-          </m:r>
-          <m:r>
-            <w:rPr>
-              <w:rFonts w:ascii="Cambria Math" w:eastAsiaTheme="minorEastAsia" w:hAnsi="Cambria Math"/>
-            </w:rPr>
-            <m:t>5</m:t>
+            <m:t>=0,00115</m:t>
           </m:r>
         </m:oMath>
       </m:oMathPara>
@@ -5924,13 +8067,7 @@
                         <w:rPr>
                           <w:rFonts w:ascii="Cambria Math" w:eastAsiaTheme="minorEastAsia" w:hAnsi="Cambria Math"/>
                         </w:rPr>
-                        <m:t>N</m:t>
-                      </m:r>
-                      <m:r>
-                        <w:rPr>
-                          <w:rFonts w:ascii="Cambria Math" w:eastAsiaTheme="minorEastAsia" w:hAnsi="Cambria Math"/>
-                        </w:rPr>
-                        <m:t>O</m:t>
+                        <m:t>NO</m:t>
                       </m:r>
                     </m:e>
                   </m:d>
@@ -6112,19 +8249,7 @@
                     <w:rPr>
                       <w:rFonts w:ascii="Cambria Math" w:eastAsiaTheme="minorEastAsia" w:hAnsi="Cambria Math"/>
                     </w:rPr>
-                    <m:t>0,</m:t>
-                  </m:r>
-                  <m:r>
-                    <w:rPr>
-                      <w:rFonts w:ascii="Cambria Math" w:eastAsiaTheme="minorEastAsia" w:hAnsi="Cambria Math"/>
-                    </w:rPr>
-                    <m:t>0011</m:t>
-                  </m:r>
-                  <m:r>
-                    <w:rPr>
-                      <w:rFonts w:ascii="Cambria Math" w:eastAsiaTheme="minorEastAsia" w:hAnsi="Cambria Math"/>
-                    </w:rPr>
-                    <m:t>5</m:t>
+                    <m:t>0,00115</m:t>
                   </m:r>
                 </m:e>
                 <m:sup>
@@ -6150,13 +8275,7 @@
             <w:rPr>
               <w:rFonts w:ascii="Cambria Math" w:eastAsiaTheme="minorEastAsia" w:hAnsi="Cambria Math"/>
             </w:rPr>
-            <m:t>=</m:t>
-          </m:r>
-          <m:r>
-            <w:rPr>
-              <w:rFonts w:ascii="Cambria Math" w:eastAsiaTheme="minorEastAsia" w:hAnsi="Cambria Math"/>
-            </w:rPr>
-            <m:t>8,73·</m:t>
+            <m:t>=8,73·</m:t>
           </m:r>
           <m:sSup>
             <m:sSupPr>
@@ -6194,6 +8313,7 @@
           <w:rFonts w:ascii="Calibri" w:eastAsiaTheme="minorHAnsi" w:hAnsi="Calibri" w:cs="Calibri"/>
         </w:rPr>
       </w:pPr>
+      <w:bookmarkStart w:id="11" w:name="_Toc162183378"/>
       <w:r>
         <w:rPr>
           <w:rFonts w:eastAsiaTheme="minorHAnsi"/>
@@ -6212,6 +8332,7 @@
         </w:rPr>
         <w:t>α</w:t>
       </w:r>
+      <w:bookmarkEnd w:id="11"/>
     </w:p>
     <w:p>
       <w:r>
@@ -6240,19 +8361,7 @@
         <w:rPr>
           <w:rFonts w:eastAsiaTheme="minorEastAsia"/>
         </w:rPr>
-        <w:t xml:space="preserve">Notar que el coeficiente estequiométrico de A es 1. Esto es algo que </w:t>
-      </w:r>
-      <w:r>
-        <w:rPr>
-          <w:rFonts w:eastAsiaTheme="minorEastAsia"/>
-        </w:rPr>
-        <w:t>se</w:t>
-      </w:r>
-      <w:r>
-        <w:rPr>
-          <w:rFonts w:eastAsiaTheme="minorEastAsia"/>
-        </w:rPr>
-        <w:t xml:space="preserve"> puede hacer ajustando la reacción.</w:t>
+        <w:t>Notar que el coeficiente estequiométrico de A es 1. Esto es algo que se puede hacer ajustando la reacción.</w:t>
       </w:r>
       <w:r>
         <w:t xml:space="preserve"> </w:t>
@@ -6260,6 +8369,7 @@
     </w:p>
     <w:p>
       <w:r>
+        <w:lastRenderedPageBreak/>
         <w:t xml:space="preserve">El grado de disociación es el tanto por </w:t>
       </w:r>
       <w:r>
@@ -6272,7 +8382,88 @@
         <w:t>desaparece</w:t>
       </w:r>
       <w:r>
-        <w:t>. Se puede usar tanto con moles, como con concentraciones:</w:t>
+        <w:t xml:space="preserve">. </w:t>
+      </w:r>
+    </w:p>
+    <w:p>
+      <m:oMathPara>
+        <m:oMath>
+          <m:r>
+            <w:rPr>
+              <w:rFonts w:ascii="Cambria Math" w:hAnsi="Cambria Math"/>
+            </w:rPr>
+            <m:t>∝=</m:t>
+          </m:r>
+          <m:f>
+            <m:fPr>
+              <m:ctrlPr>
+                <w:rPr>
+                  <w:rFonts w:ascii="Cambria Math" w:hAnsi="Cambria Math"/>
+                  <w:i/>
+                </w:rPr>
+              </m:ctrlPr>
+            </m:fPr>
+            <m:num>
+              <m:r>
+                <w:rPr>
+                  <w:rFonts w:ascii="Cambria Math" w:hAnsi="Cambria Math"/>
+                </w:rPr>
+                <m:t>moles disociados</m:t>
+              </m:r>
+            </m:num>
+            <m:den>
+              <m:r>
+                <w:rPr>
+                  <w:rFonts w:ascii="Cambria Math" w:hAnsi="Cambria Math"/>
+                </w:rPr>
+                <m:t>moles iniciales</m:t>
+              </m:r>
+            </m:den>
+          </m:f>
+          <m:r>
+            <w:rPr>
+              <w:rFonts w:ascii="Cambria Math" w:hAnsi="Cambria Math"/>
+            </w:rPr>
+            <m:t>=</m:t>
+          </m:r>
+          <m:f>
+            <m:fPr>
+              <m:ctrlPr>
+                <w:rPr>
+                  <w:rFonts w:ascii="Cambria Math" w:hAnsi="Cambria Math"/>
+                  <w:i/>
+                </w:rPr>
+              </m:ctrlPr>
+            </m:fPr>
+            <m:num>
+              <m:r>
+                <w:rPr>
+                  <w:rFonts w:ascii="Cambria Math" w:hAnsi="Cambria Math"/>
+                </w:rPr>
+                <m:t>concentración disociada</m:t>
+              </m:r>
+            </m:num>
+            <m:den>
+              <m:r>
+                <w:rPr>
+                  <w:rFonts w:ascii="Cambria Math" w:hAnsi="Cambria Math"/>
+                </w:rPr>
+                <m:t>concentración inicial</m:t>
+              </m:r>
+            </m:den>
+          </m:f>
+        </m:oMath>
+      </m:oMathPara>
+    </w:p>
+    <w:p>
+      <w:r>
+        <w:t xml:space="preserve">Para resolver problemas con el grado de disociación realizando tablas de equilibrio hay que tener en cuenta </w:t>
+      </w:r>
+      <w:r>
+        <w:t>que las concentraciones de la sustancia que se disocia serán</w:t>
+      </w:r>
+      <w:r>
+        <w:t>:</w:t>
       </w:r>
     </w:p>
     <w:tbl>
@@ -6366,25 +8557,19 @@
             <w:rPr>
               <w:rFonts w:ascii="Cambria Math" w:hAnsi="Cambria Math"/>
             </w:rPr>
-            <m:t>A→c</m:t>
+            <m:t>A→</m:t>
           </m:r>
           <m:r>
             <w:rPr>
               <w:rFonts w:ascii="Cambria Math" w:hAnsi="Cambria Math"/>
             </w:rPr>
-            <m:t>B</m:t>
+            <m:t>b</m:t>
           </m:r>
           <m:r>
             <w:rPr>
               <w:rFonts w:ascii="Cambria Math" w:hAnsi="Cambria Math"/>
             </w:rPr>
-            <m:t>+</m:t>
-          </m:r>
-          <m:r>
-            <w:rPr>
-              <w:rFonts w:ascii="Cambria Math" w:hAnsi="Cambria Math"/>
-            </w:rPr>
-            <m:t>dD</m:t>
+            <m:t>B+dD</m:t>
           </m:r>
         </m:oMath>
       </m:oMathPara>
@@ -6543,13 +8728,7 @@
               <w:jc w:val="center"/>
             </w:pPr>
             <w:r>
-              <w:t>[</w:t>
-            </w:r>
-            <w:r>
-              <w:t>B</w:t>
-            </w:r>
-            <w:r>
-              <w:t>]</w:t>
+              <w:t>[B]</w:t>
             </w:r>
             <w:r>
               <w:rPr>
@@ -6570,13 +8749,180 @@
               <w:jc w:val="center"/>
             </w:pPr>
             <w:r>
-              <w:t>[</w:t>
-            </w:r>
-            <w:r>
-              <w:t>D</w:t>
-            </w:r>
-            <w:r>
-              <w:t>]</w:t>
+              <w:t>[D]</w:t>
+            </w:r>
+            <w:r>
+              <w:rPr>
+                <w:vertAlign w:val="subscript"/>
+              </w:rPr>
+              <w:t>0</w:t>
+            </w:r>
+          </w:p>
+        </w:tc>
+      </w:tr>
+      <w:tr>
+        <w:trPr>
+          <w:jc w:val="center"/>
+        </w:trPr>
+        <w:tc>
+          <w:tcPr>
+            <w:tcW w:w="1418" w:type="dxa"/>
+            <w:tcBorders>
+              <w:bottom w:val="single" w:sz="4" w:space="0" w:color="auto"/>
+            </w:tcBorders>
+          </w:tcPr>
+          <w:p>
+            <w:pPr>
+              <w:pStyle w:val="Prrafodelista"/>
+              <w:ind w:left="0"/>
+              <w:jc w:val="center"/>
+            </w:pPr>
+            <w:r>
+              <w:t xml:space="preserve">Reacción </w:t>
+            </w:r>
+            <w:r>
+              <w:rPr>
+                <w:vertAlign w:val="superscript"/>
+              </w:rPr>
+              <w:t>(1)</w:t>
+            </w:r>
+          </w:p>
+        </w:tc>
+        <w:tc>
+          <w:tcPr>
+            <w:tcW w:w="1843" w:type="dxa"/>
+            <w:tcBorders>
+              <w:bottom w:val="single" w:sz="4" w:space="0" w:color="auto"/>
+            </w:tcBorders>
+          </w:tcPr>
+          <w:p>
+            <w:pPr>
+              <w:pStyle w:val="Prrafodelista"/>
+              <w:ind w:left="0"/>
+              <w:jc w:val="center"/>
+            </w:pPr>
+            <w:r>
+              <w:t>-</w:t>
+            </w:r>
+            <w:r>
+              <w:rPr>
+                <w:rFonts w:ascii="Arial" w:hAnsi="Arial" w:cs="Arial"/>
+              </w:rPr>
+              <w:t>α</w:t>
+            </w:r>
+            <w:r>
+              <w:rPr>
+                <w:rFonts w:ascii="Arial" w:hAnsi="Arial" w:cs="Arial"/>
+              </w:rPr>
+              <w:t>·</w:t>
+            </w:r>
+            <w:r>
+              <w:t>C</w:t>
+            </w:r>
+            <w:r>
+              <w:rPr>
+                <w:vertAlign w:val="subscript"/>
+              </w:rPr>
+              <w:t>0</w:t>
+            </w:r>
+          </w:p>
+        </w:tc>
+        <w:tc>
+          <w:tcPr>
+            <w:tcW w:w="432" w:type="dxa"/>
+            <w:tcBorders>
+              <w:bottom w:val="single" w:sz="4" w:space="0" w:color="auto"/>
+            </w:tcBorders>
+          </w:tcPr>
+          <w:p>
+            <w:pPr>
+              <w:pStyle w:val="Prrafodelista"/>
+              <w:ind w:left="0"/>
+              <w:jc w:val="center"/>
+            </w:pPr>
+          </w:p>
+        </w:tc>
+        <w:tc>
+          <w:tcPr>
+            <w:tcW w:w="2153" w:type="dxa"/>
+            <w:tcBorders>
+              <w:bottom w:val="single" w:sz="4" w:space="0" w:color="auto"/>
+            </w:tcBorders>
+          </w:tcPr>
+          <w:p>
+            <w:pPr>
+              <w:pStyle w:val="Prrafodelista"/>
+              <w:ind w:left="0"/>
+              <w:jc w:val="center"/>
+              <w:rPr>
+                <w:rFonts w:eastAsiaTheme="minorEastAsia"/>
+              </w:rPr>
+            </w:pPr>
+            <w:r>
+              <w:rPr>
+                <w:rFonts w:eastAsiaTheme="minorEastAsia"/>
+              </w:rPr>
+              <w:t>+b·</w:t>
+            </w:r>
+            <w:r>
+              <w:rPr>
+                <w:rFonts w:ascii="Arial" w:hAnsi="Arial" w:cs="Arial"/>
+              </w:rPr>
+              <w:t>α</w:t>
+            </w:r>
+            <w:r>
+              <w:rPr>
+                <w:rFonts w:ascii="Arial" w:hAnsi="Arial" w:cs="Arial"/>
+              </w:rPr>
+              <w:t>·</w:t>
+            </w:r>
+            <w:r>
+              <w:t>C</w:t>
+            </w:r>
+            <w:r>
+              <w:rPr>
+                <w:vertAlign w:val="subscript"/>
+              </w:rPr>
+              <w:t>0</w:t>
+            </w:r>
+          </w:p>
+        </w:tc>
+        <w:tc>
+          <w:tcPr>
+            <w:tcW w:w="2153" w:type="dxa"/>
+            <w:tcBorders>
+              <w:bottom w:val="single" w:sz="4" w:space="0" w:color="auto"/>
+            </w:tcBorders>
+          </w:tcPr>
+          <w:p>
+            <w:pPr>
+              <w:pStyle w:val="Prrafodelista"/>
+              <w:ind w:left="0"/>
+              <w:jc w:val="center"/>
+              <w:rPr>
+                <w:rFonts w:eastAsiaTheme="minorEastAsia"/>
+              </w:rPr>
+            </w:pPr>
+            <w:r>
+              <w:rPr>
+                <w:rFonts w:eastAsiaTheme="minorEastAsia"/>
+              </w:rPr>
+              <w:t>+d·</w:t>
+            </w:r>
+            <w:r>
+              <w:rPr>
+                <w:rFonts w:ascii="Arial" w:hAnsi="Arial" w:cs="Arial"/>
+              </w:rPr>
+              <w:t>α</w:t>
+            </w:r>
+            <w:r>
+              <w:rPr>
+                <w:rFonts w:ascii="Arial" w:hAnsi="Arial" w:cs="Arial"/>
+              </w:rPr>
+              <w:t>·</w:t>
+            </w:r>
+            <w:r>
+              <w:t>C</w:t>
             </w:r>
             <w:r>
               <w:rPr>
@@ -6602,13 +8948,25 @@
               <w:jc w:val="center"/>
             </w:pPr>
             <w:r>
-              <w:t xml:space="preserve">Reacción </w:t>
+              <w:t xml:space="preserve">Equilibrio </w:t>
             </w:r>
             <w:r>
               <w:rPr>
                 <w:vertAlign w:val="superscript"/>
               </w:rPr>
-              <w:t>(1)</w:t>
+              <w:t>(</w:t>
+            </w:r>
+            <w:r>
+              <w:rPr>
+                <w:vertAlign w:val="superscript"/>
+              </w:rPr>
+              <w:t>2</w:t>
+            </w:r>
+            <w:r>
+              <w:rPr>
+                <w:vertAlign w:val="superscript"/>
+              </w:rPr>
+              <w:t>)</w:t>
             </w:r>
           </w:p>
         </w:tc>
@@ -6623,8 +8981,9 @@
               <w:jc w:val="center"/>
             </w:pPr>
             <w:r>
-              <w:t>-</w:t>
-            </w:r>
+              <w:t>(1-</w:t>
+            </w:r>
+            <w:proofErr w:type="gramStart"/>
             <w:r>
               <w:rPr>
                 <w:rFonts w:ascii="Arial" w:hAnsi="Arial" w:cs="Arial"/>
@@ -6635,8 +8994,9 @@
               <w:rPr>
                 <w:rFonts w:ascii="Arial" w:hAnsi="Arial" w:cs="Arial"/>
               </w:rPr>
-              <w:t>·</w:t>
-            </w:r>
+              <w:t>)·</w:t>
+            </w:r>
+            <w:proofErr w:type="gramEnd"/>
             <w:r>
               <w:t>C</w:t>
             </w:r>
@@ -6674,10 +9034,22 @@
               </w:rPr>
             </w:pPr>
             <w:r>
-              <w:rPr>
-                <w:rFonts w:eastAsiaTheme="minorEastAsia"/>
-              </w:rPr>
-              <w:t>+b·</w:t>
+              <w:t>[B]</w:t>
+            </w:r>
+            <w:r>
+              <w:rPr>
+                <w:vertAlign w:val="subscript"/>
+              </w:rPr>
+              <w:t>0</w:t>
+            </w:r>
+            <w:r>
+              <w:t>+</w:t>
+            </w:r>
+            <w:r>
+              <w:t>b</w:t>
+            </w:r>
+            <w:r>
+              <w:t>·</w:t>
             </w:r>
             <w:r>
               <w:rPr>
@@ -6716,215 +9088,28 @@
               </w:rPr>
             </w:pPr>
             <w:r>
-              <w:rPr>
-                <w:rFonts w:eastAsiaTheme="minorEastAsia"/>
-              </w:rPr>
+              <w:t>[</w:t>
+            </w:r>
+            <w:r>
+              <w:t>D</w:t>
+            </w:r>
+            <w:r>
+              <w:t>]</w:t>
+            </w:r>
+            <w:r>
+              <w:rPr>
+                <w:vertAlign w:val="subscript"/>
+              </w:rPr>
+              <w:t>0</w:t>
+            </w:r>
+            <w:r>
               <w:t>+</w:t>
             </w:r>
             <w:r>
-              <w:rPr>
-                <w:rFonts w:eastAsiaTheme="minorEastAsia"/>
-              </w:rPr>
               <w:t>d</w:t>
             </w:r>
             <w:r>
-              <w:rPr>
-                <w:rFonts w:eastAsiaTheme="minorEastAsia"/>
-              </w:rPr>
               <w:t>·</w:t>
-            </w:r>
-            <w:r>
-              <w:rPr>
-                <w:rFonts w:ascii="Arial" w:hAnsi="Arial" w:cs="Arial"/>
-              </w:rPr>
-              <w:t>α</w:t>
-            </w:r>
-            <w:r>
-              <w:rPr>
-                <w:rFonts w:ascii="Arial" w:hAnsi="Arial" w:cs="Arial"/>
-              </w:rPr>
-              <w:t>·</w:t>
-            </w:r>
-            <w:r>
-              <w:t>C</w:t>
-            </w:r>
-            <w:r>
-              <w:rPr>
-                <w:vertAlign w:val="subscript"/>
-              </w:rPr>
-              <w:t>0</w:t>
-            </w:r>
-          </w:p>
-        </w:tc>
-      </w:tr>
-      <w:tr>
-        <w:trPr>
-          <w:jc w:val="center"/>
-        </w:trPr>
-        <w:tc>
-          <w:tcPr>
-            <w:tcW w:w="1418" w:type="dxa"/>
-          </w:tcPr>
-          <w:p>
-            <w:pPr>
-              <w:pStyle w:val="Prrafodelista"/>
-              <w:ind w:left="0"/>
-              <w:jc w:val="center"/>
-            </w:pPr>
-            <w:r>
-              <w:t xml:space="preserve">Equilibrio </w:t>
-            </w:r>
-            <w:r>
-              <w:rPr>
-                <w:vertAlign w:val="superscript"/>
-              </w:rPr>
-              <w:t>(</w:t>
-            </w:r>
-            <w:r>
-              <w:rPr>
-                <w:vertAlign w:val="superscript"/>
-              </w:rPr>
-              <w:t>2</w:t>
-            </w:r>
-            <w:r>
-              <w:rPr>
-                <w:vertAlign w:val="superscript"/>
-              </w:rPr>
-              <w:t>)</w:t>
-            </w:r>
-          </w:p>
-        </w:tc>
-        <w:tc>
-          <w:tcPr>
-            <w:tcW w:w="1843" w:type="dxa"/>
-          </w:tcPr>
-          <w:p>
-            <w:pPr>
-              <w:pStyle w:val="Prrafodelista"/>
-              <w:ind w:left="0"/>
-              <w:jc w:val="center"/>
-            </w:pPr>
-            <w:r>
-              <w:t>(1-</w:t>
-            </w:r>
-            <w:proofErr w:type="gramStart"/>
-            <w:r>
-              <w:rPr>
-                <w:rFonts w:ascii="Arial" w:hAnsi="Arial" w:cs="Arial"/>
-              </w:rPr>
-              <w:t>α</w:t>
-            </w:r>
-            <w:r>
-              <w:rPr>
-                <w:rFonts w:ascii="Arial" w:hAnsi="Arial" w:cs="Arial"/>
-              </w:rPr>
-              <w:t>)·</w:t>
-            </w:r>
-            <w:proofErr w:type="gramEnd"/>
-            <w:r>
-              <w:t>C</w:t>
-            </w:r>
-            <w:r>
-              <w:rPr>
-                <w:vertAlign w:val="subscript"/>
-              </w:rPr>
-              <w:t>0</w:t>
-            </w:r>
-          </w:p>
-        </w:tc>
-        <w:tc>
-          <w:tcPr>
-            <w:tcW w:w="432" w:type="dxa"/>
-          </w:tcPr>
-          <w:p>
-            <w:pPr>
-              <w:pStyle w:val="Prrafodelista"/>
-              <w:ind w:left="0"/>
-              <w:jc w:val="center"/>
-            </w:pPr>
-          </w:p>
-        </w:tc>
-        <w:tc>
-          <w:tcPr>
-            <w:tcW w:w="2153" w:type="dxa"/>
-          </w:tcPr>
-          <w:p>
-            <w:pPr>
-              <w:pStyle w:val="Prrafodelista"/>
-              <w:ind w:left="0"/>
-              <w:jc w:val="center"/>
-              <w:rPr>
-                <w:rFonts w:eastAsiaTheme="minorEastAsia"/>
-              </w:rPr>
-            </w:pPr>
-            <w:r>
-              <w:t>[B]</w:t>
-            </w:r>
-            <w:r>
-              <w:rPr>
-                <w:vertAlign w:val="subscript"/>
-              </w:rPr>
-              <w:t>0</w:t>
-            </w:r>
-            <w:r>
-              <w:t>+</w:t>
-            </w:r>
-            <w:r>
-              <w:t>n·</w:t>
-            </w:r>
-            <w:r>
-              <w:rPr>
-                <w:rFonts w:ascii="Arial" w:hAnsi="Arial" w:cs="Arial"/>
-              </w:rPr>
-              <w:t>α</w:t>
-            </w:r>
-            <w:r>
-              <w:rPr>
-                <w:rFonts w:ascii="Arial" w:hAnsi="Arial" w:cs="Arial"/>
-              </w:rPr>
-              <w:t>·</w:t>
-            </w:r>
-            <w:r>
-              <w:t>C</w:t>
-            </w:r>
-            <w:r>
-              <w:rPr>
-                <w:vertAlign w:val="subscript"/>
-              </w:rPr>
-              <w:t>0</w:t>
-            </w:r>
-          </w:p>
-        </w:tc>
-        <w:tc>
-          <w:tcPr>
-            <w:tcW w:w="2153" w:type="dxa"/>
-          </w:tcPr>
-          <w:p>
-            <w:pPr>
-              <w:pStyle w:val="Prrafodelista"/>
-              <w:ind w:left="0"/>
-              <w:jc w:val="center"/>
-              <w:rPr>
-                <w:rFonts w:eastAsiaTheme="minorEastAsia"/>
-              </w:rPr>
-            </w:pPr>
-            <w:r>
-              <w:t>[</w:t>
-            </w:r>
-            <w:r>
-              <w:t>C</w:t>
-            </w:r>
-            <w:r>
-              <w:t>]</w:t>
-            </w:r>
-            <w:r>
-              <w:rPr>
-                <w:vertAlign w:val="subscript"/>
-              </w:rPr>
-              <w:t>0</w:t>
-            </w:r>
-            <w:r>
-              <w:t>+n·</w:t>
             </w:r>
             <w:r>
               <w:rPr>
@@ -6958,11 +9143,11 @@
           <w:rFonts w:eastAsiaTheme="minorHAnsi"/>
         </w:rPr>
       </w:pPr>
+      <w:bookmarkStart w:id="12" w:name="_Toc162183379"/>
       <w:r>
         <w:rPr>
           <w:rFonts w:eastAsiaTheme="minorHAnsi"/>
         </w:rPr>
-        <w:lastRenderedPageBreak/>
         <w:t>Constante de equilibrio K</w:t>
       </w:r>
       <w:r>
@@ -6978,6 +9163,7 @@
         </w:rPr>
         <w:t xml:space="preserve"> para gases</w:t>
       </w:r>
+      <w:bookmarkEnd w:id="12"/>
     </w:p>
     <w:p>
       <w:r>
@@ -7291,6 +9477,7 @@
       <w:pPr>
         <w:pStyle w:val="Ttulo2"/>
       </w:pPr>
+      <w:bookmarkStart w:id="13" w:name="_Toc162183380"/>
       <w:r>
         <w:t>Relación entre K</w:t>
       </w:r>
@@ -7309,11 +9496,20 @@
         </w:rPr>
         <w:t>P</w:t>
       </w:r>
+      <w:bookmarkEnd w:id="13"/>
     </w:p>
     <w:tbl>
       <w:tblPr>
         <w:tblStyle w:val="Tablaconcuadrcula"/>
         <w:tblW w:w="0" w:type="auto"/>
+        <w:tblBorders>
+          <w:top w:val="none" w:sz="0" w:space="0" w:color="auto"/>
+          <w:left w:val="none" w:sz="0" w:space="0" w:color="auto"/>
+          <w:bottom w:val="none" w:sz="0" w:space="0" w:color="auto"/>
+          <w:right w:val="none" w:sz="0" w:space="0" w:color="auto"/>
+          <w:insideH w:val="none" w:sz="0" w:space="0" w:color="auto"/>
+          <w:insideV w:val="none" w:sz="0" w:space="0" w:color="auto"/>
+        </w:tblBorders>
         <w:tblLook w:val="04A0" w:firstRow="1" w:lastRow="0" w:firstColumn="1" w:lastColumn="0" w:noHBand="0" w:noVBand="1"/>
       </w:tblPr>
       <w:tblGrid>
@@ -7596,13 +9792,8 @@
                 <w:u w:val="single"/>
               </w:rPr>
             </w:pPr>
-            <w:proofErr w:type="gramStart"/>
-            <w:r>
-              <w:t>Para  la</w:t>
-            </w:r>
-            <w:proofErr w:type="gramEnd"/>
-            <w:r>
-              <w:t xml:space="preserve"> reacción:</w:t>
+            <w:r>
+              <w:t>Para la reacción:</w:t>
             </w:r>
             <w:r>
               <w:t xml:space="preserve"> </w:t>
@@ -7871,19 +10062,7 @@
                   <w:rPr>
                     <w:rFonts w:ascii="Cambria Math" w:eastAsiaTheme="minorEastAsia" w:hAnsi="Cambria Math"/>
                   </w:rPr>
-                  <m:t>·V</m:t>
-                </m:r>
-                <m:r>
-                  <w:rPr>
-                    <w:rFonts w:ascii="Cambria Math" w:eastAsiaTheme="minorEastAsia" w:hAnsi="Cambria Math"/>
-                  </w:rPr>
-                  <m:t>=</m:t>
-                </m:r>
-                <m:r>
-                  <w:rPr>
-                    <w:rFonts w:ascii="Cambria Math" w:eastAsiaTheme="minorEastAsia" w:hAnsi="Cambria Math"/>
-                  </w:rPr>
-                  <m:t xml:space="preserve">n·R·T→  </m:t>
+                  <m:t xml:space="preserve">·V=n·R·T→  </m:t>
                 </m:r>
                 <m:sSub>
                   <m:sSubPr>
@@ -7981,26 +10160,32 @@
                   </w:rPr>
                   <m:t>·R·T=</m:t>
                 </m:r>
-                <m:d>
-                  <m:dPr>
-                    <m:begChr m:val="["/>
-                    <m:endChr m:val="]"/>
+                <m:sSub>
+                  <m:sSubPr>
                     <m:ctrlPr>
                       <w:rPr>
                         <w:rFonts w:ascii="Cambria Math" w:eastAsiaTheme="minorEastAsia" w:hAnsi="Cambria Math"/>
                         <w:i/>
                       </w:rPr>
                     </m:ctrlPr>
-                  </m:dPr>
+                  </m:sSubPr>
                   <m:e>
+                    <m:r>
+                      <w:rPr>
+                        <w:rFonts w:ascii="Cambria Math" w:eastAsiaTheme="minorEastAsia" w:hAnsi="Cambria Math"/>
+                      </w:rPr>
+                      <m:t>c</m:t>
+                    </m:r>
+                  </m:e>
+                  <m:sub>
                     <m:r>
                       <w:rPr>
                         <w:rFonts w:ascii="Cambria Math" w:eastAsiaTheme="minorEastAsia" w:hAnsi="Cambria Math"/>
                       </w:rPr>
                       <m:t>sustancia</m:t>
                     </m:r>
-                  </m:e>
-                </m:d>
+                  </m:sub>
+                </m:sSub>
                 <m:r>
                   <w:rPr>
                     <w:rFonts w:ascii="Cambria Math" w:eastAsiaTheme="minorEastAsia" w:hAnsi="Cambria Math"/>
@@ -8074,31 +10259,61 @@
                     </m:ctrlPr>
                   </m:fPr>
                   <m:num>
-                    <m:sSubSup>
-                      <m:sSubSupPr>
+                    <m:sSup>
+                      <m:sSupPr>
                         <m:ctrlPr>
                           <w:rPr>
                             <w:rFonts w:ascii="Cambria Math" w:eastAsiaTheme="minorEastAsia" w:hAnsi="Cambria Math"/>
                             <w:i/>
                           </w:rPr>
                         </m:ctrlPr>
-                      </m:sSubSupPr>
+                      </m:sSupPr>
                       <m:e>
-                        <m:r>
-                          <w:rPr>
-                            <w:rFonts w:ascii="Cambria Math" w:eastAsiaTheme="minorEastAsia" w:hAnsi="Cambria Math"/>
-                          </w:rPr>
-                          <m:t>[C]</m:t>
-                        </m:r>
+                        <m:d>
+                          <m:dPr>
+                            <m:ctrlPr>
+                              <w:rPr>
+                                <w:rFonts w:ascii="Cambria Math" w:eastAsiaTheme="minorEastAsia" w:hAnsi="Cambria Math"/>
+                                <w:i/>
+                              </w:rPr>
+                            </m:ctrlPr>
+                          </m:dPr>
+                          <m:e>
+                            <m:sSub>
+                              <m:sSubPr>
+                                <m:ctrlPr>
+                                  <w:rPr>
+                                    <w:rFonts w:ascii="Cambria Math" w:eastAsiaTheme="minorEastAsia" w:hAnsi="Cambria Math"/>
+                                    <w:i/>
+                                  </w:rPr>
+                                </m:ctrlPr>
+                              </m:sSubPr>
+                              <m:e>
+                                <m:r>
+                                  <w:rPr>
+                                    <w:rFonts w:ascii="Cambria Math" w:eastAsiaTheme="minorEastAsia" w:hAnsi="Cambria Math"/>
+                                  </w:rPr>
+                                  <m:t>[C]</m:t>
+                                </m:r>
+                              </m:e>
+                              <m:sub>
+                                <m:r>
+                                  <w:rPr>
+                                    <w:rFonts w:ascii="Cambria Math" w:eastAsiaTheme="minorEastAsia" w:hAnsi="Cambria Math"/>
+                                  </w:rPr>
+                                  <m:t>eq</m:t>
+                                </m:r>
+                              </m:sub>
+                            </m:sSub>
+                            <m:r>
+                              <w:rPr>
+                                <w:rFonts w:ascii="Cambria Math" w:eastAsiaTheme="minorEastAsia" w:hAnsi="Cambria Math"/>
+                              </w:rPr>
+                              <m:t>·R·T</m:t>
+                            </m:r>
+                          </m:e>
+                        </m:d>
                       </m:e>
-                      <m:sub>
-                        <m:r>
-                          <w:rPr>
-                            <w:rFonts w:ascii="Cambria Math" w:eastAsiaTheme="minorEastAsia" w:hAnsi="Cambria Math"/>
-                          </w:rPr>
-                          <m:t>eq</m:t>
-                        </m:r>
-                      </m:sub>
                       <m:sup>
                         <m:r>
                           <w:rPr>
@@ -8107,44 +10322,80 @@
                           <m:t>c</m:t>
                         </m:r>
                       </m:sup>
-                    </m:sSubSup>
-                    <m:r>
-                      <w:rPr>
-                        <w:rFonts w:ascii="Cambria Math" w:eastAsiaTheme="minorEastAsia" w:hAnsi="Cambria Math"/>
-                      </w:rPr>
-                      <m:t>·R·T</m:t>
-                    </m:r>
+                    </m:sSup>
                     <m:r>
                       <w:rPr>
                         <w:rFonts w:ascii="Cambria Math" w:eastAsiaTheme="minorEastAsia" w:hAnsi="Cambria Math"/>
                       </w:rPr>
                       <m:t>·</m:t>
                     </m:r>
-                    <m:sSubSup>
-                      <m:sSubSupPr>
+                    <m:sSup>
+                      <m:sSupPr>
                         <m:ctrlPr>
                           <w:rPr>
                             <w:rFonts w:ascii="Cambria Math" w:eastAsiaTheme="minorEastAsia" w:hAnsi="Cambria Math"/>
                             <w:i/>
                           </w:rPr>
                         </m:ctrlPr>
-                      </m:sSubSupPr>
+                      </m:sSupPr>
                       <m:e>
-                        <m:r>
-                          <w:rPr>
-                            <w:rFonts w:ascii="Cambria Math" w:eastAsiaTheme="minorEastAsia" w:hAnsi="Cambria Math"/>
-                          </w:rPr>
-                          <m:t>[D]</m:t>
-                        </m:r>
+                        <m:d>
+                          <m:dPr>
+                            <m:ctrlPr>
+                              <w:rPr>
+                                <w:rFonts w:ascii="Cambria Math" w:eastAsiaTheme="minorEastAsia" w:hAnsi="Cambria Math"/>
+                                <w:i/>
+                              </w:rPr>
+                            </m:ctrlPr>
+                          </m:dPr>
+                          <m:e>
+                            <m:sSub>
+                              <m:sSubPr>
+                                <m:ctrlPr>
+                                  <w:rPr>
+                                    <w:rFonts w:ascii="Cambria Math" w:eastAsiaTheme="minorEastAsia" w:hAnsi="Cambria Math"/>
+                                    <w:i/>
+                                  </w:rPr>
+                                </m:ctrlPr>
+                              </m:sSubPr>
+                              <m:e>
+                                <m:r>
+                                  <w:rPr>
+                                    <w:rFonts w:ascii="Cambria Math" w:eastAsiaTheme="minorEastAsia" w:hAnsi="Cambria Math"/>
+                                  </w:rPr>
+                                  <m:t>[</m:t>
+                                </m:r>
+                                <m:r>
+                                  <w:rPr>
+                                    <w:rFonts w:ascii="Cambria Math" w:eastAsiaTheme="minorEastAsia" w:hAnsi="Cambria Math"/>
+                                  </w:rPr>
+                                  <m:t>D</m:t>
+                                </m:r>
+                                <m:r>
+                                  <w:rPr>
+                                    <w:rFonts w:ascii="Cambria Math" w:eastAsiaTheme="minorEastAsia" w:hAnsi="Cambria Math"/>
+                                  </w:rPr>
+                                  <m:t>]</m:t>
+                                </m:r>
+                              </m:e>
+                              <m:sub>
+                                <m:r>
+                                  <w:rPr>
+                                    <w:rFonts w:ascii="Cambria Math" w:eastAsiaTheme="minorEastAsia" w:hAnsi="Cambria Math"/>
+                                  </w:rPr>
+                                  <m:t>eq</m:t>
+                                </m:r>
+                              </m:sub>
+                            </m:sSub>
+                            <m:r>
+                              <w:rPr>
+                                <w:rFonts w:ascii="Cambria Math" w:eastAsiaTheme="minorEastAsia" w:hAnsi="Cambria Math"/>
+                              </w:rPr>
+                              <m:t>·R·T</m:t>
+                            </m:r>
+                          </m:e>
+                        </m:d>
                       </m:e>
-                      <m:sub>
-                        <m:r>
-                          <w:rPr>
-                            <w:rFonts w:ascii="Cambria Math" w:eastAsiaTheme="minorEastAsia" w:hAnsi="Cambria Math"/>
-                          </w:rPr>
-                          <m:t>eq</m:t>
-                        </m:r>
-                      </m:sub>
                       <m:sup>
                         <m:r>
                           <w:rPr>
@@ -8153,40 +10404,76 @@
                           <m:t>d</m:t>
                         </m:r>
                       </m:sup>
-                    </m:sSubSup>
-                    <m:r>
-                      <w:rPr>
-                        <w:rFonts w:ascii="Cambria Math" w:eastAsiaTheme="minorEastAsia" w:hAnsi="Cambria Math"/>
-                      </w:rPr>
-                      <m:t>·R·T</m:t>
-                    </m:r>
+                    </m:sSup>
                   </m:num>
                   <m:den>
-                    <m:sSubSup>
-                      <m:sSubSupPr>
+                    <m:sSup>
+                      <m:sSupPr>
                         <m:ctrlPr>
                           <w:rPr>
                             <w:rFonts w:ascii="Cambria Math" w:eastAsiaTheme="minorEastAsia" w:hAnsi="Cambria Math"/>
                             <w:i/>
                           </w:rPr>
                         </m:ctrlPr>
-                      </m:sSubSupPr>
+                      </m:sSupPr>
                       <m:e>
-                        <m:r>
-                          <w:rPr>
-                            <w:rFonts w:ascii="Cambria Math" w:eastAsiaTheme="minorEastAsia" w:hAnsi="Cambria Math"/>
-                          </w:rPr>
-                          <m:t>[A]</m:t>
-                        </m:r>
+                        <m:d>
+                          <m:dPr>
+                            <m:ctrlPr>
+                              <w:rPr>
+                                <w:rFonts w:ascii="Cambria Math" w:eastAsiaTheme="minorEastAsia" w:hAnsi="Cambria Math"/>
+                                <w:i/>
+                              </w:rPr>
+                            </m:ctrlPr>
+                          </m:dPr>
+                          <m:e>
+                            <m:sSub>
+                              <m:sSubPr>
+                                <m:ctrlPr>
+                                  <w:rPr>
+                                    <w:rFonts w:ascii="Cambria Math" w:eastAsiaTheme="minorEastAsia" w:hAnsi="Cambria Math"/>
+                                    <w:i/>
+                                  </w:rPr>
+                                </m:ctrlPr>
+                              </m:sSubPr>
+                              <m:e>
+                                <m:r>
+                                  <w:rPr>
+                                    <w:rFonts w:ascii="Cambria Math" w:eastAsiaTheme="minorEastAsia" w:hAnsi="Cambria Math"/>
+                                  </w:rPr>
+                                  <m:t>[</m:t>
+                                </m:r>
+                                <m:r>
+                                  <w:rPr>
+                                    <w:rFonts w:ascii="Cambria Math" w:eastAsiaTheme="minorEastAsia" w:hAnsi="Cambria Math"/>
+                                  </w:rPr>
+                                  <m:t>A</m:t>
+                                </m:r>
+                                <m:r>
+                                  <w:rPr>
+                                    <w:rFonts w:ascii="Cambria Math" w:eastAsiaTheme="minorEastAsia" w:hAnsi="Cambria Math"/>
+                                  </w:rPr>
+                                  <m:t>]</m:t>
+                                </m:r>
+                              </m:e>
+                              <m:sub>
+                                <m:r>
+                                  <w:rPr>
+                                    <w:rFonts w:ascii="Cambria Math" w:eastAsiaTheme="minorEastAsia" w:hAnsi="Cambria Math"/>
+                                  </w:rPr>
+                                  <m:t>eq</m:t>
+                                </m:r>
+                              </m:sub>
+                            </m:sSub>
+                            <m:r>
+                              <w:rPr>
+                                <w:rFonts w:ascii="Cambria Math" w:eastAsiaTheme="minorEastAsia" w:hAnsi="Cambria Math"/>
+                              </w:rPr>
+                              <m:t>·R·T</m:t>
+                            </m:r>
+                          </m:e>
+                        </m:d>
                       </m:e>
-                      <m:sub>
-                        <m:r>
-                          <w:rPr>
-                            <w:rFonts w:ascii="Cambria Math" w:eastAsiaTheme="minorEastAsia" w:hAnsi="Cambria Math"/>
-                          </w:rPr>
-                          <m:t>eq</m:t>
-                        </m:r>
-                      </m:sub>
                       <m:sup>
                         <m:r>
                           <w:rPr>
@@ -8195,44 +10482,80 @@
                           <m:t>a</m:t>
                         </m:r>
                       </m:sup>
-                    </m:sSubSup>
-                    <m:r>
-                      <w:rPr>
-                        <w:rFonts w:ascii="Cambria Math" w:eastAsiaTheme="minorEastAsia" w:hAnsi="Cambria Math"/>
-                      </w:rPr>
-                      <m:t>·R·T</m:t>
-                    </m:r>
+                    </m:sSup>
                     <m:r>
                       <w:rPr>
                         <w:rFonts w:ascii="Cambria Math" w:eastAsiaTheme="minorEastAsia" w:hAnsi="Cambria Math"/>
                       </w:rPr>
                       <m:t>·</m:t>
                     </m:r>
-                    <m:sSubSup>
-                      <m:sSubSupPr>
+                    <m:sSup>
+                      <m:sSupPr>
                         <m:ctrlPr>
                           <w:rPr>
                             <w:rFonts w:ascii="Cambria Math" w:eastAsiaTheme="minorEastAsia" w:hAnsi="Cambria Math"/>
                             <w:i/>
                           </w:rPr>
                         </m:ctrlPr>
-                      </m:sSubSupPr>
+                      </m:sSupPr>
                       <m:e>
-                        <m:r>
-                          <w:rPr>
-                            <w:rFonts w:ascii="Cambria Math" w:eastAsiaTheme="minorEastAsia" w:hAnsi="Cambria Math"/>
-                          </w:rPr>
-                          <m:t>[B]</m:t>
-                        </m:r>
+                        <m:d>
+                          <m:dPr>
+                            <m:ctrlPr>
+                              <w:rPr>
+                                <w:rFonts w:ascii="Cambria Math" w:eastAsiaTheme="minorEastAsia" w:hAnsi="Cambria Math"/>
+                                <w:i/>
+                              </w:rPr>
+                            </m:ctrlPr>
+                          </m:dPr>
+                          <m:e>
+                            <m:sSub>
+                              <m:sSubPr>
+                                <m:ctrlPr>
+                                  <w:rPr>
+                                    <w:rFonts w:ascii="Cambria Math" w:eastAsiaTheme="minorEastAsia" w:hAnsi="Cambria Math"/>
+                                    <w:i/>
+                                  </w:rPr>
+                                </m:ctrlPr>
+                              </m:sSubPr>
+                              <m:e>
+                                <m:r>
+                                  <w:rPr>
+                                    <w:rFonts w:ascii="Cambria Math" w:eastAsiaTheme="minorEastAsia" w:hAnsi="Cambria Math"/>
+                                  </w:rPr>
+                                  <m:t>[</m:t>
+                                </m:r>
+                                <m:r>
+                                  <w:rPr>
+                                    <w:rFonts w:ascii="Cambria Math" w:eastAsiaTheme="minorEastAsia" w:hAnsi="Cambria Math"/>
+                                  </w:rPr>
+                                  <m:t>B</m:t>
+                                </m:r>
+                                <m:r>
+                                  <w:rPr>
+                                    <w:rFonts w:ascii="Cambria Math" w:eastAsiaTheme="minorEastAsia" w:hAnsi="Cambria Math"/>
+                                  </w:rPr>
+                                  <m:t>]</m:t>
+                                </m:r>
+                              </m:e>
+                              <m:sub>
+                                <m:r>
+                                  <w:rPr>
+                                    <w:rFonts w:ascii="Cambria Math" w:eastAsiaTheme="minorEastAsia" w:hAnsi="Cambria Math"/>
+                                  </w:rPr>
+                                  <m:t>eq</m:t>
+                                </m:r>
+                              </m:sub>
+                            </m:sSub>
+                            <m:r>
+                              <w:rPr>
+                                <w:rFonts w:ascii="Cambria Math" w:eastAsiaTheme="minorEastAsia" w:hAnsi="Cambria Math"/>
+                              </w:rPr>
+                              <m:t>·R·T</m:t>
+                            </m:r>
+                          </m:e>
+                        </m:d>
                       </m:e>
-                      <m:sub>
-                        <m:r>
-                          <w:rPr>
-                            <w:rFonts w:ascii="Cambria Math" w:eastAsiaTheme="minorEastAsia" w:hAnsi="Cambria Math"/>
-                          </w:rPr>
-                          <m:t>eq</m:t>
-                        </m:r>
-                      </m:sub>
                       <m:sup>
                         <m:r>
                           <w:rPr>
@@ -8241,13 +10564,7 @@
                           <m:t>b</m:t>
                         </m:r>
                       </m:sup>
-                    </m:sSubSup>
-                    <m:r>
-                      <w:rPr>
-                        <w:rFonts w:ascii="Cambria Math" w:eastAsiaTheme="minorEastAsia" w:hAnsi="Cambria Math"/>
-                      </w:rPr>
-                      <m:t>·R·T</m:t>
-                    </m:r>
+                    </m:sSup>
                   </m:den>
                 </m:f>
                 <m:r>
@@ -9362,9 +11679,4258 @@
       </w:tr>
     </w:tbl>
     <w:p/>
+    <w:p>
+      <w:pPr>
+        <w:pStyle w:val="Ttulo2"/>
+      </w:pPr>
+      <w:bookmarkStart w:id="14" w:name="_Toc162183381"/>
+      <w:r>
+        <w:lastRenderedPageBreak/>
+        <w:t>Cociente de reacción con presiones</w:t>
+      </w:r>
+      <w:bookmarkEnd w:id="14"/>
+    </w:p>
+    <w:p>
+      <w:r>
+        <w:t>Al igual que con las concentraciones, se podía calcular el cociente de reacción Q</w:t>
+      </w:r>
+      <w:r>
+        <w:rPr>
+          <w:vertAlign w:val="subscript"/>
+        </w:rPr>
+        <w:t>C</w:t>
+      </w:r>
+      <w:r>
+        <w:t xml:space="preserve"> para determinar el sentido de la reacción, con las presiones también </w:t>
+      </w:r>
+      <w:r>
+        <w:t>se</w:t>
+      </w:r>
+      <w:r>
+        <w:t xml:space="preserve"> puede calcular Q</w:t>
+      </w:r>
+      <w:r>
+        <w:rPr>
+          <w:vertAlign w:val="subscript"/>
+        </w:rPr>
+        <w:t>P</w:t>
+      </w:r>
+      <w:r>
+        <w:t xml:space="preserve"> usando los valores de las presiones parciales en situaciones distintas al equilibrio:</w:t>
+      </w:r>
+    </w:p>
+    <w:p>
+      <w:pPr>
+        <w:rPr>
+          <w:rFonts w:eastAsiaTheme="minorEastAsia"/>
+          <w:b/>
+          <w:bCs/>
+        </w:rPr>
+      </w:pPr>
+      <m:oMathPara>
+        <m:oMath>
+          <m:sSub>
+            <m:sSubPr>
+              <m:ctrlPr>
+                <w:rPr>
+                  <w:rFonts w:ascii="Cambria Math" w:eastAsiaTheme="minorEastAsia" w:hAnsi="Cambria Math"/>
+                  <w:b/>
+                  <w:bCs/>
+                  <w:i/>
+                </w:rPr>
+              </m:ctrlPr>
+            </m:sSubPr>
+            <m:e>
+              <m:r>
+                <m:rPr>
+                  <m:sty m:val="bi"/>
+                </m:rPr>
+                <w:rPr>
+                  <w:rFonts w:ascii="Cambria Math" w:eastAsiaTheme="minorEastAsia" w:hAnsi="Cambria Math"/>
+                </w:rPr>
+                <m:t>Q</m:t>
+              </m:r>
+            </m:e>
+            <m:sub>
+              <m:r>
+                <m:rPr>
+                  <m:sty m:val="bi"/>
+                </m:rPr>
+                <w:rPr>
+                  <w:rFonts w:ascii="Cambria Math" w:eastAsiaTheme="minorEastAsia" w:hAnsi="Cambria Math"/>
+                </w:rPr>
+                <m:t>P</m:t>
+              </m:r>
+            </m:sub>
+          </m:sSub>
+          <m:r>
+            <m:rPr>
+              <m:sty m:val="bi"/>
+            </m:rPr>
+            <w:rPr>
+              <w:rFonts w:ascii="Cambria Math" w:eastAsiaTheme="minorEastAsia" w:hAnsi="Cambria Math"/>
+            </w:rPr>
+            <m:t>=</m:t>
+          </m:r>
+          <m:f>
+            <m:fPr>
+              <m:ctrlPr>
+                <w:rPr>
+                  <w:rFonts w:ascii="Cambria Math" w:eastAsiaTheme="minorEastAsia" w:hAnsi="Cambria Math"/>
+                  <w:b/>
+                  <w:bCs/>
+                  <w:i/>
+                </w:rPr>
+              </m:ctrlPr>
+            </m:fPr>
+            <m:num>
+              <m:sSubSup>
+                <m:sSubSupPr>
+                  <m:ctrlPr>
+                    <w:rPr>
+                      <w:rFonts w:ascii="Cambria Math" w:eastAsiaTheme="minorEastAsia" w:hAnsi="Cambria Math"/>
+                      <w:b/>
+                      <w:bCs/>
+                      <w:i/>
+                    </w:rPr>
+                  </m:ctrlPr>
+                </m:sSubSupPr>
+                <m:e>
+                  <m:r>
+                    <m:rPr>
+                      <m:sty m:val="bi"/>
+                    </m:rPr>
+                    <w:rPr>
+                      <w:rFonts w:ascii="Cambria Math" w:eastAsiaTheme="minorEastAsia" w:hAnsi="Cambria Math"/>
+                    </w:rPr>
+                    <m:t>P</m:t>
+                  </m:r>
+                </m:e>
+                <m:sub>
+                  <m:r>
+                    <m:rPr>
+                      <m:sty m:val="bi"/>
+                    </m:rPr>
+                    <w:rPr>
+                      <w:rFonts w:ascii="Cambria Math" w:eastAsiaTheme="minorEastAsia" w:hAnsi="Cambria Math"/>
+                    </w:rPr>
+                    <m:t>C</m:t>
+                  </m:r>
+                </m:sub>
+                <m:sup>
+                  <m:r>
+                    <m:rPr>
+                      <m:sty m:val="bi"/>
+                    </m:rPr>
+                    <w:rPr>
+                      <w:rFonts w:ascii="Cambria Math" w:eastAsiaTheme="minorEastAsia" w:hAnsi="Cambria Math"/>
+                    </w:rPr>
+                    <m:t>c</m:t>
+                  </m:r>
+                </m:sup>
+              </m:sSubSup>
+              <m:r>
+                <m:rPr>
+                  <m:sty m:val="bi"/>
+                </m:rPr>
+                <w:rPr>
+                  <w:rFonts w:ascii="Cambria Math" w:eastAsiaTheme="minorEastAsia" w:hAnsi="Cambria Math"/>
+                </w:rPr>
+                <m:t>·</m:t>
+              </m:r>
+              <m:sSubSup>
+                <m:sSubSupPr>
+                  <m:ctrlPr>
+                    <w:rPr>
+                      <w:rFonts w:ascii="Cambria Math" w:eastAsiaTheme="minorEastAsia" w:hAnsi="Cambria Math"/>
+                      <w:b/>
+                      <w:bCs/>
+                      <w:i/>
+                    </w:rPr>
+                  </m:ctrlPr>
+                </m:sSubSupPr>
+                <m:e>
+                  <m:r>
+                    <m:rPr>
+                      <m:sty m:val="bi"/>
+                    </m:rPr>
+                    <w:rPr>
+                      <w:rFonts w:ascii="Cambria Math" w:eastAsiaTheme="minorEastAsia" w:hAnsi="Cambria Math"/>
+                    </w:rPr>
+                    <m:t>P</m:t>
+                  </m:r>
+                </m:e>
+                <m:sub>
+                  <m:r>
+                    <m:rPr>
+                      <m:sty m:val="bi"/>
+                    </m:rPr>
+                    <w:rPr>
+                      <w:rFonts w:ascii="Cambria Math" w:eastAsiaTheme="minorEastAsia" w:hAnsi="Cambria Math"/>
+                    </w:rPr>
+                    <m:t>D</m:t>
+                  </m:r>
+                </m:sub>
+                <m:sup>
+                  <m:r>
+                    <m:rPr>
+                      <m:sty m:val="bi"/>
+                    </m:rPr>
+                    <w:rPr>
+                      <w:rFonts w:ascii="Cambria Math" w:eastAsiaTheme="minorEastAsia" w:hAnsi="Cambria Math"/>
+                    </w:rPr>
+                    <m:t>d</m:t>
+                  </m:r>
+                </m:sup>
+              </m:sSubSup>
+            </m:num>
+            <m:den>
+              <m:sSubSup>
+                <m:sSubSupPr>
+                  <m:ctrlPr>
+                    <w:rPr>
+                      <w:rFonts w:ascii="Cambria Math" w:eastAsiaTheme="minorEastAsia" w:hAnsi="Cambria Math"/>
+                      <w:b/>
+                      <w:bCs/>
+                      <w:i/>
+                    </w:rPr>
+                  </m:ctrlPr>
+                </m:sSubSupPr>
+                <m:e>
+                  <m:r>
+                    <m:rPr>
+                      <m:sty m:val="bi"/>
+                    </m:rPr>
+                    <w:rPr>
+                      <w:rFonts w:ascii="Cambria Math" w:eastAsiaTheme="minorEastAsia" w:hAnsi="Cambria Math"/>
+                    </w:rPr>
+                    <m:t>P</m:t>
+                  </m:r>
+                </m:e>
+                <m:sub>
+                  <m:r>
+                    <m:rPr>
+                      <m:sty m:val="bi"/>
+                    </m:rPr>
+                    <w:rPr>
+                      <w:rFonts w:ascii="Cambria Math" w:eastAsiaTheme="minorEastAsia" w:hAnsi="Cambria Math"/>
+                    </w:rPr>
+                    <m:t>A</m:t>
+                  </m:r>
+                </m:sub>
+                <m:sup>
+                  <m:r>
+                    <m:rPr>
+                      <m:sty m:val="bi"/>
+                    </m:rPr>
+                    <w:rPr>
+                      <w:rFonts w:ascii="Cambria Math" w:eastAsiaTheme="minorEastAsia" w:hAnsi="Cambria Math"/>
+                    </w:rPr>
+                    <m:t>a</m:t>
+                  </m:r>
+                </m:sup>
+              </m:sSubSup>
+              <m:r>
+                <m:rPr>
+                  <m:sty m:val="bi"/>
+                </m:rPr>
+                <w:rPr>
+                  <w:rFonts w:ascii="Cambria Math" w:eastAsiaTheme="minorEastAsia" w:hAnsi="Cambria Math"/>
+                </w:rPr>
+                <m:t>·</m:t>
+              </m:r>
+              <m:sSubSup>
+                <m:sSubSupPr>
+                  <m:ctrlPr>
+                    <w:rPr>
+                      <w:rFonts w:ascii="Cambria Math" w:eastAsiaTheme="minorEastAsia" w:hAnsi="Cambria Math"/>
+                      <w:b/>
+                      <w:bCs/>
+                      <w:i/>
+                    </w:rPr>
+                  </m:ctrlPr>
+                </m:sSubSupPr>
+                <m:e>
+                  <m:r>
+                    <m:rPr>
+                      <m:sty m:val="bi"/>
+                    </m:rPr>
+                    <w:rPr>
+                      <w:rFonts w:ascii="Cambria Math" w:eastAsiaTheme="minorEastAsia" w:hAnsi="Cambria Math"/>
+                    </w:rPr>
+                    <m:t>P</m:t>
+                  </m:r>
+                </m:e>
+                <m:sub>
+                  <m:r>
+                    <m:rPr>
+                      <m:sty m:val="bi"/>
+                    </m:rPr>
+                    <w:rPr>
+                      <w:rFonts w:ascii="Cambria Math" w:eastAsiaTheme="minorEastAsia" w:hAnsi="Cambria Math"/>
+                    </w:rPr>
+                    <m:t>B</m:t>
+                  </m:r>
+                </m:sub>
+                <m:sup>
+                  <m:r>
+                    <m:rPr>
+                      <m:sty m:val="bi"/>
+                    </m:rPr>
+                    <w:rPr>
+                      <w:rFonts w:ascii="Cambria Math" w:eastAsiaTheme="minorEastAsia" w:hAnsi="Cambria Math"/>
+                    </w:rPr>
+                    <m:t>b</m:t>
+                  </m:r>
+                </m:sup>
+              </m:sSubSup>
+            </m:den>
+          </m:f>
+        </m:oMath>
+      </m:oMathPara>
+    </w:p>
+    <w:p>
+      <w:pPr>
+        <w:pStyle w:val="Ttulo1"/>
+      </w:pPr>
+      <w:bookmarkStart w:id="15" w:name="_Ref162172490"/>
+      <w:bookmarkStart w:id="16" w:name="_Toc162183382"/>
+      <w:r>
+        <w:t>Relación entre la energía libre de Gibbs de una reacción y la K</w:t>
+      </w:r>
+      <w:r>
+        <w:rPr>
+          <w:vertAlign w:val="subscript"/>
+        </w:rPr>
+        <w:t>P</w:t>
+      </w:r>
+      <w:bookmarkEnd w:id="15"/>
+      <w:bookmarkEnd w:id="16"/>
+    </w:p>
+    <w:p>
+      <w:r>
+        <w:t xml:space="preserve">Supongamos una reacción </w:t>
+      </w:r>
+      <w:r>
+        <w:t>que se</w:t>
+      </w:r>
+      <w:r>
+        <w:t xml:space="preserve"> deja que alcance el equilibrio.</w:t>
+      </w:r>
+      <w:r>
+        <w:t xml:space="preserve"> Mientras no alcance el equilibrio, la energía libre de Gibbs estará variando constantemente,</w:t>
+      </w:r>
+      <w:r>
+        <w:t xml:space="preserve"> </w:t>
+      </w:r>
+      <w:r>
+        <w:t>sin embargo, cuando alcance el equilibrio, la energía libre de Gibbs se estabilizará en un valor fijo</w:t>
+      </w:r>
+      <w:r>
+        <w:t xml:space="preserve">. </w:t>
+      </w:r>
+    </w:p>
+    <w:p>
+      <w:pPr>
+        <w:rPr>
+          <w:rFonts w:eastAsiaTheme="minorEastAsia"/>
+        </w:rPr>
+      </w:pPr>
+      <w:r>
+        <w:t>La variación de la energía libre de Gibbs de una reacción entre 2 estados se puede calcular con la siguiente fórmula:</w:t>
+      </w:r>
+    </w:p>
+    <w:tbl>
+      <w:tblPr>
+        <w:tblStyle w:val="Tablaconcuadrcula"/>
+        <w:tblW w:w="0" w:type="auto"/>
+        <w:tblBorders>
+          <w:top w:val="none" w:sz="0" w:space="0" w:color="auto"/>
+          <w:left w:val="none" w:sz="0" w:space="0" w:color="auto"/>
+          <w:bottom w:val="none" w:sz="0" w:space="0" w:color="auto"/>
+          <w:right w:val="none" w:sz="0" w:space="0" w:color="auto"/>
+          <w:insideH w:val="none" w:sz="0" w:space="0" w:color="auto"/>
+          <w:insideV w:val="none" w:sz="0" w:space="0" w:color="auto"/>
+        </w:tblBorders>
+        <w:tblLook w:val="04A0" w:firstRow="1" w:lastRow="0" w:firstColumn="1" w:lastColumn="0" w:noHBand="0" w:noVBand="1"/>
+      </w:tblPr>
+      <w:tblGrid>
+        <w:gridCol w:w="5228"/>
+        <w:gridCol w:w="5228"/>
+      </w:tblGrid>
+      <w:tr>
+        <w:tc>
+          <w:tcPr>
+            <w:tcW w:w="5228" w:type="dxa"/>
+            <w:vAlign w:val="center"/>
+          </w:tcPr>
+          <w:p>
+            <w:pPr>
+              <w:rPr>
+                <w:rFonts w:eastAsiaTheme="minorEastAsia"/>
+                <w:b/>
+                <w:bCs/>
+              </w:rPr>
+            </w:pPr>
+            <m:oMathPara>
+              <m:oMath>
+                <m:r>
+                  <w:rPr>
+                    <w:rFonts w:ascii="Cambria Math" w:hAnsi="Cambria Math"/>
+                  </w:rPr>
+                  <m:t>∆G=</m:t>
+                </m:r>
+                <m:sSup>
+                  <m:sSupPr>
+                    <m:ctrlPr>
+                      <w:rPr>
+                        <w:rFonts w:ascii="Cambria Math" w:hAnsi="Cambria Math"/>
+                        <w:i/>
+                      </w:rPr>
+                    </m:ctrlPr>
+                  </m:sSupPr>
+                  <m:e>
+                    <m:r>
+                      <w:rPr>
+                        <w:rFonts w:ascii="Cambria Math" w:hAnsi="Cambria Math"/>
+                      </w:rPr>
+                      <m:t>∆G</m:t>
+                    </m:r>
+                  </m:e>
+                  <m:sup>
+                    <m:r>
+                      <w:rPr>
+                        <w:rFonts w:ascii="Cambria Math" w:hAnsi="Cambria Math"/>
+                      </w:rPr>
+                      <m:t>0</m:t>
+                    </m:r>
+                  </m:sup>
+                </m:sSup>
+                <m:r>
+                  <w:rPr>
+                    <w:rFonts w:ascii="Cambria Math" w:hAnsi="Cambria Math"/>
+                  </w:rPr>
+                  <m:t>+R·T·</m:t>
+                </m:r>
+                <m:r>
+                  <m:rPr>
+                    <m:sty m:val="p"/>
+                  </m:rPr>
+                  <w:rPr>
+                    <w:rFonts w:ascii="Cambria Math" w:hAnsi="Cambria Math"/>
+                  </w:rPr>
+                  <m:t>ln⁡</m:t>
+                </m:r>
+                <m:r>
+                  <w:rPr>
+                    <w:rFonts w:ascii="Cambria Math" w:hAnsi="Cambria Math"/>
+                  </w:rPr>
+                  <m:t>(</m:t>
+                </m:r>
+                <m:sSub>
+                  <m:sSubPr>
+                    <m:ctrlPr>
+                      <w:rPr>
+                        <w:rFonts w:ascii="Cambria Math" w:hAnsi="Cambria Math"/>
+                        <w:i/>
+                      </w:rPr>
+                    </m:ctrlPr>
+                  </m:sSubPr>
+                  <m:e>
+                    <m:r>
+                      <w:rPr>
+                        <w:rFonts w:ascii="Cambria Math" w:hAnsi="Cambria Math"/>
+                      </w:rPr>
+                      <m:t>Q</m:t>
+                    </m:r>
+                  </m:e>
+                  <m:sub>
+                    <m:r>
+                      <w:rPr>
+                        <w:rFonts w:ascii="Cambria Math" w:hAnsi="Cambria Math"/>
+                      </w:rPr>
+                      <m:t>P</m:t>
+                    </m:r>
+                  </m:sub>
+                </m:sSub>
+                <m:r>
+                  <w:rPr>
+                    <w:rFonts w:ascii="Cambria Math" w:hAnsi="Cambria Math"/>
+                  </w:rPr>
+                  <m:t>)</m:t>
+                </m:r>
+              </m:oMath>
+            </m:oMathPara>
+          </w:p>
+        </w:tc>
+        <w:tc>
+          <w:tcPr>
+            <w:tcW w:w="5228" w:type="dxa"/>
+          </w:tcPr>
+          <w:p>
+            <w:pPr>
+              <w:rPr>
+                <w:rFonts w:eastAsiaTheme="minorEastAsia"/>
+              </w:rPr>
+            </w:pPr>
+            <w:r>
+              <w:rPr>
+                <w:rFonts w:eastAsiaTheme="minorEastAsia"/>
+              </w:rPr>
+              <w:t>∆G</w:t>
+            </w:r>
+            <w:r>
+              <w:rPr>
+                <w:rFonts w:eastAsiaTheme="minorEastAsia"/>
+              </w:rPr>
+              <w:t xml:space="preserve">: </w:t>
+            </w:r>
+            <w:r>
+              <w:rPr>
+                <w:rFonts w:eastAsiaTheme="minorEastAsia"/>
+              </w:rPr>
+              <w:t>variación molar de la energía libre de Gibbs.</w:t>
+            </w:r>
+          </w:p>
+          <w:p>
+            <w:pPr>
+              <w:rPr>
+                <w:rFonts w:eastAsiaTheme="minorEastAsia"/>
+              </w:rPr>
+            </w:pPr>
+            <w:r>
+              <w:rPr>
+                <w:rFonts w:eastAsiaTheme="minorEastAsia"/>
+              </w:rPr>
+              <w:t>∆G</w:t>
+            </w:r>
+            <w:r>
+              <w:rPr>
+                <w:rFonts w:eastAsiaTheme="minorEastAsia"/>
+                <w:vertAlign w:val="superscript"/>
+              </w:rPr>
+              <w:t>0</w:t>
+            </w:r>
+            <w:r>
+              <w:rPr>
+                <w:rFonts w:eastAsiaTheme="minorEastAsia"/>
+              </w:rPr>
+              <w:t xml:space="preserve">: </w:t>
+            </w:r>
+            <w:r>
+              <w:rPr>
+                <w:rFonts w:eastAsiaTheme="minorEastAsia"/>
+              </w:rPr>
+              <w:t>variación molar de la energía libre de Gibbs en condiciones estándar.</w:t>
+            </w:r>
+          </w:p>
+          <w:p>
+            <w:pPr>
+              <w:rPr>
+                <w:rFonts w:eastAsiaTheme="minorEastAsia"/>
+              </w:rPr>
+            </w:pPr>
+            <w:r>
+              <w:rPr>
+                <w:rFonts w:eastAsiaTheme="minorEastAsia"/>
+              </w:rPr>
+              <w:t xml:space="preserve">R: constante de los </w:t>
+            </w:r>
+            <w:proofErr w:type="gramStart"/>
+            <w:r>
+              <w:rPr>
+                <w:rFonts w:eastAsiaTheme="minorEastAsia"/>
+              </w:rPr>
+              <w:t>gases,  R</w:t>
+            </w:r>
+            <w:proofErr w:type="gramEnd"/>
+            <m:oMath>
+              <m:r>
+                <w:rPr>
+                  <w:rFonts w:ascii="Cambria Math" w:hAnsi="Cambria Math"/>
+                </w:rPr>
+                <m:t xml:space="preserve">=8,3145 </m:t>
+              </m:r>
+              <m:f>
+                <m:fPr>
+                  <m:ctrlPr>
+                    <w:rPr>
+                      <w:rFonts w:ascii="Cambria Math" w:hAnsi="Cambria Math"/>
+                      <w:i/>
+                    </w:rPr>
+                  </m:ctrlPr>
+                </m:fPr>
+                <m:num>
+                  <m:r>
+                    <w:rPr>
+                      <w:rFonts w:ascii="Cambria Math" w:hAnsi="Cambria Math"/>
+                    </w:rPr>
+                    <m:t>J</m:t>
+                  </m:r>
+                </m:num>
+                <m:den>
+                  <m:r>
+                    <w:rPr>
+                      <w:rFonts w:ascii="Cambria Math" w:hAnsi="Cambria Math"/>
+                    </w:rPr>
+                    <m:t>mol·K</m:t>
+                  </m:r>
+                </m:den>
+              </m:f>
+            </m:oMath>
+          </w:p>
+          <w:p>
+            <w:pPr>
+              <w:rPr>
+                <w:rFonts w:eastAsiaTheme="minorEastAsia"/>
+              </w:rPr>
+            </w:pPr>
+            <w:r>
+              <w:rPr>
+                <w:rFonts w:eastAsiaTheme="minorEastAsia"/>
+              </w:rPr>
+              <w:t>T: temperatura en grados K.</w:t>
+            </w:r>
+          </w:p>
+        </w:tc>
+      </w:tr>
+    </w:tbl>
     <w:p/>
+    <w:p>
+      <w:pPr>
+        <w:pStyle w:val="Ttulo2"/>
+      </w:pPr>
+      <w:bookmarkStart w:id="17" w:name="_Toc162183383"/>
+      <w:r>
+        <w:t>Relación entre la energía libre de Gibbs y K</w:t>
+      </w:r>
+      <w:r>
+        <w:rPr>
+          <w:vertAlign w:val="subscript"/>
+        </w:rPr>
+        <w:t>P</w:t>
+      </w:r>
+      <w:r>
+        <w:t xml:space="preserve"> en el equilibrio</w:t>
+      </w:r>
+      <w:bookmarkEnd w:id="17"/>
+    </w:p>
+    <w:p>
+      <w:pPr>
+        <w:rPr>
+          <w:rFonts w:eastAsiaTheme="minorEastAsia"/>
+        </w:rPr>
+      </w:pPr>
+      <m:oMathPara>
+        <m:oMath>
+          <m:sSup>
+            <m:sSupPr>
+              <m:ctrlPr>
+                <w:rPr>
+                  <w:rFonts w:ascii="Cambria Math" w:hAnsi="Cambria Math"/>
+                  <w:i/>
+                </w:rPr>
+              </m:ctrlPr>
+            </m:sSupPr>
+            <m:e>
+              <m:r>
+                <w:rPr>
+                  <w:rFonts w:ascii="Cambria Math" w:hAnsi="Cambria Math"/>
+                </w:rPr>
+                <m:t>∆G</m:t>
+              </m:r>
+            </m:e>
+            <m:sup>
+              <m:r>
+                <w:rPr>
+                  <w:rFonts w:ascii="Cambria Math" w:hAnsi="Cambria Math"/>
+                </w:rPr>
+                <m:t>0</m:t>
+              </m:r>
+            </m:sup>
+          </m:sSup>
+          <m:r>
+            <w:rPr>
+              <w:rFonts w:ascii="Cambria Math" w:hAnsi="Cambria Math"/>
+            </w:rPr>
+            <m:t>=</m:t>
+          </m:r>
+          <m:r>
+            <w:rPr>
+              <w:rFonts w:ascii="Cambria Math" w:hAnsi="Cambria Math"/>
+            </w:rPr>
+            <m:t>-</m:t>
+          </m:r>
+          <m:r>
+            <w:rPr>
+              <w:rFonts w:ascii="Cambria Math" w:hAnsi="Cambria Math"/>
+            </w:rPr>
+            <m:t>R·T·</m:t>
+          </m:r>
+          <m:r>
+            <m:rPr>
+              <m:sty m:val="p"/>
+            </m:rPr>
+            <w:rPr>
+              <w:rFonts w:ascii="Cambria Math" w:hAnsi="Cambria Math"/>
+            </w:rPr>
+            <m:t>ln⁡</m:t>
+          </m:r>
+          <m:r>
+            <w:rPr>
+              <w:rFonts w:ascii="Cambria Math" w:hAnsi="Cambria Math"/>
+            </w:rPr>
+            <m:t>(</m:t>
+          </m:r>
+          <m:sSub>
+            <m:sSubPr>
+              <m:ctrlPr>
+                <w:rPr>
+                  <w:rFonts w:ascii="Cambria Math" w:hAnsi="Cambria Math"/>
+                  <w:i/>
+                </w:rPr>
+              </m:ctrlPr>
+            </m:sSubPr>
+            <m:e>
+              <m:r>
+                <w:rPr>
+                  <w:rFonts w:ascii="Cambria Math" w:hAnsi="Cambria Math"/>
+                </w:rPr>
+                <m:t>K</m:t>
+              </m:r>
+            </m:e>
+            <m:sub>
+              <m:r>
+                <w:rPr>
+                  <w:rFonts w:ascii="Cambria Math" w:hAnsi="Cambria Math"/>
+                </w:rPr>
+                <m:t>P</m:t>
+              </m:r>
+            </m:sub>
+          </m:sSub>
+          <m:r>
+            <w:rPr>
+              <w:rFonts w:ascii="Cambria Math" w:hAnsi="Cambria Math"/>
+            </w:rPr>
+            <m:t>)</m:t>
+          </m:r>
+        </m:oMath>
+      </m:oMathPara>
+    </w:p>
+    <w:tbl>
+      <w:tblPr>
+        <w:tblStyle w:val="Tablaconcuadrcula"/>
+        <w:tblW w:w="0" w:type="auto"/>
+        <w:tblLook w:val="04A0" w:firstRow="1" w:lastRow="0" w:firstColumn="1" w:lastColumn="0" w:noHBand="0" w:noVBand="1"/>
+      </w:tblPr>
+      <w:tblGrid>
+        <w:gridCol w:w="10456"/>
+      </w:tblGrid>
+      <w:tr>
+        <w:tc>
+          <w:tcPr>
+            <w:tcW w:w="10456" w:type="dxa"/>
+          </w:tcPr>
+          <w:p>
+            <w:pPr>
+              <w:rPr>
+                <w:u w:val="single"/>
+              </w:rPr>
+            </w:pPr>
+            <w:r>
+              <w:rPr>
+                <w:u w:val="single"/>
+              </w:rPr>
+              <w:t>Demostración</w:t>
+            </w:r>
+          </w:p>
+          <w:p>
+            <w:r>
+              <w:t xml:space="preserve">En la ecuación vista en el apartado </w:t>
+            </w:r>
+            <w:r>
+              <w:fldChar w:fldCharType="begin"/>
+            </w:r>
+            <w:r>
+              <w:instrText xml:space="preserve"> REF _Ref162172490 \r \h </w:instrText>
+            </w:r>
+            <w:r>
+              <w:fldChar w:fldCharType="separate"/>
+            </w:r>
+            <w:r>
+              <w:t>7</w:t>
+            </w:r>
+            <w:r>
+              <w:fldChar w:fldCharType="end"/>
+            </w:r>
+            <w:r>
+              <w:t xml:space="preserve">, al aplicarla a una situación de equilibrio se sustituye </w:t>
+            </w:r>
+            <w:r>
+              <w:rPr>
+                <w:rFonts w:eastAsiaTheme="minorEastAsia"/>
+              </w:rPr>
+              <w:t>∆G</w:t>
+            </w:r>
+            <w:r>
+              <w:rPr>
+                <w:rFonts w:eastAsiaTheme="minorEastAsia"/>
+              </w:rPr>
+              <w:t xml:space="preserve"> por 0 y Q</w:t>
+            </w:r>
+            <w:r>
+              <w:rPr>
+                <w:rFonts w:eastAsiaTheme="minorEastAsia"/>
+                <w:vertAlign w:val="subscript"/>
+              </w:rPr>
+              <w:t>P</w:t>
+            </w:r>
+            <w:r>
+              <w:rPr>
+                <w:rFonts w:eastAsiaTheme="minorEastAsia"/>
+              </w:rPr>
+              <w:t xml:space="preserve"> por K</w:t>
+            </w:r>
+            <w:r>
+              <w:rPr>
+                <w:rFonts w:eastAsiaTheme="minorEastAsia"/>
+                <w:vertAlign w:val="subscript"/>
+              </w:rPr>
+              <w:t>P</w:t>
+            </w:r>
+            <w:r>
+              <w:t>:</w:t>
+            </w:r>
+          </w:p>
+          <w:p>
+            <w:pPr>
+              <w:rPr>
+                <w:rFonts w:eastAsiaTheme="minorEastAsia"/>
+              </w:rPr>
+            </w:pPr>
+            <m:oMathPara>
+              <m:oMath>
+                <m:r>
+                  <w:rPr>
+                    <w:rFonts w:ascii="Cambria Math" w:hAnsi="Cambria Math"/>
+                  </w:rPr>
+                  <m:t>0</m:t>
+                </m:r>
+                <m:r>
+                  <w:rPr>
+                    <w:rFonts w:ascii="Cambria Math" w:hAnsi="Cambria Math"/>
+                  </w:rPr>
+                  <m:t>=</m:t>
+                </m:r>
+                <m:sSup>
+                  <m:sSupPr>
+                    <m:ctrlPr>
+                      <w:rPr>
+                        <w:rFonts w:ascii="Cambria Math" w:hAnsi="Cambria Math"/>
+                        <w:i/>
+                      </w:rPr>
+                    </m:ctrlPr>
+                  </m:sSupPr>
+                  <m:e>
+                    <m:r>
+                      <w:rPr>
+                        <w:rFonts w:ascii="Cambria Math" w:hAnsi="Cambria Math"/>
+                      </w:rPr>
+                      <m:t>∆G</m:t>
+                    </m:r>
+                  </m:e>
+                  <m:sup>
+                    <m:r>
+                      <w:rPr>
+                        <w:rFonts w:ascii="Cambria Math" w:hAnsi="Cambria Math"/>
+                      </w:rPr>
+                      <m:t>0</m:t>
+                    </m:r>
+                  </m:sup>
+                </m:sSup>
+                <m:r>
+                  <w:rPr>
+                    <w:rFonts w:ascii="Cambria Math" w:hAnsi="Cambria Math"/>
+                  </w:rPr>
+                  <m:t>+R·T·</m:t>
+                </m:r>
+                <m:r>
+                  <m:rPr>
+                    <m:sty m:val="p"/>
+                  </m:rPr>
+                  <w:rPr>
+                    <w:rFonts w:ascii="Cambria Math" w:hAnsi="Cambria Math"/>
+                  </w:rPr>
+                  <m:t>ln⁡</m:t>
+                </m:r>
+                <m:r>
+                  <w:rPr>
+                    <w:rFonts w:ascii="Cambria Math" w:hAnsi="Cambria Math"/>
+                  </w:rPr>
+                  <m:t>(</m:t>
+                </m:r>
+                <m:sSub>
+                  <m:sSubPr>
+                    <m:ctrlPr>
+                      <w:rPr>
+                        <w:rFonts w:ascii="Cambria Math" w:hAnsi="Cambria Math"/>
+                        <w:i/>
+                      </w:rPr>
+                    </m:ctrlPr>
+                  </m:sSubPr>
+                  <m:e>
+                    <m:r>
+                      <w:rPr>
+                        <w:rFonts w:ascii="Cambria Math" w:hAnsi="Cambria Math"/>
+                      </w:rPr>
+                      <m:t>K</m:t>
+                    </m:r>
+                  </m:e>
+                  <m:sub>
+                    <m:r>
+                      <w:rPr>
+                        <w:rFonts w:ascii="Cambria Math" w:hAnsi="Cambria Math"/>
+                      </w:rPr>
+                      <m:t>P</m:t>
+                    </m:r>
+                  </m:sub>
+                </m:sSub>
+                <m:r>
+                  <w:rPr>
+                    <w:rFonts w:ascii="Cambria Math" w:hAnsi="Cambria Math"/>
+                  </w:rPr>
+                  <m:t>)</m:t>
+                </m:r>
+              </m:oMath>
+            </m:oMathPara>
+          </w:p>
+          <w:p>
+            <m:oMathPara>
+              <m:oMath>
+                <m:sSup>
+                  <m:sSupPr>
+                    <m:ctrlPr>
+                      <w:rPr>
+                        <w:rFonts w:ascii="Cambria Math" w:hAnsi="Cambria Math"/>
+                        <w:i/>
+                      </w:rPr>
+                    </m:ctrlPr>
+                  </m:sSupPr>
+                  <m:e>
+                    <m:r>
+                      <w:rPr>
+                        <w:rFonts w:ascii="Cambria Math" w:hAnsi="Cambria Math"/>
+                      </w:rPr>
+                      <m:t>∆G</m:t>
+                    </m:r>
+                  </m:e>
+                  <m:sup>
+                    <m:r>
+                      <w:rPr>
+                        <w:rFonts w:ascii="Cambria Math" w:hAnsi="Cambria Math"/>
+                      </w:rPr>
+                      <m:t>0</m:t>
+                    </m:r>
+                  </m:sup>
+                </m:sSup>
+                <m:r>
+                  <w:rPr>
+                    <w:rFonts w:ascii="Cambria Math" w:hAnsi="Cambria Math"/>
+                  </w:rPr>
+                  <m:t>=-R·T·</m:t>
+                </m:r>
+                <m:r>
+                  <m:rPr>
+                    <m:sty m:val="p"/>
+                  </m:rPr>
+                  <w:rPr>
+                    <w:rFonts w:ascii="Cambria Math" w:hAnsi="Cambria Math"/>
+                  </w:rPr>
+                  <m:t>ln⁡</m:t>
+                </m:r>
+                <m:r>
+                  <w:rPr>
+                    <w:rFonts w:ascii="Cambria Math" w:hAnsi="Cambria Math"/>
+                  </w:rPr>
+                  <m:t>(</m:t>
+                </m:r>
+                <m:sSub>
+                  <m:sSubPr>
+                    <m:ctrlPr>
+                      <w:rPr>
+                        <w:rFonts w:ascii="Cambria Math" w:hAnsi="Cambria Math"/>
+                        <w:i/>
+                      </w:rPr>
+                    </m:ctrlPr>
+                  </m:sSubPr>
+                  <m:e>
+                    <m:r>
+                      <w:rPr>
+                        <w:rFonts w:ascii="Cambria Math" w:hAnsi="Cambria Math"/>
+                      </w:rPr>
+                      <m:t>K</m:t>
+                    </m:r>
+                  </m:e>
+                  <m:sub>
+                    <m:r>
+                      <w:rPr>
+                        <w:rFonts w:ascii="Cambria Math" w:hAnsi="Cambria Math"/>
+                      </w:rPr>
+                      <m:t>P</m:t>
+                    </m:r>
+                  </m:sub>
+                </m:sSub>
+                <m:r>
+                  <w:rPr>
+                    <w:rFonts w:ascii="Cambria Math" w:hAnsi="Cambria Math"/>
+                  </w:rPr>
+                  <m:t>)</m:t>
+                </m:r>
+              </m:oMath>
+            </m:oMathPara>
+          </w:p>
+        </w:tc>
+      </w:tr>
+    </w:tbl>
     <w:p/>
+    <w:p>
+      <w:r>
+        <w:t>Con esta fórmula se podría calcular K</w:t>
+      </w:r>
+      <w:r>
+        <w:rPr>
+          <w:vertAlign w:val="subscript"/>
+        </w:rPr>
+        <w:t>P</w:t>
+      </w:r>
+      <w:r>
+        <w:t>:</w:t>
+      </w:r>
+    </w:p>
+    <w:p>
+      <w:pPr>
+        <w:rPr>
+          <w:rFonts w:eastAsiaTheme="minorEastAsia"/>
+        </w:rPr>
+      </w:pPr>
+      <m:oMathPara>
+        <m:oMath>
+          <m:sSub>
+            <m:sSubPr>
+              <m:ctrlPr>
+                <w:rPr>
+                  <w:rFonts w:ascii="Cambria Math" w:hAnsi="Cambria Math"/>
+                  <w:i/>
+                </w:rPr>
+              </m:ctrlPr>
+            </m:sSubPr>
+            <m:e>
+              <m:r>
+                <w:rPr>
+                  <w:rFonts w:ascii="Cambria Math" w:hAnsi="Cambria Math"/>
+                </w:rPr>
+                <m:t>K</m:t>
+              </m:r>
+            </m:e>
+            <m:sub>
+              <m:r>
+                <w:rPr>
+                  <w:rFonts w:ascii="Cambria Math" w:hAnsi="Cambria Math"/>
+                </w:rPr>
+                <m:t>P</m:t>
+              </m:r>
+            </m:sub>
+          </m:sSub>
+          <m:r>
+            <w:rPr>
+              <w:rFonts w:ascii="Cambria Math" w:hAnsi="Cambria Math"/>
+            </w:rPr>
+            <m:t>=</m:t>
+          </m:r>
+          <m:sSup>
+            <m:sSupPr>
+              <m:ctrlPr>
+                <w:rPr>
+                  <w:rFonts w:ascii="Cambria Math" w:hAnsi="Cambria Math"/>
+                  <w:i/>
+                </w:rPr>
+              </m:ctrlPr>
+            </m:sSupPr>
+            <m:e>
+              <m:r>
+                <w:rPr>
+                  <w:rFonts w:ascii="Cambria Math" w:hAnsi="Cambria Math"/>
+                </w:rPr>
+                <m:t>e</m:t>
+              </m:r>
+            </m:e>
+            <m:sup>
+              <m:r>
+                <w:rPr>
+                  <w:rFonts w:ascii="Cambria Math" w:hAnsi="Cambria Math"/>
+                </w:rPr>
+                <m:t>-</m:t>
+              </m:r>
+              <m:f>
+                <m:fPr>
+                  <m:ctrlPr>
+                    <w:rPr>
+                      <w:rFonts w:ascii="Cambria Math" w:hAnsi="Cambria Math"/>
+                      <w:i/>
+                    </w:rPr>
+                  </m:ctrlPr>
+                </m:fPr>
+                <m:num>
+                  <m:sSup>
+                    <m:sSupPr>
+                      <m:ctrlPr>
+                        <w:rPr>
+                          <w:rFonts w:ascii="Cambria Math" w:hAnsi="Cambria Math"/>
+                          <w:i/>
+                        </w:rPr>
+                      </m:ctrlPr>
+                    </m:sSupPr>
+                    <m:e>
+                      <m:r>
+                        <w:rPr>
+                          <w:rFonts w:ascii="Cambria Math" w:hAnsi="Cambria Math"/>
+                        </w:rPr>
+                        <m:t>∆G</m:t>
+                      </m:r>
+                    </m:e>
+                    <m:sup>
+                      <m:r>
+                        <w:rPr>
+                          <w:rFonts w:ascii="Cambria Math" w:hAnsi="Cambria Math"/>
+                        </w:rPr>
+                        <m:t>0</m:t>
+                      </m:r>
+                    </m:sup>
+                  </m:sSup>
+                </m:num>
+                <m:den>
+                  <m:r>
+                    <w:rPr>
+                      <w:rFonts w:ascii="Cambria Math" w:hAnsi="Cambria Math"/>
+                    </w:rPr>
+                    <m:t>R·T</m:t>
+                  </m:r>
+                </m:den>
+              </m:f>
+            </m:sup>
+          </m:sSup>
+        </m:oMath>
+      </m:oMathPara>
+    </w:p>
+    <w:p>
+      <w:pPr>
+        <w:pStyle w:val="Ttulo1"/>
+      </w:pPr>
+      <w:bookmarkStart w:id="18" w:name="_Toc162183384"/>
+      <w:r>
+        <w:t>Factores que afectan al equilibrio</w:t>
+      </w:r>
+      <w:bookmarkEnd w:id="18"/>
+    </w:p>
+    <w:p>
+      <w:pPr>
+        <w:pStyle w:val="Ttulo2"/>
+      </w:pPr>
+      <w:bookmarkStart w:id="19" w:name="_Toc162183385"/>
+      <w:r>
+        <w:t>Principio de Le Châtelier. Predicción cualitativa</w:t>
+      </w:r>
+      <w:bookmarkEnd w:id="19"/>
+    </w:p>
+    <w:p>
+      <w:r>
+        <w:t>Cuando un sistema en equilibrio ve variadas las condiciones de la concentración de las sustancias, la presión, el volumen o la temperatura</w:t>
+      </w:r>
+      <w:r>
+        <w:t xml:space="preserve">, el equilibrio se rompe y la reacción evoluciona hacia la búsqueda de un nuevo equilibrio. El principio de Le Châtelier afirma que en la búsqueda del nuevo equilibrio la reacción se desplaza en el sentido en que se opone a los cambios en las condiciones que hicieron que se rompiera el equilibrio. </w:t>
+      </w:r>
+    </w:p>
+    <w:p>
+      <w:r>
+        <w:t>Se dice que la reacción es conservadora</w:t>
+      </w:r>
+      <w:r>
+        <w:t xml:space="preserve"> porque</w:t>
+      </w:r>
+      <w:r>
+        <w:t xml:space="preserve"> </w:t>
+      </w:r>
+      <w:r>
+        <w:t>se opone a los cambios que le hicieron perder el equilibrio</w:t>
+      </w:r>
+      <w:r>
+        <w:t xml:space="preserve">: si aumenta la presión, tenderá a deshacerse de moles gaseosos para </w:t>
+      </w:r>
+      <w:r>
+        <w:t>disminuir la</w:t>
+      </w:r>
+      <w:r>
+        <w:t xml:space="preserve"> presión e intentar volver al punto original; si aumenta la T, tenderá al sentido de la reacción endotérmica para absorber el calor excedente y que la T se mantenga como inicialmente.</w:t>
+      </w:r>
+    </w:p>
+    <w:p>
+      <w:pPr>
+        <w:pStyle w:val="Ttulo3"/>
+      </w:pPr>
+      <w:bookmarkStart w:id="20" w:name="_Ref162174701"/>
+      <w:bookmarkStart w:id="21" w:name="_Toc162183386"/>
+      <w:r>
+        <w:lastRenderedPageBreak/>
+        <w:t>Variación de la presión.</w:t>
+      </w:r>
+      <w:bookmarkEnd w:id="20"/>
+      <w:bookmarkEnd w:id="21"/>
+    </w:p>
+    <w:p>
+      <w:r>
+        <w:t xml:space="preserve">Pongamos el ejemplo de la reacción: </w:t>
+      </w:r>
+    </w:p>
+    <w:p>
+      <w:pPr>
+        <w:jc w:val="center"/>
+      </w:pPr>
+      <w:r>
+        <w:t>N</w:t>
+      </w:r>
+      <w:r>
+        <w:rPr>
+          <w:vertAlign w:val="subscript"/>
+        </w:rPr>
+        <w:t>2</w:t>
+      </w:r>
+      <w:r>
+        <w:t>O</w:t>
+      </w:r>
+      <w:r>
+        <w:rPr>
+          <w:vertAlign w:val="subscript"/>
+        </w:rPr>
+        <w:t>4</w:t>
+      </w:r>
+      <w:r>
+        <w:t xml:space="preserve"> (g) ↔ </w:t>
+      </w:r>
+      <w:r>
+        <w:t>2NO</w:t>
+      </w:r>
+      <w:r>
+        <w:rPr>
+          <w:vertAlign w:val="subscript"/>
+        </w:rPr>
+        <w:t>2</w:t>
+      </w:r>
+      <w:r>
+        <w:t xml:space="preserve"> (g).</w:t>
+      </w:r>
+    </w:p>
+    <w:p>
+      <w:r>
+        <w:t xml:space="preserve"> Si se comprime el recipiente donde </w:t>
+      </w:r>
+      <w:r>
+        <w:t>están contenidas las sustancias, aumentando</w:t>
+      </w:r>
+      <w:r>
+        <w:t xml:space="preserve"> con ello la presión, </w:t>
+      </w:r>
+      <w:r>
+        <w:t>se rompe el equilibrio. La reacción se va a oponer a ese aumento de presión y tenderá hacia la izquierda porque es donde menos moles gaseosos hay y por lo tanto así conseguirá reducir la presión</w:t>
+      </w:r>
+      <w:r>
+        <w:t>.</w:t>
+      </w:r>
+    </w:p>
+    <w:p>
+      <w:pPr>
+        <w:pStyle w:val="Ttulo3"/>
+      </w:pPr>
+      <w:bookmarkStart w:id="22" w:name="_Toc162183387"/>
+      <w:r>
+        <w:t>Variación del volumen</w:t>
+      </w:r>
+      <w:bookmarkEnd w:id="22"/>
+    </w:p>
+    <w:p>
+      <w:r>
+        <w:t>En realidad</w:t>
+      </w:r>
+      <w:r>
+        <w:t>,</w:t>
+      </w:r>
+      <w:r>
+        <w:t xml:space="preserve"> el efecto de </w:t>
+      </w:r>
+      <w:r>
+        <w:t>variar el volumen es en definitiva el opuesto al de variar la presión ya que</w:t>
+      </w:r>
+      <w:r>
+        <w:t>,</w:t>
+      </w:r>
+      <w:r>
+        <w:t xml:space="preserve"> si se aumenta el volumen, se disminuye la presión y viceversa. De modo que se analizan del mismo modo.</w:t>
+      </w:r>
+    </w:p>
+    <w:p>
+      <w:r>
+        <w:t xml:space="preserve">Pongamos ahora que se aumenta el volumen de la reacción del ejemplo del apartado </w:t>
+      </w:r>
+      <w:r>
+        <w:fldChar w:fldCharType="begin"/>
+      </w:r>
+      <w:r>
+        <w:instrText xml:space="preserve"> REF _Ref162174701 \r \h </w:instrText>
+      </w:r>
+      <w:r>
+        <w:fldChar w:fldCharType="separate"/>
+      </w:r>
+      <w:r>
+        <w:t>8.1.1</w:t>
+      </w:r>
+      <w:r>
+        <w:fldChar w:fldCharType="end"/>
+      </w:r>
+      <w:r>
+        <w:t>. Al aumentar el volumen, va a disminuir la presión y por lo tanto la reacción se va a oponer a esa disminución tendiendo hacia la derecha porque es donde más moles gaseosos hay.</w:t>
+      </w:r>
+    </w:p>
+    <w:p>
+      <w:pPr>
+        <w:pStyle w:val="Ttulo3"/>
+      </w:pPr>
+      <w:r>
+        <w:t xml:space="preserve"> </w:t>
+      </w:r>
+      <w:bookmarkStart w:id="23" w:name="_Toc162183388"/>
+      <w:r>
+        <w:t>Variación de la temperatura</w:t>
+      </w:r>
+      <w:bookmarkEnd w:id="23"/>
+    </w:p>
+    <w:p>
+      <w:r>
+        <w:t xml:space="preserve">Suponer la </w:t>
+      </w:r>
+      <w:r>
+        <w:t>reacción exotérmica</w:t>
+      </w:r>
+      <w:r>
+        <w:t xml:space="preserve"> genérica:</w:t>
+      </w:r>
+    </w:p>
+    <w:p>
+      <w:pPr>
+        <w:jc w:val="center"/>
+        <w:rPr>
+          <w:rFonts w:eastAsiaTheme="minorEastAsia"/>
+        </w:rPr>
+      </w:pPr>
+      <m:oMathPara>
+        <m:oMath>
+          <m:r>
+            <w:rPr>
+              <w:rFonts w:ascii="Cambria Math" w:hAnsi="Cambria Math"/>
+            </w:rPr>
+            <m:t>A+B↔C+D    ∆H&lt;0</m:t>
+          </m:r>
+        </m:oMath>
+      </m:oMathPara>
+    </w:p>
+    <w:p>
+      <w:pPr>
+        <w:rPr>
+          <w:rFonts w:eastAsiaTheme="minorEastAsia"/>
+        </w:rPr>
+      </w:pPr>
+      <w:r>
+        <w:rPr>
+          <w:rFonts w:eastAsiaTheme="minorEastAsia"/>
+        </w:rPr>
+        <w:t xml:space="preserve">Si </w:t>
+      </w:r>
+      <w:r>
+        <w:rPr>
+          <w:rFonts w:eastAsiaTheme="minorEastAsia"/>
+        </w:rPr>
+        <w:t xml:space="preserve">se </w:t>
+      </w:r>
+      <w:r>
+        <w:rPr>
+          <w:rFonts w:eastAsiaTheme="minorEastAsia"/>
+        </w:rPr>
+        <w:t xml:space="preserve">aumenta la temperatura, se </w:t>
+      </w:r>
+      <w:r>
+        <w:rPr>
+          <w:rFonts w:eastAsiaTheme="minorEastAsia"/>
+        </w:rPr>
+        <w:t>va a</w:t>
+      </w:r>
+      <w:r>
+        <w:rPr>
+          <w:rFonts w:eastAsiaTheme="minorEastAsia"/>
+        </w:rPr>
+        <w:t xml:space="preserve"> romper el equilibrio; la reacción se va a oponer a ese aumento de temperatura absorbiendo el calor excedente. Para ello tenderá hacia el lado </w:t>
+      </w:r>
+      <w:r>
+        <w:rPr>
+          <w:rFonts w:eastAsiaTheme="minorEastAsia"/>
+        </w:rPr>
+        <w:t>en el que se produce la reacción endotérmica, es decir hacia la izquierda.</w:t>
+      </w:r>
+    </w:p>
+    <w:p>
+      <w:pPr>
+        <w:rPr>
+          <w:rFonts w:eastAsiaTheme="minorEastAsia"/>
+        </w:rPr>
+      </w:pPr>
+    </w:p>
+    <w:p>
+      <w:pPr>
+        <w:pStyle w:val="Ttulo2"/>
+      </w:pPr>
+      <w:bookmarkStart w:id="24" w:name="_Toc162183389"/>
+      <w:r>
+        <w:t xml:space="preserve">Predicción cuantitativa de la variación de la temperatura. Ecuación de </w:t>
+      </w:r>
+      <w:proofErr w:type="spellStart"/>
+      <w:r>
+        <w:t>Van’t</w:t>
+      </w:r>
+      <w:proofErr w:type="spellEnd"/>
+      <w:r>
+        <w:t xml:space="preserve"> </w:t>
+      </w:r>
+      <w:proofErr w:type="spellStart"/>
+      <w:r>
+        <w:t>Hoff</w:t>
+      </w:r>
+      <w:bookmarkEnd w:id="24"/>
+      <w:proofErr w:type="spellEnd"/>
+    </w:p>
+    <w:p>
+      <w:r>
+        <w:t xml:space="preserve">La variación de la temperatura se puede determinar de manera exacta con la ecuación de </w:t>
+      </w:r>
+      <w:proofErr w:type="spellStart"/>
+      <w:r>
+        <w:t>Van’t</w:t>
+      </w:r>
+      <w:proofErr w:type="spellEnd"/>
+      <w:r>
+        <w:t xml:space="preserve"> </w:t>
+      </w:r>
+      <w:proofErr w:type="spellStart"/>
+      <w:r>
+        <w:t>Hoff</w:t>
+      </w:r>
+      <w:proofErr w:type="spellEnd"/>
+      <w:r>
+        <w:t>. Lo que nos permite</w:t>
+      </w:r>
+      <w:r>
+        <w:t xml:space="preserve"> esta ecuación es</w:t>
+      </w:r>
+      <w:r>
+        <w:t xml:space="preserve"> calcular el valor de la constante de equilibrio para una temperatura determinada suponiendo que ya se conoce previamente el valor a otra temperatura de referencia (T</w:t>
+      </w:r>
+      <w:r>
+        <w:rPr>
+          <w:vertAlign w:val="subscript"/>
+        </w:rPr>
+        <w:t>1</w:t>
+      </w:r>
+      <w:r>
+        <w:t>)</w:t>
+      </w:r>
+    </w:p>
+    <w:tbl>
+      <w:tblPr>
+        <w:tblStyle w:val="Tablaconcuadrcula"/>
+        <w:tblW w:w="0" w:type="auto"/>
+        <w:tblBorders>
+          <w:top w:val="none" w:sz="0" w:space="0" w:color="auto"/>
+          <w:left w:val="none" w:sz="0" w:space="0" w:color="auto"/>
+          <w:bottom w:val="none" w:sz="0" w:space="0" w:color="auto"/>
+          <w:right w:val="none" w:sz="0" w:space="0" w:color="auto"/>
+          <w:insideH w:val="none" w:sz="0" w:space="0" w:color="auto"/>
+          <w:insideV w:val="none" w:sz="0" w:space="0" w:color="auto"/>
+        </w:tblBorders>
+        <w:tblLook w:val="04A0" w:firstRow="1" w:lastRow="0" w:firstColumn="1" w:lastColumn="0" w:noHBand="0" w:noVBand="1"/>
+      </w:tblPr>
+      <w:tblGrid>
+        <w:gridCol w:w="5228"/>
+        <w:gridCol w:w="5228"/>
+      </w:tblGrid>
+      <w:tr>
+        <w:tc>
+          <w:tcPr>
+            <w:tcW w:w="5228" w:type="dxa"/>
+            <w:vAlign w:val="center"/>
+          </w:tcPr>
+          <w:p>
+            <m:oMathPara>
+              <m:oMath>
+                <m:r>
+                  <w:rPr>
+                    <w:rFonts w:ascii="Cambria Math" w:hAnsi="Cambria Math"/>
+                  </w:rPr>
+                  <m:t>ln</m:t>
+                </m:r>
+                <m:d>
+                  <m:dPr>
+                    <m:ctrlPr>
+                      <w:rPr>
+                        <w:rFonts w:ascii="Cambria Math" w:hAnsi="Cambria Math"/>
+                        <w:i/>
+                      </w:rPr>
+                    </m:ctrlPr>
+                  </m:dPr>
+                  <m:e>
+                    <m:f>
+                      <m:fPr>
+                        <m:ctrlPr>
+                          <w:rPr>
+                            <w:rFonts w:ascii="Cambria Math" w:hAnsi="Cambria Math"/>
+                            <w:i/>
+                          </w:rPr>
+                        </m:ctrlPr>
+                      </m:fPr>
+                      <m:num>
+                        <m:sSub>
+                          <m:sSubPr>
+                            <m:ctrlPr>
+                              <w:rPr>
+                                <w:rFonts w:ascii="Cambria Math" w:hAnsi="Cambria Math"/>
+                                <w:i/>
+                              </w:rPr>
+                            </m:ctrlPr>
+                          </m:sSubPr>
+                          <m:e>
+                            <m:r>
+                              <w:rPr>
+                                <w:rFonts w:ascii="Cambria Math" w:hAnsi="Cambria Math"/>
+                              </w:rPr>
+                              <m:t>K</m:t>
+                            </m:r>
+                          </m:e>
+                          <m:sub>
+                            <m:r>
+                              <w:rPr>
+                                <w:rFonts w:ascii="Cambria Math" w:hAnsi="Cambria Math"/>
+                              </w:rPr>
+                              <m:t>1</m:t>
+                            </m:r>
+                          </m:sub>
+                        </m:sSub>
+                      </m:num>
+                      <m:den>
+                        <m:sSub>
+                          <m:sSubPr>
+                            <m:ctrlPr>
+                              <w:rPr>
+                                <w:rFonts w:ascii="Cambria Math" w:hAnsi="Cambria Math"/>
+                                <w:i/>
+                              </w:rPr>
+                            </m:ctrlPr>
+                          </m:sSubPr>
+                          <m:e>
+                            <m:r>
+                              <w:rPr>
+                                <w:rFonts w:ascii="Cambria Math" w:hAnsi="Cambria Math"/>
+                              </w:rPr>
+                              <m:t>K</m:t>
+                            </m:r>
+                          </m:e>
+                          <m:sub>
+                            <m:r>
+                              <w:rPr>
+                                <w:rFonts w:ascii="Cambria Math" w:hAnsi="Cambria Math"/>
+                              </w:rPr>
+                              <m:t>2</m:t>
+                            </m:r>
+                          </m:sub>
+                        </m:sSub>
+                      </m:den>
+                    </m:f>
+                  </m:e>
+                </m:d>
+                <m:r>
+                  <w:rPr>
+                    <w:rFonts w:ascii="Cambria Math" w:hAnsi="Cambria Math"/>
+                  </w:rPr>
+                  <m:t>=-</m:t>
+                </m:r>
+                <m:f>
+                  <m:fPr>
+                    <m:ctrlPr>
+                      <w:rPr>
+                        <w:rFonts w:ascii="Cambria Math" w:hAnsi="Cambria Math"/>
+                        <w:i/>
+                      </w:rPr>
+                    </m:ctrlPr>
+                  </m:fPr>
+                  <m:num>
+                    <m:r>
+                      <w:rPr>
+                        <w:rFonts w:ascii="Cambria Math" w:hAnsi="Cambria Math"/>
+                      </w:rPr>
+                      <m:t>∆</m:t>
+                    </m:r>
+                    <m:sSup>
+                      <m:sSupPr>
+                        <m:ctrlPr>
+                          <w:rPr>
+                            <w:rFonts w:ascii="Cambria Math" w:hAnsi="Cambria Math"/>
+                            <w:i/>
+                          </w:rPr>
+                        </m:ctrlPr>
+                      </m:sSupPr>
+                      <m:e>
+                        <m:r>
+                          <w:rPr>
+                            <w:rFonts w:ascii="Cambria Math" w:hAnsi="Cambria Math"/>
+                          </w:rPr>
+                          <m:t>H</m:t>
+                        </m:r>
+                      </m:e>
+                      <m:sup>
+                        <m:r>
+                          <w:rPr>
+                            <w:rFonts w:ascii="Cambria Math" w:hAnsi="Cambria Math"/>
+                          </w:rPr>
+                          <m:t>0</m:t>
+                        </m:r>
+                      </m:sup>
+                    </m:sSup>
+                  </m:num>
+                  <m:den>
+                    <m:r>
+                      <w:rPr>
+                        <w:rFonts w:ascii="Cambria Math" w:hAnsi="Cambria Math"/>
+                      </w:rPr>
+                      <m:t>R</m:t>
+                    </m:r>
+                  </m:den>
+                </m:f>
+                <m:r>
+                  <w:rPr>
+                    <w:rFonts w:ascii="Cambria Math" w:hAnsi="Cambria Math"/>
+                  </w:rPr>
+                  <m:t>·</m:t>
+                </m:r>
+                <m:d>
+                  <m:dPr>
+                    <m:ctrlPr>
+                      <w:rPr>
+                        <w:rFonts w:ascii="Cambria Math" w:hAnsi="Cambria Math"/>
+                        <w:i/>
+                      </w:rPr>
+                    </m:ctrlPr>
+                  </m:dPr>
+                  <m:e>
+                    <m:f>
+                      <m:fPr>
+                        <m:ctrlPr>
+                          <w:rPr>
+                            <w:rFonts w:ascii="Cambria Math" w:hAnsi="Cambria Math"/>
+                            <w:i/>
+                          </w:rPr>
+                        </m:ctrlPr>
+                      </m:fPr>
+                      <m:num>
+                        <m:r>
+                          <w:rPr>
+                            <w:rFonts w:ascii="Cambria Math" w:hAnsi="Cambria Math"/>
+                          </w:rPr>
+                          <m:t>1</m:t>
+                        </m:r>
+                      </m:num>
+                      <m:den>
+                        <m:sSub>
+                          <m:sSubPr>
+                            <m:ctrlPr>
+                              <w:rPr>
+                                <w:rFonts w:ascii="Cambria Math" w:hAnsi="Cambria Math"/>
+                                <w:i/>
+                              </w:rPr>
+                            </m:ctrlPr>
+                          </m:sSubPr>
+                          <m:e>
+                            <m:r>
+                              <w:rPr>
+                                <w:rFonts w:ascii="Cambria Math" w:hAnsi="Cambria Math"/>
+                              </w:rPr>
+                              <m:t>T</m:t>
+                            </m:r>
+                          </m:e>
+                          <m:sub>
+                            <m:r>
+                              <w:rPr>
+                                <w:rFonts w:ascii="Cambria Math" w:hAnsi="Cambria Math"/>
+                              </w:rPr>
+                              <m:t>1</m:t>
+                            </m:r>
+                          </m:sub>
+                        </m:sSub>
+                      </m:den>
+                    </m:f>
+                    <m:r>
+                      <w:rPr>
+                        <w:rFonts w:ascii="Cambria Math" w:hAnsi="Cambria Math"/>
+                      </w:rPr>
+                      <m:t>-</m:t>
+                    </m:r>
+                    <m:f>
+                      <m:fPr>
+                        <m:ctrlPr>
+                          <w:rPr>
+                            <w:rFonts w:ascii="Cambria Math" w:hAnsi="Cambria Math"/>
+                            <w:i/>
+                          </w:rPr>
+                        </m:ctrlPr>
+                      </m:fPr>
+                      <m:num>
+                        <m:r>
+                          <w:rPr>
+                            <w:rFonts w:ascii="Cambria Math" w:hAnsi="Cambria Math"/>
+                          </w:rPr>
+                          <m:t>1</m:t>
+                        </m:r>
+                      </m:num>
+                      <m:den>
+                        <m:sSub>
+                          <m:sSubPr>
+                            <m:ctrlPr>
+                              <w:rPr>
+                                <w:rFonts w:ascii="Cambria Math" w:hAnsi="Cambria Math"/>
+                                <w:i/>
+                              </w:rPr>
+                            </m:ctrlPr>
+                          </m:sSubPr>
+                          <m:e>
+                            <m:r>
+                              <w:rPr>
+                                <w:rFonts w:ascii="Cambria Math" w:hAnsi="Cambria Math"/>
+                              </w:rPr>
+                              <m:t>T</m:t>
+                            </m:r>
+                          </m:e>
+                          <m:sub>
+                            <m:r>
+                              <w:rPr>
+                                <w:rFonts w:ascii="Cambria Math" w:hAnsi="Cambria Math"/>
+                              </w:rPr>
+                              <m:t>1</m:t>
+                            </m:r>
+                          </m:sub>
+                        </m:sSub>
+                      </m:den>
+                    </m:f>
+                  </m:e>
+                </m:d>
+              </m:oMath>
+            </m:oMathPara>
+          </w:p>
+        </w:tc>
+        <w:tc>
+          <w:tcPr>
+            <w:tcW w:w="5228" w:type="dxa"/>
+          </w:tcPr>
+          <w:p>
+            <w:r>
+              <w:t>K</w:t>
+            </w:r>
+            <w:r>
+              <w:rPr>
+                <w:vertAlign w:val="subscript"/>
+              </w:rPr>
+              <w:t>1</w:t>
+            </w:r>
+            <w:r>
+              <w:t>: constante de equilibrio a la temperatura de referencia T</w:t>
+            </w:r>
+            <w:r>
+              <w:rPr>
+                <w:vertAlign w:val="subscript"/>
+              </w:rPr>
+              <w:t>1</w:t>
+            </w:r>
+            <w:r>
+              <w:t>. Este valor se conoce previamente.</w:t>
+            </w:r>
+          </w:p>
+          <w:p>
+            <w:r>
+              <w:t>K</w:t>
+            </w:r>
+            <w:r>
+              <w:rPr>
+                <w:vertAlign w:val="subscript"/>
+              </w:rPr>
+              <w:t>2</w:t>
+            </w:r>
+            <w:r>
+              <w:t>: es el nuevo valor de la constante de equilibrio que se desea calcular.</w:t>
+            </w:r>
+          </w:p>
+          <w:p>
+            <w:pPr>
+              <w:rPr>
+                <w:rFonts w:eastAsiaTheme="minorEastAsia"/>
+              </w:rPr>
+            </w:pPr>
+            <w:r>
+              <w:rPr>
+                <w:rFonts w:eastAsiaTheme="minorEastAsia"/>
+              </w:rPr>
+              <w:t>∆</w:t>
+            </w:r>
+            <w:r>
+              <w:rPr>
+                <w:rFonts w:eastAsiaTheme="minorEastAsia"/>
+              </w:rPr>
+              <w:t>H</w:t>
+            </w:r>
+            <w:r>
+              <w:rPr>
+                <w:rFonts w:eastAsiaTheme="minorEastAsia"/>
+                <w:vertAlign w:val="superscript"/>
+              </w:rPr>
+              <w:t>0</w:t>
+            </w:r>
+            <w:r>
+              <w:rPr>
+                <w:rFonts w:eastAsiaTheme="minorEastAsia"/>
+              </w:rPr>
+              <w:t xml:space="preserve"> entalpía estándar de la reacción en KJ/mol.</w:t>
+            </w:r>
+          </w:p>
+          <w:p>
+            <w:r>
+              <w:t xml:space="preserve"> T</w:t>
+            </w:r>
+            <w:r>
+              <w:rPr>
+                <w:vertAlign w:val="subscript"/>
+              </w:rPr>
+              <w:t>1</w:t>
+            </w:r>
+            <w:r>
+              <w:t>: temperatura de referencia a la cual ya se conoce la constante de equilibrio previamente. En grados K.</w:t>
+            </w:r>
+          </w:p>
+          <w:p>
+            <w:r>
+              <w:t>T</w:t>
+            </w:r>
+            <w:r>
+              <w:rPr>
+                <w:vertAlign w:val="subscript"/>
+              </w:rPr>
+              <w:t>2</w:t>
+            </w:r>
+            <w:r>
+              <w:t>: temperatura a la cual se desea conocer la nueva constante de equilibrio. En grados K</w:t>
+            </w:r>
+          </w:p>
+        </w:tc>
+      </w:tr>
+    </w:tbl>
+    <w:p>
+      <w:pPr>
+        <w:pStyle w:val="Ttulo1"/>
+      </w:pPr>
+      <w:bookmarkStart w:id="25" w:name="_Toc162183390"/>
+      <w:r>
+        <w:t>Producto de solubilidad K</w:t>
+      </w:r>
+      <w:r>
+        <w:rPr>
+          <w:vertAlign w:val="subscript"/>
+        </w:rPr>
+        <w:t>PS</w:t>
+      </w:r>
+      <w:bookmarkEnd w:id="25"/>
+    </w:p>
+    <w:p>
+      <w:r>
+        <w:t xml:space="preserve">Cuando una sal se disuelve en agua, no tiene </w:t>
+      </w:r>
+      <w:r>
+        <w:t>por qué</w:t>
+      </w:r>
+      <w:r>
+        <w:t xml:space="preserve"> disolver toda la sal que se le añada</w:t>
+      </w:r>
+      <w:r>
+        <w:t>; s</w:t>
+      </w:r>
+      <w:r>
+        <w:t xml:space="preserve">i se añade demasiada cantidad de sal es posible que el disolvente no pueda disolverla toda, por lo que el exceso de sal precipitaría en el fondo del recipiente. </w:t>
+      </w:r>
+    </w:p>
+    <w:p>
+      <w:r>
+        <w:t>En esa situación se produce un equilibrio entre la sal disuelta y la sal sin disolver. Este tipo de equilibrio presenta particularidades que hace que sea interesante estudiarlas por separado.</w:t>
+      </w:r>
+    </w:p>
+    <w:p>
+      <w:pPr>
+        <w:pStyle w:val="Ttulo2"/>
+      </w:pPr>
+      <w:bookmarkStart w:id="26" w:name="_Toc162183391"/>
+      <w:r>
+        <w:lastRenderedPageBreak/>
+        <w:t>Solubilidad, s</w:t>
+      </w:r>
+      <w:bookmarkEnd w:id="26"/>
+    </w:p>
+    <w:p>
+      <w:r>
+        <w:t xml:space="preserve">Es la cantidad máxima de sal que el disolvente puede disolver. Se da en forma de </w:t>
+      </w:r>
+      <w:r>
+        <w:t>concentración</w:t>
+      </w:r>
+      <w:r>
+        <w:t>.</w:t>
+      </w:r>
+    </w:p>
+    <w:p>
+      <w:pPr>
+        <w:jc w:val="center"/>
+        <w:rPr>
+          <w:rFonts w:eastAsiaTheme="minorEastAsia"/>
+        </w:rPr>
+      </w:pPr>
+      <m:oMathPara>
+        <m:oMath>
+          <m:r>
+            <w:rPr>
+              <w:rFonts w:ascii="Cambria Math" w:hAnsi="Cambria Math"/>
+            </w:rPr>
+            <m:t>s=</m:t>
+          </m:r>
+          <m:f>
+            <m:fPr>
+              <m:ctrlPr>
+                <w:rPr>
+                  <w:rFonts w:ascii="Cambria Math" w:hAnsi="Cambria Math"/>
+                  <w:i/>
+                </w:rPr>
+              </m:ctrlPr>
+            </m:fPr>
+            <m:num>
+              <m:r>
+                <w:rPr>
+                  <w:rFonts w:ascii="Cambria Math" w:hAnsi="Cambria Math"/>
+                </w:rPr>
+                <m:t>moles de soluto máximos</m:t>
+              </m:r>
+            </m:num>
+            <m:den>
+              <m:r>
+                <w:rPr>
+                  <w:rFonts w:ascii="Cambria Math" w:hAnsi="Cambria Math"/>
+                </w:rPr>
+                <m:t>L disolución</m:t>
+              </m:r>
+            </m:den>
+          </m:f>
+          <m:r>
+            <w:rPr>
+              <w:rFonts w:ascii="Cambria Math" w:hAnsi="Cambria Math"/>
+            </w:rPr>
+            <m:t xml:space="preserve"> </m:t>
+          </m:r>
+        </m:oMath>
+      </m:oMathPara>
+    </w:p>
+    <w:p>
+      <w:pPr>
+        <w:pStyle w:val="Ttulo2"/>
+      </w:pPr>
+      <w:bookmarkStart w:id="27" w:name="_Toc162183392"/>
+      <w:r>
+        <w:t>Producto de solubilidad</w:t>
+      </w:r>
+      <w:bookmarkEnd w:id="27"/>
+    </w:p>
+    <w:p>
+      <w:r>
+        <w:t xml:space="preserve">Si </w:t>
+      </w:r>
+      <w:r>
+        <w:t xml:space="preserve">tiene una disolución sobresaturada con precipitado, </w:t>
+      </w:r>
+      <w:r>
+        <w:t>se</w:t>
+      </w:r>
+      <w:r>
+        <w:t xml:space="preserve"> puede produce un equilibrio entre la sal disuelta y la sal que ha precipitado, por lo que se puede representar este equilibrio </w:t>
+      </w:r>
+      <w:r>
+        <w:t>como la ecuación química de un equilibrio químico:</w:t>
+      </w:r>
+    </w:p>
+    <w:p>
+      <w:pPr>
+        <w:rPr>
+          <w:rFonts w:eastAsiaTheme="minorEastAsia"/>
+        </w:rPr>
+      </w:pPr>
+      <m:oMathPara>
+        <m:oMath>
+          <m:sSub>
+            <m:sSubPr>
+              <m:ctrlPr>
+                <w:rPr>
+                  <w:rFonts w:ascii="Cambria Math" w:hAnsi="Cambria Math"/>
+                  <w:i/>
+                </w:rPr>
+              </m:ctrlPr>
+            </m:sSubPr>
+            <m:e>
+              <m:r>
+                <w:rPr>
+                  <w:rFonts w:ascii="Cambria Math" w:hAnsi="Cambria Math"/>
+                </w:rPr>
+                <m:t>A</m:t>
+              </m:r>
+            </m:e>
+            <m:sub>
+              <m:r>
+                <w:rPr>
+                  <w:rFonts w:ascii="Cambria Math" w:hAnsi="Cambria Math"/>
+                </w:rPr>
+                <m:t>n</m:t>
+              </m:r>
+            </m:sub>
+          </m:sSub>
+          <m:sSub>
+            <m:sSubPr>
+              <m:ctrlPr>
+                <w:rPr>
+                  <w:rFonts w:ascii="Cambria Math" w:hAnsi="Cambria Math"/>
+                  <w:i/>
+                </w:rPr>
+              </m:ctrlPr>
+            </m:sSubPr>
+            <m:e>
+              <m:r>
+                <w:rPr>
+                  <w:rFonts w:ascii="Cambria Math" w:hAnsi="Cambria Math"/>
+                </w:rPr>
+                <m:t>B</m:t>
+              </m:r>
+            </m:e>
+            <m:sub>
+              <m:r>
+                <w:rPr>
+                  <w:rFonts w:ascii="Cambria Math" w:hAnsi="Cambria Math"/>
+                </w:rPr>
+                <m:t>m</m:t>
+              </m:r>
+            </m:sub>
+          </m:sSub>
+          <m:r>
+            <w:rPr>
+              <w:rFonts w:ascii="Cambria Math" w:hAnsi="Cambria Math"/>
+            </w:rPr>
+            <m:t>(s)+</m:t>
+          </m:r>
+          <m:sSub>
+            <m:sSubPr>
+              <m:ctrlPr>
+                <w:rPr>
+                  <w:rFonts w:ascii="Cambria Math" w:hAnsi="Cambria Math"/>
+                  <w:i/>
+                </w:rPr>
+              </m:ctrlPr>
+            </m:sSubPr>
+            <m:e>
+              <m:r>
+                <w:rPr>
+                  <w:rFonts w:ascii="Cambria Math" w:hAnsi="Cambria Math"/>
+                </w:rPr>
+                <m:t>H</m:t>
+              </m:r>
+            </m:e>
+            <m:sub>
+              <m:r>
+                <w:rPr>
+                  <w:rFonts w:ascii="Cambria Math" w:hAnsi="Cambria Math"/>
+                </w:rPr>
+                <m:t>2</m:t>
+              </m:r>
+            </m:sub>
+          </m:sSub>
+          <m:r>
+            <w:rPr>
+              <w:rFonts w:ascii="Cambria Math" w:hAnsi="Cambria Math"/>
+            </w:rPr>
+            <m:t>O(l)↔</m:t>
+          </m:r>
+          <m:sSup>
+            <m:sSupPr>
+              <m:ctrlPr>
+                <w:rPr>
+                  <w:rFonts w:ascii="Cambria Math" w:hAnsi="Cambria Math"/>
+                  <w:i/>
+                </w:rPr>
+              </m:ctrlPr>
+            </m:sSupPr>
+            <m:e>
+              <m:r>
+                <w:rPr>
+                  <w:rFonts w:ascii="Cambria Math" w:hAnsi="Cambria Math"/>
+                </w:rPr>
+                <m:t>n</m:t>
+              </m:r>
+              <m:r>
+                <w:rPr>
+                  <w:rFonts w:ascii="Cambria Math" w:hAnsi="Cambria Math"/>
+                </w:rPr>
+                <m:t>A</m:t>
+              </m:r>
+            </m:e>
+            <m:sup>
+              <m:r>
+                <w:rPr>
+                  <w:rFonts w:ascii="Cambria Math" w:hAnsi="Cambria Math"/>
+                </w:rPr>
+                <m:t>m+</m:t>
+              </m:r>
+            </m:sup>
+          </m:sSup>
+          <m:r>
+            <w:rPr>
+              <w:rFonts w:ascii="Cambria Math" w:hAnsi="Cambria Math"/>
+            </w:rPr>
+            <m:t>(ac)+</m:t>
+          </m:r>
+          <m:r>
+            <w:rPr>
+              <w:rFonts w:ascii="Cambria Math" w:hAnsi="Cambria Math"/>
+            </w:rPr>
+            <m:t>m</m:t>
+          </m:r>
+          <m:sSup>
+            <m:sSupPr>
+              <m:ctrlPr>
+                <w:rPr>
+                  <w:rFonts w:ascii="Cambria Math" w:hAnsi="Cambria Math"/>
+                  <w:i/>
+                </w:rPr>
+              </m:ctrlPr>
+            </m:sSupPr>
+            <m:e>
+              <m:r>
+                <w:rPr>
+                  <w:rFonts w:ascii="Cambria Math" w:hAnsi="Cambria Math"/>
+                </w:rPr>
+                <m:t>B</m:t>
+              </m:r>
+            </m:e>
+            <m:sup>
+              <m:r>
+                <w:rPr>
+                  <w:rFonts w:ascii="Cambria Math" w:hAnsi="Cambria Math"/>
+                </w:rPr>
+                <m:t>n-</m:t>
+              </m:r>
+            </m:sup>
+          </m:sSup>
+          <m:r>
+            <w:rPr>
+              <w:rFonts w:ascii="Cambria Math" w:hAnsi="Cambria Math"/>
+            </w:rPr>
+            <m:t>(ac)+</m:t>
+          </m:r>
+          <m:sSub>
+            <m:sSubPr>
+              <m:ctrlPr>
+                <w:rPr>
+                  <w:rFonts w:ascii="Cambria Math" w:hAnsi="Cambria Math"/>
+                  <w:i/>
+                </w:rPr>
+              </m:ctrlPr>
+            </m:sSubPr>
+            <m:e>
+              <m:r>
+                <w:rPr>
+                  <w:rFonts w:ascii="Cambria Math" w:hAnsi="Cambria Math"/>
+                </w:rPr>
+                <m:t>H</m:t>
+              </m:r>
+            </m:e>
+            <m:sub>
+              <m:r>
+                <w:rPr>
+                  <w:rFonts w:ascii="Cambria Math" w:hAnsi="Cambria Math"/>
+                </w:rPr>
+                <m:t>2</m:t>
+              </m:r>
+            </m:sub>
+          </m:sSub>
+          <m:r>
+            <w:rPr>
+              <w:rFonts w:ascii="Cambria Math" w:hAnsi="Cambria Math"/>
+            </w:rPr>
+            <m:t>O</m:t>
+          </m:r>
+          <m:r>
+            <w:rPr>
+              <w:rFonts w:ascii="Cambria Math" w:eastAsiaTheme="minorEastAsia" w:hAnsi="Cambria Math"/>
+            </w:rPr>
+            <m:t>(l)</m:t>
+          </m:r>
+        </m:oMath>
+      </m:oMathPara>
+    </w:p>
+    <w:p>
+      <w:r>
+        <w:rPr>
+          <w:rFonts w:eastAsiaTheme="minorEastAsia"/>
+        </w:rPr>
+        <w:t>En esta situación de equilibrio, s</w:t>
+      </w:r>
+      <w:r>
+        <w:rPr>
+          <w:rFonts w:eastAsiaTheme="minorEastAsia"/>
+        </w:rPr>
+        <w:t>e puede calcular la constante de equilibrio:</w:t>
+      </w:r>
+    </w:p>
+    <w:p>
+      <w:pPr>
+        <w:rPr>
+          <w:rFonts w:eastAsiaTheme="minorEastAsia"/>
+        </w:rPr>
+      </w:pPr>
+      <m:oMathPara>
+        <m:oMath>
+          <m:sSub>
+            <m:sSubPr>
+              <m:ctrlPr>
+                <w:rPr>
+                  <w:rFonts w:ascii="Cambria Math" w:hAnsi="Cambria Math"/>
+                  <w:i/>
+                </w:rPr>
+              </m:ctrlPr>
+            </m:sSubPr>
+            <m:e>
+              <m:r>
+                <w:rPr>
+                  <w:rFonts w:ascii="Cambria Math" w:hAnsi="Cambria Math"/>
+                </w:rPr>
+                <m:t>K</m:t>
+              </m:r>
+            </m:e>
+            <m:sub>
+              <m:r>
+                <w:rPr>
+                  <w:rFonts w:ascii="Cambria Math" w:hAnsi="Cambria Math"/>
+                </w:rPr>
+                <m:t>P</m:t>
+              </m:r>
+              <m:r>
+                <w:rPr>
+                  <w:rFonts w:ascii="Cambria Math" w:hAnsi="Cambria Math"/>
+                </w:rPr>
+                <m:t>S</m:t>
+              </m:r>
+            </m:sub>
+          </m:sSub>
+          <m:r>
+            <w:rPr>
+              <w:rFonts w:ascii="Cambria Math" w:hAnsi="Cambria Math"/>
+            </w:rPr>
+            <m:t>=</m:t>
+          </m:r>
+          <m:sSubSup>
+            <m:sSubSupPr>
+              <m:ctrlPr>
+                <w:rPr>
+                  <w:rFonts w:ascii="Cambria Math" w:hAnsi="Cambria Math"/>
+                  <w:i/>
+                </w:rPr>
+              </m:ctrlPr>
+            </m:sSubSupPr>
+            <m:e>
+              <m:r>
+                <w:rPr>
+                  <w:rFonts w:ascii="Cambria Math" w:hAnsi="Cambria Math"/>
+                </w:rPr>
+                <m:t>[</m:t>
+              </m:r>
+              <m:sSup>
+                <m:sSupPr>
+                  <m:ctrlPr>
+                    <w:rPr>
+                      <w:rFonts w:ascii="Cambria Math" w:hAnsi="Cambria Math"/>
+                      <w:i/>
+                    </w:rPr>
+                  </m:ctrlPr>
+                </m:sSupPr>
+                <m:e>
+                  <m:r>
+                    <w:rPr>
+                      <w:rFonts w:ascii="Cambria Math" w:hAnsi="Cambria Math"/>
+                    </w:rPr>
+                    <m:t>A</m:t>
+                  </m:r>
+                </m:e>
+                <m:sup>
+                  <m:r>
+                    <w:rPr>
+                      <w:rFonts w:ascii="Cambria Math" w:hAnsi="Cambria Math"/>
+                    </w:rPr>
+                    <m:t>m+</m:t>
+                  </m:r>
+                </m:sup>
+              </m:sSup>
+              <m:r>
+                <w:rPr>
+                  <w:rFonts w:ascii="Cambria Math" w:hAnsi="Cambria Math"/>
+                </w:rPr>
+                <m:t>]</m:t>
+              </m:r>
+            </m:e>
+            <m:sub>
+              <m:r>
+                <w:rPr>
+                  <w:rFonts w:ascii="Cambria Math" w:hAnsi="Cambria Math"/>
+                </w:rPr>
+                <m:t>sat</m:t>
+              </m:r>
+            </m:sub>
+            <m:sup>
+              <m:r>
+                <w:rPr>
+                  <w:rFonts w:ascii="Cambria Math" w:hAnsi="Cambria Math"/>
+                </w:rPr>
+                <m:t>n</m:t>
+              </m:r>
+            </m:sup>
+          </m:sSubSup>
+          <m:r>
+            <w:rPr>
+              <w:rFonts w:ascii="Cambria Math" w:hAnsi="Cambria Math"/>
+            </w:rPr>
+            <m:t>·</m:t>
+          </m:r>
+          <m:sSubSup>
+            <m:sSubSupPr>
+              <m:ctrlPr>
+                <w:rPr>
+                  <w:rFonts w:ascii="Cambria Math" w:hAnsi="Cambria Math"/>
+                  <w:i/>
+                </w:rPr>
+              </m:ctrlPr>
+            </m:sSubSupPr>
+            <m:e>
+              <m:r>
+                <w:rPr>
+                  <w:rFonts w:ascii="Cambria Math" w:hAnsi="Cambria Math"/>
+                </w:rPr>
+                <m:t>[</m:t>
+              </m:r>
+              <m:sSup>
+                <m:sSupPr>
+                  <m:ctrlPr>
+                    <w:rPr>
+                      <w:rFonts w:ascii="Cambria Math" w:hAnsi="Cambria Math"/>
+                      <w:i/>
+                    </w:rPr>
+                  </m:ctrlPr>
+                </m:sSupPr>
+                <m:e>
+                  <m:r>
+                    <w:rPr>
+                      <w:rFonts w:ascii="Cambria Math" w:hAnsi="Cambria Math"/>
+                    </w:rPr>
+                    <m:t>B</m:t>
+                  </m:r>
+                </m:e>
+                <m:sup>
+                  <m:r>
+                    <w:rPr>
+                      <w:rFonts w:ascii="Cambria Math" w:hAnsi="Cambria Math"/>
+                    </w:rPr>
+                    <m:t>n-</m:t>
+                  </m:r>
+                </m:sup>
+              </m:sSup>
+              <m:r>
+                <w:rPr>
+                  <w:rFonts w:ascii="Cambria Math" w:hAnsi="Cambria Math"/>
+                </w:rPr>
+                <m:t>]</m:t>
+              </m:r>
+            </m:e>
+            <m:sub>
+              <m:r>
+                <w:rPr>
+                  <w:rFonts w:ascii="Cambria Math" w:hAnsi="Cambria Math"/>
+                </w:rPr>
+                <m:t>sat</m:t>
+              </m:r>
+            </m:sub>
+            <m:sup>
+              <m:r>
+                <w:rPr>
+                  <w:rFonts w:ascii="Cambria Math" w:hAnsi="Cambria Math"/>
+                </w:rPr>
+                <m:t>m</m:t>
+              </m:r>
+            </m:sup>
+          </m:sSubSup>
+        </m:oMath>
+      </m:oMathPara>
+    </w:p>
+    <w:p>
+      <w:pPr>
+        <w:rPr>
+          <w:rFonts w:eastAsiaTheme="minorEastAsia"/>
+        </w:rPr>
+      </w:pPr>
+      <w:r>
+        <w:rPr>
+          <w:rFonts w:eastAsiaTheme="minorEastAsia"/>
+        </w:rPr>
+        <w:t>En esta situación a la constante se la llamar</w:t>
+      </w:r>
+      <w:r>
+        <w:rPr>
+          <w:rFonts w:eastAsiaTheme="minorEastAsia"/>
+        </w:rPr>
+        <w:t>á</w:t>
+      </w:r>
+      <w:r>
+        <w:rPr>
+          <w:rFonts w:eastAsiaTheme="minorEastAsia"/>
+        </w:rPr>
+        <w:t xml:space="preserve"> producto de solubilidad</w:t>
+      </w:r>
+      <w:r>
+        <w:rPr>
+          <w:rFonts w:eastAsiaTheme="minorEastAsia"/>
+        </w:rPr>
+        <w:t xml:space="preserve"> y</w:t>
+      </w:r>
+      <w:r>
+        <w:rPr>
+          <w:rFonts w:eastAsiaTheme="minorEastAsia"/>
+        </w:rPr>
+        <w:t xml:space="preserve"> se escribirá como K</w:t>
+      </w:r>
+      <w:r>
+        <w:rPr>
+          <w:rFonts w:eastAsiaTheme="minorEastAsia"/>
+          <w:vertAlign w:val="subscript"/>
+        </w:rPr>
+        <w:t>PS</w:t>
+      </w:r>
+      <w:r>
+        <w:rPr>
+          <w:rFonts w:eastAsiaTheme="minorEastAsia"/>
+        </w:rPr>
+        <w:t>. Como se vio en el apartado</w:t>
+      </w:r>
+      <w:r>
+        <w:rPr>
+          <w:rFonts w:eastAsiaTheme="minorEastAsia"/>
+        </w:rPr>
+        <w:t xml:space="preserve"> </w:t>
+      </w:r>
+      <w:r>
+        <w:rPr>
+          <w:rFonts w:eastAsiaTheme="minorEastAsia"/>
+        </w:rPr>
+        <w:fldChar w:fldCharType="begin"/>
+      </w:r>
+      <w:r>
+        <w:rPr>
+          <w:rFonts w:eastAsiaTheme="minorEastAsia"/>
+        </w:rPr>
+        <w:instrText xml:space="preserve"> REF _Ref162183409 \r \h </w:instrText>
+      </w:r>
+      <w:r>
+        <w:rPr>
+          <w:rFonts w:eastAsiaTheme="minorEastAsia"/>
+        </w:rPr>
+      </w:r>
+      <w:r>
+        <w:rPr>
+          <w:rFonts w:eastAsiaTheme="minorEastAsia"/>
+        </w:rPr>
+        <w:fldChar w:fldCharType="separate"/>
+      </w:r>
+      <w:r>
+        <w:rPr>
+          <w:rFonts w:eastAsiaTheme="minorEastAsia"/>
+        </w:rPr>
+        <w:t>1</w:t>
+      </w:r>
+      <w:r>
+        <w:rPr>
+          <w:rFonts w:eastAsiaTheme="minorEastAsia"/>
+        </w:rPr>
+        <w:fldChar w:fldCharType="end"/>
+      </w:r>
+      <w:r>
+        <w:rPr>
+          <w:rFonts w:eastAsiaTheme="minorEastAsia"/>
+        </w:rPr>
+        <w:t>, los sólidos y líquidos no se incluyen en el cálculo de la constante, por eso no aparece ni la sal en estado sólido ni el agua. Teniendo en cuenta lo anterior, a efectos de cálculos de equilibrio de solubilidad se puede simplificar la ecuación anterior del siguiente modo:</w:t>
+      </w:r>
+    </w:p>
+    <w:p>
+      <w:pPr>
+        <w:rPr>
+          <w:rFonts w:eastAsiaTheme="minorEastAsia"/>
+        </w:rPr>
+      </w:pPr>
+      <m:oMathPara>
+        <m:oMath>
+          <m:sSub>
+            <m:sSubPr>
+              <m:ctrlPr>
+                <w:rPr>
+                  <w:rFonts w:ascii="Cambria Math" w:hAnsi="Cambria Math"/>
+                  <w:i/>
+                </w:rPr>
+              </m:ctrlPr>
+            </m:sSubPr>
+            <m:e>
+              <m:r>
+                <w:rPr>
+                  <w:rFonts w:ascii="Cambria Math" w:hAnsi="Cambria Math"/>
+                </w:rPr>
+                <m:t>A</m:t>
+              </m:r>
+            </m:e>
+            <m:sub>
+              <m:r>
+                <w:rPr>
+                  <w:rFonts w:ascii="Cambria Math" w:hAnsi="Cambria Math"/>
+                </w:rPr>
+                <m:t>n</m:t>
+              </m:r>
+            </m:sub>
+          </m:sSub>
+          <m:sSub>
+            <m:sSubPr>
+              <m:ctrlPr>
+                <w:rPr>
+                  <w:rFonts w:ascii="Cambria Math" w:hAnsi="Cambria Math"/>
+                  <w:i/>
+                </w:rPr>
+              </m:ctrlPr>
+            </m:sSubPr>
+            <m:e>
+              <m:r>
+                <w:rPr>
+                  <w:rFonts w:ascii="Cambria Math" w:hAnsi="Cambria Math"/>
+                </w:rPr>
+                <m:t>B</m:t>
+              </m:r>
+            </m:e>
+            <m:sub>
+              <m:r>
+                <w:rPr>
+                  <w:rFonts w:ascii="Cambria Math" w:hAnsi="Cambria Math"/>
+                </w:rPr>
+                <m:t>m</m:t>
+              </m:r>
+            </m:sub>
+          </m:sSub>
+          <m:r>
+            <w:rPr>
+              <w:rFonts w:ascii="Cambria Math" w:hAnsi="Cambria Math"/>
+            </w:rPr>
+            <m:t>(s)↔</m:t>
+          </m:r>
+          <m:sSup>
+            <m:sSupPr>
+              <m:ctrlPr>
+                <w:rPr>
+                  <w:rFonts w:ascii="Cambria Math" w:hAnsi="Cambria Math"/>
+                  <w:i/>
+                </w:rPr>
+              </m:ctrlPr>
+            </m:sSupPr>
+            <m:e>
+              <m:r>
+                <w:rPr>
+                  <w:rFonts w:ascii="Cambria Math" w:hAnsi="Cambria Math"/>
+                </w:rPr>
+                <m:t>nA</m:t>
+              </m:r>
+            </m:e>
+            <m:sup>
+              <m:r>
+                <w:rPr>
+                  <w:rFonts w:ascii="Cambria Math" w:hAnsi="Cambria Math"/>
+                </w:rPr>
+                <m:t>m+</m:t>
+              </m:r>
+            </m:sup>
+          </m:sSup>
+          <m:r>
+            <w:rPr>
+              <w:rFonts w:ascii="Cambria Math" w:hAnsi="Cambria Math"/>
+            </w:rPr>
+            <m:t>(ac)+m</m:t>
+          </m:r>
+          <m:sSup>
+            <m:sSupPr>
+              <m:ctrlPr>
+                <w:rPr>
+                  <w:rFonts w:ascii="Cambria Math" w:hAnsi="Cambria Math"/>
+                  <w:i/>
+                </w:rPr>
+              </m:ctrlPr>
+            </m:sSupPr>
+            <m:e>
+              <m:r>
+                <w:rPr>
+                  <w:rFonts w:ascii="Cambria Math" w:hAnsi="Cambria Math"/>
+                </w:rPr>
+                <m:t>B</m:t>
+              </m:r>
+            </m:e>
+            <m:sup>
+              <m:r>
+                <w:rPr>
+                  <w:rFonts w:ascii="Cambria Math" w:hAnsi="Cambria Math"/>
+                </w:rPr>
+                <m:t>n-</m:t>
+              </m:r>
+            </m:sup>
+          </m:sSup>
+          <m:r>
+            <w:rPr>
+              <w:rFonts w:ascii="Cambria Math" w:hAnsi="Cambria Math"/>
+            </w:rPr>
+            <m:t>(ac)</m:t>
+          </m:r>
+        </m:oMath>
+      </m:oMathPara>
+    </w:p>
+    <w:p>
+      <w:pPr>
+        <w:pStyle w:val="Ttulo2"/>
+        <w:rPr>
+          <w:rFonts w:eastAsiaTheme="minorEastAsia"/>
+        </w:rPr>
+      </w:pPr>
+      <w:bookmarkStart w:id="28" w:name="_Toc162183393"/>
+      <w:r>
+        <w:rPr>
+          <w:rFonts w:eastAsiaTheme="minorEastAsia"/>
+        </w:rPr>
+        <w:t>Procedimiento de cálculo con tabla de equilibrio</w:t>
+      </w:r>
+      <w:bookmarkEnd w:id="28"/>
+    </w:p>
+    <w:p>
+      <w:pPr>
+        <w:rPr>
+          <w:i/>
+          <w:iCs/>
+        </w:rPr>
+      </w:pPr>
+      <w:r>
+        <w:rPr>
+          <w:i/>
+          <w:iCs/>
+        </w:rPr>
+        <w:t xml:space="preserve">EBAU 2021 Julio: </w:t>
+      </w:r>
+      <w:r>
+        <w:rPr>
+          <w:i/>
+          <w:iCs/>
+        </w:rPr>
+        <w:t xml:space="preserve">El valor de la constante del producto de solubilidad a 25 </w:t>
+      </w:r>
+      <w:proofErr w:type="spellStart"/>
+      <w:r>
+        <w:rPr>
+          <w:i/>
+          <w:iCs/>
+        </w:rPr>
+        <w:t>ºC</w:t>
+      </w:r>
+      <w:proofErr w:type="spellEnd"/>
+      <w:r>
+        <w:rPr>
+          <w:i/>
+          <w:iCs/>
+        </w:rPr>
+        <w:t xml:space="preserve"> del carbonato de magnesio, MgCO3, es de</w:t>
+      </w:r>
+      <w:r>
+        <w:rPr>
+          <w:i/>
+          <w:iCs/>
+        </w:rPr>
+        <w:t xml:space="preserve"> </w:t>
+      </w:r>
+      <w:r>
+        <w:rPr>
+          <w:i/>
+          <w:iCs/>
+        </w:rPr>
+        <w:t>3,5x10</w:t>
+      </w:r>
+      <w:r>
+        <w:rPr>
+          <w:i/>
+          <w:iCs/>
+          <w:vertAlign w:val="superscript"/>
+        </w:rPr>
+        <w:t>-8</w:t>
+      </w:r>
+      <w:r>
+        <w:rPr>
+          <w:i/>
+          <w:iCs/>
+        </w:rPr>
+        <w:t>. Calcule:</w:t>
+      </w:r>
+    </w:p>
+    <w:p>
+      <w:pPr>
+        <w:pStyle w:val="Prrafodelista"/>
+        <w:numPr>
+          <w:ilvl w:val="0"/>
+          <w:numId w:val="16"/>
+        </w:numPr>
+        <w:rPr>
+          <w:i/>
+          <w:iCs/>
+        </w:rPr>
+      </w:pPr>
+      <w:r>
+        <w:rPr>
+          <w:i/>
+          <w:iCs/>
+        </w:rPr>
+        <w:t xml:space="preserve">la solubilidad molar del carbonato de magnesio, en agua a 25 </w:t>
+      </w:r>
+      <w:proofErr w:type="spellStart"/>
+      <w:r>
+        <w:rPr>
+          <w:i/>
+          <w:iCs/>
+        </w:rPr>
+        <w:t>ºC</w:t>
+      </w:r>
+      <w:proofErr w:type="spellEnd"/>
+    </w:p>
+    <w:p>
+      <w:pPr>
+        <w:ind w:firstLine="284"/>
+        <w:rPr>
+          <w:rFonts w:eastAsiaTheme="minorEastAsia"/>
+        </w:rPr>
+      </w:pPr>
+      <w:r>
+        <w:rPr>
+          <w:rFonts w:eastAsiaTheme="minorEastAsia"/>
+        </w:rPr>
+        <w:t>Supongamos que inicialmente tenemos exactamente la máxima cantidad que se puede disolver, es decir, s.</w:t>
+      </w:r>
+    </w:p>
+    <w:tbl>
+      <w:tblPr>
+        <w:tblStyle w:val="Tablaconcuadrcula"/>
+        <w:tblW w:w="0" w:type="auto"/>
+        <w:jc w:val="center"/>
+        <w:tblLook w:val="04A0" w:firstRow="1" w:lastRow="0" w:firstColumn="1" w:lastColumn="0" w:noHBand="0" w:noVBand="1"/>
+      </w:tblPr>
+      <w:tblGrid>
+        <w:gridCol w:w="1413"/>
+        <w:gridCol w:w="992"/>
+        <w:gridCol w:w="567"/>
+        <w:gridCol w:w="709"/>
+        <w:gridCol w:w="712"/>
+      </w:tblGrid>
+      <w:tr>
+        <w:trPr>
+          <w:jc w:val="center"/>
+        </w:trPr>
+        <w:tc>
+          <w:tcPr>
+            <w:tcW w:w="1413" w:type="dxa"/>
+          </w:tcPr>
+          <w:p/>
+        </w:tc>
+        <w:tc>
+          <w:tcPr>
+            <w:tcW w:w="992" w:type="dxa"/>
+          </w:tcPr>
+          <w:p>
+            <w:r>
+              <w:t>MgCO</w:t>
+            </w:r>
+            <w:r>
+              <w:rPr>
+                <w:vertAlign w:val="subscript"/>
+              </w:rPr>
+              <w:t>3</w:t>
+            </w:r>
+          </w:p>
+        </w:tc>
+        <w:tc>
+          <w:tcPr>
+            <w:tcW w:w="567" w:type="dxa"/>
+          </w:tcPr>
+          <w:p>
+            <w:r>
+              <w:sym w:font="Wingdings" w:char="F0E0"/>
+            </w:r>
+          </w:p>
+        </w:tc>
+        <w:tc>
+          <w:tcPr>
+            <w:tcW w:w="709" w:type="dxa"/>
+          </w:tcPr>
+          <w:p>
+            <w:r>
+              <w:t>Mg</w:t>
+            </w:r>
+            <w:r>
+              <w:rPr>
+                <w:vertAlign w:val="superscript"/>
+              </w:rPr>
+              <w:t>2+</w:t>
+            </w:r>
+          </w:p>
+        </w:tc>
+        <w:tc>
+          <w:tcPr>
+            <w:tcW w:w="709" w:type="dxa"/>
+          </w:tcPr>
+          <w:p>
+            <w:r>
+              <w:t>CO</w:t>
+            </w:r>
+            <w:r>
+              <w:rPr>
+                <w:vertAlign w:val="subscript"/>
+              </w:rPr>
+              <w:t>3</w:t>
+            </w:r>
+            <w:r>
+              <w:rPr>
+                <w:vertAlign w:val="superscript"/>
+              </w:rPr>
+              <w:t>2-</w:t>
+            </w:r>
+          </w:p>
+        </w:tc>
+      </w:tr>
+      <w:tr>
+        <w:trPr>
+          <w:jc w:val="center"/>
+        </w:trPr>
+        <w:tc>
+          <w:tcPr>
+            <w:tcW w:w="1413" w:type="dxa"/>
+          </w:tcPr>
+          <w:p>
+            <w:r>
+              <w:t>Inicio</w:t>
+            </w:r>
+          </w:p>
+        </w:tc>
+        <w:tc>
+          <w:tcPr>
+            <w:tcW w:w="992" w:type="dxa"/>
+          </w:tcPr>
+          <w:p>
+            <w:r>
+              <w:t>s</w:t>
+            </w:r>
+          </w:p>
+        </w:tc>
+        <w:tc>
+          <w:tcPr>
+            <w:tcW w:w="567" w:type="dxa"/>
+          </w:tcPr>
+          <w:p/>
+        </w:tc>
+        <w:tc>
+          <w:tcPr>
+            <w:tcW w:w="709" w:type="dxa"/>
+          </w:tcPr>
+          <w:p>
+            <w:r>
+              <w:t>0</w:t>
+            </w:r>
+          </w:p>
+        </w:tc>
+        <w:tc>
+          <w:tcPr>
+            <w:tcW w:w="709" w:type="dxa"/>
+          </w:tcPr>
+          <w:p>
+            <w:r>
+              <w:t>0</w:t>
+            </w:r>
+          </w:p>
+        </w:tc>
+      </w:tr>
+      <w:tr>
+        <w:trPr>
+          <w:jc w:val="center"/>
+        </w:trPr>
+        <w:tc>
+          <w:tcPr>
+            <w:tcW w:w="1413" w:type="dxa"/>
+          </w:tcPr>
+          <w:p>
+            <w:r>
+              <w:t>Reacción</w:t>
+            </w:r>
+          </w:p>
+        </w:tc>
+        <w:tc>
+          <w:tcPr>
+            <w:tcW w:w="992" w:type="dxa"/>
+          </w:tcPr>
+          <w:p>
+            <w:r>
+              <w:t>-</w:t>
+            </w:r>
+            <w:r>
+              <w:t>s</w:t>
+            </w:r>
+          </w:p>
+        </w:tc>
+        <w:tc>
+          <w:tcPr>
+            <w:tcW w:w="567" w:type="dxa"/>
+          </w:tcPr>
+          <w:p/>
+        </w:tc>
+        <w:tc>
+          <w:tcPr>
+            <w:tcW w:w="709" w:type="dxa"/>
+          </w:tcPr>
+          <w:p>
+            <w:r>
+              <w:rPr>
+                <w:rFonts w:eastAsiaTheme="minorEastAsia"/>
+              </w:rPr>
+              <w:t>s</w:t>
+            </w:r>
+          </w:p>
+        </w:tc>
+        <w:tc>
+          <w:tcPr>
+            <w:tcW w:w="709" w:type="dxa"/>
+          </w:tcPr>
+          <w:p>
+            <w:r>
+              <w:rPr>
+                <w:rFonts w:eastAsiaTheme="minorEastAsia"/>
+              </w:rPr>
+              <w:t>s</w:t>
+            </w:r>
+          </w:p>
+        </w:tc>
+      </w:tr>
+      <w:tr>
+        <w:trPr>
+          <w:jc w:val="center"/>
+        </w:trPr>
+        <w:tc>
+          <w:tcPr>
+            <w:tcW w:w="1413" w:type="dxa"/>
+          </w:tcPr>
+          <w:p>
+            <w:r>
+              <w:t>Equilibrio</w:t>
+            </w:r>
+          </w:p>
+        </w:tc>
+        <w:tc>
+          <w:tcPr>
+            <w:tcW w:w="992" w:type="dxa"/>
+          </w:tcPr>
+          <w:p>
+            <w:r>
+              <w:t>0</w:t>
+            </w:r>
+          </w:p>
+        </w:tc>
+        <w:tc>
+          <w:tcPr>
+            <w:tcW w:w="567" w:type="dxa"/>
+          </w:tcPr>
+          <w:p/>
+        </w:tc>
+        <w:tc>
+          <w:tcPr>
+            <w:tcW w:w="709" w:type="dxa"/>
+          </w:tcPr>
+          <w:p>
+            <w:r>
+              <w:rPr>
+                <w:rFonts w:eastAsiaTheme="minorEastAsia"/>
+              </w:rPr>
+              <w:t>s</w:t>
+            </w:r>
+          </w:p>
+        </w:tc>
+        <w:tc>
+          <w:tcPr>
+            <w:tcW w:w="709" w:type="dxa"/>
+          </w:tcPr>
+          <w:p>
+            <w:r>
+              <w:rPr>
+                <w:rFonts w:eastAsiaTheme="minorEastAsia"/>
+              </w:rPr>
+              <w:t>s</w:t>
+            </w:r>
+          </w:p>
+        </w:tc>
+      </w:tr>
+    </w:tbl>
+    <w:p>
+      <w:pPr>
+        <w:ind w:firstLine="284"/>
+        <w:rPr>
+          <w:rFonts w:eastAsiaTheme="minorEastAsia"/>
+        </w:rPr>
+      </w:pPr>
+      <w:r>
+        <w:rPr>
+          <w:rFonts w:eastAsiaTheme="minorEastAsia"/>
+        </w:rPr>
+        <w:t>Una vez completada la tabla podemos obtener la expresión de K</w:t>
+      </w:r>
+      <w:r>
+        <w:rPr>
+          <w:rFonts w:eastAsiaTheme="minorEastAsia"/>
+          <w:vertAlign w:val="subscript"/>
+        </w:rPr>
+        <w:t>PS</w:t>
+      </w:r>
+      <w:r>
+        <w:rPr>
+          <w:rFonts w:eastAsiaTheme="minorEastAsia"/>
+        </w:rPr>
+        <w:t>:</w:t>
+      </w:r>
+    </w:p>
+    <w:p>
+      <w:pPr>
+        <w:ind w:firstLine="284"/>
+        <w:rPr>
+          <w:rFonts w:eastAsiaTheme="minorEastAsia"/>
+        </w:rPr>
+      </w:pPr>
+      <m:oMathPara>
+        <m:oMath>
+          <m:sSub>
+            <m:sSubPr>
+              <m:ctrlPr>
+                <w:rPr>
+                  <w:rFonts w:ascii="Cambria Math" w:eastAsiaTheme="minorEastAsia" w:hAnsi="Cambria Math"/>
+                  <w:i/>
+                </w:rPr>
+              </m:ctrlPr>
+            </m:sSubPr>
+            <m:e>
+              <m:r>
+                <w:rPr>
+                  <w:rFonts w:ascii="Cambria Math" w:eastAsiaTheme="minorEastAsia" w:hAnsi="Cambria Math"/>
+                </w:rPr>
+                <m:t>K</m:t>
+              </m:r>
+            </m:e>
+            <m:sub>
+              <m:r>
+                <w:rPr>
+                  <w:rFonts w:ascii="Cambria Math" w:eastAsiaTheme="minorEastAsia" w:hAnsi="Cambria Math"/>
+                </w:rPr>
+                <m:t>PS</m:t>
+              </m:r>
+            </m:sub>
+          </m:sSub>
+          <m:r>
+            <w:rPr>
+              <w:rFonts w:ascii="Cambria Math" w:eastAsiaTheme="minorEastAsia" w:hAnsi="Cambria Math"/>
+            </w:rPr>
+            <m:t>=s</m:t>
+          </m:r>
+          <m:r>
+            <w:rPr>
+              <w:rFonts w:ascii="Cambria Math" w:eastAsiaTheme="minorEastAsia" w:hAnsi="Cambria Math"/>
+            </w:rPr>
+            <m:t>·s=</m:t>
+          </m:r>
+          <m:sSup>
+            <m:sSupPr>
+              <m:ctrlPr>
+                <w:rPr>
+                  <w:rFonts w:ascii="Cambria Math" w:eastAsiaTheme="minorEastAsia" w:hAnsi="Cambria Math"/>
+                  <w:i/>
+                </w:rPr>
+              </m:ctrlPr>
+            </m:sSupPr>
+            <m:e>
+              <m:r>
+                <w:rPr>
+                  <w:rFonts w:ascii="Cambria Math" w:eastAsiaTheme="minorEastAsia" w:hAnsi="Cambria Math"/>
+                </w:rPr>
+                <m:t>s</m:t>
+              </m:r>
+            </m:e>
+            <m:sup>
+              <m:r>
+                <w:rPr>
+                  <w:rFonts w:ascii="Cambria Math" w:eastAsiaTheme="minorEastAsia" w:hAnsi="Cambria Math"/>
+                </w:rPr>
+                <m:t>2</m:t>
+              </m:r>
+            </m:sup>
+          </m:sSup>
+          <m:r>
+            <w:rPr>
+              <w:rFonts w:ascii="Cambria Math" w:eastAsiaTheme="minorEastAsia" w:hAnsi="Cambria Math"/>
+            </w:rPr>
+            <m:t xml:space="preserve"> →   3,5·</m:t>
+          </m:r>
+          <m:sSup>
+            <m:sSupPr>
+              <m:ctrlPr>
+                <w:rPr>
+                  <w:rFonts w:ascii="Cambria Math" w:eastAsiaTheme="minorEastAsia" w:hAnsi="Cambria Math"/>
+                  <w:i/>
+                </w:rPr>
+              </m:ctrlPr>
+            </m:sSupPr>
+            <m:e>
+              <m:r>
+                <w:rPr>
+                  <w:rFonts w:ascii="Cambria Math" w:eastAsiaTheme="minorEastAsia" w:hAnsi="Cambria Math"/>
+                </w:rPr>
+                <m:t>10</m:t>
+              </m:r>
+            </m:e>
+            <m:sup>
+              <m:r>
+                <w:rPr>
+                  <w:rFonts w:ascii="Cambria Math" w:eastAsiaTheme="minorEastAsia" w:hAnsi="Cambria Math"/>
+                </w:rPr>
+                <m:t>-8</m:t>
+              </m:r>
+            </m:sup>
+          </m:sSup>
+          <m:r>
+            <w:rPr>
+              <w:rFonts w:ascii="Cambria Math" w:eastAsiaTheme="minorEastAsia" w:hAnsi="Cambria Math"/>
+            </w:rPr>
+            <m:t>=</m:t>
+          </m:r>
+          <m:sSup>
+            <m:sSupPr>
+              <m:ctrlPr>
+                <w:rPr>
+                  <w:rFonts w:ascii="Cambria Math" w:eastAsiaTheme="minorEastAsia" w:hAnsi="Cambria Math"/>
+                  <w:i/>
+                </w:rPr>
+              </m:ctrlPr>
+            </m:sSupPr>
+            <m:e>
+              <m:r>
+                <w:rPr>
+                  <w:rFonts w:ascii="Cambria Math" w:eastAsiaTheme="minorEastAsia" w:hAnsi="Cambria Math"/>
+                </w:rPr>
+                <m:t>s</m:t>
+              </m:r>
+            </m:e>
+            <m:sup>
+              <m:r>
+                <w:rPr>
+                  <w:rFonts w:ascii="Cambria Math" w:eastAsiaTheme="minorEastAsia" w:hAnsi="Cambria Math"/>
+                </w:rPr>
+                <m:t>2</m:t>
+              </m:r>
+            </m:sup>
+          </m:sSup>
+          <m:r>
+            <w:rPr>
+              <w:rFonts w:ascii="Cambria Math" w:eastAsiaTheme="minorEastAsia" w:hAnsi="Cambria Math"/>
+            </w:rPr>
+            <m:t xml:space="preserve"> →    s=</m:t>
+          </m:r>
+          <m:rad>
+            <m:radPr>
+              <m:degHide m:val="1"/>
+              <m:ctrlPr>
+                <w:rPr>
+                  <w:rFonts w:ascii="Cambria Math" w:eastAsiaTheme="minorEastAsia" w:hAnsi="Cambria Math"/>
+                  <w:i/>
+                </w:rPr>
+              </m:ctrlPr>
+            </m:radPr>
+            <m:deg/>
+            <m:e>
+              <m:r>
+                <w:rPr>
+                  <w:rFonts w:ascii="Cambria Math" w:eastAsiaTheme="minorEastAsia" w:hAnsi="Cambria Math"/>
+                </w:rPr>
+                <m:t>3,5·</m:t>
+              </m:r>
+              <m:sSup>
+                <m:sSupPr>
+                  <m:ctrlPr>
+                    <w:rPr>
+                      <w:rFonts w:ascii="Cambria Math" w:eastAsiaTheme="minorEastAsia" w:hAnsi="Cambria Math"/>
+                      <w:i/>
+                    </w:rPr>
+                  </m:ctrlPr>
+                </m:sSupPr>
+                <m:e>
+                  <m:r>
+                    <w:rPr>
+                      <w:rFonts w:ascii="Cambria Math" w:eastAsiaTheme="minorEastAsia" w:hAnsi="Cambria Math"/>
+                    </w:rPr>
+                    <m:t>10</m:t>
+                  </m:r>
+                </m:e>
+                <m:sup>
+                  <m:r>
+                    <w:rPr>
+                      <w:rFonts w:ascii="Cambria Math" w:eastAsiaTheme="minorEastAsia" w:hAnsi="Cambria Math"/>
+                    </w:rPr>
+                    <m:t>-8</m:t>
+                  </m:r>
+                </m:sup>
+              </m:sSup>
+            </m:e>
+          </m:rad>
+          <m:r>
+            <w:rPr>
+              <w:rFonts w:ascii="Cambria Math" w:eastAsiaTheme="minorEastAsia" w:hAnsi="Cambria Math"/>
+            </w:rPr>
+            <m:t>=1,87·</m:t>
+          </m:r>
+          <m:sSup>
+            <m:sSupPr>
+              <m:ctrlPr>
+                <w:rPr>
+                  <w:rFonts w:ascii="Cambria Math" w:eastAsiaTheme="minorEastAsia" w:hAnsi="Cambria Math"/>
+                  <w:i/>
+                </w:rPr>
+              </m:ctrlPr>
+            </m:sSupPr>
+            <m:e>
+              <m:r>
+                <w:rPr>
+                  <w:rFonts w:ascii="Cambria Math" w:eastAsiaTheme="minorEastAsia" w:hAnsi="Cambria Math"/>
+                </w:rPr>
+                <m:t>10</m:t>
+              </m:r>
+            </m:e>
+            <m:sup>
+              <m:r>
+                <w:rPr>
+                  <w:rFonts w:ascii="Cambria Math" w:eastAsiaTheme="minorEastAsia" w:hAnsi="Cambria Math"/>
+                </w:rPr>
+                <m:t>-4</m:t>
+              </m:r>
+            </m:sup>
+          </m:sSup>
+          <m:r>
+            <w:rPr>
+              <w:rFonts w:ascii="Cambria Math" w:eastAsiaTheme="minorEastAsia" w:hAnsi="Cambria Math"/>
+            </w:rPr>
+            <m:t xml:space="preserve"> M </m:t>
+          </m:r>
+        </m:oMath>
+      </m:oMathPara>
+    </w:p>
+    <w:p>
+      <w:pPr>
+        <w:pStyle w:val="Ttulo2"/>
+      </w:pPr>
+      <w:bookmarkStart w:id="29" w:name="_Toc162183394"/>
+      <w:r>
+        <w:t>Tipos de disolución</w:t>
+      </w:r>
+      <w:bookmarkEnd w:id="29"/>
+    </w:p>
+    <w:p>
+      <w:r>
+        <w:t>En función de la cantidad de soluto añadido, se dan 3 tipos de disoluciones:</w:t>
+      </w:r>
+    </w:p>
+    <w:p>
+      <w:pPr>
+        <w:pStyle w:val="Prrafodelista"/>
+        <w:numPr>
+          <w:ilvl w:val="0"/>
+          <w:numId w:val="15"/>
+        </w:numPr>
+      </w:pPr>
+      <w:r>
+        <w:t>Disolución insaturada: se ha añadido menos sal de la que el disolvente es capaz de disolver. En este caso, toda la sal añadida se disolverá y no habrá precipitado en el fondo.</w:t>
+      </w:r>
+    </w:p>
+    <w:p>
+      <w:pPr>
+        <w:pStyle w:val="Prrafodelista"/>
+        <w:rPr>
+          <w:rFonts w:eastAsiaTheme="minorEastAsia"/>
+        </w:rPr>
+      </w:pPr>
+      <m:oMathPara>
+        <m:oMath>
+          <m:r>
+            <w:rPr>
+              <w:rFonts w:ascii="Cambria Math" w:hAnsi="Cambria Math"/>
+            </w:rPr>
+            <m:t>concentración&lt;s</m:t>
+          </m:r>
+        </m:oMath>
+      </m:oMathPara>
+    </w:p>
+    <w:p>
+      <w:pPr>
+        <w:pStyle w:val="Prrafodelista"/>
+        <w:rPr>
+          <w:rFonts w:eastAsiaTheme="minorEastAsia"/>
+        </w:rPr>
+      </w:pPr>
+      <m:oMathPara>
+        <m:oMath>
+          <m:sSub>
+            <m:sSubPr>
+              <m:ctrlPr>
+                <w:rPr>
+                  <w:rFonts w:ascii="Cambria Math" w:eastAsiaTheme="minorEastAsia" w:hAnsi="Cambria Math"/>
+                  <w:i/>
+                </w:rPr>
+              </m:ctrlPr>
+            </m:sSubPr>
+            <m:e>
+              <m:r>
+                <w:rPr>
+                  <w:rFonts w:ascii="Cambria Math" w:eastAsiaTheme="minorEastAsia" w:hAnsi="Cambria Math"/>
+                </w:rPr>
+                <m:t>K</m:t>
+              </m:r>
+            </m:e>
+            <m:sub>
+              <m:r>
+                <w:rPr>
+                  <w:rFonts w:ascii="Cambria Math" w:eastAsiaTheme="minorEastAsia" w:hAnsi="Cambria Math"/>
+                </w:rPr>
+                <m:t>PS</m:t>
+              </m:r>
+            </m:sub>
+          </m:sSub>
+          <m:r>
+            <w:rPr>
+              <w:rFonts w:ascii="Cambria Math" w:hAnsi="Cambria Math"/>
+            </w:rPr>
+            <m:t>&gt;</m:t>
+          </m:r>
+          <m:sSup>
+            <m:sSupPr>
+              <m:ctrlPr>
+                <w:rPr>
+                  <w:rFonts w:ascii="Cambria Math" w:hAnsi="Cambria Math"/>
+                  <w:i/>
+                </w:rPr>
+              </m:ctrlPr>
+            </m:sSupPr>
+            <m:e>
+              <m:r>
+                <w:rPr>
+                  <w:rFonts w:ascii="Cambria Math" w:hAnsi="Cambria Math"/>
+                </w:rPr>
+                <m:t>[</m:t>
+              </m:r>
+              <m:sSup>
+                <m:sSupPr>
+                  <m:ctrlPr>
+                    <w:rPr>
+                      <w:rFonts w:ascii="Cambria Math" w:hAnsi="Cambria Math"/>
+                      <w:i/>
+                    </w:rPr>
+                  </m:ctrlPr>
+                </m:sSupPr>
+                <m:e>
+                  <m:r>
+                    <w:rPr>
+                      <w:rFonts w:ascii="Cambria Math" w:hAnsi="Cambria Math"/>
+                    </w:rPr>
+                    <m:t>A</m:t>
+                  </m:r>
+                </m:e>
+                <m:sup>
+                  <m:r>
+                    <w:rPr>
+                      <w:rFonts w:ascii="Cambria Math" w:hAnsi="Cambria Math"/>
+                    </w:rPr>
+                    <m:t>m+</m:t>
+                  </m:r>
+                </m:sup>
+              </m:sSup>
+              <m:r>
+                <w:rPr>
+                  <w:rFonts w:ascii="Cambria Math" w:hAnsi="Cambria Math"/>
+                </w:rPr>
+                <m:t>]</m:t>
+              </m:r>
+            </m:e>
+            <m:sup>
+              <m:r>
+                <w:rPr>
+                  <w:rFonts w:ascii="Cambria Math" w:hAnsi="Cambria Math"/>
+                </w:rPr>
+                <m:t>n</m:t>
+              </m:r>
+            </m:sup>
+          </m:sSup>
+          <m:r>
+            <w:rPr>
+              <w:rFonts w:ascii="Cambria Math" w:hAnsi="Cambria Math"/>
+            </w:rPr>
+            <m:t>·</m:t>
+          </m:r>
+          <m:sSup>
+            <m:sSupPr>
+              <m:ctrlPr>
+                <w:rPr>
+                  <w:rFonts w:ascii="Cambria Math" w:hAnsi="Cambria Math"/>
+                  <w:i/>
+                </w:rPr>
+              </m:ctrlPr>
+            </m:sSupPr>
+            <m:e>
+              <m:r>
+                <w:rPr>
+                  <w:rFonts w:ascii="Cambria Math" w:hAnsi="Cambria Math"/>
+                </w:rPr>
+                <m:t>[</m:t>
+              </m:r>
+              <m:sSup>
+                <m:sSupPr>
+                  <m:ctrlPr>
+                    <w:rPr>
+                      <w:rFonts w:ascii="Cambria Math" w:hAnsi="Cambria Math"/>
+                      <w:i/>
+                    </w:rPr>
+                  </m:ctrlPr>
+                </m:sSupPr>
+                <m:e>
+                  <m:r>
+                    <w:rPr>
+                      <w:rFonts w:ascii="Cambria Math" w:hAnsi="Cambria Math"/>
+                    </w:rPr>
+                    <m:t>B</m:t>
+                  </m:r>
+                </m:e>
+                <m:sup>
+                  <m:r>
+                    <w:rPr>
+                      <w:rFonts w:ascii="Cambria Math" w:hAnsi="Cambria Math"/>
+                    </w:rPr>
+                    <m:t>n+</m:t>
+                  </m:r>
+                </m:sup>
+              </m:sSup>
+              <m:r>
+                <w:rPr>
+                  <w:rFonts w:ascii="Cambria Math" w:hAnsi="Cambria Math"/>
+                </w:rPr>
+                <m:t>]</m:t>
+              </m:r>
+            </m:e>
+            <m:sup>
+              <m:r>
+                <w:rPr>
+                  <w:rFonts w:ascii="Cambria Math" w:hAnsi="Cambria Math"/>
+                </w:rPr>
+                <m:t>m</m:t>
+              </m:r>
+            </m:sup>
+          </m:sSup>
+        </m:oMath>
+      </m:oMathPara>
+    </w:p>
+    <w:p>
+      <w:pPr>
+        <w:pStyle w:val="Prrafodelista"/>
+        <w:rPr>
+          <w:rFonts w:eastAsiaTheme="minorEastAsia"/>
+        </w:rPr>
+      </w:pPr>
+    </w:p>
+    <w:p>
+      <w:pPr>
+        <w:pStyle w:val="Prrafodelista"/>
+        <w:numPr>
+          <w:ilvl w:val="0"/>
+          <w:numId w:val="15"/>
+        </w:numPr>
+      </w:pPr>
+      <w:r>
+        <w:t>Disolución saturada: la sal añadida a la disolución es la máxima que puede disolver. En este momento no habrá precipitado, pero si se añade un poco más de sal, sí precipitará.</w:t>
+      </w:r>
+    </w:p>
+    <w:p>
+      <w:pPr>
+        <w:pStyle w:val="Prrafodelista"/>
+        <w:rPr>
+          <w:rFonts w:eastAsiaTheme="minorEastAsia"/>
+        </w:rPr>
+      </w:pPr>
+      <m:oMathPara>
+        <m:oMath>
+          <m:r>
+            <w:rPr>
+              <w:rFonts w:ascii="Cambria Math" w:hAnsi="Cambria Math"/>
+            </w:rPr>
+            <m:t>concentración=s</m:t>
+          </m:r>
+        </m:oMath>
+      </m:oMathPara>
+    </w:p>
+    <w:p>
+      <w:pPr>
+        <w:pStyle w:val="Prrafodelista"/>
+        <w:rPr>
+          <w:rFonts w:eastAsiaTheme="minorEastAsia"/>
+        </w:rPr>
+      </w:pPr>
+      <m:oMathPara>
+        <m:oMath>
+          <m:sSub>
+            <m:sSubPr>
+              <m:ctrlPr>
+                <w:rPr>
+                  <w:rFonts w:ascii="Cambria Math" w:eastAsiaTheme="minorEastAsia" w:hAnsi="Cambria Math"/>
+                  <w:i/>
+                </w:rPr>
+              </m:ctrlPr>
+            </m:sSubPr>
+            <m:e>
+              <m:r>
+                <w:rPr>
+                  <w:rFonts w:ascii="Cambria Math" w:eastAsiaTheme="minorEastAsia" w:hAnsi="Cambria Math"/>
+                </w:rPr>
+                <m:t>K</m:t>
+              </m:r>
+            </m:e>
+            <m:sub>
+              <m:r>
+                <w:rPr>
+                  <w:rFonts w:ascii="Cambria Math" w:eastAsiaTheme="minorEastAsia" w:hAnsi="Cambria Math"/>
+                </w:rPr>
+                <m:t>PS</m:t>
+              </m:r>
+            </m:sub>
+          </m:sSub>
+          <m:r>
+            <w:rPr>
+              <w:rFonts w:ascii="Cambria Math" w:hAnsi="Cambria Math"/>
+            </w:rPr>
+            <m:t>=</m:t>
+          </m:r>
+          <m:sSup>
+            <m:sSupPr>
+              <m:ctrlPr>
+                <w:rPr>
+                  <w:rFonts w:ascii="Cambria Math" w:hAnsi="Cambria Math"/>
+                  <w:i/>
+                </w:rPr>
+              </m:ctrlPr>
+            </m:sSupPr>
+            <m:e>
+              <m:r>
+                <w:rPr>
+                  <w:rFonts w:ascii="Cambria Math" w:hAnsi="Cambria Math"/>
+                </w:rPr>
+                <m:t>[</m:t>
+              </m:r>
+              <m:sSup>
+                <m:sSupPr>
+                  <m:ctrlPr>
+                    <w:rPr>
+                      <w:rFonts w:ascii="Cambria Math" w:hAnsi="Cambria Math"/>
+                      <w:i/>
+                    </w:rPr>
+                  </m:ctrlPr>
+                </m:sSupPr>
+                <m:e>
+                  <m:r>
+                    <w:rPr>
+                      <w:rFonts w:ascii="Cambria Math" w:hAnsi="Cambria Math"/>
+                    </w:rPr>
+                    <m:t>A</m:t>
+                  </m:r>
+                </m:e>
+                <m:sup>
+                  <m:r>
+                    <w:rPr>
+                      <w:rFonts w:ascii="Cambria Math" w:hAnsi="Cambria Math"/>
+                    </w:rPr>
+                    <m:t>m+</m:t>
+                  </m:r>
+                </m:sup>
+              </m:sSup>
+              <m:r>
+                <w:rPr>
+                  <w:rFonts w:ascii="Cambria Math" w:hAnsi="Cambria Math"/>
+                </w:rPr>
+                <m:t>]</m:t>
+              </m:r>
+            </m:e>
+            <m:sup>
+              <m:r>
+                <w:rPr>
+                  <w:rFonts w:ascii="Cambria Math" w:hAnsi="Cambria Math"/>
+                </w:rPr>
+                <m:t>n</m:t>
+              </m:r>
+            </m:sup>
+          </m:sSup>
+          <m:r>
+            <w:rPr>
+              <w:rFonts w:ascii="Cambria Math" w:hAnsi="Cambria Math"/>
+            </w:rPr>
+            <m:t>·</m:t>
+          </m:r>
+          <m:sSup>
+            <m:sSupPr>
+              <m:ctrlPr>
+                <w:rPr>
+                  <w:rFonts w:ascii="Cambria Math" w:hAnsi="Cambria Math"/>
+                  <w:i/>
+                </w:rPr>
+              </m:ctrlPr>
+            </m:sSupPr>
+            <m:e>
+              <m:r>
+                <w:rPr>
+                  <w:rFonts w:ascii="Cambria Math" w:hAnsi="Cambria Math"/>
+                </w:rPr>
+                <m:t>[</m:t>
+              </m:r>
+              <m:sSup>
+                <m:sSupPr>
+                  <m:ctrlPr>
+                    <w:rPr>
+                      <w:rFonts w:ascii="Cambria Math" w:hAnsi="Cambria Math"/>
+                      <w:i/>
+                    </w:rPr>
+                  </m:ctrlPr>
+                </m:sSupPr>
+                <m:e>
+                  <m:r>
+                    <w:rPr>
+                      <w:rFonts w:ascii="Cambria Math" w:hAnsi="Cambria Math"/>
+                    </w:rPr>
+                    <m:t>B</m:t>
+                  </m:r>
+                </m:e>
+                <m:sup>
+                  <m:r>
+                    <w:rPr>
+                      <w:rFonts w:ascii="Cambria Math" w:hAnsi="Cambria Math"/>
+                    </w:rPr>
+                    <m:t>n+</m:t>
+                  </m:r>
+                </m:sup>
+              </m:sSup>
+              <m:r>
+                <w:rPr>
+                  <w:rFonts w:ascii="Cambria Math" w:hAnsi="Cambria Math"/>
+                </w:rPr>
+                <m:t>]</m:t>
+              </m:r>
+            </m:e>
+            <m:sup>
+              <m:r>
+                <w:rPr>
+                  <w:rFonts w:ascii="Cambria Math" w:hAnsi="Cambria Math"/>
+                </w:rPr>
+                <m:t>m</m:t>
+              </m:r>
+            </m:sup>
+          </m:sSup>
+        </m:oMath>
+      </m:oMathPara>
+    </w:p>
+    <w:p>
+      <w:pPr>
+        <w:pStyle w:val="Prrafodelista"/>
+        <w:rPr>
+          <w:rFonts w:eastAsiaTheme="minorEastAsia"/>
+        </w:rPr>
+      </w:pPr>
+    </w:p>
+    <w:p>
+      <w:pPr>
+        <w:pStyle w:val="Prrafodelista"/>
+        <w:numPr>
+          <w:ilvl w:val="0"/>
+          <w:numId w:val="15"/>
+        </w:numPr>
+      </w:pPr>
+      <w:r>
+        <w:lastRenderedPageBreak/>
+        <w:t>Disolución sobresaturada: la sal añadida es superior a la máxima. Todo el exceso precipitará.</w:t>
+      </w:r>
+    </w:p>
+    <w:p>
+      <w:pPr>
+        <w:pStyle w:val="Prrafodelista"/>
+        <w:rPr>
+          <w:rFonts w:eastAsiaTheme="minorEastAsia"/>
+        </w:rPr>
+      </w:pPr>
+      <m:oMathPara>
+        <m:oMath>
+          <m:r>
+            <w:rPr>
+              <w:rFonts w:ascii="Cambria Math" w:hAnsi="Cambria Math"/>
+            </w:rPr>
+            <m:t>concentración&gt;s</m:t>
+          </m:r>
+        </m:oMath>
+      </m:oMathPara>
+    </w:p>
+    <w:p>
+      <w:pPr>
+        <w:pStyle w:val="Prrafodelista"/>
+      </w:pPr>
+      <m:oMathPara>
+        <m:oMath>
+          <m:sSub>
+            <m:sSubPr>
+              <m:ctrlPr>
+                <w:rPr>
+                  <w:rFonts w:ascii="Cambria Math" w:eastAsiaTheme="minorEastAsia" w:hAnsi="Cambria Math"/>
+                  <w:i/>
+                </w:rPr>
+              </m:ctrlPr>
+            </m:sSubPr>
+            <m:e>
+              <m:r>
+                <w:rPr>
+                  <w:rFonts w:ascii="Cambria Math" w:eastAsiaTheme="minorEastAsia" w:hAnsi="Cambria Math"/>
+                </w:rPr>
+                <m:t>K</m:t>
+              </m:r>
+            </m:e>
+            <m:sub>
+              <m:r>
+                <w:rPr>
+                  <w:rFonts w:ascii="Cambria Math" w:eastAsiaTheme="minorEastAsia" w:hAnsi="Cambria Math"/>
+                </w:rPr>
+                <m:t>PS</m:t>
+              </m:r>
+            </m:sub>
+          </m:sSub>
+          <m:r>
+            <w:rPr>
+              <w:rFonts w:ascii="Cambria Math" w:hAnsi="Cambria Math"/>
+            </w:rPr>
+            <m:t>&lt;</m:t>
+          </m:r>
+          <m:sSup>
+            <m:sSupPr>
+              <m:ctrlPr>
+                <w:rPr>
+                  <w:rFonts w:ascii="Cambria Math" w:hAnsi="Cambria Math"/>
+                  <w:i/>
+                </w:rPr>
+              </m:ctrlPr>
+            </m:sSupPr>
+            <m:e>
+              <m:r>
+                <w:rPr>
+                  <w:rFonts w:ascii="Cambria Math" w:hAnsi="Cambria Math"/>
+                </w:rPr>
+                <m:t>[</m:t>
+              </m:r>
+              <m:sSup>
+                <m:sSupPr>
+                  <m:ctrlPr>
+                    <w:rPr>
+                      <w:rFonts w:ascii="Cambria Math" w:hAnsi="Cambria Math"/>
+                      <w:i/>
+                    </w:rPr>
+                  </m:ctrlPr>
+                </m:sSupPr>
+                <m:e>
+                  <m:r>
+                    <w:rPr>
+                      <w:rFonts w:ascii="Cambria Math" w:hAnsi="Cambria Math"/>
+                    </w:rPr>
+                    <m:t>A</m:t>
+                  </m:r>
+                </m:e>
+                <m:sup>
+                  <m:r>
+                    <w:rPr>
+                      <w:rFonts w:ascii="Cambria Math" w:hAnsi="Cambria Math"/>
+                    </w:rPr>
+                    <m:t>m+</m:t>
+                  </m:r>
+                </m:sup>
+              </m:sSup>
+              <m:r>
+                <w:rPr>
+                  <w:rFonts w:ascii="Cambria Math" w:hAnsi="Cambria Math"/>
+                </w:rPr>
+                <m:t>]</m:t>
+              </m:r>
+            </m:e>
+            <m:sup>
+              <m:r>
+                <w:rPr>
+                  <w:rFonts w:ascii="Cambria Math" w:hAnsi="Cambria Math"/>
+                </w:rPr>
+                <m:t>n</m:t>
+              </m:r>
+            </m:sup>
+          </m:sSup>
+          <m:r>
+            <w:rPr>
+              <w:rFonts w:ascii="Cambria Math" w:hAnsi="Cambria Math"/>
+            </w:rPr>
+            <m:t>·</m:t>
+          </m:r>
+          <m:sSup>
+            <m:sSupPr>
+              <m:ctrlPr>
+                <w:rPr>
+                  <w:rFonts w:ascii="Cambria Math" w:hAnsi="Cambria Math"/>
+                  <w:i/>
+                </w:rPr>
+              </m:ctrlPr>
+            </m:sSupPr>
+            <m:e>
+              <m:r>
+                <w:rPr>
+                  <w:rFonts w:ascii="Cambria Math" w:hAnsi="Cambria Math"/>
+                </w:rPr>
+                <m:t>[</m:t>
+              </m:r>
+              <m:sSup>
+                <m:sSupPr>
+                  <m:ctrlPr>
+                    <w:rPr>
+                      <w:rFonts w:ascii="Cambria Math" w:hAnsi="Cambria Math"/>
+                      <w:i/>
+                    </w:rPr>
+                  </m:ctrlPr>
+                </m:sSupPr>
+                <m:e>
+                  <m:r>
+                    <w:rPr>
+                      <w:rFonts w:ascii="Cambria Math" w:hAnsi="Cambria Math"/>
+                    </w:rPr>
+                    <m:t>B</m:t>
+                  </m:r>
+                </m:e>
+                <m:sup>
+                  <m:r>
+                    <w:rPr>
+                      <w:rFonts w:ascii="Cambria Math" w:hAnsi="Cambria Math"/>
+                    </w:rPr>
+                    <m:t>n+</m:t>
+                  </m:r>
+                </m:sup>
+              </m:sSup>
+              <m:r>
+                <w:rPr>
+                  <w:rFonts w:ascii="Cambria Math" w:hAnsi="Cambria Math"/>
+                </w:rPr>
+                <m:t>]</m:t>
+              </m:r>
+            </m:e>
+            <m:sup>
+              <m:r>
+                <w:rPr>
+                  <w:rFonts w:ascii="Cambria Math" w:hAnsi="Cambria Math"/>
+                </w:rPr>
+                <m:t>m</m:t>
+              </m:r>
+            </m:sup>
+          </m:sSup>
+        </m:oMath>
+      </m:oMathPara>
+    </w:p>
+    <w:p>
+      <w:pPr>
+        <w:pStyle w:val="Ttulo2"/>
+      </w:pPr>
+      <w:bookmarkStart w:id="30" w:name="_Toc162183395"/>
+      <w:r>
+        <w:t>Ion común</w:t>
+      </w:r>
+      <w:bookmarkEnd w:id="30"/>
+    </w:p>
+    <w:p>
+      <w:r>
+        <w:t>Supongamos que tenemos una sal de AgCl</w:t>
+      </w:r>
+      <w:r>
+        <w:t xml:space="preserve"> en equilibrio de disolución</w:t>
+      </w:r>
+      <w:r>
+        <w:t>:</w:t>
+      </w:r>
+    </w:p>
+    <w:p>
+      <w:pPr>
+        <w:rPr>
+          <w:rFonts w:eastAsiaTheme="minorEastAsia"/>
+        </w:rPr>
+      </w:pPr>
+      <m:oMathPara>
+        <m:oMath>
+          <m:r>
+            <w:rPr>
+              <w:rFonts w:ascii="Cambria Math" w:hAnsi="Cambria Math"/>
+            </w:rPr>
+            <m:t>AgCl</m:t>
+          </m:r>
+          <m:r>
+            <w:rPr>
+              <w:rFonts w:ascii="Cambria Math" w:hAnsi="Cambria Math"/>
+            </w:rPr>
+            <m:t xml:space="preserve"> (s)</m:t>
+          </m:r>
+          <m:r>
+            <w:rPr>
+              <w:rFonts w:ascii="Cambria Math" w:hAnsi="Cambria Math"/>
+            </w:rPr>
+            <m:t>↔</m:t>
+          </m:r>
+          <m:sSup>
+            <m:sSupPr>
+              <m:ctrlPr>
+                <w:rPr>
+                  <w:rFonts w:ascii="Cambria Math" w:hAnsi="Cambria Math"/>
+                  <w:i/>
+                </w:rPr>
+              </m:ctrlPr>
+            </m:sSupPr>
+            <m:e>
+              <m:r>
+                <w:rPr>
+                  <w:rFonts w:ascii="Cambria Math" w:hAnsi="Cambria Math"/>
+                </w:rPr>
+                <m:t>Ag</m:t>
+              </m:r>
+            </m:e>
+            <m:sup>
+              <m:r>
+                <w:rPr>
+                  <w:rFonts w:ascii="Cambria Math" w:hAnsi="Cambria Math"/>
+                </w:rPr>
+                <m:t>+</m:t>
+              </m:r>
+            </m:sup>
+          </m:sSup>
+          <m:r>
+            <w:rPr>
+              <w:rFonts w:ascii="Cambria Math" w:hAnsi="Cambria Math"/>
+            </w:rPr>
+            <m:t>(ac)</m:t>
+          </m:r>
+          <m:r>
+            <w:rPr>
+              <w:rFonts w:ascii="Cambria Math" w:hAnsi="Cambria Math"/>
+            </w:rPr>
+            <m:t>+</m:t>
+          </m:r>
+          <m:sSup>
+            <m:sSupPr>
+              <m:ctrlPr>
+                <w:rPr>
+                  <w:rFonts w:ascii="Cambria Math" w:hAnsi="Cambria Math"/>
+                  <w:i/>
+                </w:rPr>
+              </m:ctrlPr>
+            </m:sSupPr>
+            <m:e>
+              <m:r>
+                <w:rPr>
+                  <w:rFonts w:ascii="Cambria Math" w:hAnsi="Cambria Math"/>
+                </w:rPr>
+                <m:t>Cl</m:t>
+              </m:r>
+            </m:e>
+            <m:sup>
+              <m:r>
+                <w:rPr>
+                  <w:rFonts w:ascii="Cambria Math" w:hAnsi="Cambria Math"/>
+                </w:rPr>
+                <m:t>-</m:t>
+              </m:r>
+            </m:sup>
+          </m:sSup>
+          <m:r>
+            <w:rPr>
+              <w:rFonts w:ascii="Cambria Math" w:hAnsi="Cambria Math"/>
+            </w:rPr>
+            <m:t>(ac)</m:t>
+          </m:r>
+        </m:oMath>
+      </m:oMathPara>
+    </w:p>
+    <w:p>
+      <w:pPr>
+        <w:rPr>
+          <w:rFonts w:eastAsiaTheme="minorEastAsia"/>
+        </w:rPr>
+      </w:pPr>
+      <w:r>
+        <w:rPr>
+          <w:rFonts w:eastAsiaTheme="minorEastAsia"/>
+        </w:rPr>
+        <w:t>A esta disolución le añadimos otra sal, por ejemplo</w:t>
+      </w:r>
+      <w:r>
+        <w:rPr>
+          <w:rFonts w:eastAsiaTheme="minorEastAsia"/>
+        </w:rPr>
+        <w:t>,</w:t>
+      </w:r>
+      <w:r>
+        <w:rPr>
+          <w:rFonts w:eastAsiaTheme="minorEastAsia"/>
+        </w:rPr>
+        <w:t xml:space="preserve"> NaCl que también formará equilibrio:</w:t>
+      </w:r>
+    </w:p>
+    <w:p>
+      <w:pPr>
+        <w:rPr>
+          <w:rFonts w:eastAsiaTheme="minorEastAsia"/>
+        </w:rPr>
+      </w:pPr>
+      <m:oMathPara>
+        <m:oMath>
+          <m:r>
+            <w:rPr>
+              <w:rFonts w:ascii="Cambria Math" w:hAnsi="Cambria Math"/>
+            </w:rPr>
+            <m:t>Na</m:t>
+          </m:r>
+          <m:r>
+            <w:rPr>
+              <w:rFonts w:ascii="Cambria Math" w:hAnsi="Cambria Math"/>
+            </w:rPr>
+            <m:t>Cl</m:t>
+          </m:r>
+          <m:r>
+            <w:rPr>
+              <w:rFonts w:ascii="Cambria Math" w:hAnsi="Cambria Math"/>
+            </w:rPr>
+            <m:t xml:space="preserve"> (s)</m:t>
+          </m:r>
+          <m:r>
+            <w:rPr>
+              <w:rFonts w:ascii="Cambria Math" w:hAnsi="Cambria Math"/>
+            </w:rPr>
+            <m:t>↔</m:t>
+          </m:r>
+          <m:sSup>
+            <m:sSupPr>
+              <m:ctrlPr>
+                <w:rPr>
+                  <w:rFonts w:ascii="Cambria Math" w:hAnsi="Cambria Math"/>
+                  <w:i/>
+                </w:rPr>
+              </m:ctrlPr>
+            </m:sSupPr>
+            <m:e>
+              <m:r>
+                <w:rPr>
+                  <w:rFonts w:ascii="Cambria Math" w:hAnsi="Cambria Math"/>
+                </w:rPr>
+                <m:t>Na</m:t>
+              </m:r>
+            </m:e>
+            <m:sup>
+              <m:r>
+                <w:rPr>
+                  <w:rFonts w:ascii="Cambria Math" w:hAnsi="Cambria Math"/>
+                </w:rPr>
+                <m:t>+</m:t>
+              </m:r>
+            </m:sup>
+          </m:sSup>
+          <m:r>
+            <w:rPr>
+              <w:rFonts w:ascii="Cambria Math" w:hAnsi="Cambria Math"/>
+            </w:rPr>
+            <m:t>(ac)</m:t>
+          </m:r>
+          <m:r>
+            <w:rPr>
+              <w:rFonts w:ascii="Cambria Math" w:hAnsi="Cambria Math"/>
+            </w:rPr>
+            <m:t>+</m:t>
+          </m:r>
+          <m:sSup>
+            <m:sSupPr>
+              <m:ctrlPr>
+                <w:rPr>
+                  <w:rFonts w:ascii="Cambria Math" w:hAnsi="Cambria Math"/>
+                  <w:i/>
+                </w:rPr>
+              </m:ctrlPr>
+            </m:sSupPr>
+            <m:e>
+              <m:r>
+                <w:rPr>
+                  <w:rFonts w:ascii="Cambria Math" w:hAnsi="Cambria Math"/>
+                </w:rPr>
+                <m:t>Cl</m:t>
+              </m:r>
+            </m:e>
+            <m:sup>
+              <m:r>
+                <w:rPr>
+                  <w:rFonts w:ascii="Cambria Math" w:hAnsi="Cambria Math"/>
+                </w:rPr>
+                <m:t>-</m:t>
+              </m:r>
+            </m:sup>
+          </m:sSup>
+          <m:r>
+            <w:rPr>
+              <w:rFonts w:ascii="Cambria Math" w:hAnsi="Cambria Math"/>
+            </w:rPr>
+            <m:t>(ac)</m:t>
+          </m:r>
+        </m:oMath>
+      </m:oMathPara>
+    </w:p>
+    <w:p>
+      <w:pPr>
+        <w:rPr>
+          <w:rFonts w:eastAsiaTheme="minorEastAsia"/>
+        </w:rPr>
+      </w:pPr>
+      <w:r>
+        <w:rPr>
+          <w:rFonts w:eastAsiaTheme="minorEastAsia"/>
+        </w:rPr>
+        <w:t xml:space="preserve">De este modo, </w:t>
+      </w:r>
+      <w:r>
+        <w:rPr>
+          <w:rFonts w:eastAsiaTheme="minorEastAsia"/>
+        </w:rPr>
+        <w:t>ambas sales disueltas tendrán un ion común el Cl</w:t>
+      </w:r>
+      <w:r>
+        <w:rPr>
+          <w:rFonts w:eastAsiaTheme="minorEastAsia"/>
+          <w:vertAlign w:val="superscript"/>
+        </w:rPr>
+        <w:t>-</w:t>
+      </w:r>
+      <w:r>
+        <w:rPr>
+          <w:rFonts w:eastAsiaTheme="minorEastAsia"/>
+        </w:rPr>
+        <w:t xml:space="preserve">. </w:t>
+      </w:r>
+      <w:r>
+        <w:rPr>
+          <w:rFonts w:eastAsiaTheme="minorEastAsia"/>
+        </w:rPr>
+        <w:t>Desde la perspectiva del AgCl, e</w:t>
+      </w:r>
+      <w:r>
+        <w:rPr>
+          <w:rFonts w:eastAsiaTheme="minorEastAsia"/>
+        </w:rPr>
+        <w:t>l equilibrio verá aumentad</w:t>
+      </w:r>
+      <w:r>
+        <w:rPr>
+          <w:rFonts w:eastAsiaTheme="minorEastAsia"/>
+        </w:rPr>
+        <w:t>a</w:t>
+      </w:r>
+      <w:r>
+        <w:rPr>
+          <w:rFonts w:eastAsiaTheme="minorEastAsia"/>
+        </w:rPr>
+        <w:t xml:space="preserve"> su concentración de Cl</w:t>
+      </w:r>
+      <w:r>
+        <w:rPr>
+          <w:rFonts w:eastAsiaTheme="minorEastAsia"/>
+          <w:vertAlign w:val="superscript"/>
+        </w:rPr>
+        <w:t>-</w:t>
+      </w:r>
+      <w:r>
+        <w:rPr>
+          <w:rFonts w:eastAsiaTheme="minorEastAsia"/>
+        </w:rPr>
+        <w:t xml:space="preserve"> rompiendo el equilibrio inicial. Por el principio de Le Châtelier, la reacción se va a oponer a ese aumento de iones Cl</w:t>
+      </w:r>
+      <w:r>
+        <w:rPr>
+          <w:rFonts w:eastAsiaTheme="minorEastAsia"/>
+          <w:vertAlign w:val="superscript"/>
+        </w:rPr>
+        <w:t>-</w:t>
+      </w:r>
+      <w:r>
+        <w:rPr>
+          <w:rFonts w:eastAsiaTheme="minorEastAsia"/>
+        </w:rPr>
+        <w:t>, tendiendo hacia la formación de AgCl(s), es decir hacia la izquierda, provocando la formación de precipitado. En esta situación, la solubilidad bajará.</w:t>
+      </w:r>
+    </w:p>
+    <w:p>
+      <w:pPr>
+        <w:rPr>
+          <w:rFonts w:eastAsiaTheme="minorEastAsia"/>
+        </w:rPr>
+      </w:pPr>
+      <w:r>
+        <w:rPr>
+          <w:rFonts w:eastAsiaTheme="minorEastAsia"/>
+        </w:rPr>
+        <w:t>Se puede concluir que la adición de un ion común hace que la solubilidad, s, disminuya.</w:t>
+      </w:r>
+    </w:p>
     <w:sectPr>
+      <w:headerReference w:type="default" r:id="rId8"/>
       <w:pgSz w:w="11906" w:h="16838"/>
       <w:pgMar w:top="720" w:right="720" w:bottom="720" w:left="720" w:header="708" w:footer="708" w:gutter="0"/>
       <w:cols w:space="708"/>
@@ -9374,19 +15940,337 @@
 </w:document>
 </file>
 
+<file path=word/endnotes.xml><?xml version="1.0" encoding="utf-8"?>
+<w:endnotes xmlns:wpc="http://schemas.microsoft.com/office/word/2010/wordprocessingCanvas" xmlns:cx="http://schemas.microsoft.com/office/drawing/2014/chartex" xmlns:cx1="http://schemas.microsoft.com/office/drawing/2015/9/8/chartex" xmlns:cx2="http://schemas.microsoft.com/office/drawing/2015/10/21/chartex" xmlns:cx3="http://schemas.microsoft.com/office/drawing/2016/5/9/chartex" xmlns:cx4="http://schemas.microsoft.com/office/drawing/2016/5/10/chartex" xmlns:cx5="http://schemas.microsoft.com/office/drawing/2016/5/11/chartex" xmlns:cx6="http://schemas.microsoft.com/office/drawing/2016/5/12/chartex" xmlns:cx7="http://schemas.microsoft.com/office/drawing/2016/5/13/chartex" xmlns:cx8="http://schemas.microsoft.com/office/drawing/2016/5/14/chartex" xmlns:mc="http://schemas.openxmlformats.org/markup-compatibility/2006" xmlns:aink="http://schemas.microsoft.com/office/drawing/2016/ink" xmlns:am3d="http://schemas.microsoft.com/office/drawing/2017/model3d" xmlns:o="urn:schemas-microsoft-com:office:office" xmlns:oel="http://schemas.microsoft.com/office/2019/extlst" xmlns:r="http://schemas.openxmlformats.org/officeDocument/2006/relationships" xmlns:m="http://schemas.openxmlformats.org/officeDocument/2006/math" xmlns:v="urn:schemas-microsoft-com:vml" xmlns:wp14="http://schemas.microsoft.com/office/word/2010/wordprocessingDrawing" xmlns:wp="http://schemas.openxmlformats.org/drawingml/2006/wordprocessingDrawing" xmlns:w10="urn:schemas-microsoft-com:office:word" xmlns:w="http://schemas.openxmlformats.org/wordprocessingml/2006/main" xmlns:w14="http://schemas.microsoft.com/office/word/2010/wordml" xmlns:w15="http://schemas.microsoft.com/office/word/2012/wordml" xmlns:w16cex="http://schemas.microsoft.com/office/word/2018/wordml/cex" xmlns:w16cid="http://schemas.microsoft.com/office/word/2016/wordml/cid" xmlns:w16="http://schemas.microsoft.com/office/word/2018/wordml" xmlns:w16sdtdh="http://schemas.microsoft.com/office/word/2020/wordml/sdtdatahash" xmlns:w16se="http://schemas.microsoft.com/office/word/2015/wordml/symex" xmlns:wpg="http://schemas.microsoft.com/office/word/2010/wordprocessingGroup" xmlns:wpi="http://schemas.microsoft.com/office/word/2010/wordprocessingInk" xmlns:wne="http://schemas.microsoft.com/office/word/2006/wordml" xmlns:wps="http://schemas.microsoft.com/office/word/2010/wordprocessingShape" mc:Ignorable="w14 w15 w16se w16cid w16 w16cex w16sdtdh wp14">
+  <w:endnote w:type="separator" w:id="-1">
+    <w:p>
+      <w:pPr>
+        <w:spacing w:after="0" w:line="240" w:lineRule="auto"/>
+      </w:pPr>
+      <w:r>
+        <w:separator/>
+      </w:r>
+    </w:p>
+  </w:endnote>
+  <w:endnote w:type="continuationSeparator" w:id="0">
+    <w:p>
+      <w:pPr>
+        <w:spacing w:after="0" w:line="240" w:lineRule="auto"/>
+      </w:pPr>
+      <w:r>
+        <w:continuationSeparator/>
+      </w:r>
+    </w:p>
+  </w:endnote>
+</w:endnotes>
+</file>
+
+<file path=word/footnotes.xml><?xml version="1.0" encoding="utf-8"?>
+<w:footnotes xmlns:wpc="http://schemas.microsoft.com/office/word/2010/wordprocessingCanvas" xmlns:cx="http://schemas.microsoft.com/office/drawing/2014/chartex" xmlns:cx1="http://schemas.microsoft.com/office/drawing/2015/9/8/chartex" xmlns:cx2="http://schemas.microsoft.com/office/drawing/2015/10/21/chartex" xmlns:cx3="http://schemas.microsoft.com/office/drawing/2016/5/9/chartex" xmlns:cx4="http://schemas.microsoft.com/office/drawing/2016/5/10/chartex" xmlns:cx5="http://schemas.microsoft.com/office/drawing/2016/5/11/chartex" xmlns:cx6="http://schemas.microsoft.com/office/drawing/2016/5/12/chartex" xmlns:cx7="http://schemas.microsoft.com/office/drawing/2016/5/13/chartex" xmlns:cx8="http://schemas.microsoft.com/office/drawing/2016/5/14/chartex" xmlns:mc="http://schemas.openxmlformats.org/markup-compatibility/2006" xmlns:aink="http://schemas.microsoft.com/office/drawing/2016/ink" xmlns:am3d="http://schemas.microsoft.com/office/drawing/2017/model3d" xmlns:o="urn:schemas-microsoft-com:office:office" xmlns:oel="http://schemas.microsoft.com/office/2019/extlst" xmlns:r="http://schemas.openxmlformats.org/officeDocument/2006/relationships" xmlns:m="http://schemas.openxmlformats.org/officeDocument/2006/math" xmlns:v="urn:schemas-microsoft-com:vml" xmlns:wp14="http://schemas.microsoft.com/office/word/2010/wordprocessingDrawing" xmlns:wp="http://schemas.openxmlformats.org/drawingml/2006/wordprocessingDrawing" xmlns:w10="urn:schemas-microsoft-com:office:word" xmlns:w="http://schemas.openxmlformats.org/wordprocessingml/2006/main" xmlns:w14="http://schemas.microsoft.com/office/word/2010/wordml" xmlns:w15="http://schemas.microsoft.com/office/word/2012/wordml" xmlns:w16cex="http://schemas.microsoft.com/office/word/2018/wordml/cex" xmlns:w16cid="http://schemas.microsoft.com/office/word/2016/wordml/cid" xmlns:w16="http://schemas.microsoft.com/office/word/2018/wordml" xmlns:w16sdtdh="http://schemas.microsoft.com/office/word/2020/wordml/sdtdatahash" xmlns:w16se="http://schemas.microsoft.com/office/word/2015/wordml/symex" xmlns:wpg="http://schemas.microsoft.com/office/word/2010/wordprocessingGroup" xmlns:wpi="http://schemas.microsoft.com/office/word/2010/wordprocessingInk" xmlns:wne="http://schemas.microsoft.com/office/word/2006/wordml" xmlns:wps="http://schemas.microsoft.com/office/word/2010/wordprocessingShape" mc:Ignorable="w14 w15 w16se w16cid w16 w16cex w16sdtdh wp14">
+  <w:footnote w:type="separator" w:id="-1">
+    <w:p>
+      <w:pPr>
+        <w:spacing w:after="0" w:line="240" w:lineRule="auto"/>
+      </w:pPr>
+      <w:r>
+        <w:separator/>
+      </w:r>
+    </w:p>
+  </w:footnote>
+  <w:footnote w:type="continuationSeparator" w:id="0">
+    <w:p>
+      <w:pPr>
+        <w:spacing w:after="0" w:line="240" w:lineRule="auto"/>
+      </w:pPr>
+      <w:r>
+        <w:continuationSeparator/>
+      </w:r>
+    </w:p>
+  </w:footnote>
+</w:footnotes>
+</file>
+
+<file path=word/header1.xml><?xml version="1.0" encoding="utf-8"?>
+<w:hdr xmlns:wpc="http://schemas.microsoft.com/office/word/2010/wordprocessingCanvas" xmlns:cx="http://schemas.microsoft.com/office/drawing/2014/chartex" xmlns:cx1="http://schemas.microsoft.com/office/drawing/2015/9/8/chartex" xmlns:cx2="http://schemas.microsoft.com/office/drawing/2015/10/21/chartex" xmlns:cx3="http://schemas.microsoft.com/office/drawing/2016/5/9/chartex" xmlns:cx4="http://schemas.microsoft.com/office/drawing/2016/5/10/chartex" xmlns:cx5="http://schemas.microsoft.com/office/drawing/2016/5/11/chartex" xmlns:cx6="http://schemas.microsoft.com/office/drawing/2016/5/12/chartex" xmlns:cx7="http://schemas.microsoft.com/office/drawing/2016/5/13/chartex" xmlns:cx8="http://schemas.microsoft.com/office/drawing/2016/5/14/chartex" xmlns:mc="http://schemas.openxmlformats.org/markup-compatibility/2006" xmlns:aink="http://schemas.microsoft.com/office/drawing/2016/ink" xmlns:am3d="http://schemas.microsoft.com/office/drawing/2017/model3d" xmlns:o="urn:schemas-microsoft-com:office:office" xmlns:oel="http://schemas.microsoft.com/office/2019/extlst" xmlns:r="http://schemas.openxmlformats.org/officeDocument/2006/relationships" xmlns:m="http://schemas.openxmlformats.org/officeDocument/2006/math" xmlns:v="urn:schemas-microsoft-com:vml" xmlns:wp14="http://schemas.microsoft.com/office/word/2010/wordprocessingDrawing" xmlns:wp="http://schemas.openxmlformats.org/drawingml/2006/wordprocessingDrawing" xmlns:w10="urn:schemas-microsoft-com:office:word" xmlns:w="http://schemas.openxmlformats.org/wordprocessingml/2006/main" xmlns:w14="http://schemas.microsoft.com/office/word/2010/wordml" xmlns:w15="http://schemas.microsoft.com/office/word/2012/wordml" xmlns:w16cex="http://schemas.microsoft.com/office/word/2018/wordml/cex" xmlns:w16cid="http://schemas.microsoft.com/office/word/2016/wordml/cid" xmlns:w16="http://schemas.microsoft.com/office/word/2018/wordml" xmlns:w16sdtdh="http://schemas.microsoft.com/office/word/2020/wordml/sdtdatahash" xmlns:w16se="http://schemas.microsoft.com/office/word/2015/wordml/symex" xmlns:wpg="http://schemas.microsoft.com/office/word/2010/wordprocessingGroup" xmlns:wpi="http://schemas.microsoft.com/office/word/2010/wordprocessingInk" xmlns:wne="http://schemas.microsoft.com/office/word/2006/wordml" xmlns:wps="http://schemas.microsoft.com/office/word/2010/wordprocessingShape" mc:Ignorable="w14 w15 w16se w16cid w16 w16cex w16sdtdh wp14">
+  <w:tbl>
+    <w:tblPr>
+      <w:tblStyle w:val="Tablaconcuadrcula"/>
+      <w:tblW w:w="0" w:type="auto"/>
+      <w:tblBorders>
+        <w:top w:val="none" w:sz="0" w:space="0" w:color="auto"/>
+        <w:left w:val="none" w:sz="0" w:space="0" w:color="auto"/>
+        <w:bottom w:val="none" w:sz="0" w:space="0" w:color="auto"/>
+        <w:right w:val="none" w:sz="0" w:space="0" w:color="auto"/>
+        <w:insideH w:val="none" w:sz="0" w:space="0" w:color="auto"/>
+        <w:insideV w:val="none" w:sz="0" w:space="0" w:color="auto"/>
+      </w:tblBorders>
+      <w:tblLook w:val="04A0" w:firstRow="1" w:lastRow="0" w:firstColumn="1" w:lastColumn="0" w:noHBand="0" w:noVBand="1"/>
+    </w:tblPr>
+    <w:tblGrid>
+      <w:gridCol w:w="5228"/>
+      <w:gridCol w:w="5228"/>
+    </w:tblGrid>
+    <w:tr>
+      <w:tc>
+        <w:tcPr>
+          <w:tcW w:w="5228" w:type="dxa"/>
+        </w:tcPr>
+        <w:p>
+          <w:pPr>
+            <w:pStyle w:val="Encabezado"/>
+          </w:pPr>
+          <w:r>
+            <w:rPr>
+              <w:noProof/>
+            </w:rPr>
+            <w:drawing>
+              <wp:inline distT="0" distB="0" distL="0" distR="0" wp14:anchorId="76EC31A2" wp14:editId="5E3916D3">
+                <wp:extent cx="2533378" cy="731520"/>
+                <wp:effectExtent l="0" t="0" r="0" b="0"/>
+                <wp:docPr id="31863062" name="Imagen 1" descr="Dibujo con letras blancas&#10;&#10;Descripción generada automáticamente con confianza media"/>
+                <wp:cNvGraphicFramePr>
+                  <a:graphicFrameLocks xmlns:a="http://schemas.openxmlformats.org/drawingml/2006/main" noChangeAspect="1"/>
+                </wp:cNvGraphicFramePr>
+                <a:graphic xmlns:a="http://schemas.openxmlformats.org/drawingml/2006/main">
+                  <a:graphicData uri="http://schemas.openxmlformats.org/drawingml/2006/picture">
+                    <pic:pic xmlns:pic="http://schemas.openxmlformats.org/drawingml/2006/picture">
+                      <pic:nvPicPr>
+                        <pic:cNvPr id="31863062" name="Imagen 1" descr="Dibujo con letras blancas&#10;&#10;Descripción generada automáticamente con confianza media"/>
+                        <pic:cNvPicPr/>
+                      </pic:nvPicPr>
+                      <pic:blipFill>
+                        <a:blip r:embed="rId1">
+                          <a:extLst>
+                            <a:ext uri="{28A0092B-C50C-407E-A947-70E740481C1C}">
+                              <a14:useLocalDpi xmlns:a14="http://schemas.microsoft.com/office/drawing/2010/main" val="0"/>
+                            </a:ext>
+                          </a:extLst>
+                        </a:blip>
+                        <a:stretch>
+                          <a:fillRect/>
+                        </a:stretch>
+                      </pic:blipFill>
+                      <pic:spPr>
+                        <a:xfrm>
+                          <a:off x="0" y="0"/>
+                          <a:ext cx="2595456" cy="749445"/>
+                        </a:xfrm>
+                        <a:prstGeom prst="rect">
+                          <a:avLst/>
+                        </a:prstGeom>
+                      </pic:spPr>
+                    </pic:pic>
+                  </a:graphicData>
+                </a:graphic>
+              </wp:inline>
+            </w:drawing>
+          </w:r>
+        </w:p>
+      </w:tc>
+      <w:tc>
+        <w:tcPr>
+          <w:tcW w:w="5228" w:type="dxa"/>
+        </w:tcPr>
+        <w:p>
+          <w:pPr>
+            <w:pStyle w:val="Encabezado"/>
+            <w:jc w:val="right"/>
+            <w:rPr>
+              <w:b/>
+              <w:bCs/>
+            </w:rPr>
+          </w:pPr>
+          <w:r>
+            <w:rPr>
+              <w:b/>
+              <w:bCs/>
+            </w:rPr>
+            <w:t>Química</w:t>
+          </w:r>
+        </w:p>
+        <w:p>
+          <w:pPr>
+            <w:pStyle w:val="Encabezado"/>
+            <w:tabs>
+              <w:tab w:val="left" w:pos="934"/>
+              <w:tab w:val="right" w:pos="4536"/>
+            </w:tabs>
+            <w:rPr>
+              <w:b/>
+              <w:bCs/>
+            </w:rPr>
+          </w:pPr>
+          <w:r>
+            <w:rPr>
+              <w:b/>
+              <w:bCs/>
+            </w:rPr>
+            <w:tab/>
+          </w:r>
+          <w:r>
+            <w:rPr>
+              <w:b/>
+              <w:bCs/>
+            </w:rPr>
+            <w:tab/>
+          </w:r>
+          <w:r>
+            <w:rPr>
+              <w:b/>
+              <w:bCs/>
+            </w:rPr>
+            <w:t>T</w:t>
+          </w:r>
+          <w:r>
+            <w:rPr>
+              <w:b/>
+              <w:bCs/>
+            </w:rPr>
+            <w:t xml:space="preserve">ema 4. Parte </w:t>
+          </w:r>
+          <w:r>
+            <w:rPr>
+              <w:b/>
+              <w:bCs/>
+            </w:rPr>
+            <w:t>2</w:t>
+          </w:r>
+          <w:r>
+            <w:rPr>
+              <w:b/>
+              <w:bCs/>
+            </w:rPr>
+            <w:t xml:space="preserve">: </w:t>
+          </w:r>
+          <w:r>
+            <w:rPr>
+              <w:b/>
+              <w:bCs/>
+            </w:rPr>
+            <w:t>equilibrio</w:t>
+          </w:r>
+        </w:p>
+        <w:p>
+          <w:pPr>
+            <w:pStyle w:val="Encabezado"/>
+            <w:jc w:val="right"/>
+          </w:pPr>
+          <w:r>
+            <w:rPr>
+              <w:b/>
+              <w:bCs/>
+            </w:rPr>
+            <w:t xml:space="preserve">Página </w:t>
+          </w:r>
+          <w:r>
+            <w:rPr>
+              <w:b/>
+              <w:bCs/>
+            </w:rPr>
+            <w:fldChar w:fldCharType="begin"/>
+          </w:r>
+          <w:r>
+            <w:rPr>
+              <w:b/>
+              <w:bCs/>
+            </w:rPr>
+            <w:instrText>PAGE   \* MERGEFORMAT</w:instrText>
+          </w:r>
+          <w:r>
+            <w:rPr>
+              <w:b/>
+              <w:bCs/>
+            </w:rPr>
+            <w:fldChar w:fldCharType="separate"/>
+          </w:r>
+          <w:r>
+            <w:rPr>
+              <w:b/>
+              <w:bCs/>
+            </w:rPr>
+            <w:t>1</w:t>
+          </w:r>
+          <w:r>
+            <w:rPr>
+              <w:b/>
+              <w:bCs/>
+            </w:rPr>
+            <w:fldChar w:fldCharType="end"/>
+          </w:r>
+          <w:r>
+            <w:rPr>
+              <w:b/>
+              <w:bCs/>
+            </w:rPr>
+            <w:t xml:space="preserve"> de</w:t>
+          </w:r>
+          <w:r>
+            <w:rPr>
+              <w:b/>
+              <w:bCs/>
+            </w:rPr>
+            <w:t xml:space="preserve"> </w:t>
+          </w:r>
+          <w:r>
+            <w:rPr>
+              <w:b/>
+              <w:bCs/>
+            </w:rPr>
+            <w:fldChar w:fldCharType="begin"/>
+          </w:r>
+          <w:r>
+            <w:rPr>
+              <w:b/>
+              <w:bCs/>
+            </w:rPr>
+            <w:instrText xml:space="preserve"> NUMPAGES   \* MERGEFORMAT </w:instrText>
+          </w:r>
+          <w:r>
+            <w:rPr>
+              <w:b/>
+              <w:bCs/>
+            </w:rPr>
+            <w:fldChar w:fldCharType="separate"/>
+          </w:r>
+          <w:r>
+            <w:rPr>
+              <w:b/>
+              <w:bCs/>
+            </w:rPr>
+            <w:t>11</w:t>
+          </w:r>
+          <w:r>
+            <w:rPr>
+              <w:b/>
+              <w:bCs/>
+            </w:rPr>
+            <w:fldChar w:fldCharType="end"/>
+          </w:r>
+        </w:p>
+      </w:tc>
+    </w:tr>
+  </w:tbl>
+  <w:p>
+    <w:pPr>
+      <w:pStyle w:val="Encabezado"/>
+    </w:pPr>
+  </w:p>
+</w:hdr>
+</file>
+
 <file path=word/numbering.xml><?xml version="1.0" encoding="utf-8"?>
 <w:numbering xmlns:wpc="http://schemas.microsoft.com/office/word/2010/wordprocessingCanvas" xmlns:cx="http://schemas.microsoft.com/office/drawing/2014/chartex" xmlns:cx1="http://schemas.microsoft.com/office/drawing/2015/9/8/chartex" xmlns:cx2="http://schemas.microsoft.com/office/drawing/2015/10/21/chartex" xmlns:cx3="http://schemas.microsoft.com/office/drawing/2016/5/9/chartex" xmlns:cx4="http://schemas.microsoft.com/office/drawing/2016/5/10/chartex" xmlns:cx5="http://schemas.microsoft.com/office/drawing/2016/5/11/chartex" xmlns:cx6="http://schemas.microsoft.com/office/drawing/2016/5/12/chartex" xmlns:cx7="http://schemas.microsoft.com/office/drawing/2016/5/13/chartex" xmlns:cx8="http://schemas.microsoft.com/office/drawing/2016/5/14/chartex" xmlns:mc="http://schemas.openxmlformats.org/markup-compatibility/2006" xmlns:aink="http://schemas.microsoft.com/office/drawing/2016/ink" xmlns:am3d="http://schemas.microsoft.com/office/drawing/2017/model3d" xmlns:o="urn:schemas-microsoft-com:office:office" xmlns:oel="http://schemas.microsoft.com/office/2019/extlst" xmlns:r="http://schemas.openxmlformats.org/officeDocument/2006/relationships" xmlns:m="http://schemas.openxmlformats.org/officeDocument/2006/math" xmlns:v="urn:schemas-microsoft-com:vml" xmlns:wp14="http://schemas.microsoft.com/office/word/2010/wordprocessingDrawing" xmlns:wp="http://schemas.openxmlformats.org/drawingml/2006/wordprocessingDrawing" xmlns:w10="urn:schemas-microsoft-com:office:word" xmlns:w="http://schemas.openxmlformats.org/wordprocessingml/2006/main" xmlns:w14="http://schemas.microsoft.com/office/word/2010/wordml" xmlns:w15="http://schemas.microsoft.com/office/word/2012/wordml" xmlns:w16cex="http://schemas.microsoft.com/office/word/2018/wordml/cex" xmlns:w16cid="http://schemas.microsoft.com/office/word/2016/wordml/cid" xmlns:w16="http://schemas.microsoft.com/office/word/2018/wordml" xmlns:w16sdtdh="http://schemas.microsoft.com/office/word/2020/wordml/sdtdatahash" xmlns:w16se="http://schemas.microsoft.com/office/word/2015/wordml/symex" xmlns:wpg="http://schemas.microsoft.com/office/word/2010/wordprocessingGroup" xmlns:wpi="http://schemas.microsoft.com/office/word/2010/wordprocessingInk" xmlns:wne="http://schemas.microsoft.com/office/word/2006/wordml" xmlns:wps="http://schemas.microsoft.com/office/word/2010/wordprocessingShape" mc:Ignorable="w14 w15 w16se w16cid w16 w16cex w16sdtdh wp14">
   <w:abstractNum w:abstractNumId="0" w15:restartNumberingAfterBreak="0">
-    <w:nsid w:val="0BF322C1"/>
+    <w:nsid w:val="001A1FAD"/>
     <w:multiLevelType w:val="hybridMultilevel"/>
-    <w:tmpl w:val="1DEAF8BC"/>
-    <w:lvl w:ilvl="0" w:tplc="D1B82D2A">
+    <w:tmpl w:val="844002BA"/>
+    <w:lvl w:ilvl="0" w:tplc="B37C44B6">
       <w:start w:val="1"/>
-      <w:numFmt w:val="lowerLetter"/>
+      <w:numFmt w:val="lowerRoman"/>
       <w:lvlText w:val="%1)"/>
       <w:lvlJc w:val="left"/>
       <w:pPr>
-        <w:ind w:left="1080" w:hanging="360"/>
+        <w:ind w:left="1080" w:hanging="720"/>
       </w:pPr>
       <w:rPr>
         <w:rFonts w:hint="default"/>
@@ -9398,7 +16282,7 @@
       <w:lvlText w:val="%2."/>
       <w:lvlJc w:val="left"/>
       <w:pPr>
-        <w:ind w:left="1800" w:hanging="360"/>
+        <w:ind w:left="1440" w:hanging="360"/>
       </w:pPr>
     </w:lvl>
     <w:lvl w:ilvl="2" w:tplc="0C0A001B" w:tentative="1">
@@ -9407,7 +16291,7 @@
       <w:lvlText w:val="%3."/>
       <w:lvlJc w:val="right"/>
       <w:pPr>
-        <w:ind w:left="2520" w:hanging="180"/>
+        <w:ind w:left="2160" w:hanging="180"/>
       </w:pPr>
     </w:lvl>
     <w:lvl w:ilvl="3" w:tplc="0C0A000F" w:tentative="1">
@@ -9416,7 +16300,7 @@
       <w:lvlText w:val="%4."/>
       <w:lvlJc w:val="left"/>
       <w:pPr>
-        <w:ind w:left="3240" w:hanging="360"/>
+        <w:ind w:left="2880" w:hanging="360"/>
       </w:pPr>
     </w:lvl>
     <w:lvl w:ilvl="4" w:tplc="0C0A0019" w:tentative="1">
@@ -9425,7 +16309,7 @@
       <w:lvlText w:val="%5."/>
       <w:lvlJc w:val="left"/>
       <w:pPr>
-        <w:ind w:left="3960" w:hanging="360"/>
+        <w:ind w:left="3600" w:hanging="360"/>
       </w:pPr>
     </w:lvl>
     <w:lvl w:ilvl="5" w:tplc="0C0A001B" w:tentative="1">
@@ -9434,7 +16318,7 @@
       <w:lvlText w:val="%6."/>
       <w:lvlJc w:val="right"/>
       <w:pPr>
-        <w:ind w:left="4680" w:hanging="180"/>
+        <w:ind w:left="4320" w:hanging="180"/>
       </w:pPr>
     </w:lvl>
     <w:lvl w:ilvl="6" w:tplc="0C0A000F" w:tentative="1">
@@ -9443,7 +16327,7 @@
       <w:lvlText w:val="%7."/>
       <w:lvlJc w:val="left"/>
       <w:pPr>
-        <w:ind w:left="5400" w:hanging="360"/>
+        <w:ind w:left="5040" w:hanging="360"/>
       </w:pPr>
     </w:lvl>
     <w:lvl w:ilvl="7" w:tplc="0C0A0019" w:tentative="1">
@@ -9452,7 +16336,7 @@
       <w:lvlText w:val="%8."/>
       <w:lvlJc w:val="left"/>
       <w:pPr>
-        <w:ind w:left="6120" w:hanging="360"/>
+        <w:ind w:left="5760" w:hanging="360"/>
       </w:pPr>
     </w:lvl>
     <w:lvl w:ilvl="8" w:tplc="0C0A001B" w:tentative="1">
@@ -9461,21 +16345,21 @@
       <w:lvlText w:val="%9."/>
       <w:lvlJc w:val="right"/>
       <w:pPr>
-        <w:ind w:left="6840" w:hanging="180"/>
+        <w:ind w:left="6480" w:hanging="180"/>
       </w:pPr>
     </w:lvl>
   </w:abstractNum>
   <w:abstractNum w:abstractNumId="1" w15:restartNumberingAfterBreak="0">
-    <w:nsid w:val="0EFB6003"/>
+    <w:nsid w:val="0BF322C1"/>
     <w:multiLevelType w:val="hybridMultilevel"/>
-    <w:tmpl w:val="C8F6FDE8"/>
-    <w:lvl w:ilvl="0" w:tplc="0C0A000F">
+    <w:tmpl w:val="1DEAF8BC"/>
+    <w:lvl w:ilvl="0" w:tplc="D1B82D2A">
       <w:start w:val="1"/>
-      <w:numFmt w:val="decimal"/>
-      <w:lvlText w:val="%1."/>
+      <w:numFmt w:val="lowerLetter"/>
+      <w:lvlText w:val="%1)"/>
       <w:lvlJc w:val="left"/>
       <w:pPr>
-        <w:ind w:left="720" w:hanging="360"/>
+        <w:ind w:left="1080" w:hanging="360"/>
       </w:pPr>
       <w:rPr>
         <w:rFonts w:hint="default"/>
@@ -9487,7 +16371,7 @@
       <w:lvlText w:val="%2."/>
       <w:lvlJc w:val="left"/>
       <w:pPr>
-        <w:ind w:left="1440" w:hanging="360"/>
+        <w:ind w:left="1800" w:hanging="360"/>
       </w:pPr>
     </w:lvl>
     <w:lvl w:ilvl="2" w:tplc="0C0A001B" w:tentative="1">
@@ -9496,7 +16380,7 @@
       <w:lvlText w:val="%3."/>
       <w:lvlJc w:val="right"/>
       <w:pPr>
-        <w:ind w:left="2160" w:hanging="180"/>
+        <w:ind w:left="2520" w:hanging="180"/>
       </w:pPr>
     </w:lvl>
     <w:lvl w:ilvl="3" w:tplc="0C0A000F" w:tentative="1">
@@ -9505,7 +16389,7 @@
       <w:lvlText w:val="%4."/>
       <w:lvlJc w:val="left"/>
       <w:pPr>
-        <w:ind w:left="2880" w:hanging="360"/>
+        <w:ind w:left="3240" w:hanging="360"/>
       </w:pPr>
     </w:lvl>
     <w:lvl w:ilvl="4" w:tplc="0C0A0019" w:tentative="1">
@@ -9514,7 +16398,7 @@
       <w:lvlText w:val="%5."/>
       <w:lvlJc w:val="left"/>
       <w:pPr>
-        <w:ind w:left="3600" w:hanging="360"/>
+        <w:ind w:left="3960" w:hanging="360"/>
       </w:pPr>
     </w:lvl>
     <w:lvl w:ilvl="5" w:tplc="0C0A001B" w:tentative="1">
@@ -9523,7 +16407,7 @@
       <w:lvlText w:val="%6."/>
       <w:lvlJc w:val="right"/>
       <w:pPr>
-        <w:ind w:left="4320" w:hanging="180"/>
+        <w:ind w:left="4680" w:hanging="180"/>
       </w:pPr>
     </w:lvl>
     <w:lvl w:ilvl="6" w:tplc="0C0A000F" w:tentative="1">
@@ -9532,7 +16416,7 @@
       <w:lvlText w:val="%7."/>
       <w:lvlJc w:val="left"/>
       <w:pPr>
-        <w:ind w:left="5040" w:hanging="360"/>
+        <w:ind w:left="5400" w:hanging="360"/>
       </w:pPr>
     </w:lvl>
     <w:lvl w:ilvl="7" w:tplc="0C0A0019" w:tentative="1">
@@ -9541,7 +16425,7 @@
       <w:lvlText w:val="%8."/>
       <w:lvlJc w:val="left"/>
       <w:pPr>
-        <w:ind w:left="5760" w:hanging="360"/>
+        <w:ind w:left="6120" w:hanging="360"/>
       </w:pPr>
     </w:lvl>
     <w:lvl w:ilvl="8" w:tplc="0C0A001B" w:tentative="1">
@@ -9550,11 +16434,100 @@
       <w:lvlText w:val="%9."/>
       <w:lvlJc w:val="right"/>
       <w:pPr>
-        <w:ind w:left="6480" w:hanging="180"/>
+        <w:ind w:left="6840" w:hanging="180"/>
       </w:pPr>
     </w:lvl>
   </w:abstractNum>
   <w:abstractNum w:abstractNumId="2" w15:restartNumberingAfterBreak="0">
+    <w:nsid w:val="0EFB6003"/>
+    <w:multiLevelType w:val="hybridMultilevel"/>
+    <w:tmpl w:val="C8F6FDE8"/>
+    <w:lvl w:ilvl="0" w:tplc="0C0A000F">
+      <w:start w:val="1"/>
+      <w:numFmt w:val="decimal"/>
+      <w:lvlText w:val="%1."/>
+      <w:lvlJc w:val="left"/>
+      <w:pPr>
+        <w:ind w:left="720" w:hanging="360"/>
+      </w:pPr>
+      <w:rPr>
+        <w:rFonts w:hint="default"/>
+      </w:rPr>
+    </w:lvl>
+    <w:lvl w:ilvl="1" w:tplc="0C0A0019" w:tentative="1">
+      <w:start w:val="1"/>
+      <w:numFmt w:val="lowerLetter"/>
+      <w:lvlText w:val="%2."/>
+      <w:lvlJc w:val="left"/>
+      <w:pPr>
+        <w:ind w:left="1440" w:hanging="360"/>
+      </w:pPr>
+    </w:lvl>
+    <w:lvl w:ilvl="2" w:tplc="0C0A001B" w:tentative="1">
+      <w:start w:val="1"/>
+      <w:numFmt w:val="lowerRoman"/>
+      <w:lvlText w:val="%3."/>
+      <w:lvlJc w:val="right"/>
+      <w:pPr>
+        <w:ind w:left="2160" w:hanging="180"/>
+      </w:pPr>
+    </w:lvl>
+    <w:lvl w:ilvl="3" w:tplc="0C0A000F" w:tentative="1">
+      <w:start w:val="1"/>
+      <w:numFmt w:val="decimal"/>
+      <w:lvlText w:val="%4."/>
+      <w:lvlJc w:val="left"/>
+      <w:pPr>
+        <w:ind w:left="2880" w:hanging="360"/>
+      </w:pPr>
+    </w:lvl>
+    <w:lvl w:ilvl="4" w:tplc="0C0A0019" w:tentative="1">
+      <w:start w:val="1"/>
+      <w:numFmt w:val="lowerLetter"/>
+      <w:lvlText w:val="%5."/>
+      <w:lvlJc w:val="left"/>
+      <w:pPr>
+        <w:ind w:left="3600" w:hanging="360"/>
+      </w:pPr>
+    </w:lvl>
+    <w:lvl w:ilvl="5" w:tplc="0C0A001B" w:tentative="1">
+      <w:start w:val="1"/>
+      <w:numFmt w:val="lowerRoman"/>
+      <w:lvlText w:val="%6."/>
+      <w:lvlJc w:val="right"/>
+      <w:pPr>
+        <w:ind w:left="4320" w:hanging="180"/>
+      </w:pPr>
+    </w:lvl>
+    <w:lvl w:ilvl="6" w:tplc="0C0A000F" w:tentative="1">
+      <w:start w:val="1"/>
+      <w:numFmt w:val="decimal"/>
+      <w:lvlText w:val="%7."/>
+      <w:lvlJc w:val="left"/>
+      <w:pPr>
+        <w:ind w:left="5040" w:hanging="360"/>
+      </w:pPr>
+    </w:lvl>
+    <w:lvl w:ilvl="7" w:tplc="0C0A0019" w:tentative="1">
+      <w:start w:val="1"/>
+      <w:numFmt w:val="lowerLetter"/>
+      <w:lvlText w:val="%8."/>
+      <w:lvlJc w:val="left"/>
+      <w:pPr>
+        <w:ind w:left="5760" w:hanging="360"/>
+      </w:pPr>
+    </w:lvl>
+    <w:lvl w:ilvl="8" w:tplc="0C0A001B" w:tentative="1">
+      <w:start w:val="1"/>
+      <w:numFmt w:val="lowerRoman"/>
+      <w:lvlText w:val="%9."/>
+      <w:lvlJc w:val="right"/>
+      <w:pPr>
+        <w:ind w:left="6480" w:hanging="180"/>
+      </w:pPr>
+    </w:lvl>
+  </w:abstractNum>
+  <w:abstractNum w:abstractNumId="3" w15:restartNumberingAfterBreak="0">
     <w:nsid w:val="21A72EB4"/>
     <w:multiLevelType w:val="hybridMultilevel"/>
     <w:tmpl w:val="DC9A9424"/>
@@ -9640,7 +16613,7 @@
       </w:pPr>
     </w:lvl>
   </w:abstractNum>
-  <w:abstractNum w:abstractNumId="3" w15:restartNumberingAfterBreak="0">
+  <w:abstractNum w:abstractNumId="4" w15:restartNumberingAfterBreak="0">
     <w:nsid w:val="297411D1"/>
     <w:multiLevelType w:val="multilevel"/>
     <w:tmpl w:val="D0E80FC2"/>
@@ -9753,7 +16726,7 @@
       </w:rPr>
     </w:lvl>
   </w:abstractNum>
-  <w:abstractNum w:abstractNumId="4" w15:restartNumberingAfterBreak="0">
+  <w:abstractNum w:abstractNumId="5" w15:restartNumberingAfterBreak="0">
     <w:nsid w:val="37D81960"/>
     <w:multiLevelType w:val="multilevel"/>
     <w:tmpl w:val="166C7C16"/>
@@ -9874,17 +16847,17 @@
       </w:rPr>
     </w:lvl>
   </w:abstractNum>
-  <w:abstractNum w:abstractNumId="5" w15:restartNumberingAfterBreak="0">
-    <w:nsid w:val="50314107"/>
+  <w:abstractNum w:abstractNumId="6" w15:restartNumberingAfterBreak="0">
+    <w:nsid w:val="4EEF74B5"/>
     <w:multiLevelType w:val="hybridMultilevel"/>
-    <w:tmpl w:val="1A8E34B6"/>
-    <w:lvl w:ilvl="0" w:tplc="013243D8">
+    <w:tmpl w:val="3A3C7FDE"/>
+    <w:lvl w:ilvl="0" w:tplc="DEDC2E30">
       <w:start w:val="1"/>
-      <w:numFmt w:val="upperLetter"/>
+      <w:numFmt w:val="lowerRoman"/>
       <w:lvlText w:val="%1)"/>
       <w:lvlJc w:val="left"/>
       <w:pPr>
-        <w:ind w:left="720" w:hanging="360"/>
+        <w:ind w:left="1080" w:hanging="720"/>
       </w:pPr>
       <w:rPr>
         <w:rFonts w:hint="default"/>
@@ -9963,7 +16936,96 @@
       </w:pPr>
     </w:lvl>
   </w:abstractNum>
-  <w:abstractNum w:abstractNumId="6" w15:restartNumberingAfterBreak="0">
+  <w:abstractNum w:abstractNumId="7" w15:restartNumberingAfterBreak="0">
+    <w:nsid w:val="50314107"/>
+    <w:multiLevelType w:val="hybridMultilevel"/>
+    <w:tmpl w:val="1A8E34B6"/>
+    <w:lvl w:ilvl="0" w:tplc="013243D8">
+      <w:start w:val="1"/>
+      <w:numFmt w:val="upperLetter"/>
+      <w:lvlText w:val="%1)"/>
+      <w:lvlJc w:val="left"/>
+      <w:pPr>
+        <w:ind w:left="720" w:hanging="360"/>
+      </w:pPr>
+      <w:rPr>
+        <w:rFonts w:hint="default"/>
+      </w:rPr>
+    </w:lvl>
+    <w:lvl w:ilvl="1" w:tplc="0C0A0019" w:tentative="1">
+      <w:start w:val="1"/>
+      <w:numFmt w:val="lowerLetter"/>
+      <w:lvlText w:val="%2."/>
+      <w:lvlJc w:val="left"/>
+      <w:pPr>
+        <w:ind w:left="1440" w:hanging="360"/>
+      </w:pPr>
+    </w:lvl>
+    <w:lvl w:ilvl="2" w:tplc="0C0A001B" w:tentative="1">
+      <w:start w:val="1"/>
+      <w:numFmt w:val="lowerRoman"/>
+      <w:lvlText w:val="%3."/>
+      <w:lvlJc w:val="right"/>
+      <w:pPr>
+        <w:ind w:left="2160" w:hanging="180"/>
+      </w:pPr>
+    </w:lvl>
+    <w:lvl w:ilvl="3" w:tplc="0C0A000F" w:tentative="1">
+      <w:start w:val="1"/>
+      <w:numFmt w:val="decimal"/>
+      <w:lvlText w:val="%4."/>
+      <w:lvlJc w:val="left"/>
+      <w:pPr>
+        <w:ind w:left="2880" w:hanging="360"/>
+      </w:pPr>
+    </w:lvl>
+    <w:lvl w:ilvl="4" w:tplc="0C0A0019" w:tentative="1">
+      <w:start w:val="1"/>
+      <w:numFmt w:val="lowerLetter"/>
+      <w:lvlText w:val="%5."/>
+      <w:lvlJc w:val="left"/>
+      <w:pPr>
+        <w:ind w:left="3600" w:hanging="360"/>
+      </w:pPr>
+    </w:lvl>
+    <w:lvl w:ilvl="5" w:tplc="0C0A001B" w:tentative="1">
+      <w:start w:val="1"/>
+      <w:numFmt w:val="lowerRoman"/>
+      <w:lvlText w:val="%6."/>
+      <w:lvlJc w:val="right"/>
+      <w:pPr>
+        <w:ind w:left="4320" w:hanging="180"/>
+      </w:pPr>
+    </w:lvl>
+    <w:lvl w:ilvl="6" w:tplc="0C0A000F" w:tentative="1">
+      <w:start w:val="1"/>
+      <w:numFmt w:val="decimal"/>
+      <w:lvlText w:val="%7."/>
+      <w:lvlJc w:val="left"/>
+      <w:pPr>
+        <w:ind w:left="5040" w:hanging="360"/>
+      </w:pPr>
+    </w:lvl>
+    <w:lvl w:ilvl="7" w:tplc="0C0A0019" w:tentative="1">
+      <w:start w:val="1"/>
+      <w:numFmt w:val="lowerLetter"/>
+      <w:lvlText w:val="%8."/>
+      <w:lvlJc w:val="left"/>
+      <w:pPr>
+        <w:ind w:left="5760" w:hanging="360"/>
+      </w:pPr>
+    </w:lvl>
+    <w:lvl w:ilvl="8" w:tplc="0C0A001B" w:tentative="1">
+      <w:start w:val="1"/>
+      <w:numFmt w:val="lowerRoman"/>
+      <w:lvlText w:val="%9."/>
+      <w:lvlJc w:val="right"/>
+      <w:pPr>
+        <w:ind w:left="6480" w:hanging="180"/>
+      </w:pPr>
+    </w:lvl>
+  </w:abstractNum>
+  <w:abstractNum w:abstractNumId="8" w15:restartNumberingAfterBreak="0">
     <w:nsid w:val="56931A44"/>
     <w:multiLevelType w:val="hybridMultilevel"/>
     <w:tmpl w:val="7C347E5A"/>
@@ -10052,7 +17114,7 @@
       </w:pPr>
     </w:lvl>
   </w:abstractNum>
-  <w:abstractNum w:abstractNumId="7" w15:restartNumberingAfterBreak="0">
+  <w:abstractNum w:abstractNumId="9" w15:restartNumberingAfterBreak="0">
     <w:nsid w:val="579665D4"/>
     <w:multiLevelType w:val="hybridMultilevel"/>
     <w:tmpl w:val="8488B4B8"/>
@@ -10141,7 +17203,209 @@
       </w:pPr>
     </w:lvl>
   </w:abstractNum>
-  <w:abstractNum w:abstractNumId="8" w15:restartNumberingAfterBreak="0">
+  <w:abstractNum w:abstractNumId="10" w15:restartNumberingAfterBreak="0">
+    <w:nsid w:val="5B6C0E1A"/>
+    <w:multiLevelType w:val="hybridMultilevel"/>
+    <w:tmpl w:val="D7FC76EE"/>
+    <w:lvl w:ilvl="0" w:tplc="1E82B3BC">
+      <w:start w:val="1"/>
+      <w:numFmt w:val="lowerRoman"/>
+      <w:lvlText w:val="%1."/>
+      <w:lvlJc w:val="left"/>
+      <w:pPr>
+        <w:ind w:left="1080" w:hanging="720"/>
+      </w:pPr>
+      <w:rPr>
+        <w:rFonts w:hint="default"/>
+      </w:rPr>
+    </w:lvl>
+    <w:lvl w:ilvl="1" w:tplc="0C0A0019" w:tentative="1">
+      <w:start w:val="1"/>
+      <w:numFmt w:val="lowerLetter"/>
+      <w:lvlText w:val="%2."/>
+      <w:lvlJc w:val="left"/>
+      <w:pPr>
+        <w:ind w:left="1440" w:hanging="360"/>
+      </w:pPr>
+    </w:lvl>
+    <w:lvl w:ilvl="2" w:tplc="0C0A001B" w:tentative="1">
+      <w:start w:val="1"/>
+      <w:numFmt w:val="lowerRoman"/>
+      <w:lvlText w:val="%3."/>
+      <w:lvlJc w:val="right"/>
+      <w:pPr>
+        <w:ind w:left="2160" w:hanging="180"/>
+      </w:pPr>
+    </w:lvl>
+    <w:lvl w:ilvl="3" w:tplc="0C0A000F" w:tentative="1">
+      <w:start w:val="1"/>
+      <w:numFmt w:val="decimal"/>
+      <w:lvlText w:val="%4."/>
+      <w:lvlJc w:val="left"/>
+      <w:pPr>
+        <w:ind w:left="2880" w:hanging="360"/>
+      </w:pPr>
+    </w:lvl>
+    <w:lvl w:ilvl="4" w:tplc="0C0A0019" w:tentative="1">
+      <w:start w:val="1"/>
+      <w:numFmt w:val="lowerLetter"/>
+      <w:lvlText w:val="%5."/>
+      <w:lvlJc w:val="left"/>
+      <w:pPr>
+        <w:ind w:left="3600" w:hanging="360"/>
+      </w:pPr>
+    </w:lvl>
+    <w:lvl w:ilvl="5" w:tplc="0C0A001B" w:tentative="1">
+      <w:start w:val="1"/>
+      <w:numFmt w:val="lowerRoman"/>
+      <w:lvlText w:val="%6."/>
+      <w:lvlJc w:val="right"/>
+      <w:pPr>
+        <w:ind w:left="4320" w:hanging="180"/>
+      </w:pPr>
+    </w:lvl>
+    <w:lvl w:ilvl="6" w:tplc="0C0A000F" w:tentative="1">
+      <w:start w:val="1"/>
+      <w:numFmt w:val="decimal"/>
+      <w:lvlText w:val="%7."/>
+      <w:lvlJc w:val="left"/>
+      <w:pPr>
+        <w:ind w:left="5040" w:hanging="360"/>
+      </w:pPr>
+    </w:lvl>
+    <w:lvl w:ilvl="7" w:tplc="0C0A0019" w:tentative="1">
+      <w:start w:val="1"/>
+      <w:numFmt w:val="lowerLetter"/>
+      <w:lvlText w:val="%8."/>
+      <w:lvlJc w:val="left"/>
+      <w:pPr>
+        <w:ind w:left="5760" w:hanging="360"/>
+      </w:pPr>
+    </w:lvl>
+    <w:lvl w:ilvl="8" w:tplc="0C0A001B" w:tentative="1">
+      <w:start w:val="1"/>
+      <w:numFmt w:val="lowerRoman"/>
+      <w:lvlText w:val="%9."/>
+      <w:lvlJc w:val="right"/>
+      <w:pPr>
+        <w:ind w:left="6480" w:hanging="180"/>
+      </w:pPr>
+    </w:lvl>
+  </w:abstractNum>
+  <w:abstractNum w:abstractNumId="11" w15:restartNumberingAfterBreak="0">
+    <w:nsid w:val="5DA25B31"/>
+    <w:multiLevelType w:val="hybridMultilevel"/>
+    <w:tmpl w:val="FDE03DC6"/>
+    <w:lvl w:ilvl="0" w:tplc="0C0A0001">
+      <w:start w:val="1"/>
+      <w:numFmt w:val="bullet"/>
+      <w:lvlText w:val=""/>
+      <w:lvlJc w:val="left"/>
+      <w:pPr>
+        <w:ind w:left="720" w:hanging="360"/>
+      </w:pPr>
+      <w:rPr>
+        <w:rFonts w:ascii="Symbol" w:hAnsi="Symbol" w:hint="default"/>
+      </w:rPr>
+    </w:lvl>
+    <w:lvl w:ilvl="1" w:tplc="0C0A0003" w:tentative="1">
+      <w:start w:val="1"/>
+      <w:numFmt w:val="bullet"/>
+      <w:lvlText w:val="o"/>
+      <w:lvlJc w:val="left"/>
+      <w:pPr>
+        <w:ind w:left="1440" w:hanging="360"/>
+      </w:pPr>
+      <w:rPr>
+        <w:rFonts w:ascii="Courier New" w:hAnsi="Courier New" w:cs="Courier New" w:hint="default"/>
+      </w:rPr>
+    </w:lvl>
+    <w:lvl w:ilvl="2" w:tplc="0C0A0005" w:tentative="1">
+      <w:start w:val="1"/>
+      <w:numFmt w:val="bullet"/>
+      <w:lvlText w:val=""/>
+      <w:lvlJc w:val="left"/>
+      <w:pPr>
+        <w:ind w:left="2160" w:hanging="360"/>
+      </w:pPr>
+      <w:rPr>
+        <w:rFonts w:ascii="Wingdings" w:hAnsi="Wingdings" w:hint="default"/>
+      </w:rPr>
+    </w:lvl>
+    <w:lvl w:ilvl="3" w:tplc="0C0A0001" w:tentative="1">
+      <w:start w:val="1"/>
+      <w:numFmt w:val="bullet"/>
+      <w:lvlText w:val=""/>
+      <w:lvlJc w:val="left"/>
+      <w:pPr>
+        <w:ind w:left="2880" w:hanging="360"/>
+      </w:pPr>
+      <w:rPr>
+        <w:rFonts w:ascii="Symbol" w:hAnsi="Symbol" w:hint="default"/>
+      </w:rPr>
+    </w:lvl>
+    <w:lvl w:ilvl="4" w:tplc="0C0A0003" w:tentative="1">
+      <w:start w:val="1"/>
+      <w:numFmt w:val="bullet"/>
+      <w:lvlText w:val="o"/>
+      <w:lvlJc w:val="left"/>
+      <w:pPr>
+        <w:ind w:left="3600" w:hanging="360"/>
+      </w:pPr>
+      <w:rPr>
+        <w:rFonts w:ascii="Courier New" w:hAnsi="Courier New" w:cs="Courier New" w:hint="default"/>
+      </w:rPr>
+    </w:lvl>
+    <w:lvl w:ilvl="5" w:tplc="0C0A0005" w:tentative="1">
+      <w:start w:val="1"/>
+      <w:numFmt w:val="bullet"/>
+      <w:lvlText w:val=""/>
+      <w:lvlJc w:val="left"/>
+      <w:pPr>
+        <w:ind w:left="4320" w:hanging="360"/>
+      </w:pPr>
+      <w:rPr>
+        <w:rFonts w:ascii="Wingdings" w:hAnsi="Wingdings" w:hint="default"/>
+      </w:rPr>
+    </w:lvl>
+    <w:lvl w:ilvl="6" w:tplc="0C0A0001" w:tentative="1">
+      <w:start w:val="1"/>
+      <w:numFmt w:val="bullet"/>
+      <w:lvlText w:val=""/>
+      <w:lvlJc w:val="left"/>
+      <w:pPr>
+        <w:ind w:left="5040" w:hanging="360"/>
+      </w:pPr>
+      <w:rPr>
+        <w:rFonts w:ascii="Symbol" w:hAnsi="Symbol" w:hint="default"/>
+      </w:rPr>
+    </w:lvl>
+    <w:lvl w:ilvl="7" w:tplc="0C0A0003" w:tentative="1">
+      <w:start w:val="1"/>
+      <w:numFmt w:val="bullet"/>
+      <w:lvlText w:val="o"/>
+      <w:lvlJc w:val="left"/>
+      <w:pPr>
+        <w:ind w:left="5760" w:hanging="360"/>
+      </w:pPr>
+      <w:rPr>
+        <w:rFonts w:ascii="Courier New" w:hAnsi="Courier New" w:cs="Courier New" w:hint="default"/>
+      </w:rPr>
+    </w:lvl>
+    <w:lvl w:ilvl="8" w:tplc="0C0A0005" w:tentative="1">
+      <w:start w:val="1"/>
+      <w:numFmt w:val="bullet"/>
+      <w:lvlText w:val=""/>
+      <w:lvlJc w:val="left"/>
+      <w:pPr>
+        <w:ind w:left="6480" w:hanging="360"/>
+      </w:pPr>
+      <w:rPr>
+        <w:rFonts w:ascii="Wingdings" w:hAnsi="Wingdings" w:hint="default"/>
+      </w:rPr>
+    </w:lvl>
+  </w:abstractNum>
+  <w:abstractNum w:abstractNumId="12" w15:restartNumberingAfterBreak="0">
     <w:nsid w:val="72050AC7"/>
     <w:multiLevelType w:val="hybridMultilevel"/>
     <w:tmpl w:val="DB8ABC40"/>
@@ -10232,7 +17496,7 @@
       </w:pPr>
     </w:lvl>
   </w:abstractNum>
-  <w:abstractNum w:abstractNumId="9" w15:restartNumberingAfterBreak="0">
+  <w:abstractNum w:abstractNumId="13" w15:restartNumberingAfterBreak="0">
     <w:nsid w:val="721E2B4A"/>
     <w:multiLevelType w:val="hybridMultilevel"/>
     <w:tmpl w:val="48DA61B2"/>
@@ -10321,7 +17585,7 @@
       </w:pPr>
     </w:lvl>
   </w:abstractNum>
-  <w:abstractNum w:abstractNumId="10" w15:restartNumberingAfterBreak="0">
+  <w:abstractNum w:abstractNumId="14" w15:restartNumberingAfterBreak="0">
     <w:nsid w:val="732827A9"/>
     <w:multiLevelType w:val="hybridMultilevel"/>
     <w:tmpl w:val="0A3E6E72"/>
@@ -10410,17 +17674,17 @@
       </w:pPr>
     </w:lvl>
   </w:abstractNum>
-  <w:abstractNum w:abstractNumId="11" w15:restartNumberingAfterBreak="0">
-    <w:nsid w:val="7EC51140"/>
+  <w:abstractNum w:abstractNumId="15" w15:restartNumberingAfterBreak="0">
+    <w:nsid w:val="777D597E"/>
     <w:multiLevelType w:val="hybridMultilevel"/>
-    <w:tmpl w:val="9F70F7B2"/>
-    <w:lvl w:ilvl="0" w:tplc="0C0A0017">
+    <w:tmpl w:val="7F74E3E4"/>
+    <w:lvl w:ilvl="0" w:tplc="76DAFE1E">
       <w:start w:val="1"/>
-      <w:numFmt w:val="lowerLetter"/>
+      <w:numFmt w:val="lowerRoman"/>
       <w:lvlText w:val="%1)"/>
       <w:lvlJc w:val="left"/>
       <w:pPr>
-        <w:ind w:left="720" w:hanging="360"/>
+        <w:ind w:left="1080" w:hanging="720"/>
       </w:pPr>
       <w:rPr>
         <w:rFonts w:hint="default"/>
@@ -10499,26 +17763,115 @@
       </w:pPr>
     </w:lvl>
   </w:abstractNum>
+  <w:abstractNum w:abstractNumId="16" w15:restartNumberingAfterBreak="0">
+    <w:nsid w:val="7EC51140"/>
+    <w:multiLevelType w:val="hybridMultilevel"/>
+    <w:tmpl w:val="9F70F7B2"/>
+    <w:lvl w:ilvl="0" w:tplc="0C0A0017">
+      <w:start w:val="1"/>
+      <w:numFmt w:val="lowerLetter"/>
+      <w:lvlText w:val="%1)"/>
+      <w:lvlJc w:val="left"/>
+      <w:pPr>
+        <w:ind w:left="720" w:hanging="360"/>
+      </w:pPr>
+      <w:rPr>
+        <w:rFonts w:hint="default"/>
+      </w:rPr>
+    </w:lvl>
+    <w:lvl w:ilvl="1" w:tplc="0C0A0019" w:tentative="1">
+      <w:start w:val="1"/>
+      <w:numFmt w:val="lowerLetter"/>
+      <w:lvlText w:val="%2."/>
+      <w:lvlJc w:val="left"/>
+      <w:pPr>
+        <w:ind w:left="1440" w:hanging="360"/>
+      </w:pPr>
+    </w:lvl>
+    <w:lvl w:ilvl="2" w:tplc="0C0A001B" w:tentative="1">
+      <w:start w:val="1"/>
+      <w:numFmt w:val="lowerRoman"/>
+      <w:lvlText w:val="%3."/>
+      <w:lvlJc w:val="right"/>
+      <w:pPr>
+        <w:ind w:left="2160" w:hanging="180"/>
+      </w:pPr>
+    </w:lvl>
+    <w:lvl w:ilvl="3" w:tplc="0C0A000F" w:tentative="1">
+      <w:start w:val="1"/>
+      <w:numFmt w:val="decimal"/>
+      <w:lvlText w:val="%4."/>
+      <w:lvlJc w:val="left"/>
+      <w:pPr>
+        <w:ind w:left="2880" w:hanging="360"/>
+      </w:pPr>
+    </w:lvl>
+    <w:lvl w:ilvl="4" w:tplc="0C0A0019" w:tentative="1">
+      <w:start w:val="1"/>
+      <w:numFmt w:val="lowerLetter"/>
+      <w:lvlText w:val="%5."/>
+      <w:lvlJc w:val="left"/>
+      <w:pPr>
+        <w:ind w:left="3600" w:hanging="360"/>
+      </w:pPr>
+    </w:lvl>
+    <w:lvl w:ilvl="5" w:tplc="0C0A001B" w:tentative="1">
+      <w:start w:val="1"/>
+      <w:numFmt w:val="lowerRoman"/>
+      <w:lvlText w:val="%6."/>
+      <w:lvlJc w:val="right"/>
+      <w:pPr>
+        <w:ind w:left="4320" w:hanging="180"/>
+      </w:pPr>
+    </w:lvl>
+    <w:lvl w:ilvl="6" w:tplc="0C0A000F" w:tentative="1">
+      <w:start w:val="1"/>
+      <w:numFmt w:val="decimal"/>
+      <w:lvlText w:val="%7."/>
+      <w:lvlJc w:val="left"/>
+      <w:pPr>
+        <w:ind w:left="5040" w:hanging="360"/>
+      </w:pPr>
+    </w:lvl>
+    <w:lvl w:ilvl="7" w:tplc="0C0A0019" w:tentative="1">
+      <w:start w:val="1"/>
+      <w:numFmt w:val="lowerLetter"/>
+      <w:lvlText w:val="%8."/>
+      <w:lvlJc w:val="left"/>
+      <w:pPr>
+        <w:ind w:left="5760" w:hanging="360"/>
+      </w:pPr>
+    </w:lvl>
+    <w:lvl w:ilvl="8" w:tplc="0C0A001B" w:tentative="1">
+      <w:start w:val="1"/>
+      <w:numFmt w:val="lowerRoman"/>
+      <w:lvlText w:val="%9."/>
+      <w:lvlJc w:val="right"/>
+      <w:pPr>
+        <w:ind w:left="6480" w:hanging="180"/>
+      </w:pPr>
+    </w:lvl>
+  </w:abstractNum>
   <w:num w:numId="1" w16cid:durableId="45496567">
-    <w:abstractNumId w:val="2"/>
+    <w:abstractNumId w:val="3"/>
   </w:num>
   <w:num w:numId="2" w16cid:durableId="1861159169">
-    <w:abstractNumId w:val="3"/>
+    <w:abstractNumId w:val="4"/>
   </w:num>
   <w:num w:numId="3" w16cid:durableId="271135956">
-    <w:abstractNumId w:val="8"/>
+    <w:abstractNumId w:val="12"/>
   </w:num>
   <w:num w:numId="4" w16cid:durableId="132453821">
-    <w:abstractNumId w:val="3"/>
+    <w:abstractNumId w:val="4"/>
     <w:lvlOverride w:ilvl="0">
       <w:startOverride w:val="1"/>
     </w:lvlOverride>
   </w:num>
   <w:num w:numId="5" w16cid:durableId="831219472">
-    <w:abstractNumId w:val="4"/>
+    <w:abstractNumId w:val="5"/>
   </w:num>
   <w:num w:numId="6" w16cid:durableId="1258178529">
-    <w:abstractNumId w:val="4"/>
+    <w:abstractNumId w:val="5"/>
     <w:lvlOverride w:ilvl="0">
       <w:startOverride w:val="1"/>
     </w:lvlOverride>
@@ -10548,28 +17901,43 @@
     </w:lvlOverride>
   </w:num>
   <w:num w:numId="7" w16cid:durableId="696276065">
+    <w:abstractNumId w:val="2"/>
+  </w:num>
+  <w:num w:numId="8" w16cid:durableId="349642409">
+    <w:abstractNumId w:val="7"/>
+  </w:num>
+  <w:num w:numId="9" w16cid:durableId="2116751229">
     <w:abstractNumId w:val="1"/>
   </w:num>
-  <w:num w:numId="8" w16cid:durableId="349642409">
-    <w:abstractNumId w:val="5"/>
+  <w:num w:numId="10" w16cid:durableId="461460576">
+    <w:abstractNumId w:val="9"/>
   </w:num>
-  <w:num w:numId="9" w16cid:durableId="2116751229">
+  <w:num w:numId="11" w16cid:durableId="2122802107">
+    <w:abstractNumId w:val="16"/>
+  </w:num>
+  <w:num w:numId="12" w16cid:durableId="1088035969">
+    <w:abstractNumId w:val="13"/>
+  </w:num>
+  <w:num w:numId="13" w16cid:durableId="1464882174">
+    <w:abstractNumId w:val="8"/>
+  </w:num>
+  <w:num w:numId="14" w16cid:durableId="950864629">
+    <w:abstractNumId w:val="14"/>
+  </w:num>
+  <w:num w:numId="15" w16cid:durableId="404693913">
+    <w:abstractNumId w:val="11"/>
+  </w:num>
+  <w:num w:numId="16" w16cid:durableId="2058894069">
+    <w:abstractNumId w:val="10"/>
+  </w:num>
+  <w:num w:numId="17" w16cid:durableId="1374766767">
     <w:abstractNumId w:val="0"/>
   </w:num>
-  <w:num w:numId="10" w16cid:durableId="461460576">
-    <w:abstractNumId w:val="7"/>
+  <w:num w:numId="18" w16cid:durableId="1691684772">
+    <w:abstractNumId w:val="15"/>
   </w:num>
-  <w:num w:numId="11" w16cid:durableId="2122802107">
-    <w:abstractNumId w:val="11"/>
-  </w:num>
-  <w:num w:numId="12" w16cid:durableId="1088035969">
-    <w:abstractNumId w:val="9"/>
-  </w:num>
-  <w:num w:numId="13" w16cid:durableId="1464882174">
+  <w:num w:numId="19" w16cid:durableId="848301699">
     <w:abstractNumId w:val="6"/>
-  </w:num>
-  <w:num w:numId="14" w16cid:durableId="950864629">
-    <w:abstractNumId w:val="10"/>
   </w:num>
 </w:numbering>
 </file>
@@ -11544,6 +18912,121 @@
       </w:numPr>
     </w:pPr>
   </w:style>
+  <w:style w:type="paragraph" w:styleId="Encabezado">
+    <w:name w:val="header"/>
+    <w:basedOn w:val="Normal"/>
+    <w:link w:val="EncabezadoCar"/>
+    <w:uiPriority w:val="99"/>
+    <w:unhideWhenUsed/>
+    <w:rsid w:val="00505243"/>
+    <w:pPr>
+      <w:tabs>
+        <w:tab w:val="center" w:pos="4252"/>
+        <w:tab w:val="right" w:pos="8504"/>
+      </w:tabs>
+      <w:spacing w:after="0" w:line="240" w:lineRule="auto"/>
+    </w:pPr>
+  </w:style>
+  <w:style w:type="character" w:customStyle="1" w:styleId="EncabezadoCar">
+    <w:name w:val="Encabezado Car"/>
+    <w:basedOn w:val="Fuentedeprrafopredeter"/>
+    <w:link w:val="Encabezado"/>
+    <w:uiPriority w:val="99"/>
+    <w:rsid w:val="00505243"/>
+  </w:style>
+  <w:style w:type="paragraph" w:styleId="Piedepgina">
+    <w:name w:val="footer"/>
+    <w:basedOn w:val="Normal"/>
+    <w:link w:val="PiedepginaCar"/>
+    <w:uiPriority w:val="99"/>
+    <w:unhideWhenUsed/>
+    <w:rsid w:val="00505243"/>
+    <w:pPr>
+      <w:tabs>
+        <w:tab w:val="center" w:pos="4252"/>
+        <w:tab w:val="right" w:pos="8504"/>
+      </w:tabs>
+      <w:spacing w:after="0" w:line="240" w:lineRule="auto"/>
+    </w:pPr>
+  </w:style>
+  <w:style w:type="character" w:customStyle="1" w:styleId="PiedepginaCar">
+    <w:name w:val="Pie de página Car"/>
+    <w:basedOn w:val="Fuentedeprrafopredeter"/>
+    <w:link w:val="Piedepgina"/>
+    <w:uiPriority w:val="99"/>
+    <w:rsid w:val="00505243"/>
+  </w:style>
+  <w:style w:type="paragraph" w:styleId="TtuloTDC">
+    <w:name w:val="TOC Heading"/>
+    <w:basedOn w:val="Ttulo1"/>
+    <w:next w:val="Normal"/>
+    <w:uiPriority w:val="39"/>
+    <w:unhideWhenUsed/>
+    <w:qFormat/>
+    <w:rsid w:val="00BD3395"/>
+    <w:pPr>
+      <w:numPr>
+        <w:numId w:val="0"/>
+      </w:numPr>
+      <w:spacing w:before="240" w:after="0"/>
+      <w:outlineLvl w:val="9"/>
+    </w:pPr>
+    <w:rPr>
+      <w:kern w:val="0"/>
+      <w:szCs w:val="32"/>
+      <w:lang w:eastAsia="es-ES"/>
+      <w14:ligatures w14:val="none"/>
+    </w:rPr>
+  </w:style>
+  <w:style w:type="paragraph" w:styleId="TDC1">
+    <w:name w:val="toc 1"/>
+    <w:basedOn w:val="Normal"/>
+    <w:next w:val="Normal"/>
+    <w:autoRedefine/>
+    <w:uiPriority w:val="39"/>
+    <w:unhideWhenUsed/>
+    <w:rsid w:val="00BD3395"/>
+    <w:pPr>
+      <w:spacing w:after="100"/>
+    </w:pPr>
+  </w:style>
+  <w:style w:type="paragraph" w:styleId="TDC2">
+    <w:name w:val="toc 2"/>
+    <w:basedOn w:val="Normal"/>
+    <w:next w:val="Normal"/>
+    <w:autoRedefine/>
+    <w:uiPriority w:val="39"/>
+    <w:unhideWhenUsed/>
+    <w:rsid w:val="00BD3395"/>
+    <w:pPr>
+      <w:spacing w:after="100"/>
+      <w:ind w:left="220"/>
+    </w:pPr>
+  </w:style>
+  <w:style w:type="paragraph" w:styleId="TDC3">
+    <w:name w:val="toc 3"/>
+    <w:basedOn w:val="Normal"/>
+    <w:next w:val="Normal"/>
+    <w:autoRedefine/>
+    <w:uiPriority w:val="39"/>
+    <w:unhideWhenUsed/>
+    <w:rsid w:val="00BD3395"/>
+    <w:pPr>
+      <w:spacing w:after="100"/>
+      <w:ind w:left="440"/>
+    </w:pPr>
+  </w:style>
+  <w:style w:type="character" w:styleId="Hipervnculo">
+    <w:name w:val="Hyperlink"/>
+    <w:basedOn w:val="Fuentedeprrafopredeter"/>
+    <w:uiPriority w:val="99"/>
+    <w:unhideWhenUsed/>
+    <w:rsid w:val="00BD3395"/>
+    <w:rPr>
+      <w:color w:val="467886" w:themeColor="hyperlink"/>
+      <w:u w:val="single"/>
+    </w:rPr>
+  </w:style>
 </w:styles>
 </file>
 

--- a/Tema 4. Parte 2. Equilibrio.docx
+++ b/Tema 4. Parte 2. Equilibrio.docx
@@ -1,6 +1,6 @@
 
 <file path=word/document.xml><?xml version="1.0" encoding="utf-8"?>
-<w:document xmlns:wpc="http://schemas.microsoft.com/office/word/2010/wordprocessingCanvas" xmlns:cx="http://schemas.microsoft.com/office/drawing/2014/chartex" xmlns:cx1="http://schemas.microsoft.com/office/drawing/2015/9/8/chartex" xmlns:cx2="http://schemas.microsoft.com/office/drawing/2015/10/21/chartex" xmlns:cx3="http://schemas.microsoft.com/office/drawing/2016/5/9/chartex" xmlns:cx4="http://schemas.microsoft.com/office/drawing/2016/5/10/chartex" xmlns:cx5="http://schemas.microsoft.com/office/drawing/2016/5/11/chartex" xmlns:cx6="http://schemas.microsoft.com/office/drawing/2016/5/12/chartex" xmlns:cx7="http://schemas.microsoft.com/office/drawing/2016/5/13/chartex" xmlns:cx8="http://schemas.microsoft.com/office/drawing/2016/5/14/chartex" xmlns:mc="http://schemas.openxmlformats.org/markup-compatibility/2006" xmlns:aink="http://schemas.microsoft.com/office/drawing/2016/ink" xmlns:am3d="http://schemas.microsoft.com/office/drawing/2017/model3d" xmlns:o="urn:schemas-microsoft-com:office:office" xmlns:oel="http://schemas.microsoft.com/office/2019/extlst" xmlns:r="http://schemas.openxmlformats.org/officeDocument/2006/relationships" xmlns:m="http://schemas.openxmlformats.org/officeDocument/2006/math" xmlns:v="urn:schemas-microsoft-com:vml" xmlns:wp14="http://schemas.microsoft.com/office/word/2010/wordprocessingDrawing" xmlns:wp="http://schemas.openxmlformats.org/drawingml/2006/wordprocessingDrawing" xmlns:w10="urn:schemas-microsoft-com:office:word" xmlns:w="http://schemas.openxmlformats.org/wordprocessingml/2006/main" xmlns:w14="http://schemas.microsoft.com/office/word/2010/wordml" xmlns:w15="http://schemas.microsoft.com/office/word/2012/wordml" xmlns:w16cex="http://schemas.microsoft.com/office/word/2018/wordml/cex" xmlns:w16cid="http://schemas.microsoft.com/office/word/2016/wordml/cid" xmlns:w16="http://schemas.microsoft.com/office/word/2018/wordml" xmlns:w16sdtdh="http://schemas.microsoft.com/office/word/2020/wordml/sdtdatahash" xmlns:w16se="http://schemas.microsoft.com/office/word/2015/wordml/symex" xmlns:wpg="http://schemas.microsoft.com/office/word/2010/wordprocessingGroup" xmlns:wpi="http://schemas.microsoft.com/office/word/2010/wordprocessingInk" xmlns:wne="http://schemas.microsoft.com/office/word/2006/wordml" xmlns:wps="http://schemas.microsoft.com/office/word/2010/wordprocessingShape" mc:Ignorable="w14 w15 w16se w16cid w16 w16cex w16sdtdh wp14">
+<w:document xmlns:wpc="http://schemas.microsoft.com/office/word/2010/wordprocessingCanvas" xmlns:cx="http://schemas.microsoft.com/office/drawing/2014/chartex" xmlns:cx1="http://schemas.microsoft.com/office/drawing/2015/9/8/chartex" xmlns:cx2="http://schemas.microsoft.com/office/drawing/2015/10/21/chartex" xmlns:cx3="http://schemas.microsoft.com/office/drawing/2016/5/9/chartex" xmlns:cx4="http://schemas.microsoft.com/office/drawing/2016/5/10/chartex" xmlns:cx5="http://schemas.microsoft.com/office/drawing/2016/5/11/chartex" xmlns:cx6="http://schemas.microsoft.com/office/drawing/2016/5/12/chartex" xmlns:cx7="http://schemas.microsoft.com/office/drawing/2016/5/13/chartex" xmlns:cx8="http://schemas.microsoft.com/office/drawing/2016/5/14/chartex" xmlns:mc="http://schemas.openxmlformats.org/markup-compatibility/2006" xmlns:aink="http://schemas.microsoft.com/office/drawing/2016/ink" xmlns:am3d="http://schemas.microsoft.com/office/drawing/2017/model3d" xmlns:o="urn:schemas-microsoft-com:office:office" xmlns:oel="http://schemas.microsoft.com/office/2019/extlst" xmlns:r="http://schemas.openxmlformats.org/officeDocument/2006/relationships" xmlns:m="http://schemas.openxmlformats.org/officeDocument/2006/math" xmlns:v="urn:schemas-microsoft-com:vml" xmlns:wp14="http://schemas.microsoft.com/office/word/2010/wordprocessingDrawing" xmlns:wp="http://schemas.openxmlformats.org/drawingml/2006/wordprocessingDrawing" xmlns:w10="urn:schemas-microsoft-com:office:word" xmlns:w="http://schemas.openxmlformats.org/wordprocessingml/2006/main" xmlns:w14="http://schemas.microsoft.com/office/word/2010/wordml" xmlns:w15="http://schemas.microsoft.com/office/word/2012/wordml" xmlns:w16cex="http://schemas.microsoft.com/office/word/2018/wordml/cex" xmlns:w16cid="http://schemas.microsoft.com/office/word/2016/wordml/cid" xmlns:w16="http://schemas.microsoft.com/office/word/2018/wordml" xmlns:w16du="http://schemas.microsoft.com/office/word/2023/wordml/word16du" xmlns:w16sdtdh="http://schemas.microsoft.com/office/word/2020/wordml/sdtdatahash" xmlns:w16se="http://schemas.microsoft.com/office/word/2015/wordml/symex" xmlns:wpg="http://schemas.microsoft.com/office/word/2010/wordprocessingGroup" xmlns:wpi="http://schemas.microsoft.com/office/word/2010/wordprocessingInk" xmlns:wne="http://schemas.microsoft.com/office/word/2006/wordml" xmlns:wps="http://schemas.microsoft.com/office/word/2010/wordprocessingShape" mc:Ignorable="w14 w15 w16se w16cid w16 w16cex w16sdtdh w16du wp14">
   <w:body>
     <w:bookmarkStart w:id="0" w:name="_Ref162178622" w:displacedByCustomXml="next"/>
     <w:sdt>
@@ -2986,7 +2986,14 @@
         <w:rPr>
           <w:rFonts w:eastAsiaTheme="minorEastAsia" w:cs="Arial"/>
         </w:rPr>
-        <w:t xml:space="preserve"> término K</w:t>
+        <w:t xml:space="preserve"> término </w:t>
+      </w:r>
+      <w:proofErr w:type="spellStart"/>
+      <w:r>
+        <w:rPr>
+          <w:rFonts w:eastAsiaTheme="minorEastAsia" w:cs="Arial"/>
+        </w:rPr>
+        <w:t>K</w:t>
       </w:r>
       <w:r>
         <w:rPr>
@@ -2995,12 +3002,14 @@
         </w:rPr>
         <w:t>directa</w:t>
       </w:r>
+      <w:proofErr w:type="spellEnd"/>
       <w:r>
         <w:rPr>
           <w:rFonts w:eastAsiaTheme="minorEastAsia" w:cs="Arial"/>
         </w:rPr>
         <w:t>/</w:t>
       </w:r>
+      <w:proofErr w:type="spellStart"/>
       <w:r>
         <w:rPr>
           <w:rFonts w:eastAsiaTheme="minorEastAsia" w:cs="Arial"/>
@@ -3008,6 +3017,7 @@
         </w:rPr>
         <w:t>Kinversa</w:t>
       </w:r>
+      <w:proofErr w:type="spellEnd"/>
       <w:r>
         <w:rPr>
           <w:rFonts w:eastAsiaTheme="minorEastAsia" w:cs="Arial"/>
@@ -3018,7 +3028,21 @@
         <w:rPr>
           <w:rFonts w:eastAsiaTheme="minorEastAsia" w:cs="Arial"/>
         </w:rPr>
-        <w:t xml:space="preserve">se integra en una sola constatne, llamada </w:t>
+        <w:t xml:space="preserve">se integra en una sola </w:t>
+      </w:r>
+      <w:proofErr w:type="spellStart"/>
+      <w:r>
+        <w:rPr>
+          <w:rFonts w:eastAsiaTheme="minorEastAsia" w:cs="Arial"/>
+        </w:rPr>
+        <w:t>constatne</w:t>
+      </w:r>
+      <w:proofErr w:type="spellEnd"/>
+      <w:r>
+        <w:rPr>
+          <w:rFonts w:eastAsiaTheme="minorEastAsia" w:cs="Arial"/>
+        </w:rPr>
+        <w:t xml:space="preserve">, llamada </w:t>
       </w:r>
       <w:r>
         <w:rPr>
@@ -3332,7 +3356,35 @@
         <w:rPr>
           <w:rFonts w:eastAsiaTheme="minorEastAsia" w:cs="Arial"/>
         </w:rPr>
-        <w:t xml:space="preserve"> los sólidos o los líquidos no se incluyen porque su concentración no varía, sin embargo, los sólidos en disolución si pueden varíar y por lo tanto, estos sí se incluyen en la ecuación de la constante K</w:t>
+        <w:t xml:space="preserve"> los sólidos o los líquidos no se incluyen porque su concentración no varía, sin embargo, los sólidos en disolución si pueden </w:t>
+      </w:r>
+      <w:proofErr w:type="spellStart"/>
+      <w:r>
+        <w:rPr>
+          <w:rFonts w:eastAsiaTheme="minorEastAsia" w:cs="Arial"/>
+        </w:rPr>
+        <w:t>varíar</w:t>
+      </w:r>
+      <w:proofErr w:type="spellEnd"/>
+      <w:r>
+        <w:rPr>
+          <w:rFonts w:eastAsiaTheme="minorEastAsia" w:cs="Arial"/>
+        </w:rPr>
+        <w:t xml:space="preserve"> </w:t>
+      </w:r>
+      <w:proofErr w:type="gramStart"/>
+      <w:r>
+        <w:rPr>
+          <w:rFonts w:eastAsiaTheme="minorEastAsia" w:cs="Arial"/>
+        </w:rPr>
+        <w:t>y</w:t>
+      </w:r>
+      <w:proofErr w:type="gramEnd"/>
+      <w:r>
+        <w:rPr>
+          <w:rFonts w:eastAsiaTheme="minorEastAsia" w:cs="Arial"/>
+        </w:rPr>
+        <w:t xml:space="preserve"> por lo tanto, estos sí se incluyen en la ecuación de la constante K</w:t>
       </w:r>
       <w:r>
         <w:rPr>
@@ -5880,7 +5932,28 @@
         <w:rPr>
           <w:rFonts w:cs="Arial"/>
         </w:rPr>
-        <w:t>En la reacción no se sabe cuanto va a reaccionar, por eso se pone x multiplicado por el coeficiente estequiométrico de cada sustancia. Los reactivos como desaparecen están negativ</w:t>
+        <w:t xml:space="preserve">En la reacción no se sabe </w:t>
+      </w:r>
+      <w:proofErr w:type="spellStart"/>
+      <w:r>
+        <w:rPr>
+          <w:rFonts w:cs="Arial"/>
+        </w:rPr>
+        <w:t>cuanto</w:t>
+      </w:r>
+      <w:proofErr w:type="spellEnd"/>
+      <w:r>
+        <w:rPr>
+          <w:rFonts w:cs="Arial"/>
+        </w:rPr>
+        <w:t xml:space="preserve"> va a reaccionar, por eso se pone x multiplicado por el coeficiente estequiométrico de cada sustancia. Los reactivos como desaparecen están </w:t>
+      </w:r>
+      <w:proofErr w:type="gramStart"/>
+      <w:r>
+        <w:rPr>
+          <w:rFonts w:cs="Arial"/>
+        </w:rPr>
+        <w:t>negativ</w:t>
       </w:r>
       <w:r>
         <w:rPr>
@@ -5888,6 +5961,7 @@
         </w:rPr>
         <w:t>o</w:t>
       </w:r>
+      <w:proofErr w:type="gramEnd"/>
       <w:r>
         <w:rPr>
           <w:rFonts w:cs="Arial"/>
@@ -6810,7 +6884,14 @@
         <w:rPr>
           <w:rFonts w:cs="Arial"/>
         </w:rPr>
-        <w:t xml:space="preserve"> es el mismo cálculo que K</w:t>
+        <w:t xml:space="preserve"> es el mismo cálculo que </w:t>
+      </w:r>
+      <w:proofErr w:type="gramStart"/>
+      <w:r>
+        <w:rPr>
+          <w:rFonts w:cs="Arial"/>
+        </w:rPr>
+        <w:t>K</w:t>
       </w:r>
       <w:r>
         <w:rPr>
@@ -6819,6 +6900,7 @@
         </w:rPr>
         <w:t>C</w:t>
       </w:r>
+      <w:proofErr w:type="gramEnd"/>
       <w:r>
         <w:rPr>
           <w:rFonts w:cs="Arial"/>
@@ -7126,7 +7208,21 @@
         <w:rPr>
           <w:rFonts w:eastAsiaTheme="minorEastAsia" w:cs="Arial"/>
         </w:rPr>
-        <w:t>, por tanto a el sentido de la reacción es hacia la derecha.</w:t>
+        <w:t xml:space="preserve">, por </w:t>
+      </w:r>
+      <w:proofErr w:type="gramStart"/>
+      <w:r>
+        <w:rPr>
+          <w:rFonts w:eastAsiaTheme="minorEastAsia" w:cs="Arial"/>
+        </w:rPr>
+        <w:t>tanto</w:t>
+      </w:r>
+      <w:proofErr w:type="gramEnd"/>
+      <w:r>
+        <w:rPr>
+          <w:rFonts w:eastAsiaTheme="minorEastAsia" w:cs="Arial"/>
+        </w:rPr>
+        <w:t xml:space="preserve"> a el sentido de la reacción es hacia la derecha.</w:t>
       </w:r>
     </w:p>
     <w:p>
@@ -9117,7 +9213,21 @@
               <w:rPr>
                 <w:rFonts w:cs="Arial"/>
               </w:rPr>
-              <w:t>Cantidad sin disociar: (1-α)·concentración inicial</w:t>
+              <w:t>Cantidad sin disociar: (1-</w:t>
+            </w:r>
+            <w:proofErr w:type="gramStart"/>
+            <w:r>
+              <w:rPr>
+                <w:rFonts w:cs="Arial"/>
+              </w:rPr>
+              <w:t>α)·</w:t>
+            </w:r>
+            <w:proofErr w:type="gramEnd"/>
+            <w:r>
+              <w:rPr>
+                <w:rFonts w:cs="Arial"/>
+              </w:rPr>
+              <w:t>concentración inicial</w:t>
             </w:r>
           </w:p>
         </w:tc>
@@ -9140,7 +9250,21 @@
         <w:rPr>
           <w:rFonts w:cs="Arial"/>
         </w:rPr>
-        <w:t>Veamos un ejemplo genérico de como proceder con las tablas de equilibrio para la reacción:</w:t>
+        <w:t xml:space="preserve">Veamos un ejemplo genérico de </w:t>
+      </w:r>
+      <w:proofErr w:type="spellStart"/>
+      <w:r>
+        <w:rPr>
+          <w:rFonts w:cs="Arial"/>
+        </w:rPr>
+        <w:t>como</w:t>
+      </w:r>
+      <w:proofErr w:type="spellEnd"/>
+      <w:r>
+        <w:rPr>
+          <w:rFonts w:cs="Arial"/>
+        </w:rPr>
+        <w:t xml:space="preserve"> proceder con las tablas de equilibrio para la reacción:</w:t>
       </w:r>
     </w:p>
     <w:p>
@@ -9611,7 +9735,21 @@
               <w:rPr>
                 <w:rFonts w:cs="Arial"/>
               </w:rPr>
-              <w:t>(1-α)·C</w:t>
+              <w:t>(1-</w:t>
+            </w:r>
+            <w:proofErr w:type="gramStart"/>
+            <w:r>
+              <w:rPr>
+                <w:rFonts w:cs="Arial"/>
+              </w:rPr>
+              <w:t>α)·</w:t>
+            </w:r>
+            <w:proofErr w:type="gramEnd"/>
+            <w:r>
+              <w:rPr>
+                <w:rFonts w:cs="Arial"/>
+              </w:rPr>
+              <w:t>C</w:t>
             </w:r>
             <w:r>
               <w:rPr>
@@ -10331,14 +10469,34 @@
               <w:rPr>
                 <w:rFonts w:eastAsiaTheme="minorEastAsia" w:cs="Arial"/>
               </w:rPr>
-              <w:t>R: constante de los gases,  R</w:t>
-            </w:r>
+              <w:t xml:space="preserve">R: constante de los </w:t>
+            </w:r>
+            <w:proofErr w:type="gramStart"/>
+            <w:r>
+              <w:rPr>
+                <w:rFonts w:eastAsiaTheme="minorEastAsia" w:cs="Arial"/>
+              </w:rPr>
+              <w:t>gases,  R</w:t>
+            </w:r>
+            <w:proofErr w:type="gramEnd"/>
             <m:oMath>
               <m:r>
                 <w:rPr>
                   <w:rFonts w:ascii="Cambria Math" w:hAnsi="Cambria Math" w:cs="Arial"/>
                 </w:rPr>
-                <m:t xml:space="preserve">=8,3145 </m:t>
+                <m:t>=</m:t>
+              </m:r>
+              <m:r>
+                <w:rPr>
+                  <w:rFonts w:ascii="Cambria Math" w:hAnsi="Cambria Math" w:cs="Arial"/>
+                </w:rPr>
+                <m:t>0,082</m:t>
+              </m:r>
+              <m:r>
+                <w:rPr>
+                  <w:rFonts w:ascii="Cambria Math" w:hAnsi="Cambria Math" w:cs="Arial"/>
+                </w:rPr>
+                <m:t xml:space="preserve"> </m:t>
               </m:r>
               <m:f>
                 <m:fPr>
@@ -10354,7 +10512,7 @@
                     <w:rPr>
                       <w:rFonts w:ascii="Cambria Math" w:hAnsi="Cambria Math" w:cs="Arial"/>
                     </w:rPr>
-                    <m:t>J</m:t>
+                    <m:t>atm·L</m:t>
                   </m:r>
                 </m:num>
                 <m:den>
@@ -12925,8 +13083,16 @@
               <w:rPr>
                 <w:rFonts w:eastAsiaTheme="minorEastAsia" w:cs="Arial"/>
               </w:rPr>
-              <w:t>R: constante de los gases,  R</w:t>
-            </w:r>
+              <w:t xml:space="preserve">R: constante de los </w:t>
+            </w:r>
+            <w:proofErr w:type="gramStart"/>
+            <w:r>
+              <w:rPr>
+                <w:rFonts w:eastAsiaTheme="minorEastAsia" w:cs="Arial"/>
+              </w:rPr>
+              <w:t>gases,  R</w:t>
+            </w:r>
+            <w:proofErr w:type="gramEnd"/>
             <m:oMath>
               <m:r>
                 <w:rPr>
@@ -14024,9 +14190,31 @@
         <w:rPr>
           <w:rFonts w:cs="Arial"/>
         </w:rPr>
-        <w:t>Predicción cuantitativa de la variación de la temperatura. Ecuación de Van’t Hoff</w:t>
+        <w:t xml:space="preserve">Predicción cuantitativa de la variación de la temperatura. Ecuación de </w:t>
+      </w:r>
+      <w:proofErr w:type="spellStart"/>
+      <w:r>
+        <w:rPr>
+          <w:rFonts w:cs="Arial"/>
+        </w:rPr>
+        <w:t>Van’t</w:t>
+      </w:r>
+      <w:proofErr w:type="spellEnd"/>
+      <w:r>
+        <w:rPr>
+          <w:rFonts w:cs="Arial"/>
+        </w:rPr>
+        <w:t xml:space="preserve"> </w:t>
+      </w:r>
+      <w:proofErr w:type="spellStart"/>
+      <w:r>
+        <w:rPr>
+          <w:rFonts w:cs="Arial"/>
+        </w:rPr>
+        <w:t>Hoff</w:t>
       </w:r>
       <w:bookmarkEnd w:id="24"/>
+      <w:proofErr w:type="spellEnd"/>
     </w:p>
     <w:p>
       <w:pPr>
@@ -14038,8 +14226,30 @@
         <w:rPr>
           <w:rFonts w:cs="Arial"/>
         </w:rPr>
-        <w:t>La variación de la temperatura se puede determinar de manera exacta con la ecuación de Van’t Hoff</w:t>
-      </w:r>
+        <w:t xml:space="preserve">La variación de la temperatura se puede determinar de manera exacta con la ecuación de </w:t>
+      </w:r>
+      <w:proofErr w:type="spellStart"/>
+      <w:r>
+        <w:rPr>
+          <w:rFonts w:cs="Arial"/>
+        </w:rPr>
+        <w:t>Van’t</w:t>
+      </w:r>
+      <w:proofErr w:type="spellEnd"/>
+      <w:r>
+        <w:rPr>
+          <w:rFonts w:cs="Arial"/>
+        </w:rPr>
+        <w:t xml:space="preserve"> </w:t>
+      </w:r>
+      <w:proofErr w:type="spellStart"/>
+      <w:r>
+        <w:rPr>
+          <w:rFonts w:cs="Arial"/>
+        </w:rPr>
+        <w:t>Hoff</w:t>
+      </w:r>
+      <w:proofErr w:type="spellEnd"/>
       <w:r>
         <w:rPr>
           <w:rFonts w:cs="Arial"/>
@@ -14152,13 +14362,7 @@
                               <w:rPr>
                                 <w:rFonts w:ascii="Cambria Math" w:hAnsi="Cambria Math" w:cs="Arial"/>
                               </w:rPr>
-                              <m:t>P</m:t>
-                            </m:r>
-                            <m:r>
-                              <w:rPr>
-                                <w:rFonts w:ascii="Cambria Math" w:hAnsi="Cambria Math" w:cs="Arial"/>
-                              </w:rPr>
-                              <m:t>1</m:t>
+                              <m:t>P1</m:t>
                             </m:r>
                           </m:sub>
                         </m:sSub>
@@ -14186,13 +14390,7 @@
                               <w:rPr>
                                 <w:rFonts w:ascii="Cambria Math" w:hAnsi="Cambria Math" w:cs="Arial"/>
                               </w:rPr>
-                              <m:t>P</m:t>
-                            </m:r>
-                            <m:r>
-                              <w:rPr>
-                                <w:rFonts w:ascii="Cambria Math" w:hAnsi="Cambria Math" w:cs="Arial"/>
-                              </w:rPr>
-                              <m:t>2</m:t>
+                              <m:t>P2</m:t>
                             </m:r>
                           </m:sub>
                         </m:sSub>
@@ -14552,7 +14750,7 @@
 </file>
 
 <file path=word/endnotes.xml><?xml version="1.0" encoding="utf-8"?>
-<w:endnotes xmlns:wpc="http://schemas.microsoft.com/office/word/2010/wordprocessingCanvas" xmlns:cx="http://schemas.microsoft.com/office/drawing/2014/chartex" xmlns:cx1="http://schemas.microsoft.com/office/drawing/2015/9/8/chartex" xmlns:cx2="http://schemas.microsoft.com/office/drawing/2015/10/21/chartex" xmlns:cx3="http://schemas.microsoft.com/office/drawing/2016/5/9/chartex" xmlns:cx4="http://schemas.microsoft.com/office/drawing/2016/5/10/chartex" xmlns:cx5="http://schemas.microsoft.com/office/drawing/2016/5/11/chartex" xmlns:cx6="http://schemas.microsoft.com/office/drawing/2016/5/12/chartex" xmlns:cx7="http://schemas.microsoft.com/office/drawing/2016/5/13/chartex" xmlns:cx8="http://schemas.microsoft.com/office/drawing/2016/5/14/chartex" xmlns:mc="http://schemas.openxmlformats.org/markup-compatibility/2006" xmlns:aink="http://schemas.microsoft.com/office/drawing/2016/ink" xmlns:am3d="http://schemas.microsoft.com/office/drawing/2017/model3d" xmlns:o="urn:schemas-microsoft-com:office:office" xmlns:oel="http://schemas.microsoft.com/office/2019/extlst" xmlns:r="http://schemas.openxmlformats.org/officeDocument/2006/relationships" xmlns:m="http://schemas.openxmlformats.org/officeDocument/2006/math" xmlns:v="urn:schemas-microsoft-com:vml" xmlns:wp14="http://schemas.microsoft.com/office/word/2010/wordprocessingDrawing" xmlns:wp="http://schemas.openxmlformats.org/drawingml/2006/wordprocessingDrawing" xmlns:w10="urn:schemas-microsoft-com:office:word" xmlns:w="http://schemas.openxmlformats.org/wordprocessingml/2006/main" xmlns:w14="http://schemas.microsoft.com/office/word/2010/wordml" xmlns:w15="http://schemas.microsoft.com/office/word/2012/wordml" xmlns:w16cex="http://schemas.microsoft.com/office/word/2018/wordml/cex" xmlns:w16cid="http://schemas.microsoft.com/office/word/2016/wordml/cid" xmlns:w16="http://schemas.microsoft.com/office/word/2018/wordml" xmlns:w16sdtdh="http://schemas.microsoft.com/office/word/2020/wordml/sdtdatahash" xmlns:w16se="http://schemas.microsoft.com/office/word/2015/wordml/symex" xmlns:wpg="http://schemas.microsoft.com/office/word/2010/wordprocessingGroup" xmlns:wpi="http://schemas.microsoft.com/office/word/2010/wordprocessingInk" xmlns:wne="http://schemas.microsoft.com/office/word/2006/wordml" xmlns:wps="http://schemas.microsoft.com/office/word/2010/wordprocessingShape" mc:Ignorable="w14 w15 w16se w16cid w16 w16cex w16sdtdh wp14">
+<w:endnotes xmlns:wpc="http://schemas.microsoft.com/office/word/2010/wordprocessingCanvas" xmlns:cx="http://schemas.microsoft.com/office/drawing/2014/chartex" xmlns:cx1="http://schemas.microsoft.com/office/drawing/2015/9/8/chartex" xmlns:cx2="http://schemas.microsoft.com/office/drawing/2015/10/21/chartex" xmlns:cx3="http://schemas.microsoft.com/office/drawing/2016/5/9/chartex" xmlns:cx4="http://schemas.microsoft.com/office/drawing/2016/5/10/chartex" xmlns:cx5="http://schemas.microsoft.com/office/drawing/2016/5/11/chartex" xmlns:cx6="http://schemas.microsoft.com/office/drawing/2016/5/12/chartex" xmlns:cx7="http://schemas.microsoft.com/office/drawing/2016/5/13/chartex" xmlns:cx8="http://schemas.microsoft.com/office/drawing/2016/5/14/chartex" xmlns:mc="http://schemas.openxmlformats.org/markup-compatibility/2006" xmlns:aink="http://schemas.microsoft.com/office/drawing/2016/ink" xmlns:am3d="http://schemas.microsoft.com/office/drawing/2017/model3d" xmlns:o="urn:schemas-microsoft-com:office:office" xmlns:oel="http://schemas.microsoft.com/office/2019/extlst" xmlns:r="http://schemas.openxmlformats.org/officeDocument/2006/relationships" xmlns:m="http://schemas.openxmlformats.org/officeDocument/2006/math" xmlns:v="urn:schemas-microsoft-com:vml" xmlns:wp14="http://schemas.microsoft.com/office/word/2010/wordprocessingDrawing" xmlns:wp="http://schemas.openxmlformats.org/drawingml/2006/wordprocessingDrawing" xmlns:w10="urn:schemas-microsoft-com:office:word" xmlns:w="http://schemas.openxmlformats.org/wordprocessingml/2006/main" xmlns:w14="http://schemas.microsoft.com/office/word/2010/wordml" xmlns:w15="http://schemas.microsoft.com/office/word/2012/wordml" xmlns:w16cex="http://schemas.microsoft.com/office/word/2018/wordml/cex" xmlns:w16cid="http://schemas.microsoft.com/office/word/2016/wordml/cid" xmlns:w16="http://schemas.microsoft.com/office/word/2018/wordml" xmlns:w16du="http://schemas.microsoft.com/office/word/2023/wordml/word16du" xmlns:w16sdtdh="http://schemas.microsoft.com/office/word/2020/wordml/sdtdatahash" xmlns:w16se="http://schemas.microsoft.com/office/word/2015/wordml/symex" xmlns:wpg="http://schemas.microsoft.com/office/word/2010/wordprocessingGroup" xmlns:wpi="http://schemas.microsoft.com/office/word/2010/wordprocessingInk" xmlns:wne="http://schemas.microsoft.com/office/word/2006/wordml" xmlns:wps="http://schemas.microsoft.com/office/word/2010/wordprocessingShape" mc:Ignorable="w14 w15 w16se w16cid w16 w16cex w16sdtdh w16du wp14">
   <w:endnote w:type="separator" w:id="-1">
     <w:p>
       <w:pPr>
@@ -14577,7 +14775,7 @@
 </file>
 
 <file path=word/footnotes.xml><?xml version="1.0" encoding="utf-8"?>
-<w:footnotes xmlns:wpc="http://schemas.microsoft.com/office/word/2010/wordprocessingCanvas" xmlns:cx="http://schemas.microsoft.com/office/drawing/2014/chartex" xmlns:cx1="http://schemas.microsoft.com/office/drawing/2015/9/8/chartex" xmlns:cx2="http://schemas.microsoft.com/office/drawing/2015/10/21/chartex" xmlns:cx3="http://schemas.microsoft.com/office/drawing/2016/5/9/chartex" xmlns:cx4="http://schemas.microsoft.com/office/drawing/2016/5/10/chartex" xmlns:cx5="http://schemas.microsoft.com/office/drawing/2016/5/11/chartex" xmlns:cx6="http://schemas.microsoft.com/office/drawing/2016/5/12/chartex" xmlns:cx7="http://schemas.microsoft.com/office/drawing/2016/5/13/chartex" xmlns:cx8="http://schemas.microsoft.com/office/drawing/2016/5/14/chartex" xmlns:mc="http://schemas.openxmlformats.org/markup-compatibility/2006" xmlns:aink="http://schemas.microsoft.com/office/drawing/2016/ink" xmlns:am3d="http://schemas.microsoft.com/office/drawing/2017/model3d" xmlns:o="urn:schemas-microsoft-com:office:office" xmlns:oel="http://schemas.microsoft.com/office/2019/extlst" xmlns:r="http://schemas.openxmlformats.org/officeDocument/2006/relationships" xmlns:m="http://schemas.openxmlformats.org/officeDocument/2006/math" xmlns:v="urn:schemas-microsoft-com:vml" xmlns:wp14="http://schemas.microsoft.com/office/word/2010/wordprocessingDrawing" xmlns:wp="http://schemas.openxmlformats.org/drawingml/2006/wordprocessingDrawing" xmlns:w10="urn:schemas-microsoft-com:office:word" xmlns:w="http://schemas.openxmlformats.org/wordprocessingml/2006/main" xmlns:w14="http://schemas.microsoft.com/office/word/2010/wordml" xmlns:w15="http://schemas.microsoft.com/office/word/2012/wordml" xmlns:w16cex="http://schemas.microsoft.com/office/word/2018/wordml/cex" xmlns:w16cid="http://schemas.microsoft.com/office/word/2016/wordml/cid" xmlns:w16="http://schemas.microsoft.com/office/word/2018/wordml" xmlns:w16sdtdh="http://schemas.microsoft.com/office/word/2020/wordml/sdtdatahash" xmlns:w16se="http://schemas.microsoft.com/office/word/2015/wordml/symex" xmlns:wpg="http://schemas.microsoft.com/office/word/2010/wordprocessingGroup" xmlns:wpi="http://schemas.microsoft.com/office/word/2010/wordprocessingInk" xmlns:wne="http://schemas.microsoft.com/office/word/2006/wordml" xmlns:wps="http://schemas.microsoft.com/office/word/2010/wordprocessingShape" mc:Ignorable="w14 w15 w16se w16cid w16 w16cex w16sdtdh wp14">
+<w:footnotes xmlns:wpc="http://schemas.microsoft.com/office/word/2010/wordprocessingCanvas" xmlns:cx="http://schemas.microsoft.com/office/drawing/2014/chartex" xmlns:cx1="http://schemas.microsoft.com/office/drawing/2015/9/8/chartex" xmlns:cx2="http://schemas.microsoft.com/office/drawing/2015/10/21/chartex" xmlns:cx3="http://schemas.microsoft.com/office/drawing/2016/5/9/chartex" xmlns:cx4="http://schemas.microsoft.com/office/drawing/2016/5/10/chartex" xmlns:cx5="http://schemas.microsoft.com/office/drawing/2016/5/11/chartex" xmlns:cx6="http://schemas.microsoft.com/office/drawing/2016/5/12/chartex" xmlns:cx7="http://schemas.microsoft.com/office/drawing/2016/5/13/chartex" xmlns:cx8="http://schemas.microsoft.com/office/drawing/2016/5/14/chartex" xmlns:mc="http://schemas.openxmlformats.org/markup-compatibility/2006" xmlns:aink="http://schemas.microsoft.com/office/drawing/2016/ink" xmlns:am3d="http://schemas.microsoft.com/office/drawing/2017/model3d" xmlns:o="urn:schemas-microsoft-com:office:office" xmlns:oel="http://schemas.microsoft.com/office/2019/extlst" xmlns:r="http://schemas.openxmlformats.org/officeDocument/2006/relationships" xmlns:m="http://schemas.openxmlformats.org/officeDocument/2006/math" xmlns:v="urn:schemas-microsoft-com:vml" xmlns:wp14="http://schemas.microsoft.com/office/word/2010/wordprocessingDrawing" xmlns:wp="http://schemas.openxmlformats.org/drawingml/2006/wordprocessingDrawing" xmlns:w10="urn:schemas-microsoft-com:office:word" xmlns:w="http://schemas.openxmlformats.org/wordprocessingml/2006/main" xmlns:w14="http://schemas.microsoft.com/office/word/2010/wordml" xmlns:w15="http://schemas.microsoft.com/office/word/2012/wordml" xmlns:w16cex="http://schemas.microsoft.com/office/word/2018/wordml/cex" xmlns:w16cid="http://schemas.microsoft.com/office/word/2016/wordml/cid" xmlns:w16="http://schemas.microsoft.com/office/word/2018/wordml" xmlns:w16du="http://schemas.microsoft.com/office/word/2023/wordml/word16du" xmlns:w16sdtdh="http://schemas.microsoft.com/office/word/2020/wordml/sdtdatahash" xmlns:w16se="http://schemas.microsoft.com/office/word/2015/wordml/symex" xmlns:wpg="http://schemas.microsoft.com/office/word/2010/wordprocessingGroup" xmlns:wpi="http://schemas.microsoft.com/office/word/2010/wordprocessingInk" xmlns:wne="http://schemas.microsoft.com/office/word/2006/wordml" xmlns:wps="http://schemas.microsoft.com/office/word/2010/wordprocessingShape" mc:Ignorable="w14 w15 w16se w16cid w16 w16cex w16sdtdh w16du wp14">
   <w:footnote w:type="separator" w:id="-1">
     <w:p>
       <w:pPr>
@@ -14602,7 +14800,7 @@
 </file>
 
 <file path=word/header1.xml><?xml version="1.0" encoding="utf-8"?>
-<w:hdr xmlns:wpc="http://schemas.microsoft.com/office/word/2010/wordprocessingCanvas" xmlns:cx="http://schemas.microsoft.com/office/drawing/2014/chartex" xmlns:cx1="http://schemas.microsoft.com/office/drawing/2015/9/8/chartex" xmlns:cx2="http://schemas.microsoft.com/office/drawing/2015/10/21/chartex" xmlns:cx3="http://schemas.microsoft.com/office/drawing/2016/5/9/chartex" xmlns:cx4="http://schemas.microsoft.com/office/drawing/2016/5/10/chartex" xmlns:cx5="http://schemas.microsoft.com/office/drawing/2016/5/11/chartex" xmlns:cx6="http://schemas.microsoft.com/office/drawing/2016/5/12/chartex" xmlns:cx7="http://schemas.microsoft.com/office/drawing/2016/5/13/chartex" xmlns:cx8="http://schemas.microsoft.com/office/drawing/2016/5/14/chartex" xmlns:mc="http://schemas.openxmlformats.org/markup-compatibility/2006" xmlns:aink="http://schemas.microsoft.com/office/drawing/2016/ink" xmlns:am3d="http://schemas.microsoft.com/office/drawing/2017/model3d" xmlns:o="urn:schemas-microsoft-com:office:office" xmlns:oel="http://schemas.microsoft.com/office/2019/extlst" xmlns:r="http://schemas.openxmlformats.org/officeDocument/2006/relationships" xmlns:m="http://schemas.openxmlformats.org/officeDocument/2006/math" xmlns:v="urn:schemas-microsoft-com:vml" xmlns:wp14="http://schemas.microsoft.com/office/word/2010/wordprocessingDrawing" xmlns:wp="http://schemas.openxmlformats.org/drawingml/2006/wordprocessingDrawing" xmlns:w10="urn:schemas-microsoft-com:office:word" xmlns:w="http://schemas.openxmlformats.org/wordprocessingml/2006/main" xmlns:w14="http://schemas.microsoft.com/office/word/2010/wordml" xmlns:w15="http://schemas.microsoft.com/office/word/2012/wordml" xmlns:w16cex="http://schemas.microsoft.com/office/word/2018/wordml/cex" xmlns:w16cid="http://schemas.microsoft.com/office/word/2016/wordml/cid" xmlns:w16="http://schemas.microsoft.com/office/word/2018/wordml" xmlns:w16sdtdh="http://schemas.microsoft.com/office/word/2020/wordml/sdtdatahash" xmlns:w16se="http://schemas.microsoft.com/office/word/2015/wordml/symex" xmlns:wpg="http://schemas.microsoft.com/office/word/2010/wordprocessingGroup" xmlns:wpi="http://schemas.microsoft.com/office/word/2010/wordprocessingInk" xmlns:wne="http://schemas.microsoft.com/office/word/2006/wordml" xmlns:wps="http://schemas.microsoft.com/office/word/2010/wordprocessingShape" mc:Ignorable="w14 w15 w16se w16cid w16 w16cex w16sdtdh wp14">
+<w:hdr xmlns:wpc="http://schemas.microsoft.com/office/word/2010/wordprocessingCanvas" xmlns:cx="http://schemas.microsoft.com/office/drawing/2014/chartex" xmlns:cx1="http://schemas.microsoft.com/office/drawing/2015/9/8/chartex" xmlns:cx2="http://schemas.microsoft.com/office/drawing/2015/10/21/chartex" xmlns:cx3="http://schemas.microsoft.com/office/drawing/2016/5/9/chartex" xmlns:cx4="http://schemas.microsoft.com/office/drawing/2016/5/10/chartex" xmlns:cx5="http://schemas.microsoft.com/office/drawing/2016/5/11/chartex" xmlns:cx6="http://schemas.microsoft.com/office/drawing/2016/5/12/chartex" xmlns:cx7="http://schemas.microsoft.com/office/drawing/2016/5/13/chartex" xmlns:cx8="http://schemas.microsoft.com/office/drawing/2016/5/14/chartex" xmlns:mc="http://schemas.openxmlformats.org/markup-compatibility/2006" xmlns:aink="http://schemas.microsoft.com/office/drawing/2016/ink" xmlns:am3d="http://schemas.microsoft.com/office/drawing/2017/model3d" xmlns:o="urn:schemas-microsoft-com:office:office" xmlns:oel="http://schemas.microsoft.com/office/2019/extlst" xmlns:r="http://schemas.openxmlformats.org/officeDocument/2006/relationships" xmlns:m="http://schemas.openxmlformats.org/officeDocument/2006/math" xmlns:v="urn:schemas-microsoft-com:vml" xmlns:wp14="http://schemas.microsoft.com/office/word/2010/wordprocessingDrawing" xmlns:wp="http://schemas.openxmlformats.org/drawingml/2006/wordprocessingDrawing" xmlns:w10="urn:schemas-microsoft-com:office:word" xmlns:w="http://schemas.openxmlformats.org/wordprocessingml/2006/main" xmlns:w14="http://schemas.microsoft.com/office/word/2010/wordml" xmlns:w15="http://schemas.microsoft.com/office/word/2012/wordml" xmlns:w16cex="http://schemas.microsoft.com/office/word/2018/wordml/cex" xmlns:w16cid="http://schemas.microsoft.com/office/word/2016/wordml/cid" xmlns:w16="http://schemas.microsoft.com/office/word/2018/wordml" xmlns:w16du="http://schemas.microsoft.com/office/word/2023/wordml/word16du" xmlns:w16sdtdh="http://schemas.microsoft.com/office/word/2020/wordml/sdtdatahash" xmlns:w16se="http://schemas.microsoft.com/office/word/2015/wordml/symex" xmlns:wpg="http://schemas.microsoft.com/office/word/2010/wordprocessingGroup" xmlns:wpi="http://schemas.microsoft.com/office/word/2010/wordprocessingInk" xmlns:wne="http://schemas.microsoft.com/office/word/2006/wordml" xmlns:wps="http://schemas.microsoft.com/office/word/2010/wordprocessingShape" mc:Ignorable="w14 w15 w16se w16cid w16 w16cex w16sdtdh w16du wp14">
   <w:tbl>
     <w:tblPr>
       <w:tblStyle w:val="Tablaconcuadrcula"/>
@@ -14853,7 +15051,7 @@
 </file>
 
 <file path=word/numbering.xml><?xml version="1.0" encoding="utf-8"?>
-<w:numbering xmlns:wpc="http://schemas.microsoft.com/office/word/2010/wordprocessingCanvas" xmlns:cx="http://schemas.microsoft.com/office/drawing/2014/chartex" xmlns:cx1="http://schemas.microsoft.com/office/drawing/2015/9/8/chartex" xmlns:cx2="http://schemas.microsoft.com/office/drawing/2015/10/21/chartex" xmlns:cx3="http://schemas.microsoft.com/office/drawing/2016/5/9/chartex" xmlns:cx4="http://schemas.microsoft.com/office/drawing/2016/5/10/chartex" xmlns:cx5="http://schemas.microsoft.com/office/drawing/2016/5/11/chartex" xmlns:cx6="http://schemas.microsoft.com/office/drawing/2016/5/12/chartex" xmlns:cx7="http://schemas.microsoft.com/office/drawing/2016/5/13/chartex" xmlns:cx8="http://schemas.microsoft.com/office/drawing/2016/5/14/chartex" xmlns:mc="http://schemas.openxmlformats.org/markup-compatibility/2006" xmlns:aink="http://schemas.microsoft.com/office/drawing/2016/ink" xmlns:am3d="http://schemas.microsoft.com/office/drawing/2017/model3d" xmlns:o="urn:schemas-microsoft-com:office:office" xmlns:oel="http://schemas.microsoft.com/office/2019/extlst" xmlns:r="http://schemas.openxmlformats.org/officeDocument/2006/relationships" xmlns:m="http://schemas.openxmlformats.org/officeDocument/2006/math" xmlns:v="urn:schemas-microsoft-com:vml" xmlns:wp14="http://schemas.microsoft.com/office/word/2010/wordprocessingDrawing" xmlns:wp="http://schemas.openxmlformats.org/drawingml/2006/wordprocessingDrawing" xmlns:w10="urn:schemas-microsoft-com:office:word" xmlns:w="http://schemas.openxmlformats.org/wordprocessingml/2006/main" xmlns:w14="http://schemas.microsoft.com/office/word/2010/wordml" xmlns:w15="http://schemas.microsoft.com/office/word/2012/wordml" xmlns:w16cex="http://schemas.microsoft.com/office/word/2018/wordml/cex" xmlns:w16cid="http://schemas.microsoft.com/office/word/2016/wordml/cid" xmlns:w16="http://schemas.microsoft.com/office/word/2018/wordml" xmlns:w16sdtdh="http://schemas.microsoft.com/office/word/2020/wordml/sdtdatahash" xmlns:w16se="http://schemas.microsoft.com/office/word/2015/wordml/symex" xmlns:wpg="http://schemas.microsoft.com/office/word/2010/wordprocessingGroup" xmlns:wpi="http://schemas.microsoft.com/office/word/2010/wordprocessingInk" xmlns:wne="http://schemas.microsoft.com/office/word/2006/wordml" xmlns:wps="http://schemas.microsoft.com/office/word/2010/wordprocessingShape" mc:Ignorable="w14 w15 w16se w16cid w16 w16cex w16sdtdh wp14">
+<w:numbering xmlns:wpc="http://schemas.microsoft.com/office/word/2010/wordprocessingCanvas" xmlns:cx="http://schemas.microsoft.com/office/drawing/2014/chartex" xmlns:cx1="http://schemas.microsoft.com/office/drawing/2015/9/8/chartex" xmlns:cx2="http://schemas.microsoft.com/office/drawing/2015/10/21/chartex" xmlns:cx3="http://schemas.microsoft.com/office/drawing/2016/5/9/chartex" xmlns:cx4="http://schemas.microsoft.com/office/drawing/2016/5/10/chartex" xmlns:cx5="http://schemas.microsoft.com/office/drawing/2016/5/11/chartex" xmlns:cx6="http://schemas.microsoft.com/office/drawing/2016/5/12/chartex" xmlns:cx7="http://schemas.microsoft.com/office/drawing/2016/5/13/chartex" xmlns:cx8="http://schemas.microsoft.com/office/drawing/2016/5/14/chartex" xmlns:mc="http://schemas.openxmlformats.org/markup-compatibility/2006" xmlns:aink="http://schemas.microsoft.com/office/drawing/2016/ink" xmlns:am3d="http://schemas.microsoft.com/office/drawing/2017/model3d" xmlns:o="urn:schemas-microsoft-com:office:office" xmlns:oel="http://schemas.microsoft.com/office/2019/extlst" xmlns:r="http://schemas.openxmlformats.org/officeDocument/2006/relationships" xmlns:m="http://schemas.openxmlformats.org/officeDocument/2006/math" xmlns:v="urn:schemas-microsoft-com:vml" xmlns:wp14="http://schemas.microsoft.com/office/word/2010/wordprocessingDrawing" xmlns:wp="http://schemas.openxmlformats.org/drawingml/2006/wordprocessingDrawing" xmlns:w10="urn:schemas-microsoft-com:office:word" xmlns:w="http://schemas.openxmlformats.org/wordprocessingml/2006/main" xmlns:w14="http://schemas.microsoft.com/office/word/2010/wordml" xmlns:w15="http://schemas.microsoft.com/office/word/2012/wordml" xmlns:w16cex="http://schemas.microsoft.com/office/word/2018/wordml/cex" xmlns:w16cid="http://schemas.microsoft.com/office/word/2016/wordml/cid" xmlns:w16="http://schemas.microsoft.com/office/word/2018/wordml" xmlns:w16du="http://schemas.microsoft.com/office/word/2023/wordml/word16du" xmlns:w16sdtdh="http://schemas.microsoft.com/office/word/2020/wordml/sdtdatahash" xmlns:w16se="http://schemas.microsoft.com/office/word/2015/wordml/symex" xmlns:wpg="http://schemas.microsoft.com/office/word/2010/wordprocessingGroup" xmlns:wpi="http://schemas.microsoft.com/office/word/2010/wordprocessingInk" xmlns:wne="http://schemas.microsoft.com/office/word/2006/wordml" xmlns:wps="http://schemas.microsoft.com/office/word/2010/wordprocessingShape" mc:Ignorable="w14 w15 w16se w16cid w16 w16cex w16sdtdh w16du wp14">
   <w:abstractNum w:abstractNumId="0" w15:restartNumberingAfterBreak="0">
     <w:nsid w:val="001A1FAD"/>
     <w:multiLevelType w:val="hybridMultilevel"/>
@@ -16537,7 +16735,7 @@
 </file>
 
 <file path=word/styles.xml><?xml version="1.0" encoding="utf-8"?>
-<w:styles xmlns:mc="http://schemas.openxmlformats.org/markup-compatibility/2006" xmlns:r="http://schemas.openxmlformats.org/officeDocument/2006/relationships" xmlns:w="http://schemas.openxmlformats.org/wordprocessingml/2006/main" xmlns:w14="http://schemas.microsoft.com/office/word/2010/wordml" xmlns:w15="http://schemas.microsoft.com/office/word/2012/wordml" xmlns:w16cex="http://schemas.microsoft.com/office/word/2018/wordml/cex" xmlns:w16cid="http://schemas.microsoft.com/office/word/2016/wordml/cid" xmlns:w16="http://schemas.microsoft.com/office/word/2018/wordml" xmlns:w16sdtdh="http://schemas.microsoft.com/office/word/2020/wordml/sdtdatahash" xmlns:w16se="http://schemas.microsoft.com/office/word/2015/wordml/symex" mc:Ignorable="w14 w15 w16se w16cid w16 w16cex w16sdtdh">
+<w:styles xmlns:mc="http://schemas.openxmlformats.org/markup-compatibility/2006" xmlns:r="http://schemas.openxmlformats.org/officeDocument/2006/relationships" xmlns:w="http://schemas.openxmlformats.org/wordprocessingml/2006/main" xmlns:w14="http://schemas.microsoft.com/office/word/2010/wordml" xmlns:w15="http://schemas.microsoft.com/office/word/2012/wordml" xmlns:w16cex="http://schemas.microsoft.com/office/word/2018/wordml/cex" xmlns:w16cid="http://schemas.microsoft.com/office/word/2016/wordml/cid" xmlns:w16="http://schemas.microsoft.com/office/word/2018/wordml" xmlns:w16du="http://schemas.microsoft.com/office/word/2023/wordml/word16du" xmlns:w16sdtdh="http://schemas.microsoft.com/office/word/2020/wordml/sdtdatahash" xmlns:w16se="http://schemas.microsoft.com/office/word/2015/wordml/symex" mc:Ignorable="w14 w15 w16se w16cid w16 w16cex w16sdtdh w16du">
   <w:docDefaults>
     <w:rPrDefault>
       <w:rPr>

--- a/Tema 4. Parte 2. Equilibrio.docx
+++ b/Tema 4. Parte 2. Equilibrio.docx
@@ -2986,14 +2986,7 @@
         <w:rPr>
           <w:rFonts w:eastAsiaTheme="minorEastAsia" w:cs="Arial"/>
         </w:rPr>
-        <w:t xml:space="preserve"> término </w:t>
-      </w:r>
-      <w:proofErr w:type="spellStart"/>
-      <w:r>
-        <w:rPr>
-          <w:rFonts w:eastAsiaTheme="minorEastAsia" w:cs="Arial"/>
-        </w:rPr>
-        <w:t>K</w:t>
+        <w:t xml:space="preserve"> término K</w:t>
       </w:r>
       <w:r>
         <w:rPr>
@@ -3002,22 +2995,19 @@
         </w:rPr>
         <w:t>directa</w:t>
       </w:r>
-      <w:proofErr w:type="spellEnd"/>
       <w:r>
         <w:rPr>
           <w:rFonts w:eastAsiaTheme="minorEastAsia" w:cs="Arial"/>
         </w:rPr>
-        <w:t>/</w:t>
-      </w:r>
-      <w:proofErr w:type="spellStart"/>
+        <w:t>/K</w:t>
+      </w:r>
       <w:r>
         <w:rPr>
           <w:rFonts w:eastAsiaTheme="minorEastAsia" w:cs="Arial"/>
           <w:vertAlign w:val="subscript"/>
         </w:rPr>
-        <w:t>Kinversa</w:t>
-      </w:r>
-      <w:proofErr w:type="spellEnd"/>
+        <w:t>inversa</w:t>
+      </w:r>
       <w:r>
         <w:rPr>
           <w:rFonts w:eastAsiaTheme="minorEastAsia" w:cs="Arial"/>
@@ -3028,21 +3018,7 @@
         <w:rPr>
           <w:rFonts w:eastAsiaTheme="minorEastAsia" w:cs="Arial"/>
         </w:rPr>
-        <w:t xml:space="preserve">se integra en una sola </w:t>
-      </w:r>
-      <w:proofErr w:type="spellStart"/>
-      <w:r>
-        <w:rPr>
-          <w:rFonts w:eastAsiaTheme="minorEastAsia" w:cs="Arial"/>
-        </w:rPr>
-        <w:t>constatne</w:t>
-      </w:r>
-      <w:proofErr w:type="spellEnd"/>
-      <w:r>
-        <w:rPr>
-          <w:rFonts w:eastAsiaTheme="minorEastAsia" w:cs="Arial"/>
-        </w:rPr>
-        <w:t xml:space="preserve">, llamada </w:t>
+        <w:t xml:space="preserve">se integra en una sola constatne, llamada </w:t>
       </w:r>
       <w:r>
         <w:rPr>
@@ -3356,35 +3332,7 @@
         <w:rPr>
           <w:rFonts w:eastAsiaTheme="minorEastAsia" w:cs="Arial"/>
         </w:rPr>
-        <w:t xml:space="preserve"> los sólidos o los líquidos no se incluyen porque su concentración no varía, sin embargo, los sólidos en disolución si pueden </w:t>
-      </w:r>
-      <w:proofErr w:type="spellStart"/>
-      <w:r>
-        <w:rPr>
-          <w:rFonts w:eastAsiaTheme="minorEastAsia" w:cs="Arial"/>
-        </w:rPr>
-        <w:t>varíar</w:t>
-      </w:r>
-      <w:proofErr w:type="spellEnd"/>
-      <w:r>
-        <w:rPr>
-          <w:rFonts w:eastAsiaTheme="minorEastAsia" w:cs="Arial"/>
-        </w:rPr>
-        <w:t xml:space="preserve"> </w:t>
-      </w:r>
-      <w:proofErr w:type="gramStart"/>
-      <w:r>
-        <w:rPr>
-          <w:rFonts w:eastAsiaTheme="minorEastAsia" w:cs="Arial"/>
-        </w:rPr>
-        <w:t>y</w:t>
-      </w:r>
-      <w:proofErr w:type="gramEnd"/>
-      <w:r>
-        <w:rPr>
-          <w:rFonts w:eastAsiaTheme="minorEastAsia" w:cs="Arial"/>
-        </w:rPr>
-        <w:t xml:space="preserve"> por lo tanto, estos sí se incluyen en la ecuación de la constante K</w:t>
+        <w:t xml:space="preserve"> los sólidos o los líquidos no se incluyen porque su concentración no varía, sin embargo, los sólidos en disolución si pueden varíar y por lo tanto, estos sí se incluyen en la ecuación de la constante K</w:t>
       </w:r>
       <w:r>
         <w:rPr>
@@ -5000,7 +4948,7 @@
           <w:i/>
           <w:iCs/>
         </w:rPr>
-        <w:t xml:space="preserve">Dada la reacción genérica: </w:t>
+        <w:t xml:space="preserve">Dada la reacción: </w:t>
       </w:r>
       <w:r>
         <w:rPr>
@@ -5932,28 +5880,7 @@
         <w:rPr>
           <w:rFonts w:cs="Arial"/>
         </w:rPr>
-        <w:t xml:space="preserve">En la reacción no se sabe </w:t>
-      </w:r>
-      <w:proofErr w:type="spellStart"/>
-      <w:r>
-        <w:rPr>
-          <w:rFonts w:cs="Arial"/>
-        </w:rPr>
-        <w:t>cuanto</w:t>
-      </w:r>
-      <w:proofErr w:type="spellEnd"/>
-      <w:r>
-        <w:rPr>
-          <w:rFonts w:cs="Arial"/>
-        </w:rPr>
-        <w:t xml:space="preserve"> va a reaccionar, por eso se pone x multiplicado por el coeficiente estequiométrico de cada sustancia. Los reactivos como desaparecen están </w:t>
-      </w:r>
-      <w:proofErr w:type="gramStart"/>
-      <w:r>
-        <w:rPr>
-          <w:rFonts w:cs="Arial"/>
-        </w:rPr>
-        <w:t>negativ</w:t>
+        <w:t>En la reacción no se sabe cuanto va a reaccionar, por eso se pone x multiplicado por el coeficiente estequiométrico de cada sustancia. Los reactivos como desaparecen están negativ</w:t>
       </w:r>
       <w:r>
         <w:rPr>
@@ -5961,7 +5888,6 @@
         </w:rPr>
         <w:t>o</w:t>
       </w:r>
-      <w:proofErr w:type="gramEnd"/>
       <w:r>
         <w:rPr>
           <w:rFonts w:cs="Arial"/>
@@ -6884,14 +6810,7 @@
         <w:rPr>
           <w:rFonts w:cs="Arial"/>
         </w:rPr>
-        <w:t xml:space="preserve"> es el mismo cálculo que </w:t>
-      </w:r>
-      <w:proofErr w:type="gramStart"/>
-      <w:r>
-        <w:rPr>
-          <w:rFonts w:cs="Arial"/>
-        </w:rPr>
-        <w:t>K</w:t>
+        <w:t xml:space="preserve"> es el mismo cálculo que K</w:t>
       </w:r>
       <w:r>
         <w:rPr>
@@ -6900,7 +6819,6 @@
         </w:rPr>
         <w:t>C</w:t>
       </w:r>
-      <w:proofErr w:type="gramEnd"/>
       <w:r>
         <w:rPr>
           <w:rFonts w:cs="Arial"/>
@@ -7208,21 +7126,7 @@
         <w:rPr>
           <w:rFonts w:eastAsiaTheme="minorEastAsia" w:cs="Arial"/>
         </w:rPr>
-        <w:t xml:space="preserve">, por </w:t>
-      </w:r>
-      <w:proofErr w:type="gramStart"/>
-      <w:r>
-        <w:rPr>
-          <w:rFonts w:eastAsiaTheme="minorEastAsia" w:cs="Arial"/>
-        </w:rPr>
-        <w:t>tanto</w:t>
-      </w:r>
-      <w:proofErr w:type="gramEnd"/>
-      <w:r>
-        <w:rPr>
-          <w:rFonts w:eastAsiaTheme="minorEastAsia" w:cs="Arial"/>
-        </w:rPr>
-        <w:t xml:space="preserve"> a el sentido de la reacción es hacia la derecha.</w:t>
+        <w:t>, por tanto a el sentido de la reacción es hacia la derecha.</w:t>
       </w:r>
     </w:p>
     <w:p>
@@ -9213,21 +9117,7 @@
               <w:rPr>
                 <w:rFonts w:cs="Arial"/>
               </w:rPr>
-              <w:t>Cantidad sin disociar: (1-</w:t>
-            </w:r>
-            <w:proofErr w:type="gramStart"/>
-            <w:r>
-              <w:rPr>
-                <w:rFonts w:cs="Arial"/>
-              </w:rPr>
-              <w:t>α)·</w:t>
-            </w:r>
-            <w:proofErr w:type="gramEnd"/>
-            <w:r>
-              <w:rPr>
-                <w:rFonts w:cs="Arial"/>
-              </w:rPr>
-              <w:t>concentración inicial</w:t>
+              <w:t>Cantidad sin disociar: (1-α)·concentración inicial</w:t>
             </w:r>
           </w:p>
         </w:tc>
@@ -9250,21 +9140,7 @@
         <w:rPr>
           <w:rFonts w:cs="Arial"/>
         </w:rPr>
-        <w:t xml:space="preserve">Veamos un ejemplo genérico de </w:t>
-      </w:r>
-      <w:proofErr w:type="spellStart"/>
-      <w:r>
-        <w:rPr>
-          <w:rFonts w:cs="Arial"/>
-        </w:rPr>
-        <w:t>como</w:t>
-      </w:r>
-      <w:proofErr w:type="spellEnd"/>
-      <w:r>
-        <w:rPr>
-          <w:rFonts w:cs="Arial"/>
-        </w:rPr>
-        <w:t xml:space="preserve"> proceder con las tablas de equilibrio para la reacción:</w:t>
+        <w:t>Veamos un ejemplo genérico de como proceder con las tablas de equilibrio para la reacción:</w:t>
       </w:r>
     </w:p>
     <w:p>
@@ -9735,21 +9611,7 @@
               <w:rPr>
                 <w:rFonts w:cs="Arial"/>
               </w:rPr>
-              <w:t>(1-</w:t>
-            </w:r>
-            <w:proofErr w:type="gramStart"/>
-            <w:r>
-              <w:rPr>
-                <w:rFonts w:cs="Arial"/>
-              </w:rPr>
-              <w:t>α)·</w:t>
-            </w:r>
-            <w:proofErr w:type="gramEnd"/>
-            <w:r>
-              <w:rPr>
-                <w:rFonts w:cs="Arial"/>
-              </w:rPr>
-              <w:t>C</w:t>
+              <w:t>(1-α)·C</w:t>
             </w:r>
             <w:r>
               <w:rPr>
@@ -10469,34 +10331,14 @@
               <w:rPr>
                 <w:rFonts w:eastAsiaTheme="minorEastAsia" w:cs="Arial"/>
               </w:rPr>
-              <w:t xml:space="preserve">R: constante de los </w:t>
-            </w:r>
-            <w:proofErr w:type="gramStart"/>
-            <w:r>
-              <w:rPr>
-                <w:rFonts w:eastAsiaTheme="minorEastAsia" w:cs="Arial"/>
-              </w:rPr>
-              <w:t>gases,  R</w:t>
-            </w:r>
-            <w:proofErr w:type="gramEnd"/>
+              <w:t>R: constante de los gases,  R</w:t>
+            </w:r>
             <m:oMath>
               <m:r>
                 <w:rPr>
                   <w:rFonts w:ascii="Cambria Math" w:hAnsi="Cambria Math" w:cs="Arial"/>
                 </w:rPr>
-                <m:t>=</m:t>
-              </m:r>
-              <m:r>
-                <w:rPr>
-                  <w:rFonts w:ascii="Cambria Math" w:hAnsi="Cambria Math" w:cs="Arial"/>
-                </w:rPr>
-                <m:t>0,082</m:t>
-              </m:r>
-              <m:r>
-                <w:rPr>
-                  <w:rFonts w:ascii="Cambria Math" w:hAnsi="Cambria Math" w:cs="Arial"/>
-                </w:rPr>
-                <m:t xml:space="preserve"> </m:t>
+                <m:t xml:space="preserve">=0,082 </m:t>
               </m:r>
               <m:f>
                 <m:fPr>
@@ -13083,16 +12925,8 @@
               <w:rPr>
                 <w:rFonts w:eastAsiaTheme="minorEastAsia" w:cs="Arial"/>
               </w:rPr>
-              <w:t xml:space="preserve">R: constante de los </w:t>
-            </w:r>
-            <w:proofErr w:type="gramStart"/>
-            <w:r>
-              <w:rPr>
-                <w:rFonts w:eastAsiaTheme="minorEastAsia" w:cs="Arial"/>
-              </w:rPr>
-              <w:t>gases,  R</w:t>
-            </w:r>
-            <w:proofErr w:type="gramEnd"/>
+              <w:t>R: constante de los gases,  R</w:t>
+            </w:r>
             <m:oMath>
               <m:r>
                 <w:rPr>
@@ -14190,31 +14024,9 @@
         <w:rPr>
           <w:rFonts w:cs="Arial"/>
         </w:rPr>
-        <w:t xml:space="preserve">Predicción cuantitativa de la variación de la temperatura. Ecuación de </w:t>
-      </w:r>
-      <w:proofErr w:type="spellStart"/>
-      <w:r>
-        <w:rPr>
-          <w:rFonts w:cs="Arial"/>
-        </w:rPr>
-        <w:t>Van’t</w:t>
-      </w:r>
-      <w:proofErr w:type="spellEnd"/>
-      <w:r>
-        <w:rPr>
-          <w:rFonts w:cs="Arial"/>
-        </w:rPr>
-        <w:t xml:space="preserve"> </w:t>
-      </w:r>
-      <w:proofErr w:type="spellStart"/>
-      <w:r>
-        <w:rPr>
-          <w:rFonts w:cs="Arial"/>
-        </w:rPr>
-        <w:t>Hoff</w:t>
+        <w:t>Predicción cuantitativa de la variación de la temperatura. Ecuación de Van’t Hoff</w:t>
       </w:r>
       <w:bookmarkEnd w:id="24"/>
-      <w:proofErr w:type="spellEnd"/>
     </w:p>
     <w:p>
       <w:pPr>
@@ -14226,30 +14038,8 @@
         <w:rPr>
           <w:rFonts w:cs="Arial"/>
         </w:rPr>
-        <w:t xml:space="preserve">La variación de la temperatura se puede determinar de manera exacta con la ecuación de </w:t>
-      </w:r>
-      <w:proofErr w:type="spellStart"/>
-      <w:r>
-        <w:rPr>
-          <w:rFonts w:cs="Arial"/>
-        </w:rPr>
-        <w:t>Van’t</w:t>
-      </w:r>
-      <w:proofErr w:type="spellEnd"/>
-      <w:r>
-        <w:rPr>
-          <w:rFonts w:cs="Arial"/>
-        </w:rPr>
-        <w:t xml:space="preserve"> </w:t>
-      </w:r>
-      <w:proofErr w:type="spellStart"/>
-      <w:r>
-        <w:rPr>
-          <w:rFonts w:cs="Arial"/>
-        </w:rPr>
-        <w:t>Hoff</w:t>
-      </w:r>
-      <w:proofErr w:type="spellEnd"/>
+        <w:t>La variación de la temperatura se puede determinar de manera exacta con la ecuación de Van’t Hoff</w:t>
+      </w:r>
       <w:r>
         <w:rPr>
           <w:rFonts w:cs="Arial"/>
@@ -14597,26 +14387,38 @@
                 <w:rFonts w:cs="Arial"/>
                 <w:vertAlign w:val="subscript"/>
               </w:rPr>
+              <w:t>p1</w:t>
+            </w:r>
+            <w:r>
+              <w:rPr>
+                <w:rFonts w:cs="Arial"/>
+              </w:rPr>
+              <w:t>: constante de equilibrio</w:t>
+            </w:r>
+            <w:r>
+              <w:rPr>
+                <w:rFonts w:cs="Arial"/>
+              </w:rPr>
+              <w:t xml:space="preserve"> para las presiones</w:t>
+            </w:r>
+            <w:r>
+              <w:rPr>
+                <w:rFonts w:cs="Arial"/>
+              </w:rPr>
+              <w:t xml:space="preserve"> a la temperatura de referencia T</w:t>
+            </w:r>
+            <w:r>
+              <w:rPr>
+                <w:rFonts w:cs="Arial"/>
+                <w:vertAlign w:val="subscript"/>
+              </w:rPr>
               <w:t>1</w:t>
             </w:r>
             <w:r>
               <w:rPr>
                 <w:rFonts w:cs="Arial"/>
               </w:rPr>
-              <w:t>: constante de equilibrio a la temperatura de referencia T</w:t>
-            </w:r>
-            <w:r>
-              <w:rPr>
-                <w:rFonts w:cs="Arial"/>
-                <w:vertAlign w:val="subscript"/>
-              </w:rPr>
-              <w:t>1</w:t>
-            </w:r>
-            <w:r>
-              <w:rPr>
-                <w:rFonts w:cs="Arial"/>
-              </w:rPr>
-              <w:t>. Este valor se conoce previamente.</w:t>
+              <w:t xml:space="preserve">. </w:t>
             </w:r>
           </w:p>
           <w:p>
@@ -14636,7 +14438,7 @@
                 <w:rFonts w:cs="Arial"/>
                 <w:vertAlign w:val="subscript"/>
               </w:rPr>
-              <w:t>2</w:t>
+              <w:t>p2</w:t>
             </w:r>
             <w:r>
               <w:rPr>
@@ -14668,7 +14470,20 @@
               <w:rPr>
                 <w:rFonts w:eastAsiaTheme="minorEastAsia" w:cs="Arial"/>
               </w:rPr>
-              <w:t xml:space="preserve"> entalpía estándar de la reacción en KJ/mol.</w:t>
+              <w:t xml:space="preserve"> entalpía estándar de la reacción en J/mol.</w:t>
+            </w:r>
+          </w:p>
+          <w:p>
+            <w:pPr>
+              <w:rPr>
+                <w:rFonts w:eastAsiaTheme="minorEastAsia" w:cs="Arial"/>
+              </w:rPr>
+            </w:pPr>
+            <w:r>
+              <w:rPr>
+                <w:rFonts w:eastAsiaTheme="minorEastAsia" w:cs="Arial"/>
+              </w:rPr>
+              <w:t>R: constante de los gases, 8,314 J/(mol·K)</w:t>
             </w:r>
           </w:p>
           <w:p>
